--- a/ModelMapping code instructions 1.0.docx
+++ b/ModelMapping code instructions 1.0.docx
@@ -111,12 +111,7 @@
       </w:r>
       <w:proofErr w:type="spellEnd"/>
       <w:r>
-        <w:t xml:space="preserve"> prompts you, click on “Change Folder”, to change the current directory to the directory where the file lives. </w:t>
-      </w:r>
-    </w:p>
-    <w:p>
-      <w:r>
-        <w:t>The rest of the folder structure should be set up to handle everything else.</w:t>
+        <w:t xml:space="preserve"> prompts you, click on “Change Folder”, to change the current directory to the directory where the file lives. The rest of the folder structure should be set up to handle everything else.</w:t>
       </w:r>
     </w:p>
     <w:p/>
@@ -265,7 +260,49 @@
       </w:r>
       <w:proofErr w:type="gramEnd"/>
       <w:r>
-        <w:t>-simulation” contains the C++ code to generate the executable file to run the individual-based stochastic simulation.</w:t>
+        <w:t>-simulation” contains the C++ code to generate the executable file to run the individ</w:t>
+      </w:r>
+      <w:r>
+        <w:t xml:space="preserve">ual-based stochastic simulation, both as an </w:t>
+      </w:r>
+      <w:proofErr w:type="spellStart"/>
+      <w:r>
+        <w:t>Xcode</w:t>
+      </w:r>
+      <w:proofErr w:type="spellEnd"/>
+      <w:r>
+        <w:t xml:space="preserve"> project for Mac and a Visual Studio solution and project for Windows.</w:t>
+      </w:r>
+      <w:r>
+        <w:t xml:space="preserve"> The subfolder “saved-files” contains a copy of all files related to the stochastic simulation used by the authors.</w:t>
+      </w:r>
+    </w:p>
+    <w:p>
+      <w:pPr>
+        <w:pStyle w:val="ListParagraph"/>
+        <w:numPr>
+          <w:ilvl w:val="0"/>
+          <w:numId w:val="7"/>
+        </w:numPr>
+      </w:pPr>
+      <w:r>
+        <w:t>“</w:t>
+      </w:r>
+      <w:proofErr w:type="gramStart"/>
+      <w:r>
+        <w:t>data</w:t>
+      </w:r>
+      <w:proofErr w:type="gramEnd"/>
+      <w:r>
+        <w:t xml:space="preserve">” contains code and original data to generate the data files used directly in the </w:t>
+      </w:r>
+      <w:proofErr w:type="spellStart"/>
+      <w:r>
+        <w:t>Matlab</w:t>
+      </w:r>
+      <w:proofErr w:type="spellEnd"/>
+      <w:r>
+        <w:t xml:space="preserve"> and C++ code.</w:t>
       </w:r>
     </w:p>
     <w:p/>
@@ -322,7 +359,13 @@
         </w:numPr>
       </w:pPr>
       <w:r>
-        <w:t xml:space="preserve">Due to old issues in the stochastic simulations, for anything to do with the simulation, “W” refers to “households” (i.e. </w:t>
+        <w:t xml:space="preserve">Due to </w:t>
+      </w:r>
+      <w:r>
+        <w:t>the way the stochastic simulation code was originally set up</w:t>
+      </w:r>
+      <w:r>
+        <w:t xml:space="preserve">, for anything to do with the simulation, “W” refers to “households” (i.e. </w:t>
       </w:r>
       <w:r>
         <w:rPr>
@@ -378,31 +421,58 @@
         </w:numPr>
       </w:pPr>
       <w:r>
-        <w:t>In most figures, I have experienced issues in writing the x-axis label that occur only on my version of Mac, for no apparent reason (they seem not to occur on Windows, though other problems might arise): specifically, when using the subscript in “(p_{</w:t>
-      </w:r>
-      <w:proofErr w:type="spellStart"/>
-      <w:r>
-        <w:t>aa</w:t>
-      </w:r>
-      <w:proofErr w:type="spellEnd"/>
-      <w:r>
-        <w:t xml:space="preserve">})”, spacing goes all over the place. The issue does not appear in the figure created in </w:t>
-      </w:r>
-      <w:proofErr w:type="spellStart"/>
-      <w:r>
-        <w:t>MatLab</w:t>
-      </w:r>
-      <w:proofErr w:type="spellEnd"/>
-      <w:r>
-        <w:t xml:space="preserve">, but only becomes visible in the generated </w:t>
-      </w:r>
-      <w:proofErr w:type="spellStart"/>
-      <w:r>
-        <w:t>pdf</w:t>
-      </w:r>
-      <w:proofErr w:type="spellEnd"/>
-      <w:r>
-        <w:t>. I managed to find a decent compromise by changing the text string in each figure file (not satisfactory but better than nothing).</w:t>
+        <w:t>Similarly, the names of the parameters in the stochastic simulation are different from the notation in the paper: SIGMA is used for the relative susceptibility of children (</w:t>
+      </w:r>
+      <w:proofErr w:type="spellStart"/>
+      <w:r>
+        <w:t>psiG</w:t>
+      </w:r>
+      <w:proofErr w:type="spellEnd"/>
+      <w:r>
+        <w:t xml:space="preserve"> in the paper, which coincide with </w:t>
+      </w:r>
+      <w:proofErr w:type="spellStart"/>
+      <w:r>
+        <w:t>psiH</w:t>
+      </w:r>
+      <w:proofErr w:type="spellEnd"/>
+      <w:r>
+        <w:t xml:space="preserve">); RHO for the relative infectivity of children (instead of </w:t>
+      </w:r>
+      <w:proofErr w:type="spellStart"/>
+      <w:r>
+        <w:t>phiG</w:t>
+      </w:r>
+      <w:proofErr w:type="spellEnd"/>
+      <w:r>
+        <w:t xml:space="preserve"> = </w:t>
+      </w:r>
+      <w:proofErr w:type="spellStart"/>
+      <w:r>
+        <w:t>phiH</w:t>
+      </w:r>
+      <w:proofErr w:type="spellEnd"/>
+      <w:r>
+        <w:t xml:space="preserve">); PHI for the </w:t>
+      </w:r>
+      <w:proofErr w:type="spellStart"/>
+      <w:r>
+        <w:t>assortativity</w:t>
+      </w:r>
+      <w:proofErr w:type="spellEnd"/>
+      <w:r>
+        <w:t xml:space="preserve"> (instead of </w:t>
+      </w:r>
+      <w:proofErr w:type="spellStart"/>
+      <w:r>
+        <w:t>thetaG</w:t>
+      </w:r>
+      <w:proofErr w:type="spellEnd"/>
+      <w:r>
+        <w:t xml:space="preserve">). This is reflected in the </w:t>
+      </w:r>
+      <w:r>
+        <w:t>names of the temporary files generated by the simulation, where these three values are called: “sigma”, “rho” and “ass”.</w:t>
       </w:r>
     </w:p>
     <w:p>
@@ -414,7 +484,44 @@
         </w:numPr>
       </w:pPr>
       <w:r>
-        <w:t xml:space="preserve">When grid-based figures (e.g. left part of Figure 2 or all of Figure 3 in the main text) are opened in a </w:t>
+        <w:t>In most figures, I have experienced issues in writing the x-axis label that occur only on my version of Mac</w:t>
+      </w:r>
+      <w:r>
+        <w:t xml:space="preserve"> (</w:t>
+      </w:r>
+      <w:proofErr w:type="spellStart"/>
+      <w:r>
+        <w:t>MatL</w:t>
+      </w:r>
+      <w:r>
+        <w:t>ab</w:t>
+      </w:r>
+      <w:proofErr w:type="spellEnd"/>
+      <w:r>
+        <w:t xml:space="preserve"> R2016a)</w:t>
+      </w:r>
+      <w:r>
+        <w:t>, for no apparent reason (they seem not to occur on Windows, though other problems might arise): specifically, when using the subscript in “(p_{</w:t>
+      </w:r>
+      <w:proofErr w:type="spellStart"/>
+      <w:r>
+        <w:t>aa</w:t>
+      </w:r>
+      <w:proofErr w:type="spellEnd"/>
+      <w:r>
+        <w:t xml:space="preserve">})”, spacing goes all over the place. The issue does not appear in the figure created </w:t>
+      </w:r>
+      <w:r>
+        <w:lastRenderedPageBreak/>
+        <w:t xml:space="preserve">in </w:t>
+      </w:r>
+      <w:proofErr w:type="spellStart"/>
+      <w:r>
+        <w:t>MatLab</w:t>
+      </w:r>
+      <w:proofErr w:type="spellEnd"/>
+      <w:r>
+        <w:t xml:space="preserve">, but only becomes visible in the generated </w:t>
       </w:r>
       <w:proofErr w:type="spellStart"/>
       <w:r>
@@ -422,7 +529,71 @@
       </w:r>
       <w:proofErr w:type="spellEnd"/>
       <w:r>
-        <w:t xml:space="preserve"> reader, sometimes colours fills the cells of the grid exactly (each cell has 1 colour) and sometimes edges between coloured regions are blurred. This is not a problem of the figure itself, but it depends on the piece of software used to view the </w:t>
+        <w:t xml:space="preserve">. I </w:t>
+      </w:r>
+      <w:r>
+        <w:t>offer</w:t>
+      </w:r>
+      <w:r>
+        <w:t xml:space="preserve"> a decent compromise </w:t>
+      </w:r>
+      <w:r>
+        <w:t xml:space="preserve">in the figure codes with a slightly modified </w:t>
+      </w:r>
+      <w:r>
+        <w:t xml:space="preserve">text string </w:t>
+      </w:r>
+      <w:r>
+        <w:t xml:space="preserve">for each axis. However, the final figures are then generated in Windows </w:t>
+      </w:r>
+      <w:proofErr w:type="spellStart"/>
+      <w:r>
+        <w:t>Ma</w:t>
+      </w:r>
+      <w:r>
+        <w:t>tL</w:t>
+      </w:r>
+      <w:r>
+        <w:t>ab</w:t>
+      </w:r>
+      <w:proofErr w:type="spellEnd"/>
+      <w:r>
+        <w:t xml:space="preserve"> R2019a</w:t>
+      </w:r>
+      <w:r>
+        <w:t>, where</w:t>
+      </w:r>
+      <w:r>
+        <w:t xml:space="preserve"> this problem does not occur.</w:t>
+      </w:r>
+    </w:p>
+    <w:p>
+      <w:pPr>
+        <w:pStyle w:val="ListParagraph"/>
+        <w:numPr>
+          <w:ilvl w:val="0"/>
+          <w:numId w:val="8"/>
+        </w:numPr>
+      </w:pPr>
+      <w:r>
+        <w:t>I also noted that</w:t>
+      </w:r>
+      <w:r>
+        <w:t xml:space="preserve"> grid-based figures (e.g. left part of Figure 2 or all of Figure 3 in the main text) </w:t>
+      </w:r>
+      <w:r>
+        <w:t xml:space="preserve">generated on </w:t>
+      </w:r>
+      <w:proofErr w:type="spellStart"/>
+      <w:r>
+        <w:t>MatLab</w:t>
+      </w:r>
+      <w:proofErr w:type="spellEnd"/>
+      <w:r>
+        <w:t xml:space="preserve"> 2016a for Mac, when </w:t>
+      </w:r>
+      <w:r>
+        <w:t xml:space="preserve">opened in a </w:t>
       </w:r>
       <w:proofErr w:type="spellStart"/>
       <w:r>
@@ -430,6 +601,44 @@
       </w:r>
       <w:proofErr w:type="spellEnd"/>
       <w:r>
+        <w:t xml:space="preserve"> reader, sometimes </w:t>
+      </w:r>
+      <w:r>
+        <w:t>show colours filling</w:t>
+      </w:r>
+      <w:r>
+        <w:t xml:space="preserve"> the cells of the grid exactly (each cell has 1 colour) and sometimes </w:t>
+      </w:r>
+      <w:r>
+        <w:t xml:space="preserve">show blurred </w:t>
+      </w:r>
+      <w:r>
+        <w:t xml:space="preserve">edges </w:t>
+      </w:r>
+      <w:r>
+        <w:t xml:space="preserve">between </w:t>
+      </w:r>
+      <w:r>
+        <w:t>coloured regions</w:t>
+      </w:r>
+      <w:r>
+        <w:t>. This appears</w:t>
+      </w:r>
+      <w:r>
+        <w:t xml:space="preserve"> not </w:t>
+      </w:r>
+      <w:r>
+        <w:t xml:space="preserve">to be </w:t>
+      </w:r>
+      <w:r>
+        <w:t xml:space="preserve">a problem of the figure itself, but it depends on the piece of software used to view the </w:t>
+      </w:r>
+      <w:proofErr w:type="spellStart"/>
+      <w:r>
+        <w:t>pdf</w:t>
+      </w:r>
+      <w:proofErr w:type="spellEnd"/>
+      <w:r>
         <w:t xml:space="preserve">. For example, Mac Viewer shows the edges blurred while </w:t>
       </w:r>
       <w:r>
@@ -446,13 +655,31 @@
       <w:r>
         <w:t xml:space="preserve"> </w:t>
       </w:r>
+      <w:r>
+        <w:t xml:space="preserve">However, when generated on </w:t>
+      </w:r>
+      <w:proofErr w:type="spellStart"/>
+      <w:r>
+        <w:t>MatLab</w:t>
+      </w:r>
+      <w:proofErr w:type="spellEnd"/>
+      <w:r>
+        <w:t xml:space="preserve"> 2019a on Windows (as in the final version of the manuscript), this does not seem to be the case, and all figures appear neat on any </w:t>
+      </w:r>
+      <w:proofErr w:type="spellStart"/>
+      <w:r>
+        <w:t>pdf</w:t>
+      </w:r>
+      <w:proofErr w:type="spellEnd"/>
+      <w:r>
+        <w:t xml:space="preserve"> viewer.</w:t>
+      </w:r>
     </w:p>
     <w:p>
       <w:pPr>
         <w:pStyle w:val="Heading1"/>
       </w:pPr>
       <w:r>
-        <w:lastRenderedPageBreak/>
         <w:t>Running specific codes</w:t>
       </w:r>
     </w:p>
@@ -677,7 +904,21 @@
         </w:numPr>
       </w:pPr>
       <w:r>
-        <w:t>1: This option first check if you have attempted a previous run with the same parameters, which might have crashed half-way through, and continues from the last saved loop. Very useful if your have discovered bugs hours into a simulation!</w:t>
+        <w:t xml:space="preserve">1: </w:t>
+      </w:r>
+      <w:proofErr w:type="gramStart"/>
+      <w:r>
+        <w:t>This option first check</w:t>
+      </w:r>
+      <w:r>
+        <w:t>s</w:t>
+      </w:r>
+      <w:proofErr w:type="gramEnd"/>
+      <w:r>
+        <w:t xml:space="preserve"> if you have attempted a previous run with the same parameters, which might have crashed half-way through, and continues from the last saved loop. Very useful if your have discover</w:t>
+      </w:r>
+      <w:r>
+        <w:t>ed bugs hours into a simulation, or you had to interrupt previous simulations for other reasons.</w:t>
       </w:r>
     </w:p>
     <w:p>
@@ -718,7 +959,10 @@
         </w:numPr>
       </w:pPr>
       <w:r>
-        <w:t>1: Save workspace at the end of the calculations. Default.</w:t>
+        <w:t>1: Save workspace at the e</w:t>
+      </w:r>
+      <w:r>
+        <w:t>nd of the calculations (default)</w:t>
       </w:r>
     </w:p>
     <w:p>
@@ -747,15 +991,13 @@
         </w:numPr>
       </w:pPr>
       <w:r>
-        <w:t xml:space="preserve">0: The files created by the individual-based stochastic simulation are created in each loop but not removed, so they </w:t>
-      </w:r>
-      <w:proofErr w:type="spellStart"/>
-      <w:r>
-        <w:t>accuulate</w:t>
-      </w:r>
-      <w:proofErr w:type="spellEnd"/>
-      <w:r>
-        <w:t xml:space="preserve"> (NOT RECOMMENDED)</w:t>
+        <w:t>0: The files created by the individual-based stochastic simulation are created in each loop but not removed, so they accu</w:t>
+      </w:r>
+      <w:r>
+        <w:t>m</w:t>
+      </w:r>
+      <w:r>
+        <w:t>ulate (NOT RECOMMENDED)</w:t>
       </w:r>
     </w:p>
     <w:p>
@@ -767,7 +1009,13 @@
         </w:numPr>
       </w:pPr>
       <w:r>
-        <w:t>1: Files are deleted once used, to avoid cluttering.</w:t>
+        <w:t>1: Files are deleted once used, to avoid cluttering</w:t>
+      </w:r>
+      <w:r>
+        <w:t xml:space="preserve"> (default)</w:t>
+      </w:r>
+      <w:r>
+        <w:t>.</w:t>
       </w:r>
     </w:p>
     <w:p/>
@@ -881,7 +1129,10 @@
         </w:numPr>
       </w:pPr>
       <w:r>
-        <w:t xml:space="preserve">2ran: random (default). Note: the “2” comes from the fact that </w:t>
+        <w:t>2ran: random (default). Note: the “2” c</w:t>
+      </w:r>
+      <w:r>
+        <w:t xml:space="preserve">omes from the fact that </w:t>
       </w:r>
       <w:proofErr w:type="spellStart"/>
       <w:r>
@@ -889,7 +1140,16 @@
       </w:r>
       <w:proofErr w:type="spellEnd"/>
       <w:r>
-        <w:t xml:space="preserve"> = 0.22.73% for GB. Then in was easy to keep it the first in alphabetical order.</w:t>
+        <w:t xml:space="preserve"> = </w:t>
+      </w:r>
+      <w:r>
+        <w:t xml:space="preserve">22.73% for GB. Then in was easy to keep </w:t>
+      </w:r>
+      <w:r>
+        <w:t xml:space="preserve">files with this option appearing </w:t>
+      </w:r>
+      <w:r>
+        <w:t>first in alphabetical order.</w:t>
       </w:r>
     </w:p>
     <w:p>
@@ -908,6 +1168,9 @@
         <w:t>assortative</w:t>
       </w:r>
       <w:proofErr w:type="spellEnd"/>
+      <w:r>
+        <w:t>.</w:t>
+      </w:r>
     </w:p>
     <w:p>
       <w:pPr>
@@ -985,6 +1248,9 @@
       <w:r>
         <w:t xml:space="preserve"> Basic reproduction number</w:t>
       </w:r>
+      <w:r>
+        <w:t>:</w:t>
+      </w:r>
     </w:p>
     <w:p>
       <w:pPr>
@@ -1107,7 +1373,19 @@
         </w:numPr>
       </w:pPr>
       <w:r>
-        <w:t>The workspace is saved in the right location (subfolder) of the folder “output-workspaces”.</w:t>
+        <w:t xml:space="preserve">The workspace is saved in the </w:t>
+      </w:r>
+      <w:r>
+        <w:t>relevant</w:t>
+      </w:r>
+      <w:r>
+        <w:t xml:space="preserve"> </w:t>
+      </w:r>
+      <w:r>
+        <w:t>subfolder</w:t>
+      </w:r>
+      <w:r>
+        <w:t xml:space="preserve"> of the folder “output-workspaces”.</w:t>
       </w:r>
     </w:p>
     <w:p>
@@ -1191,6 +1469,217 @@
     </w:p>
     <w:p>
       <w:pPr>
+        <w:rPr>
+          <w:lang w:val="en-US"/>
+        </w:rPr>
+      </w:pPr>
+      <w:r>
+        <w:rPr>
+          <w:u w:val="single"/>
+          <w:lang w:val="en-US"/>
+        </w:rPr>
+        <w:t>Warnings</w:t>
+      </w:r>
+      <w:r>
+        <w:rPr>
+          <w:lang w:val="en-US"/>
+        </w:rPr>
+        <w:t>:</w:t>
+      </w:r>
+    </w:p>
+    <w:p>
+      <w:pPr>
+        <w:pStyle w:val="ListParagraph"/>
+        <w:numPr>
+          <w:ilvl w:val="0"/>
+          <w:numId w:val="2"/>
+        </w:numPr>
+      </w:pPr>
+      <w:r>
+        <w:rPr>
+          <w:lang w:val="en-US"/>
+        </w:rPr>
+        <w:t xml:space="preserve">When </w:t>
+      </w:r>
+      <w:proofErr w:type="spellStart"/>
+      <w:r>
+        <w:t>Activate_delete_files</w:t>
+      </w:r>
+      <w:proofErr w:type="spellEnd"/>
+      <w:r>
+        <w:t xml:space="preserve"> = 1, </w:t>
+      </w:r>
+      <w:r>
+        <w:rPr>
+          <w:lang w:val="en-US"/>
+        </w:rPr>
+        <w:t xml:space="preserve">at the end of each loop </w:t>
+      </w:r>
+      <w:proofErr w:type="spellStart"/>
+      <w:r>
+        <w:rPr>
+          <w:lang w:val="en-US"/>
+        </w:rPr>
+        <w:t>MatLab</w:t>
+      </w:r>
+      <w:proofErr w:type="spellEnd"/>
+      <w:r>
+        <w:rPr>
+          <w:lang w:val="en-US"/>
+        </w:rPr>
+        <w:t xml:space="preserve"> attempts to cancel the temporary .</w:t>
+      </w:r>
+      <w:proofErr w:type="spellStart"/>
+      <w:r>
+        <w:rPr>
+          <w:lang w:val="en-US"/>
+        </w:rPr>
+        <w:t>dat</w:t>
+      </w:r>
+      <w:proofErr w:type="spellEnd"/>
+      <w:r>
+        <w:rPr>
+          <w:lang w:val="en-US"/>
+        </w:rPr>
+        <w:t xml:space="preserve"> files created by the individual-based stochastic simulation. Sometimes (e.g. when there is no transmission in households) the three files created for the three models have the same parameters and therefore are overwritten on each other. </w:t>
+      </w:r>
+      <w:r>
+        <w:rPr>
+          <w:lang w:val="en-US"/>
+        </w:rPr>
+        <w:t xml:space="preserve">When this happens and </w:t>
+      </w:r>
+      <w:proofErr w:type="spellStart"/>
+      <w:r>
+        <w:rPr>
+          <w:lang w:val="en-US"/>
+        </w:rPr>
+        <w:t>MatLab</w:t>
+      </w:r>
+      <w:proofErr w:type="spellEnd"/>
+      <w:r>
+        <w:rPr>
+          <w:lang w:val="en-US"/>
+        </w:rPr>
+        <w:t xml:space="preserve"> is requested to delete each of them, only one can be found, so </w:t>
+      </w:r>
+      <w:proofErr w:type="spellStart"/>
+      <w:r>
+        <w:rPr>
+          <w:lang w:val="en-US"/>
+        </w:rPr>
+        <w:t>MatLab</w:t>
+      </w:r>
+      <w:proofErr w:type="spellEnd"/>
+      <w:r>
+        <w:rPr>
+          <w:lang w:val="en-US"/>
+        </w:rPr>
+        <w:t xml:space="preserve"> issues a warning message for the second and third deletion attempt. This is nothing to worry about.</w:t>
+      </w:r>
+    </w:p>
+    <w:p>
+      <w:pPr>
+        <w:pStyle w:val="ListParagraph"/>
+        <w:numPr>
+          <w:ilvl w:val="0"/>
+          <w:numId w:val="2"/>
+        </w:numPr>
+      </w:pPr>
+      <w:r>
+        <w:rPr>
+          <w:lang w:val="en-US"/>
+        </w:rPr>
+        <w:t xml:space="preserve">Sometimes, when running multiple instances of </w:t>
+      </w:r>
+      <w:proofErr w:type="spellStart"/>
+      <w:r>
+        <w:rPr>
+          <w:lang w:val="en-US"/>
+        </w:rPr>
+        <w:t>MatLab</w:t>
+      </w:r>
+      <w:proofErr w:type="spellEnd"/>
+      <w:r>
+        <w:rPr>
+          <w:lang w:val="en-US"/>
+        </w:rPr>
+        <w:t xml:space="preserve"> to run multiple versions of the model comparison with different parameters on the same machine, one instance might delete one of the temporary files that </w:t>
+      </w:r>
+      <w:proofErr w:type="gramStart"/>
+      <w:r>
+        <w:rPr>
+          <w:lang w:val="en-US"/>
+        </w:rPr>
+        <w:t>has</w:t>
+      </w:r>
+      <w:proofErr w:type="gramEnd"/>
+      <w:r>
+        <w:rPr>
+          <w:lang w:val="en-US"/>
+        </w:rPr>
+        <w:t xml:space="preserve"> just been created by another. At this point the code crashes. The simplest solution is to run the code again with option </w:t>
+      </w:r>
+      <w:proofErr w:type="spellStart"/>
+      <w:r>
+        <w:t>Activate_continue</w:t>
+      </w:r>
+      <w:proofErr w:type="spellEnd"/>
+      <w:r>
+        <w:t xml:space="preserve"> = 1, to continue the simulation from the last reached point. </w:t>
+      </w:r>
+      <w:r>
+        <w:rPr>
+          <w:lang w:val="en-US"/>
+        </w:rPr>
+        <w:t xml:space="preserve">This was a very rare occurrence, but I attempted to </w:t>
+      </w:r>
+      <w:proofErr w:type="gramStart"/>
+      <w:r>
+        <w:rPr>
+          <w:lang w:val="en-US"/>
+        </w:rPr>
+        <w:t>made</w:t>
+      </w:r>
+      <w:proofErr w:type="gramEnd"/>
+      <w:r>
+        <w:rPr>
+          <w:lang w:val="en-US"/>
+        </w:rPr>
+        <w:t xml:space="preserve"> it even rarer by adding more significant figures to the </w:t>
+      </w:r>
+      <w:proofErr w:type="spellStart"/>
+      <w:r>
+        <w:rPr>
+          <w:lang w:val="en-US"/>
+        </w:rPr>
+        <w:t>assortativity</w:t>
+      </w:r>
+      <w:proofErr w:type="spellEnd"/>
+      <w:r>
+        <w:rPr>
+          <w:lang w:val="en-US"/>
+        </w:rPr>
+        <w:t xml:space="preserve"> in the names of the intermediate .</w:t>
+      </w:r>
+      <w:proofErr w:type="spellStart"/>
+      <w:r>
+        <w:rPr>
+          <w:lang w:val="en-US"/>
+        </w:rPr>
+        <w:t>dat</w:t>
+      </w:r>
+      <w:proofErr w:type="spellEnd"/>
+      <w:r>
+        <w:rPr>
+          <w:lang w:val="en-US"/>
+        </w:rPr>
+        <w:t xml:space="preserve"> files (before it was rounded to 1 decimal place). I am expecting to have solved this issue, but the reader should still be aware of the potential issue.</w:t>
+      </w:r>
+    </w:p>
+    <w:p/>
+    <w:p>
+      <w:pPr>
         <w:pStyle w:val="Heading2"/>
         <w:rPr>
           <w:lang w:val="en-US"/>
@@ -1213,7 +1702,7 @@
         <w:rPr>
           <w:lang w:val="en-US"/>
         </w:rPr>
-        <w:t xml:space="preserve">These codes are currently not well commented. Everything related to data is </w:t>
+        <w:t xml:space="preserve">Everything related to data is </w:t>
       </w:r>
       <w:r>
         <w:rPr>
@@ -1225,21 +1714,91 @@
         <w:rPr>
           <w:lang w:val="en-US"/>
         </w:rPr>
-        <w:t xml:space="preserve"> in folder “data”. Once files </w:t>
+        <w:t xml:space="preserve"> in folder “data”. Once files to be used for the model mapping code or the stochastic simulation</w:t>
+      </w:r>
+      <w:r>
+        <w:rPr>
+          <w:lang w:val="en-US"/>
+        </w:rPr>
+        <w:t xml:space="preserve"> are generated</w:t>
+      </w:r>
+      <w:r>
+        <w:rPr>
+          <w:lang w:val="en-US"/>
+        </w:rPr>
+        <w:t>, the</w:t>
+      </w:r>
+      <w:r>
+        <w:rPr>
+          <w:lang w:val="en-US"/>
+        </w:rPr>
+        <w:t xml:space="preserve">y </w:t>
+      </w:r>
+      <w:r>
+        <w:rPr>
+          <w:lang w:val="en-US"/>
+        </w:rPr>
+        <w:t xml:space="preserve">need to be manually copied </w:t>
+      </w:r>
+      <w:r>
+        <w:rPr>
+          <w:lang w:val="en-US"/>
+        </w:rPr>
+        <w:t>in the right folder where they can be used</w:t>
+      </w:r>
+      <w:r>
+        <w:rPr>
+          <w:lang w:val="en-US"/>
+        </w:rPr>
+        <w:t>.</w:t>
+      </w:r>
+      <w:r>
+        <w:rPr>
+          <w:lang w:val="en-US"/>
+        </w:rPr>
+        <w:t xml:space="preserve"> The subfolder “</w:t>
+      </w:r>
+      <w:proofErr w:type="spellStart"/>
+      <w:r>
+        <w:rPr>
+          <w:lang w:val="en-US"/>
+        </w:rPr>
+        <w:t>saved_data</w:t>
+      </w:r>
+      <w:proofErr w:type="spellEnd"/>
+      <w:r>
+        <w:rPr>
+          <w:lang w:val="en-US"/>
+        </w:rPr>
+        <w:t xml:space="preserve">” contains the data files used in generating the results for the paper. They were created without specifying the seed for the random number </w:t>
       </w:r>
       <w:proofErr w:type="gramStart"/>
       <w:r>
         <w:rPr>
           <w:lang w:val="en-US"/>
         </w:rPr>
-        <w:t>are constructed to be used</w:t>
+        <w:t>generator,</w:t>
       </w:r>
       <w:proofErr w:type="gramEnd"/>
       <w:r>
         <w:rPr>
           <w:lang w:val="en-US"/>
         </w:rPr>
-        <w:t xml:space="preserve"> for the model mapping code or the stochastic simulation, the output files need to be manually copied where needed.</w:t>
+        <w:t xml:space="preserve"> so generating new files will not produce exactly the same results as in the “</w:t>
+      </w:r>
+      <w:proofErr w:type="spellStart"/>
+      <w:r>
+        <w:rPr>
+          <w:lang w:val="en-US"/>
+        </w:rPr>
+        <w:t>saved_data</w:t>
+      </w:r>
+      <w:proofErr w:type="spellEnd"/>
+      <w:r>
+        <w:rPr>
+          <w:lang w:val="en-US"/>
+        </w:rPr>
+        <w:t>” folder.</w:t>
       </w:r>
     </w:p>
     <w:p>
@@ -1452,6 +2011,32 @@
     <w:p>
       <w:pPr>
         <w:pStyle w:val="ListParagraph"/>
+        <w:rPr>
+          <w:lang w:val="en-US"/>
+        </w:rPr>
+      </w:pPr>
+      <w:r>
+        <w:rPr>
+          <w:lang w:val="en-US"/>
+        </w:rPr>
+        <w:t>Note that these files come from a Monte Carlo simulation, so will show some stochastic variability compared to the ones</w:t>
+      </w:r>
+      <w:r>
+        <w:rPr>
+          <w:lang w:val="en-US"/>
+        </w:rPr>
+        <w:t xml:space="preserve"> used for the original results</w:t>
+      </w:r>
+      <w:r>
+        <w:rPr>
+          <w:lang w:val="en-US"/>
+        </w:rPr>
+        <w:t>.</w:t>
+      </w:r>
+    </w:p>
+    <w:p>
+      <w:pPr>
+        <w:pStyle w:val="ListParagraph"/>
         <w:numPr>
           <w:ilvl w:val="0"/>
           <w:numId w:val="19"/>
@@ -1464,13 +2049,34 @@
         <w:rPr>
           <w:lang w:val="en-US"/>
         </w:rPr>
-        <w:t>Copy all</w:t>
-      </w:r>
-      <w:r>
-        <w:rPr>
-          <w:lang w:val="en-US"/>
-        </w:rPr>
-        <w:t xml:space="preserve"> 4 files (not the .</w:t>
+        <w:t>Copy all 4 files (</w:t>
+      </w:r>
+      <w:r>
+        <w:rPr>
+          <w:lang w:val="en-US"/>
+        </w:rPr>
+        <w:t>.txt and .</w:t>
+      </w:r>
+      <w:proofErr w:type="spellStart"/>
+      <w:r>
+        <w:rPr>
+          <w:lang w:val="en-US"/>
+        </w:rPr>
+        <w:t>dat</w:t>
+      </w:r>
+      <w:proofErr w:type="spellEnd"/>
+      <w:r>
+        <w:rPr>
+          <w:lang w:val="en-US"/>
+        </w:rPr>
+        <w:t xml:space="preserve">, not </w:t>
+      </w:r>
+      <w:proofErr w:type="gramStart"/>
+      <w:r>
+        <w:rPr>
+          <w:lang w:val="en-US"/>
+        </w:rPr>
+        <w:t>the .</w:t>
       </w:r>
       <w:proofErr w:type="spellStart"/>
       <w:r>
@@ -1479,18 +2085,87 @@
         </w:rPr>
         <w:t>xls</w:t>
       </w:r>
-      <w:proofErr w:type="spellEnd"/>
-      <w:r>
-        <w:rPr>
-          <w:lang w:val="en-US"/>
-        </w:rPr>
-        <w:t xml:space="preserve"> ones) where needed (e.g. in “code-model-mapping”, but mind you override the original ones, which are still available in “data/saved-data”).</w:t>
-      </w:r>
-      <w:r>
-        <w:rPr>
-          <w:lang w:val="en-US"/>
-        </w:rPr>
-        <w:t xml:space="preserve"> Note that the files generated in point 2 above come from a Monte Carlo simulation, so will show some stochastic variability compared to the saved ones.</w:t>
+      <w:r>
+        <w:rPr>
+          <w:lang w:val="en-US"/>
+        </w:rPr>
+        <w:t>x</w:t>
+      </w:r>
+      <w:proofErr w:type="spellEnd"/>
+      <w:proofErr w:type="gramEnd"/>
+      <w:r>
+        <w:rPr>
+          <w:lang w:val="en-US"/>
+        </w:rPr>
+        <w:t xml:space="preserve"> ones) in “code-model-mapping”, but mind </w:t>
+      </w:r>
+      <w:r>
+        <w:rPr>
+          <w:lang w:val="en-US"/>
+        </w:rPr>
+        <w:t>you might override the ones already present (however, the original ones can always be recovered from</w:t>
+      </w:r>
+      <w:r>
+        <w:rPr>
+          <w:lang w:val="en-US"/>
+        </w:rPr>
+        <w:t xml:space="preserve"> “data/saved-data</w:t>
+      </w:r>
+      <w:r>
+        <w:rPr>
+          <w:lang w:val="en-US"/>
+        </w:rPr>
+        <w:t>”</w:t>
+      </w:r>
+      <w:r>
+        <w:rPr>
+          <w:lang w:val="en-US"/>
+        </w:rPr>
+        <w:t>).</w:t>
+      </w:r>
+      <w:r>
+        <w:rPr>
+          <w:lang w:val="en-US"/>
+        </w:rPr>
+        <w:t xml:space="preserve"> </w:t>
+      </w:r>
+      <w:r>
+        <w:rPr>
+          <w:lang w:val="en-US"/>
+        </w:rPr>
+        <w:t>The two .</w:t>
+      </w:r>
+      <w:proofErr w:type="spellStart"/>
+      <w:r>
+        <w:rPr>
+          <w:lang w:val="en-US"/>
+        </w:rPr>
+        <w:t>dat</w:t>
+      </w:r>
+      <w:proofErr w:type="spellEnd"/>
+      <w:r>
+        <w:rPr>
+          <w:lang w:val="en-US"/>
+        </w:rPr>
+        <w:t xml:space="preserve"> files will also be needed if you want to reproduce the results for the si</w:t>
+      </w:r>
+      <w:r>
+        <w:rPr>
+          <w:lang w:val="en-US"/>
+        </w:rPr>
+        <w:t xml:space="preserve">mulation dynamics of Figure 2B, so are also </w:t>
+      </w:r>
+      <w:r>
+        <w:rPr>
+          <w:lang w:val="en-US"/>
+        </w:rPr>
+        <w:t>needed</w:t>
+      </w:r>
+      <w:r>
+        <w:rPr>
+          <w:lang w:val="en-US"/>
+        </w:rPr>
+        <w:t xml:space="preserve"> in folder “code-figures/simulation-dynamics”.</w:t>
       </w:r>
     </w:p>
     <w:p>
@@ -1554,7 +2229,70 @@
         <w:rPr>
           <w:lang w:val="en-US"/>
         </w:rPr>
-        <w:t xml:space="preserve"> from the DHS website (free registration – FILE NOT AVAILABLE HERE)</w:t>
+        <w:t xml:space="preserve"> from the DHS website (free registr</w:t>
+      </w:r>
+      <w:r>
+        <w:rPr>
+          <w:lang w:val="en-US"/>
+        </w:rPr>
+        <w:t xml:space="preserve">ation – FILE NOT AVAILABLE HERE: it is </w:t>
+      </w:r>
+      <w:r>
+        <w:rPr>
+          <w:lang w:val="en-US"/>
+        </w:rPr>
+        <w:t xml:space="preserve">in </w:t>
+      </w:r>
+      <w:r>
+        <w:rPr>
+          <w:lang w:val="en-US"/>
+        </w:rPr>
+        <w:t>the “</w:t>
+      </w:r>
+      <w:r>
+        <w:rPr>
+          <w:lang w:val="en-US"/>
+        </w:rPr>
+        <w:t>Household Member R</w:t>
+      </w:r>
+      <w:r>
+        <w:rPr>
+          <w:lang w:val="en-US"/>
+        </w:rPr>
+        <w:t xml:space="preserve">ecode” dataset </w:t>
+      </w:r>
+      <w:r>
+        <w:rPr>
+          <w:lang w:val="en-US"/>
+        </w:rPr>
+        <w:t>SLPR51SV</w:t>
+      </w:r>
+      <w:r>
+        <w:rPr>
+          <w:lang w:val="en-US"/>
+        </w:rPr>
+        <w:t xml:space="preserve">.ZIP </w:t>
+      </w:r>
+      <w:r>
+        <w:rPr>
+          <w:lang w:val="en-US"/>
+        </w:rPr>
+        <w:t xml:space="preserve">at </w:t>
+      </w:r>
+      <w:hyperlink r:id="rId6" w:history="1">
+        <w:r>
+          <w:rPr>
+            <w:rStyle w:val="Hyperlink"/>
+            <w:lang w:val="en-US"/>
+          </w:rPr>
+          <w:t>https://www.dhsprogram.com/data/dataset/Sierra-Leone_Standard-DHS_2008.cfm</w:t>
+        </w:r>
+      </w:hyperlink>
+      <w:r>
+        <w:rPr>
+          <w:lang w:val="en-US"/>
+        </w:rPr>
+        <w:t xml:space="preserve">) </w:t>
       </w:r>
     </w:p>
     <w:p>
@@ -1634,6 +2372,12 @@
         </w:rPr>
         <w:t xml:space="preserve">Open the </w:t>
       </w:r>
+      <w:r>
+        <w:rPr>
+          <w:lang w:val="en-US"/>
+        </w:rPr>
+        <w:t>.</w:t>
+      </w:r>
       <w:proofErr w:type="spellStart"/>
       <w:r>
         <w:rPr>
@@ -1884,6 +2628,20 @@
     <w:p>
       <w:pPr>
         <w:pStyle w:val="ListParagraph"/>
+        <w:rPr>
+          <w:lang w:val="en-US"/>
+        </w:rPr>
+      </w:pPr>
+      <w:r>
+        <w:rPr>
+          <w:lang w:val="en-US"/>
+        </w:rPr>
+        <w:t>Note that these files come from a Monte Carlo simulation, so will show some stochastic variability compared to the ones used for the original results.</w:t>
+      </w:r>
+    </w:p>
+    <w:p>
+      <w:pPr>
+        <w:pStyle w:val="ListParagraph"/>
         <w:numPr>
           <w:ilvl w:val="0"/>
           <w:numId w:val="20"/>
@@ -1916,19 +2674,29 @@
         <w:rPr>
           <w:lang w:val="en-US"/>
         </w:rPr>
-        <w:t>) where needed (e.g. in “code-model-mapping”, but mind you override the original ones, which are still available in “data/saved-data”). Note tha</w:t>
-      </w:r>
-      <w:r>
-        <w:rPr>
-          <w:lang w:val="en-US"/>
-        </w:rPr>
-        <w:t>t the files generated in point 5</w:t>
-      </w:r>
-      <w:r>
-        <w:rPr>
-          <w:lang w:val="en-US"/>
-        </w:rPr>
-        <w:t xml:space="preserve"> above come from a Monte Carlo simulation, so will show some stochastic variability compared to the saved ones.</w:t>
+        <w:t xml:space="preserve">, not </w:t>
+      </w:r>
+      <w:proofErr w:type="gramStart"/>
+      <w:r>
+        <w:rPr>
+          <w:lang w:val="en-US"/>
+        </w:rPr>
+        <w:t>the .</w:t>
+      </w:r>
+      <w:proofErr w:type="spellStart"/>
+      <w:r>
+        <w:rPr>
+          <w:lang w:val="en-US"/>
+        </w:rPr>
+        <w:t>xlsx</w:t>
+      </w:r>
+      <w:proofErr w:type="spellEnd"/>
+      <w:proofErr w:type="gramEnd"/>
+      <w:r>
+        <w:rPr>
+          <w:lang w:val="en-US"/>
+        </w:rPr>
+        <w:t xml:space="preserve"> ones) in “code-model-mapping”, but mind you might override the ones already present (however, the original ones can always be recovered from “data/saved-data”).</w:t>
       </w:r>
     </w:p>
     <w:p/>
@@ -1993,7 +2761,70 @@
         <w:rPr>
           <w:lang w:val="en-US"/>
         </w:rPr>
-        <w:t>from the DHS website (free registration – FILE NOT AVAILABLE HERE)</w:t>
+        <w:t>from the DHS website (free registration – FILE NOT AVAILABLE HERE</w:t>
+      </w:r>
+      <w:r>
+        <w:rPr>
+          <w:lang w:val="en-US"/>
+        </w:rPr>
+        <w:t>: it is</w:t>
+      </w:r>
+      <w:r>
+        <w:rPr>
+          <w:lang w:val="en-US"/>
+        </w:rPr>
+        <w:t xml:space="preserve"> in</w:t>
+      </w:r>
+      <w:r>
+        <w:rPr>
+          <w:lang w:val="en-US"/>
+        </w:rPr>
+        <w:t xml:space="preserve"> the “</w:t>
+      </w:r>
+      <w:r>
+        <w:rPr>
+          <w:lang w:val="en-US"/>
+        </w:rPr>
+        <w:t>Household Member R</w:t>
+      </w:r>
+      <w:r>
+        <w:rPr>
+          <w:lang w:val="en-US"/>
+        </w:rPr>
+        <w:t xml:space="preserve">ecode” dataset </w:t>
+      </w:r>
+      <w:r>
+        <w:rPr>
+          <w:lang w:val="en-US"/>
+        </w:rPr>
+        <w:t>ZAPR31SV</w:t>
+      </w:r>
+      <w:r>
+        <w:rPr>
+          <w:lang w:val="en-US"/>
+        </w:rPr>
+        <w:t xml:space="preserve">.ZIP </w:t>
+      </w:r>
+      <w:r>
+        <w:rPr>
+          <w:lang w:val="en-US"/>
+        </w:rPr>
+        <w:t xml:space="preserve">at </w:t>
+      </w:r>
+      <w:hyperlink r:id="rId7" w:history="1">
+        <w:r>
+          <w:rPr>
+            <w:rStyle w:val="Hyperlink"/>
+            <w:lang w:val="en-US"/>
+          </w:rPr>
+          <w:t>https://www.dhsprogram.com/data/dataset/South-Africa_Standard-DHS_1998.cfm</w:t>
+        </w:r>
+      </w:hyperlink>
+      <w:r>
+        <w:rPr>
+          <w:lang w:val="en-US"/>
+        </w:rPr>
+        <w:t>)</w:t>
       </w:r>
     </w:p>
     <w:p>
@@ -2354,6 +3185,20 @@
     <w:p>
       <w:pPr>
         <w:pStyle w:val="ListParagraph"/>
+        <w:rPr>
+          <w:lang w:val="en-US"/>
+        </w:rPr>
+      </w:pPr>
+      <w:r>
+        <w:rPr>
+          <w:lang w:val="en-US"/>
+        </w:rPr>
+        <w:t>Note that these files come from a Monte Carlo simulation, so will show some stochastic variability compared to the ones used for the original results.</w:t>
+      </w:r>
+    </w:p>
+    <w:p>
+      <w:pPr>
+        <w:pStyle w:val="ListParagraph"/>
         <w:numPr>
           <w:ilvl w:val="0"/>
           <w:numId w:val="21"/>
@@ -2386,19 +3231,29 @@
         <w:rPr>
           <w:lang w:val="en-US"/>
         </w:rPr>
-        <w:t>) where needed (e.g. in “code-model-mapping”, but mind you override the original ones, which are still available in “data/saved-data”). Note tha</w:t>
-      </w:r>
-      <w:r>
-        <w:rPr>
-          <w:lang w:val="en-US"/>
-        </w:rPr>
-        <w:t>t the files generated in point 5</w:t>
-      </w:r>
-      <w:r>
-        <w:rPr>
-          <w:lang w:val="en-US"/>
-        </w:rPr>
-        <w:t xml:space="preserve"> above come from a Monte Carlo simulation, so will show some stochastic variability compared to the saved ones.</w:t>
+        <w:t xml:space="preserve">, not </w:t>
+      </w:r>
+      <w:proofErr w:type="gramStart"/>
+      <w:r>
+        <w:rPr>
+          <w:lang w:val="en-US"/>
+        </w:rPr>
+        <w:t>the .</w:t>
+      </w:r>
+      <w:proofErr w:type="spellStart"/>
+      <w:r>
+        <w:rPr>
+          <w:lang w:val="en-US"/>
+        </w:rPr>
+        <w:t>xlsx</w:t>
+      </w:r>
+      <w:proofErr w:type="spellEnd"/>
+      <w:proofErr w:type="gramEnd"/>
+      <w:r>
+        <w:rPr>
+          <w:lang w:val="en-US"/>
+        </w:rPr>
+        <w:t xml:space="preserve"> ones) in “code-model-mapping”, but mind you might override the ones already present (however, the original ones can always be recovered from “data/saved-data”).</w:t>
       </w:r>
     </w:p>
     <w:p/>
@@ -2533,13 +3388,30 @@
         <w:t xml:space="preserve">0: </w:t>
       </w:r>
       <w:r>
-        <w:t>Default: f</w:t>
+        <w:t xml:space="preserve">Default: </w:t>
+      </w:r>
+      <w:proofErr w:type="gramStart"/>
+      <w:r>
+        <w:t>f</w:t>
       </w:r>
       <w:r>
         <w:t>igures are created by using the workspaces saved in “saved-workspaces”</w:t>
       </w:r>
-      <w:r>
-        <w:t xml:space="preserve"> (i.e. the ones generated by the author and use for the figures in the paper)</w:t>
+      <w:proofErr w:type="gramEnd"/>
+      <w:r>
+        <w:t xml:space="preserve"> (i.e. the ones generated by the author</w:t>
+      </w:r>
+      <w:r>
+        <w:t>s</w:t>
+      </w:r>
+      <w:r>
+        <w:t xml:space="preserve"> and use</w:t>
+      </w:r>
+      <w:r>
+        <w:t>d</w:t>
+      </w:r>
+      <w:r>
+        <w:t xml:space="preserve"> for the figures in the paper)</w:t>
       </w:r>
       <w:r>
         <w:t>.</w:t>
@@ -2557,7 +3429,13 @@
         <w:t xml:space="preserve">1: </w:t>
       </w:r>
       <w:r>
-        <w:t>Figures are created using the workspaces in “output-workspaces” (which needs to be filled in by the user).</w:t>
+        <w:t xml:space="preserve">Figures are created using the workspaces in </w:t>
+      </w:r>
+      <w:r>
+        <w:t>“output-workspaces” (which need</w:t>
+      </w:r>
+      <w:r>
+        <w:t xml:space="preserve"> to be filled in by the user).</w:t>
       </w:r>
     </w:p>
     <w:p/>
@@ -3066,61 +3944,35 @@
         <w:rPr>
           <w:lang w:val="en-US"/>
         </w:rPr>
-        <w:t>: This generated the infection dynamics from the saved simulations in folder “code-figures\</w:t>
-      </w:r>
-      <w:r>
-        <w:rPr>
-          <w:lang w:val="en-US"/>
-        </w:rPr>
-        <w:t>simulation-dynamics</w:t>
-      </w:r>
-      <w:r>
-        <w:rPr>
-          <w:lang w:val="en-US"/>
-        </w:rPr>
-        <w:t>\saved-simulation-dynamics”. I do not remember with which random seed (or slightly older version of the C++ code) I generated these dynamics, but new</w:t>
-      </w:r>
-      <w:r>
-        <w:rPr>
-          <w:lang w:val="en-US"/>
-        </w:rPr>
-        <w:t>ly generated</w:t>
-      </w:r>
-      <w:r>
-        <w:rPr>
-          <w:lang w:val="en-US"/>
-        </w:rPr>
-        <w:t xml:space="preserve"> dynamics are similar</w:t>
-      </w:r>
-      <w:r>
-        <w:rPr>
-          <w:lang w:val="en-US"/>
-        </w:rPr>
-        <w:t xml:space="preserve"> (difference due only to stochastic variations)</w:t>
-      </w:r>
-      <w:r>
-        <w:rPr>
-          <w:lang w:val="en-US"/>
-        </w:rPr>
-        <w:t>, though in general showing a larger difference in time to the peak (</w:t>
-      </w:r>
-      <w:r>
-        <w:rPr>
-          <w:lang w:val="en-US"/>
-        </w:rPr>
-        <w:t xml:space="preserve">in line with what expected by </w:t>
-      </w:r>
-      <w:r>
-        <w:rPr>
-          <w:lang w:val="en-US"/>
-        </w:rPr>
-        <w:t>point f in Figure 2d)</w:t>
-      </w:r>
-      <w:r>
-        <w:rPr>
-          <w:lang w:val="en-US"/>
-        </w:rPr>
-        <w:t xml:space="preserve"> between model AH and model U.</w:t>
+        <w:t xml:space="preserve">: Pasting </w:t>
+      </w:r>
+      <w:proofErr w:type="spellStart"/>
+      <w:r>
+        <w:rPr>
+          <w:lang w:val="en-US"/>
+        </w:rPr>
+        <w:t>pdf</w:t>
+      </w:r>
+      <w:proofErr w:type="spellEnd"/>
+      <w:r>
+        <w:rPr>
+          <w:lang w:val="en-US"/>
+        </w:rPr>
+        <w:t xml:space="preserve"> files in PowerPoint and save figures as </w:t>
+      </w:r>
+      <w:proofErr w:type="spellStart"/>
+      <w:r>
+        <w:rPr>
+          <w:lang w:val="en-US"/>
+        </w:rPr>
+        <w:t>pdf</w:t>
+      </w:r>
+      <w:proofErr w:type="spellEnd"/>
+      <w:r>
+        <w:rPr>
+          <w:lang w:val="en-US"/>
+        </w:rPr>
+        <w:t xml:space="preserve"> files seems possible only in MS PowerPoint 2011 for Mac, but not in PowerPoint with MS Office Professional Plus 2010 on Windows.</w:t>
       </w:r>
     </w:p>
     <w:p/>
@@ -3144,7 +3996,7 @@
         </w:numPr>
       </w:pPr>
       <w:r>
-        <w:t xml:space="preserve">To generate again the required simulations (which are likely to be slightly different than those in the published figure and likely showing more difference between the time of the peak of red and blue curve in panel f), run </w:t>
+        <w:t xml:space="preserve">To generate again the required simulations, run </w:t>
       </w:r>
       <w:r>
         <w:t>code</w:t>
@@ -3256,7 +4108,31 @@
         <w:rPr>
           <w:lang w:val="en-US"/>
         </w:rPr>
-        <w:t xml:space="preserve">hastic simulations, load the </w:t>
+        <w:t xml:space="preserve">hastic simulations, </w:t>
+      </w:r>
+    </w:p>
+    <w:p>
+      <w:pPr>
+        <w:pStyle w:val="ListParagraph"/>
+        <w:numPr>
+          <w:ilvl w:val="1"/>
+          <w:numId w:val="12"/>
+        </w:numPr>
+        <w:rPr>
+          <w:lang w:val="en-US"/>
+        </w:rPr>
+      </w:pPr>
+      <w:r>
+        <w:rPr>
+          <w:lang w:val="en-US"/>
+        </w:rPr>
+        <w:t xml:space="preserve">In Mac, </w:t>
+      </w:r>
+      <w:r>
+        <w:rPr>
+          <w:lang w:val="en-US"/>
+        </w:rPr>
+        <w:t xml:space="preserve">load the </w:t>
       </w:r>
       <w:proofErr w:type="spellStart"/>
       <w:r>
@@ -3399,7 +4275,198 @@
         <w:rPr>
           <w:lang w:val="en-US"/>
         </w:rPr>
-        <w:t>”.</w:t>
+        <w:t>”</w:t>
+      </w:r>
+      <w:r>
+        <w:rPr>
+          <w:lang w:val="en-US"/>
+        </w:rPr>
+        <w:t xml:space="preserve">, by changing its name to </w:t>
+      </w:r>
+      <w:proofErr w:type="spellStart"/>
+      <w:r>
+        <w:rPr>
+          <w:i/>
+          <w:lang w:val="en-US"/>
+        </w:rPr>
+        <w:t>ModelMapping_Mac_dyn</w:t>
+      </w:r>
+      <w:proofErr w:type="spellEnd"/>
+      <w:r>
+        <w:rPr>
+          <w:lang w:val="en-US"/>
+        </w:rPr>
+        <w:t>.</w:t>
+      </w:r>
+    </w:p>
+    <w:p>
+      <w:pPr>
+        <w:pStyle w:val="ListParagraph"/>
+        <w:numPr>
+          <w:ilvl w:val="1"/>
+          <w:numId w:val="12"/>
+        </w:numPr>
+        <w:rPr>
+          <w:lang w:val="en-US"/>
+        </w:rPr>
+      </w:pPr>
+      <w:r>
+        <w:rPr>
+          <w:lang w:val="en-US"/>
+        </w:rPr>
+        <w:t xml:space="preserve">In Windows, load the </w:t>
+      </w:r>
+      <w:proofErr w:type="spellStart"/>
+      <w:r>
+        <w:rPr>
+          <w:lang w:val="en-US"/>
+        </w:rPr>
+        <w:t>Xcode</w:t>
+      </w:r>
+      <w:proofErr w:type="spellEnd"/>
+      <w:r>
+        <w:rPr>
+          <w:lang w:val="en-US"/>
+        </w:rPr>
+        <w:t xml:space="preserve"> project in “</w:t>
+      </w:r>
+      <w:r>
+        <w:rPr>
+          <w:lang w:val="en-US"/>
+        </w:rPr>
+        <w:t>stochastic-simulation</w:t>
+      </w:r>
+      <w:r>
+        <w:rPr>
+          <w:lang w:val="en-US"/>
+        </w:rPr>
+        <w:t>/</w:t>
+      </w:r>
+      <w:proofErr w:type="spellStart"/>
+      <w:r>
+        <w:rPr>
+          <w:lang w:val="en-US"/>
+        </w:rPr>
+        <w:t>ModelMapping_Win</w:t>
+      </w:r>
+      <w:proofErr w:type="spellEnd"/>
+      <w:r>
+        <w:rPr>
+          <w:lang w:val="en-US"/>
+        </w:rPr>
+        <w:t xml:space="preserve">”, comment out line 19 (no need to invoke function </w:t>
+      </w:r>
+      <w:proofErr w:type="spellStart"/>
+      <w:r>
+        <w:rPr>
+          <w:i/>
+          <w:lang w:val="en-US"/>
+        </w:rPr>
+        <w:t>print_final_</w:t>
+      </w:r>
+      <w:proofErr w:type="gramStart"/>
+      <w:r>
+        <w:rPr>
+          <w:i/>
+          <w:lang w:val="en-US"/>
+        </w:rPr>
+        <w:t>size</w:t>
+      </w:r>
+      <w:proofErr w:type="spellEnd"/>
+      <w:r>
+        <w:rPr>
+          <w:i/>
+          <w:lang w:val="en-US"/>
+        </w:rPr>
+        <w:t>(</w:t>
+      </w:r>
+      <w:proofErr w:type="gramEnd"/>
+      <w:r>
+        <w:rPr>
+          <w:i/>
+          <w:lang w:val="en-US"/>
+        </w:rPr>
+        <w:t>)</w:t>
+      </w:r>
+      <w:r>
+        <w:rPr>
+          <w:lang w:val="en-US"/>
+        </w:rPr>
+        <w:t xml:space="preserve"> ) and uncomment line 20 (invoke </w:t>
+      </w:r>
+      <w:proofErr w:type="spellStart"/>
+      <w:r>
+        <w:rPr>
+          <w:i/>
+          <w:lang w:val="en-US"/>
+        </w:rPr>
+        <w:t>print_real_time</w:t>
+      </w:r>
+      <w:proofErr w:type="spellEnd"/>
+      <w:r>
+        <w:rPr>
+          <w:i/>
+          <w:lang w:val="en-US"/>
+        </w:rPr>
+        <w:t xml:space="preserve">() </w:t>
+      </w:r>
+      <w:r>
+        <w:rPr>
+          <w:lang w:val="en-US"/>
+        </w:rPr>
+        <w:t>)</w:t>
+      </w:r>
+      <w:r>
+        <w:rPr>
+          <w:lang w:val="en-US"/>
+        </w:rPr>
+        <w:t xml:space="preserve"> </w:t>
+      </w:r>
+      <w:r>
+        <w:rPr>
+          <w:lang w:val="en-US"/>
+        </w:rPr>
+        <w:t xml:space="preserve">in file </w:t>
+      </w:r>
+      <w:r>
+        <w:rPr>
+          <w:i/>
+          <w:lang w:val="en-US"/>
+        </w:rPr>
+        <w:t>print_output.cpp</w:t>
+      </w:r>
+      <w:r>
+        <w:rPr>
+          <w:lang w:val="en-US"/>
+        </w:rPr>
+        <w:t>. Then build the executable file again and copy it in folder “</w:t>
+      </w:r>
+      <w:r>
+        <w:rPr>
+          <w:lang w:val="en-US"/>
+        </w:rPr>
+        <w:t>code-figures\simulation-dynamics</w:t>
+      </w:r>
+      <w:r>
+        <w:rPr>
+          <w:lang w:val="en-US"/>
+        </w:rPr>
+        <w:t xml:space="preserve">”, by changing its name to </w:t>
+      </w:r>
+      <w:proofErr w:type="spellStart"/>
+      <w:r>
+        <w:rPr>
+          <w:i/>
+          <w:lang w:val="en-US"/>
+        </w:rPr>
+        <w:t>ModelMapping_Win_dyn</w:t>
+      </w:r>
+      <w:proofErr w:type="spellEnd"/>
+      <w:r>
+        <w:rPr>
+          <w:lang w:val="en-US"/>
+        </w:rPr>
+        <w:t>.</w:t>
       </w:r>
     </w:p>
     <w:p>
@@ -3867,7 +4934,16 @@
       </w:r>
       <w:proofErr w:type="spellEnd"/>
       <w:r>
-        <w:t xml:space="preserve"> for \phi = 1, 1.5 and 2, and pop = ‘2ran’ and ‘UK’.</w:t>
+        <w:t xml:space="preserve"> </w:t>
+      </w:r>
+      <w:r>
+        <w:t>from folder “</w:t>
+      </w:r>
+      <w:r>
+        <w:t xml:space="preserve">code-other-analyses”, </w:t>
+      </w:r>
+      <w:r>
+        <w:t>for \phi = 1, 1.5 and 2, and pop = ‘2ran’ and ‘UK’.</w:t>
       </w:r>
     </w:p>
     <w:p>
@@ -3905,7 +4981,13 @@
         <w:rPr>
           <w:i/>
         </w:rPr>
-        <w:t>Tables_for_SAR_and_Th_2ran.xls</w:t>
+        <w:t>Tables_for_SAR_and_F</w:t>
+      </w:r>
+      <w:r>
+        <w:rPr>
+          <w:i/>
+        </w:rPr>
+        <w:t>h_2ran.xls</w:t>
       </w:r>
       <w:r>
         <w:t xml:space="preserve"> and </w:t>
@@ -3914,7 +4996,13 @@
         <w:rPr>
           <w:i/>
         </w:rPr>
-        <w:t>Tables_for_SAR_and_Th_UK.xls</w:t>
+        <w:t>Tables_for_SAR_and_F</w:t>
+      </w:r>
+      <w:r>
+        <w:rPr>
+          <w:i/>
+        </w:rPr>
+        <w:t>h_UK.xls</w:t>
       </w:r>
       <w:r>
         <w:rPr>
@@ -3950,7 +5038,13 @@
         <w:t>excel2latex</w:t>
       </w:r>
       <w:r>
-        <w:t xml:space="preserve"> seems very computation intensive).</w:t>
+        <w:t xml:space="preserve"> seems very computation</w:t>
+      </w:r>
+      <w:r>
+        <w:t>ally</w:t>
+      </w:r>
+      <w:r>
+        <w:t xml:space="preserve"> intensive).</w:t>
       </w:r>
     </w:p>
     <w:p/>
@@ -4362,7 +5456,10 @@
       </w:r>
       <w:proofErr w:type="spellStart"/>
       <w:r>
-        <w:t>which_output</w:t>
+        <w:t>which_ou</w:t>
+      </w:r>
+      <w:r>
+        <w:t>tput</w:t>
       </w:r>
       <w:proofErr w:type="spellEnd"/>
       <w:r>
@@ -4386,7 +5483,10 @@
       </w:r>
       <w:proofErr w:type="spellStart"/>
       <w:r>
-        <w:t>Th</w:t>
+        <w:t>F</w:t>
+      </w:r>
+      <w:r>
+        <w:t>h</w:t>
       </w:r>
       <w:proofErr w:type="spellEnd"/>
       <w:r>
@@ -5338,7 +6438,6 @@
           <w:lang w:val="en-US"/>
         </w:rPr>
       </w:pPr>
-      <w:bookmarkStart w:id="0" w:name="_GoBack"/>
       <w:proofErr w:type="spellStart"/>
       <w:proofErr w:type="gramStart"/>
       <w:r>
@@ -5464,7 +6563,6 @@
         <w:t xml:space="preserve"> = 'B' ) for the right-hand side;</w:t>
       </w:r>
     </w:p>
-    <w:bookmarkEnd w:id="0"/>
     <w:p>
       <w:pPr>
         <w:rPr>
@@ -5842,6 +6940,40 @@
         </w:rPr>
         <w:t xml:space="preserve"> = 1.</w:t>
       </w:r>
+      <w:r>
+        <w:rPr>
+          <w:lang w:val="en-US"/>
+        </w:rPr>
+        <w:t xml:space="preserve"> Manually change the </w:t>
+      </w:r>
+      <w:proofErr w:type="spellStart"/>
+      <w:r>
+        <w:rPr>
+          <w:lang w:val="en-US"/>
+        </w:rPr>
+        <w:t>figletter</w:t>
+      </w:r>
+      <w:proofErr w:type="spellEnd"/>
+      <w:r>
+        <w:rPr>
+          <w:lang w:val="en-US"/>
+        </w:rPr>
+        <w:t xml:space="preserve"> depending on whether </w:t>
+      </w:r>
+      <w:proofErr w:type="spellStart"/>
+      <w:r>
+        <w:rPr>
+          <w:lang w:val="en-US"/>
+        </w:rPr>
+        <w:t>popfig</w:t>
+      </w:r>
+      <w:proofErr w:type="spellEnd"/>
+      <w:r>
+        <w:rPr>
+          <w:lang w:val="en-US"/>
+        </w:rPr>
+        <w:t xml:space="preserve"> = ‘2ran’ or ‘UK’.</w:t>
+      </w:r>
     </w:p>
     <w:p/>
     <w:p>
@@ -5904,6 +7036,47 @@
           <w:lang w:val="en-US"/>
         </w:rPr>
         <w:t>s: use_log2psi = 1.</w:t>
+      </w:r>
+    </w:p>
+    <w:p>
+      <w:pPr>
+        <w:rPr>
+          <w:lang w:val="en-US"/>
+        </w:rPr>
+      </w:pPr>
+      <w:r>
+        <w:rPr>
+          <w:lang w:val="en-US"/>
+        </w:rPr>
+        <w:t xml:space="preserve">Manually change the </w:t>
+      </w:r>
+      <w:proofErr w:type="spellStart"/>
+      <w:r>
+        <w:rPr>
+          <w:lang w:val="en-US"/>
+        </w:rPr>
+        <w:t>figletter</w:t>
+      </w:r>
+      <w:proofErr w:type="spellEnd"/>
+      <w:r>
+        <w:rPr>
+          <w:lang w:val="en-US"/>
+        </w:rPr>
+        <w:t xml:space="preserve"> depending on whether </w:t>
+      </w:r>
+      <w:proofErr w:type="spellStart"/>
+      <w:r>
+        <w:rPr>
+          <w:lang w:val="en-US"/>
+        </w:rPr>
+        <w:t>popfig</w:t>
+      </w:r>
+      <w:proofErr w:type="spellEnd"/>
+      <w:r>
+        <w:rPr>
+          <w:lang w:val="en-US"/>
+        </w:rPr>
+        <w:t xml:space="preserve"> = ‘2ran’ or ‘UK’.</w:t>
       </w:r>
     </w:p>
     <w:p/>
@@ -6303,7 +7476,21 @@
         <w:rPr>
           <w:lang w:val="en-US"/>
         </w:rPr>
-        <w:t xml:space="preserve"> = ‘2ran;</w:t>
+        <w:t xml:space="preserve"> = ‘2ran + </w:t>
+      </w:r>
+      <w:proofErr w:type="spellStart"/>
+      <w:r>
+        <w:rPr>
+          <w:lang w:val="en-US"/>
+        </w:rPr>
+        <w:t>figletter</w:t>
+      </w:r>
+      <w:proofErr w:type="spellEnd"/>
+      <w:r>
+        <w:rPr>
+          <w:lang w:val="en-US"/>
+        </w:rPr>
+        <w:t xml:space="preserve"> = ‘A’</w:t>
       </w:r>
     </w:p>
     <w:p>
@@ -6328,7 +7515,21 @@
         <w:rPr>
           <w:lang w:val="en-US"/>
         </w:rPr>
-        <w:t xml:space="preserve"> = ‘UK’.</w:t>
+        <w:t xml:space="preserve"> = ‘UK’ + </w:t>
+      </w:r>
+      <w:proofErr w:type="spellStart"/>
+      <w:r>
+        <w:rPr>
+          <w:lang w:val="en-US"/>
+        </w:rPr>
+        <w:t>figletter</w:t>
+      </w:r>
+      <w:proofErr w:type="spellEnd"/>
+      <w:r>
+        <w:rPr>
+          <w:lang w:val="en-US"/>
+        </w:rPr>
+        <w:t xml:space="preserve"> = ‘B’.</w:t>
       </w:r>
     </w:p>
     <w:p/>
@@ -6399,7 +7600,23 @@
         <w:t>code-figures</w:t>
       </w:r>
       <w:r>
-        <w:t>” to generate subfigures A, B and C.</w:t>
+        <w:t xml:space="preserve">” </w:t>
+      </w:r>
+      <w:r>
+        <w:t xml:space="preserve">for </w:t>
+      </w:r>
+      <w:proofErr w:type="spellStart"/>
+      <w:r>
+        <w:t>tolval</w:t>
+      </w:r>
+      <w:proofErr w:type="spellEnd"/>
+      <w:r>
+        <w:t xml:space="preserve"> = 0.01, 0.05 and 0.1, </w:t>
+      </w:r>
+      <w:bookmarkStart w:id="0" w:name="_GoBack"/>
+      <w:bookmarkEnd w:id="0"/>
+      <w:r>
+        <w:t>to generate subfigures A, B and C.</w:t>
       </w:r>
     </w:p>
     <w:p>
@@ -6423,10 +7640,7 @@
         <w:t>code-figures</w:t>
       </w:r>
       <w:r>
-        <w:t>”</w:t>
-      </w:r>
-      <w:r>
-        <w:t xml:space="preserve"> to generate subfigure D.</w:t>
+        <w:t>” to generate subfigure D.</w:t>
       </w:r>
     </w:p>
     <w:p/>
@@ -7520,6 +8734,119 @@
     </w:lvl>
   </w:abstractNum>
   <w:abstractNum w:abstractNumId="11">
+    <w:nsid w:val="22AE35B6"/>
+    <w:multiLevelType w:val="hybridMultilevel"/>
+    <w:tmpl w:val="70F25294"/>
+    <w:lvl w:ilvl="0" w:tplc="04090001">
+      <w:start w:val="1"/>
+      <w:numFmt w:val="bullet"/>
+      <w:lvlText w:val=""/>
+      <w:lvlJc w:val="left"/>
+      <w:pPr>
+        <w:ind w:left="720" w:hanging="360"/>
+      </w:pPr>
+      <w:rPr>
+        <w:rFonts w:ascii="Symbol" w:hAnsi="Symbol" w:hint="default"/>
+      </w:rPr>
+    </w:lvl>
+    <w:lvl w:ilvl="1" w:tplc="04090003" w:tentative="1">
+      <w:start w:val="1"/>
+      <w:numFmt w:val="bullet"/>
+      <w:lvlText w:val="o"/>
+      <w:lvlJc w:val="left"/>
+      <w:pPr>
+        <w:ind w:left="1440" w:hanging="360"/>
+      </w:pPr>
+      <w:rPr>
+        <w:rFonts w:ascii="Courier New" w:hAnsi="Courier New" w:hint="default"/>
+      </w:rPr>
+    </w:lvl>
+    <w:lvl w:ilvl="2" w:tplc="04090005" w:tentative="1">
+      <w:start w:val="1"/>
+      <w:numFmt w:val="bullet"/>
+      <w:lvlText w:val=""/>
+      <w:lvlJc w:val="left"/>
+      <w:pPr>
+        <w:ind w:left="2160" w:hanging="360"/>
+      </w:pPr>
+      <w:rPr>
+        <w:rFonts w:ascii="Wingdings" w:hAnsi="Wingdings" w:hint="default"/>
+      </w:rPr>
+    </w:lvl>
+    <w:lvl w:ilvl="3" w:tplc="04090001" w:tentative="1">
+      <w:start w:val="1"/>
+      <w:numFmt w:val="bullet"/>
+      <w:lvlText w:val=""/>
+      <w:lvlJc w:val="left"/>
+      <w:pPr>
+        <w:ind w:left="2880" w:hanging="360"/>
+      </w:pPr>
+      <w:rPr>
+        <w:rFonts w:ascii="Symbol" w:hAnsi="Symbol" w:hint="default"/>
+      </w:rPr>
+    </w:lvl>
+    <w:lvl w:ilvl="4" w:tplc="04090003" w:tentative="1">
+      <w:start w:val="1"/>
+      <w:numFmt w:val="bullet"/>
+      <w:lvlText w:val="o"/>
+      <w:lvlJc w:val="left"/>
+      <w:pPr>
+        <w:ind w:left="3600" w:hanging="360"/>
+      </w:pPr>
+      <w:rPr>
+        <w:rFonts w:ascii="Courier New" w:hAnsi="Courier New" w:hint="default"/>
+      </w:rPr>
+    </w:lvl>
+    <w:lvl w:ilvl="5" w:tplc="04090005" w:tentative="1">
+      <w:start w:val="1"/>
+      <w:numFmt w:val="bullet"/>
+      <w:lvlText w:val=""/>
+      <w:lvlJc w:val="left"/>
+      <w:pPr>
+        <w:ind w:left="4320" w:hanging="360"/>
+      </w:pPr>
+      <w:rPr>
+        <w:rFonts w:ascii="Wingdings" w:hAnsi="Wingdings" w:hint="default"/>
+      </w:rPr>
+    </w:lvl>
+    <w:lvl w:ilvl="6" w:tplc="04090001" w:tentative="1">
+      <w:start w:val="1"/>
+      <w:numFmt w:val="bullet"/>
+      <w:lvlText w:val=""/>
+      <w:lvlJc w:val="left"/>
+      <w:pPr>
+        <w:ind w:left="5040" w:hanging="360"/>
+      </w:pPr>
+      <w:rPr>
+        <w:rFonts w:ascii="Symbol" w:hAnsi="Symbol" w:hint="default"/>
+      </w:rPr>
+    </w:lvl>
+    <w:lvl w:ilvl="7" w:tplc="04090003" w:tentative="1">
+      <w:start w:val="1"/>
+      <w:numFmt w:val="bullet"/>
+      <w:lvlText w:val="o"/>
+      <w:lvlJc w:val="left"/>
+      <w:pPr>
+        <w:ind w:left="5760" w:hanging="360"/>
+      </w:pPr>
+      <w:rPr>
+        <w:rFonts w:ascii="Courier New" w:hAnsi="Courier New" w:hint="default"/>
+      </w:rPr>
+    </w:lvl>
+    <w:lvl w:ilvl="8" w:tplc="04090005" w:tentative="1">
+      <w:start w:val="1"/>
+      <w:numFmt w:val="bullet"/>
+      <w:lvlText w:val=""/>
+      <w:lvlJc w:val="left"/>
+      <w:pPr>
+        <w:ind w:left="6480" w:hanging="360"/>
+      </w:pPr>
+      <w:rPr>
+        <w:rFonts w:ascii="Wingdings" w:hAnsi="Wingdings" w:hint="default"/>
+      </w:rPr>
+    </w:lvl>
+  </w:abstractNum>
+  <w:abstractNum w:abstractNumId="12">
     <w:nsid w:val="22CD46FD"/>
     <w:multiLevelType w:val="hybridMultilevel"/>
     <w:tmpl w:val="276CD386"/>
@@ -7632,7 +8959,7 @@
       </w:rPr>
     </w:lvl>
   </w:abstractNum>
-  <w:abstractNum w:abstractNumId="12">
+  <w:abstractNum w:abstractNumId="13">
     <w:nsid w:val="232C0ED3"/>
     <w:multiLevelType w:val="hybridMultilevel"/>
     <w:tmpl w:val="B8FAF5E6"/>
@@ -7721,7 +9048,7 @@
       </w:pPr>
     </w:lvl>
   </w:abstractNum>
-  <w:abstractNum w:abstractNumId="13">
+  <w:abstractNum w:abstractNumId="14">
     <w:nsid w:val="31AB3871"/>
     <w:multiLevelType w:val="hybridMultilevel"/>
     <w:tmpl w:val="E2A69CBA"/>
@@ -7810,7 +9137,7 @@
       </w:pPr>
     </w:lvl>
   </w:abstractNum>
-  <w:abstractNum w:abstractNumId="14">
+  <w:abstractNum w:abstractNumId="15">
     <w:nsid w:val="32494CF9"/>
     <w:multiLevelType w:val="hybridMultilevel"/>
     <w:tmpl w:val="44BAF310"/>
@@ -7899,7 +9226,7 @@
       </w:pPr>
     </w:lvl>
   </w:abstractNum>
-  <w:abstractNum w:abstractNumId="15">
+  <w:abstractNum w:abstractNumId="16">
     <w:nsid w:val="35C043DF"/>
     <w:multiLevelType w:val="hybridMultilevel"/>
     <w:tmpl w:val="7C6A7894"/>
@@ -7988,7 +9315,7 @@
       </w:pPr>
     </w:lvl>
   </w:abstractNum>
-  <w:abstractNum w:abstractNumId="16">
+  <w:abstractNum w:abstractNumId="17">
     <w:nsid w:val="39DB3AF2"/>
     <w:multiLevelType w:val="hybridMultilevel"/>
     <w:tmpl w:val="1C26606E"/>
@@ -8101,7 +9428,7 @@
       </w:rPr>
     </w:lvl>
   </w:abstractNum>
-  <w:abstractNum w:abstractNumId="17">
+  <w:abstractNum w:abstractNumId="18">
     <w:nsid w:val="3C06667A"/>
     <w:multiLevelType w:val="hybridMultilevel"/>
     <w:tmpl w:val="CEE00746"/>
@@ -8190,7 +9517,7 @@
       </w:pPr>
     </w:lvl>
   </w:abstractNum>
-  <w:abstractNum w:abstractNumId="18">
+  <w:abstractNum w:abstractNumId="19">
     <w:nsid w:val="407337A8"/>
     <w:multiLevelType w:val="hybridMultilevel"/>
     <w:tmpl w:val="BA721AAA"/>
@@ -8303,7 +9630,7 @@
       </w:rPr>
     </w:lvl>
   </w:abstractNum>
-  <w:abstractNum w:abstractNumId="19">
+  <w:abstractNum w:abstractNumId="20">
     <w:nsid w:val="47204DCA"/>
     <w:multiLevelType w:val="hybridMultilevel"/>
     <w:tmpl w:val="EE8C0950"/>
@@ -8389,7 +9716,7 @@
       </w:pPr>
     </w:lvl>
   </w:abstractNum>
-  <w:abstractNum w:abstractNumId="20">
+  <w:abstractNum w:abstractNumId="21">
     <w:nsid w:val="47333B57"/>
     <w:multiLevelType w:val="hybridMultilevel"/>
     <w:tmpl w:val="B9880438"/>
@@ -8478,7 +9805,7 @@
       </w:pPr>
     </w:lvl>
   </w:abstractNum>
-  <w:abstractNum w:abstractNumId="21">
+  <w:abstractNum w:abstractNumId="22">
     <w:nsid w:val="50756FCC"/>
     <w:multiLevelType w:val="hybridMultilevel"/>
     <w:tmpl w:val="B8FAF5E6"/>
@@ -8567,7 +9894,7 @@
       </w:pPr>
     </w:lvl>
   </w:abstractNum>
-  <w:abstractNum w:abstractNumId="22">
+  <w:abstractNum w:abstractNumId="23">
     <w:nsid w:val="52793423"/>
     <w:multiLevelType w:val="hybridMultilevel"/>
     <w:tmpl w:val="C5FCF534"/>
@@ -8680,7 +10007,7 @@
       </w:rPr>
     </w:lvl>
   </w:abstractNum>
-  <w:abstractNum w:abstractNumId="23">
+  <w:abstractNum w:abstractNumId="24">
     <w:nsid w:val="54614C76"/>
     <w:multiLevelType w:val="hybridMultilevel"/>
     <w:tmpl w:val="76A4F994"/>
@@ -8769,7 +10096,7 @@
       </w:pPr>
     </w:lvl>
   </w:abstractNum>
-  <w:abstractNum w:abstractNumId="24">
+  <w:abstractNum w:abstractNumId="25">
     <w:nsid w:val="593E717E"/>
     <w:multiLevelType w:val="hybridMultilevel"/>
     <w:tmpl w:val="8A7C3D0A"/>
@@ -8858,7 +10185,7 @@
       </w:pPr>
     </w:lvl>
   </w:abstractNum>
-  <w:abstractNum w:abstractNumId="25">
+  <w:abstractNum w:abstractNumId="26">
     <w:nsid w:val="605D09E9"/>
     <w:multiLevelType w:val="hybridMultilevel"/>
     <w:tmpl w:val="44BAF310"/>
@@ -8947,7 +10274,7 @@
       </w:pPr>
     </w:lvl>
   </w:abstractNum>
-  <w:abstractNum w:abstractNumId="26">
+  <w:abstractNum w:abstractNumId="27">
     <w:nsid w:val="60D520DA"/>
     <w:multiLevelType w:val="hybridMultilevel"/>
     <w:tmpl w:val="DAD00A82"/>
@@ -9036,7 +10363,7 @@
       </w:pPr>
     </w:lvl>
   </w:abstractNum>
-  <w:abstractNum w:abstractNumId="27">
+  <w:abstractNum w:abstractNumId="28">
     <w:nsid w:val="680723B9"/>
     <w:multiLevelType w:val="hybridMultilevel"/>
     <w:tmpl w:val="D772C56A"/>
@@ -9125,7 +10452,7 @@
       </w:pPr>
     </w:lvl>
   </w:abstractNum>
-  <w:abstractNum w:abstractNumId="28">
+  <w:abstractNum w:abstractNumId="29">
     <w:nsid w:val="687A6757"/>
     <w:multiLevelType w:val="hybridMultilevel"/>
     <w:tmpl w:val="89889586"/>
@@ -9238,7 +10565,7 @@
       </w:rPr>
     </w:lvl>
   </w:abstractNum>
-  <w:abstractNum w:abstractNumId="29">
+  <w:abstractNum w:abstractNumId="30">
     <w:nsid w:val="6EEF1944"/>
     <w:multiLevelType w:val="hybridMultilevel"/>
     <w:tmpl w:val="44BAF310"/>
@@ -9327,7 +10654,7 @@
       </w:pPr>
     </w:lvl>
   </w:abstractNum>
-  <w:abstractNum w:abstractNumId="30">
+  <w:abstractNum w:abstractNumId="31">
     <w:nsid w:val="7C1D31A2"/>
     <w:multiLevelType w:val="hybridMultilevel"/>
     <w:tmpl w:val="913AC478"/>
@@ -9423,55 +10750,55 @@
     <w:abstractNumId w:val="9"/>
   </w:num>
   <w:num w:numId="4">
-    <w:abstractNumId w:val="11"/>
+    <w:abstractNumId w:val="12"/>
   </w:num>
   <w:num w:numId="5">
-    <w:abstractNumId w:val="27"/>
+    <w:abstractNumId w:val="28"/>
   </w:num>
   <w:num w:numId="6">
     <w:abstractNumId w:val="0"/>
   </w:num>
   <w:num w:numId="7">
-    <w:abstractNumId w:val="30"/>
+    <w:abstractNumId w:val="31"/>
   </w:num>
   <w:num w:numId="8">
-    <w:abstractNumId w:val="22"/>
+    <w:abstractNumId w:val="23"/>
   </w:num>
   <w:num w:numId="9">
-    <w:abstractNumId w:val="17"/>
+    <w:abstractNumId w:val="18"/>
   </w:num>
   <w:num w:numId="10">
     <w:abstractNumId w:val="2"/>
   </w:num>
   <w:num w:numId="11">
-    <w:abstractNumId w:val="28"/>
+    <w:abstractNumId w:val="29"/>
   </w:num>
   <w:num w:numId="12">
-    <w:abstractNumId w:val="26"/>
+    <w:abstractNumId w:val="27"/>
   </w:num>
   <w:num w:numId="13">
-    <w:abstractNumId w:val="21"/>
+    <w:abstractNumId w:val="22"/>
   </w:num>
   <w:num w:numId="14">
     <w:abstractNumId w:val="10"/>
   </w:num>
   <w:num w:numId="15">
-    <w:abstractNumId w:val="19"/>
+    <w:abstractNumId w:val="20"/>
   </w:num>
   <w:num w:numId="16">
-    <w:abstractNumId w:val="12"/>
+    <w:abstractNumId w:val="13"/>
   </w:num>
   <w:num w:numId="17">
-    <w:abstractNumId w:val="20"/>
+    <w:abstractNumId w:val="21"/>
   </w:num>
   <w:num w:numId="18">
     <w:abstractNumId w:val="4"/>
   </w:num>
   <w:num w:numId="19">
-    <w:abstractNumId w:val="15"/>
+    <w:abstractNumId w:val="16"/>
   </w:num>
   <w:num w:numId="20">
-    <w:abstractNumId w:val="24"/>
+    <w:abstractNumId w:val="25"/>
   </w:num>
   <w:num w:numId="21">
     <w:abstractNumId w:val="7"/>
@@ -9480,31 +10807,34 @@
     <w:abstractNumId w:val="6"/>
   </w:num>
   <w:num w:numId="23">
-    <w:abstractNumId w:val="23"/>
+    <w:abstractNumId w:val="24"/>
   </w:num>
   <w:num w:numId="24">
-    <w:abstractNumId w:val="14"/>
+    <w:abstractNumId w:val="15"/>
   </w:num>
   <w:num w:numId="25">
     <w:abstractNumId w:val="5"/>
   </w:num>
   <w:num w:numId="26">
-    <w:abstractNumId w:val="25"/>
+    <w:abstractNumId w:val="26"/>
   </w:num>
   <w:num w:numId="27">
-    <w:abstractNumId w:val="29"/>
+    <w:abstractNumId w:val="30"/>
   </w:num>
   <w:num w:numId="28">
-    <w:abstractNumId w:val="18"/>
+    <w:abstractNumId w:val="19"/>
   </w:num>
   <w:num w:numId="29">
-    <w:abstractNumId w:val="16"/>
+    <w:abstractNumId w:val="17"/>
   </w:num>
   <w:num w:numId="30">
-    <w:abstractNumId w:val="13"/>
+    <w:abstractNumId w:val="14"/>
   </w:num>
   <w:num w:numId="31">
     <w:abstractNumId w:val="8"/>
+  </w:num>
+  <w:num w:numId="32">
+    <w:abstractNumId w:val="11"/>
   </w:num>
 </w:numbering>
 </file>
@@ -9884,6 +11214,7 @@
   <w:style w:type="character" w:default="1" w:styleId="DefaultParagraphFont">
     <w:name w:val="Default Paragraph Font"/>
     <w:uiPriority w:val="1"/>
+    <w:semiHidden/>
     <w:unhideWhenUsed/>
   </w:style>
   <w:style w:type="table" w:default="1" w:styleId="TableNormal">
@@ -10258,6 +11589,17 @@
     <w:rPr>
       <w:smallCaps/>
       <w:color w:val="C0504D" w:themeColor="accent2"/>
+      <w:u w:val="single"/>
+    </w:rPr>
+  </w:style>
+  <w:style w:type="character" w:styleId="Hyperlink">
+    <w:name w:val="Hyperlink"/>
+    <w:basedOn w:val="DefaultParagraphFont"/>
+    <w:uiPriority w:val="99"/>
+    <w:unhideWhenUsed/>
+    <w:rsid w:val="00C30C08"/>
+    <w:rPr>
+      <w:color w:val="0000FF" w:themeColor="hyperlink"/>
       <w:u w:val="single"/>
     </w:rPr>
   </w:style>
@@ -10639,6 +11981,7 @@
   <w:style w:type="character" w:default="1" w:styleId="DefaultParagraphFont">
     <w:name w:val="Default Paragraph Font"/>
     <w:uiPriority w:val="1"/>
+    <w:semiHidden/>
     <w:unhideWhenUsed/>
   </w:style>
   <w:style w:type="table" w:default="1" w:styleId="TableNormal">
@@ -11016,6 +12359,17 @@
       <w:u w:val="single"/>
     </w:rPr>
   </w:style>
+  <w:style w:type="character" w:styleId="Hyperlink">
+    <w:name w:val="Hyperlink"/>
+    <w:basedOn w:val="DefaultParagraphFont"/>
+    <w:uiPriority w:val="99"/>
+    <w:unhideWhenUsed/>
+    <w:rsid w:val="00C30C08"/>
+    <w:rPr>
+      <w:color w:val="0000FF" w:themeColor="hyperlink"/>
+      <w:u w:val="single"/>
+    </w:rPr>
+  </w:style>
 </w:styles>
 </file>
 

--- a/ModelMapping code instructions 1.0.docx
+++ b/ModelMapping code instructions 1.0.docx
@@ -6,18 +6,19 @@
       <w:pPr>
         <w:pStyle w:val="Title"/>
       </w:pPr>
-      <w:proofErr w:type="spellStart"/>
-      <w:r>
-        <w:t>ModelMapping</w:t>
-      </w:r>
-      <w:proofErr w:type="spellEnd"/>
-      <w:r>
-        <w:t xml:space="preserve"> code instructions</w:t>
-      </w:r>
-    </w:p>
-    <w:p>
-      <w:r>
-        <w:t>This files describes how to run the correct files to reproduce the results in the main paper (Pellis et al., 2019,</w:t>
+      <w:r>
+        <w:t>ModelMapping code instructions</w:t>
+      </w:r>
+    </w:p>
+    <w:p>
+      <w:r>
+        <w:t>This files describes how to run the correct files to reproduce the results in the main paper (Pellis</w:t>
+      </w:r>
+      <w:r>
+        <w:t>, L. et al</w:t>
+      </w:r>
+      <w:r>
+        <w:t>, 2019,</w:t>
       </w:r>
       <w:r>
         <w:t xml:space="preserve"> “</w:t>
@@ -26,7 +27,21 @@
         <w:rPr>
           <w:lang w:val="en-US"/>
         </w:rPr>
-        <w:t>Systematic selection between age or household structure for models aimed at emerging epidemic predictions</w:t>
+        <w:t xml:space="preserve">Systematic selection between age </w:t>
+      </w:r>
+      <w:r>
+        <w:rPr>
+          <w:lang w:val="en-US"/>
+        </w:rPr>
+        <w:t>and</w:t>
+      </w:r>
+      <w:bookmarkStart w:id="0" w:name="_GoBack"/>
+      <w:bookmarkEnd w:id="0"/>
+      <w:r>
+        <w:rPr>
+          <w:lang w:val="en-US"/>
+        </w:rPr>
+        <w:t xml:space="preserve"> household structure for models aimed at emerging epidemic predictions</w:t>
       </w:r>
       <w:r>
         <w:t>”,</w:t>
@@ -52,78 +67,46 @@
           <w:b/>
           <w:u w:val="single"/>
         </w:rPr>
-        <w:t xml:space="preserve">run a </w:t>
-      </w:r>
-      <w:proofErr w:type="spellStart"/>
+        <w:t>run a MatLab file</w:t>
+      </w:r>
+      <w:r>
+        <w:t>:</w:t>
+      </w:r>
+    </w:p>
+    <w:p>
+      <w:pPr>
+        <w:pStyle w:val="ListParagraph"/>
+        <w:numPr>
+          <w:ilvl w:val="0"/>
+          <w:numId w:val="5"/>
+        </w:numPr>
+      </w:pPr>
+      <w:r>
+        <w:t>Open the file directly in MatLab and run it;</w:t>
+      </w:r>
+    </w:p>
+    <w:p>
+      <w:pPr>
+        <w:pStyle w:val="ListParagraph"/>
+        <w:numPr>
+          <w:ilvl w:val="0"/>
+          <w:numId w:val="5"/>
+        </w:numPr>
+      </w:pPr>
+      <w:r>
+        <w:t>When MatLab prompts you, click on “Change Folder”, to change the current directory to the directory where the file lives. The rest of the folder structure should be set up to handle everything else.</w:t>
+      </w:r>
+    </w:p>
+    <w:p/>
+    <w:p>
+      <w:r>
+        <w:t xml:space="preserve">The </w:t>
+      </w:r>
       <w:r>
         <w:rPr>
           <w:b/>
           <w:u w:val="single"/>
         </w:rPr>
-        <w:t>MatLab</w:t>
-      </w:r>
-      <w:proofErr w:type="spellEnd"/>
-      <w:r>
-        <w:rPr>
-          <w:b/>
-          <w:u w:val="single"/>
-        </w:rPr>
-        <w:t xml:space="preserve"> file</w:t>
-      </w:r>
-      <w:r>
-        <w:t>:</w:t>
-      </w:r>
-    </w:p>
-    <w:p>
-      <w:pPr>
-        <w:pStyle w:val="ListParagraph"/>
-        <w:numPr>
-          <w:ilvl w:val="0"/>
-          <w:numId w:val="5"/>
-        </w:numPr>
-      </w:pPr>
-      <w:r>
-        <w:t xml:space="preserve">Open the file directly in </w:t>
-      </w:r>
-      <w:proofErr w:type="spellStart"/>
-      <w:r>
-        <w:t>MatLab</w:t>
-      </w:r>
-      <w:proofErr w:type="spellEnd"/>
-      <w:r>
-        <w:t xml:space="preserve"> and run it;</w:t>
-      </w:r>
-    </w:p>
-    <w:p>
-      <w:pPr>
-        <w:pStyle w:val="ListParagraph"/>
-        <w:numPr>
-          <w:ilvl w:val="0"/>
-          <w:numId w:val="5"/>
-        </w:numPr>
-      </w:pPr>
-      <w:r>
-        <w:t xml:space="preserve">When </w:t>
-      </w:r>
-      <w:proofErr w:type="spellStart"/>
-      <w:r>
-        <w:t>MatLab</w:t>
-      </w:r>
-      <w:proofErr w:type="spellEnd"/>
-      <w:r>
-        <w:t xml:space="preserve"> prompts you, click on “Change Folder”, to change the current directory to the directory where the file lives. The rest of the folder structure should be set up to handle everything else.</w:t>
-      </w:r>
-    </w:p>
-    <w:p/>
-    <w:p>
-      <w:r>
-        <w:t xml:space="preserve">The </w:t>
-      </w:r>
-      <w:r>
-        <w:rPr>
-          <w:b/>
-          <w:u w:val="single"/>
-        </w:rPr>
         <w:t>folder structure</w:t>
       </w:r>
       <w:r>
@@ -145,23 +128,7 @@
         </w:numPr>
       </w:pPr>
       <w:r>
-        <w:t>“</w:t>
-      </w:r>
-      <w:proofErr w:type="gramStart"/>
-      <w:r>
-        <w:t>code</w:t>
-      </w:r>
-      <w:proofErr w:type="gramEnd"/>
-      <w:r>
-        <w:t xml:space="preserve">-…” contains </w:t>
-      </w:r>
-      <w:proofErr w:type="spellStart"/>
-      <w:r>
-        <w:t>MatLab</w:t>
-      </w:r>
-      <w:proofErr w:type="spellEnd"/>
-      <w:r>
-        <w:t xml:space="preserve"> codes, the input files and the executable files for the individual-based stochastic simulation</w:t>
+        <w:t>“code-…” contains MatLab codes, the input files and the executable files for the individual-based stochastic simulation</w:t>
       </w:r>
       <w:r>
         <w:t>;</w:t>
@@ -176,15 +143,7 @@
         </w:numPr>
       </w:pPr>
       <w:r>
-        <w:t>“</w:t>
-      </w:r>
-      <w:proofErr w:type="gramStart"/>
-      <w:r>
-        <w:t>saved</w:t>
-      </w:r>
-      <w:proofErr w:type="gramEnd"/>
-      <w:r>
-        <w:t>-…” contains the complete set of workspaces and figures used in the paper</w:t>
+        <w:t>“saved-…” contains the complete set of workspaces and figures used in the paper</w:t>
       </w:r>
       <w:r>
         <w:t>;</w:t>
@@ -199,15 +158,7 @@
         </w:numPr>
       </w:pPr>
       <w:r>
-        <w:t>“</w:t>
-      </w:r>
-      <w:proofErr w:type="gramStart"/>
-      <w:r>
-        <w:t>output</w:t>
-      </w:r>
-      <w:proofErr w:type="gramEnd"/>
-      <w:r>
-        <w:t>-…” contains</w:t>
+        <w:t>“output-…” contains</w:t>
       </w:r>
       <w:r>
         <w:t xml:space="preserve"> by default the results of the codes run by the user (workspaces, figures, etc.), so that files are not overwritten by mistake.</w:t>
@@ -232,15 +183,7 @@
         </w:numPr>
       </w:pPr>
       <w:r>
-        <w:t>“</w:t>
-      </w:r>
-      <w:proofErr w:type="gramStart"/>
-      <w:r>
-        <w:t>tools</w:t>
-      </w:r>
-      <w:proofErr w:type="gramEnd"/>
-      <w:r>
-        <w:t>” contains general purpose codes for tasks not directly related to the model mapping, either custom made or downloaded from the internet;</w:t>
+        <w:t>“tools” contains general purpose codes for tasks not directly related to the model mapping, either custom made or downloaded from the internet;</w:t>
       </w:r>
     </w:p>
     <w:p>
@@ -252,26 +195,10 @@
         </w:numPr>
       </w:pPr>
       <w:r>
-        <w:t>“</w:t>
-      </w:r>
-      <w:proofErr w:type="gramStart"/>
-      <w:r>
-        <w:t>stochastic</w:t>
-      </w:r>
-      <w:proofErr w:type="gramEnd"/>
-      <w:r>
-        <w:t>-simulation” contains the C++ code to generate the executable file to run the individ</w:t>
-      </w:r>
-      <w:r>
-        <w:t xml:space="preserve">ual-based stochastic simulation, both as an </w:t>
-      </w:r>
-      <w:proofErr w:type="spellStart"/>
-      <w:r>
-        <w:t>Xcode</w:t>
-      </w:r>
-      <w:proofErr w:type="spellEnd"/>
-      <w:r>
-        <w:t xml:space="preserve"> project for Mac and a Visual Studio solution and project for Windows.</w:t>
+        <w:t>“stochastic-simulation” contains the C++ code to generate the executable file to run the individ</w:t>
+      </w:r>
+      <w:r>
+        <w:t>ual-based stochastic simulation, both as an Xcode project for Mac and a Visual Studio solution and project for Windows.</w:t>
       </w:r>
       <w:r>
         <w:t xml:space="preserve"> The subfolder “saved-files” contains a copy of all files related to the stochastic simulation used by the authors.</w:t>
@@ -286,23 +213,7 @@
         </w:numPr>
       </w:pPr>
       <w:r>
-        <w:t>“</w:t>
-      </w:r>
-      <w:proofErr w:type="gramStart"/>
-      <w:r>
-        <w:t>data</w:t>
-      </w:r>
-      <w:proofErr w:type="gramEnd"/>
-      <w:r>
-        <w:t xml:space="preserve">” contains code and original data to generate the data files used directly in the </w:t>
-      </w:r>
-      <w:proofErr w:type="spellStart"/>
-      <w:r>
-        <w:t>Matlab</w:t>
-      </w:r>
-      <w:proofErr w:type="spellEnd"/>
-      <w:r>
-        <w:t xml:space="preserve"> and C++ code.</w:t>
+        <w:t>“data” contains code and original data to generate the data files used directly in the Matlab and C++ code.</w:t>
       </w:r>
     </w:p>
     <w:p/>
@@ -323,31 +234,7 @@
         </w:numPr>
       </w:pPr>
       <w:r>
-        <w:t>Due to change of notation, in the code “</w:t>
-      </w:r>
-      <w:proofErr w:type="spellStart"/>
-      <w:r>
-        <w:t>pAA</w:t>
-      </w:r>
-      <w:proofErr w:type="spellEnd"/>
-      <w:r>
-        <w:t>” is used instead of “p_{</w:t>
-      </w:r>
-      <w:proofErr w:type="spellStart"/>
-      <w:r>
-        <w:t>aa</w:t>
-      </w:r>
-      <w:proofErr w:type="spellEnd"/>
-      <w:r>
-        <w:t>}” and “Rh” instead of “\</w:t>
-      </w:r>
-      <w:proofErr w:type="spellStart"/>
-      <w:r>
-        <w:t>beta_h</w:t>
-      </w:r>
-      <w:proofErr w:type="spellEnd"/>
-      <w:r>
-        <w:t>”.</w:t>
+        <w:t>Due to change of notation, in the code “pAA” is used instead of “p_{aa}” and “Rh” instead of “\beta_h”.</w:t>
       </w:r>
     </w:p>
     <w:p>
@@ -380,15 +267,7 @@
         <w:t>t</w:t>
       </w:r>
       <w:r>
-        <w:t xml:space="preserve"> refers to the household size distribution for the simulations, output file names contain “</w:t>
-      </w:r>
-      <w:proofErr w:type="spellStart"/>
-      <w:r>
-        <w:t>Rw</w:t>
-      </w:r>
-      <w:proofErr w:type="spellEnd"/>
-      <w:r>
-        <w:t xml:space="preserve">”, etc.) and “H” for the schools (which are irrelevant for the current work, but their size distribution is still required by the simulation: the </w:t>
+        <w:t xml:space="preserve"> refers to the household size distribution for the simulations, output file names contain “Rw”, etc.) and “H” for the schools (which are irrelevant for the current work, but their size distribution is still required by the simulation: the </w:t>
       </w:r>
       <w:r>
         <w:rPr>
@@ -421,55 +300,7 @@
         </w:numPr>
       </w:pPr>
       <w:r>
-        <w:t>Similarly, the names of the parameters in the stochastic simulation are different from the notation in the paper: SIGMA is used for the relative susceptibility of children (</w:t>
-      </w:r>
-      <w:proofErr w:type="spellStart"/>
-      <w:r>
-        <w:t>psiG</w:t>
-      </w:r>
-      <w:proofErr w:type="spellEnd"/>
-      <w:r>
-        <w:t xml:space="preserve"> in the paper, which coincide with </w:t>
-      </w:r>
-      <w:proofErr w:type="spellStart"/>
-      <w:r>
-        <w:t>psiH</w:t>
-      </w:r>
-      <w:proofErr w:type="spellEnd"/>
-      <w:r>
-        <w:t xml:space="preserve">); RHO for the relative infectivity of children (instead of </w:t>
-      </w:r>
-      <w:proofErr w:type="spellStart"/>
-      <w:r>
-        <w:t>phiG</w:t>
-      </w:r>
-      <w:proofErr w:type="spellEnd"/>
-      <w:r>
-        <w:t xml:space="preserve"> = </w:t>
-      </w:r>
-      <w:proofErr w:type="spellStart"/>
-      <w:r>
-        <w:t>phiH</w:t>
-      </w:r>
-      <w:proofErr w:type="spellEnd"/>
-      <w:r>
-        <w:t xml:space="preserve">); PHI for the </w:t>
-      </w:r>
-      <w:proofErr w:type="spellStart"/>
-      <w:r>
-        <w:t>assortativity</w:t>
-      </w:r>
-      <w:proofErr w:type="spellEnd"/>
-      <w:r>
-        <w:t xml:space="preserve"> (instead of </w:t>
-      </w:r>
-      <w:proofErr w:type="spellStart"/>
-      <w:r>
-        <w:t>thetaG</w:t>
-      </w:r>
-      <w:proofErr w:type="spellEnd"/>
-      <w:r>
-        <w:t xml:space="preserve">). This is reflected in the </w:t>
+        <w:t xml:space="preserve">Similarly, the names of the parameters in the stochastic simulation are different from the notation in the paper: SIGMA is used for the relative susceptibility of children (psiG in the paper, which coincide with psiH); RHO for the relative infectivity of children (instead of phiG = phiH); PHI for the assortativity (instead of thetaG). This is reflected in the </w:t>
       </w:r>
       <w:r>
         <w:t>names of the temporary files generated by the simulation, where these three values are called: “sigma”, “rho” and “ass”.</w:t>
@@ -487,49 +318,17 @@
         <w:t>In most figures, I have experienced issues in writing the x-axis label that occur only on my version of Mac</w:t>
       </w:r>
       <w:r>
-        <w:t xml:space="preserve"> (</w:t>
-      </w:r>
-      <w:proofErr w:type="spellStart"/>
-      <w:r>
-        <w:t>MatL</w:t>
-      </w:r>
-      <w:r>
-        <w:t>ab</w:t>
-      </w:r>
-      <w:proofErr w:type="spellEnd"/>
-      <w:r>
-        <w:t xml:space="preserve"> R2016a)</w:t>
-      </w:r>
-      <w:r>
-        <w:t>, for no apparent reason (they seem not to occur on Windows, though other problems might arise): specifically, when using the subscript in “(p_{</w:t>
-      </w:r>
-      <w:proofErr w:type="spellStart"/>
-      <w:r>
-        <w:t>aa</w:t>
-      </w:r>
-      <w:proofErr w:type="spellEnd"/>
-      <w:r>
-        <w:t xml:space="preserve">})”, spacing goes all over the place. The issue does not appear in the figure created </w:t>
+        <w:t xml:space="preserve"> (MatL</w:t>
+      </w:r>
+      <w:r>
+        <w:t>ab R2016a)</w:t>
+      </w:r>
+      <w:r>
+        <w:t xml:space="preserve">, for no apparent reason (they seem not to occur on Windows, though other problems might arise): specifically, when using the subscript in “(p_{aa})”, spacing goes all over the place. The issue does not appear in the figure created </w:t>
       </w:r>
       <w:r>
         <w:lastRenderedPageBreak/>
-        <w:t xml:space="preserve">in </w:t>
-      </w:r>
-      <w:proofErr w:type="spellStart"/>
-      <w:r>
-        <w:t>MatLab</w:t>
-      </w:r>
-      <w:proofErr w:type="spellEnd"/>
-      <w:r>
-        <w:t xml:space="preserve">, but only becomes visible in the generated </w:t>
-      </w:r>
-      <w:proofErr w:type="spellStart"/>
-      <w:r>
-        <w:t>pdf</w:t>
-      </w:r>
-      <w:proofErr w:type="spellEnd"/>
-      <w:r>
-        <w:t xml:space="preserve">. I </w:t>
+        <w:t xml:space="preserve">in MatLab, but only becomes visible in the generated pdf. I </w:t>
       </w:r>
       <w:r>
         <w:t>offer</w:t>
@@ -546,7 +345,6 @@
       <w:r>
         <w:t xml:space="preserve">for each axis. However, the final figures are then generated in Windows </w:t>
       </w:r>
-      <w:proofErr w:type="spellStart"/>
       <w:r>
         <w:t>Ma</w:t>
       </w:r>
@@ -554,11 +352,7 @@
         <w:t>tL</w:t>
       </w:r>
       <w:r>
-        <w:t>ab</w:t>
-      </w:r>
-      <w:proofErr w:type="spellEnd"/>
-      <w:r>
-        <w:t xml:space="preserve"> R2019a</w:t>
+        <w:t>ab R2019a</w:t>
       </w:r>
       <w:r>
         <w:t>, where</w:t>
@@ -582,26 +376,10 @@
         <w:t xml:space="preserve"> grid-based figures (e.g. left part of Figure 2 or all of Figure 3 in the main text) </w:t>
       </w:r>
       <w:r>
-        <w:t xml:space="preserve">generated on </w:t>
-      </w:r>
-      <w:proofErr w:type="spellStart"/>
-      <w:r>
-        <w:t>MatLab</w:t>
-      </w:r>
-      <w:proofErr w:type="spellEnd"/>
-      <w:r>
-        <w:t xml:space="preserve"> 2016a for Mac, when </w:t>
-      </w:r>
-      <w:r>
-        <w:t xml:space="preserve">opened in a </w:t>
-      </w:r>
-      <w:proofErr w:type="spellStart"/>
-      <w:r>
-        <w:t>pdf</w:t>
-      </w:r>
-      <w:proofErr w:type="spellEnd"/>
-      <w:r>
-        <w:t xml:space="preserve"> reader, sometimes </w:t>
+        <w:t xml:space="preserve">generated on MatLab 2016a for Mac, when </w:t>
+      </w:r>
+      <w:r>
+        <w:t xml:space="preserve">opened in a pdf reader, sometimes </w:t>
       </w:r>
       <w:r>
         <w:t>show colours filling</w:t>
@@ -631,48 +409,16 @@
         <w:t xml:space="preserve">to be </w:t>
       </w:r>
       <w:r>
-        <w:t xml:space="preserve">a problem of the figure itself, but it depends on the piece of software used to view the </w:t>
-      </w:r>
-      <w:proofErr w:type="spellStart"/>
-      <w:r>
-        <w:t>pdf</w:t>
-      </w:r>
-      <w:proofErr w:type="spellEnd"/>
-      <w:r>
-        <w:t xml:space="preserve">. For example, Mac Viewer shows the edges blurred while </w:t>
-      </w:r>
-      <w:r>
-        <w:t xml:space="preserve">Adobe Acrobat Reader DC for Mac shows them neat (when opening exactly the same </w:t>
-      </w:r>
-      <w:proofErr w:type="spellStart"/>
-      <w:r>
-        <w:t>pdf</w:t>
-      </w:r>
-      <w:proofErr w:type="spellEnd"/>
-      <w:r>
-        <w:t xml:space="preserve"> file).</w:t>
+        <w:t xml:space="preserve">a problem of the figure itself, but it depends on the piece of software used to view the pdf. For example, Mac Viewer shows the edges blurred while </w:t>
+      </w:r>
+      <w:r>
+        <w:t>Adobe Acrobat Reader DC for Mac shows them neat (when opening exactly the same pdf file).</w:t>
       </w:r>
       <w:r>
         <w:t xml:space="preserve"> </w:t>
       </w:r>
       <w:r>
-        <w:t xml:space="preserve">However, when generated on </w:t>
-      </w:r>
-      <w:proofErr w:type="spellStart"/>
-      <w:r>
-        <w:t>MatLab</w:t>
-      </w:r>
-      <w:proofErr w:type="spellEnd"/>
-      <w:r>
-        <w:t xml:space="preserve"> 2019a on Windows (as in the final version of the manuscript), this does not seem to be the case, and all figures appear neat on any </w:t>
-      </w:r>
-      <w:proofErr w:type="spellStart"/>
-      <w:r>
-        <w:t>pdf</w:t>
-      </w:r>
-      <w:proofErr w:type="spellEnd"/>
-      <w:r>
-        <w:t xml:space="preserve"> viewer.</w:t>
+        <w:t>However, when generated on MatLab 2019a on Windows (as in the final version of the manuscript), this does not seem to be the case, and all figures appear neat on any pdf viewer.</w:t>
       </w:r>
     </w:p>
     <w:p>
@@ -704,14 +450,12 @@
         </w:rPr>
         <w:t xml:space="preserve"> </w:t>
       </w:r>
-      <w:proofErr w:type="spellStart"/>
       <w:r>
         <w:rPr>
           <w:i/>
         </w:rPr>
         <w:t>Model_mapping_code.m</w:t>
       </w:r>
-      <w:proofErr w:type="spellEnd"/>
       <w:r>
         <w:t xml:space="preserve"> from </w:t>
       </w:r>
@@ -754,13 +498,8 @@
           <w:numId w:val="2"/>
         </w:numPr>
       </w:pPr>
-      <w:proofErr w:type="spellStart"/>
-      <w:r>
-        <w:t>Activate_checks</w:t>
-      </w:r>
-      <w:proofErr w:type="spellEnd"/>
-      <w:r>
-        <w:t xml:space="preserve"> =</w:t>
+      <w:r>
+        <w:t>Activate_checks =</w:t>
       </w:r>
     </w:p>
     <w:p>
@@ -804,13 +543,8 @@
           <w:numId w:val="2"/>
         </w:numPr>
       </w:pPr>
-      <w:proofErr w:type="spellStart"/>
-      <w:r>
-        <w:t>Activate_C_codes</w:t>
-      </w:r>
-      <w:proofErr w:type="spellEnd"/>
-      <w:r>
-        <w:t xml:space="preserve"> = </w:t>
+      <w:r>
+        <w:t xml:space="preserve">Activate_C_codes = </w:t>
       </w:r>
     </w:p>
     <w:p>
@@ -837,15 +571,7 @@
         <w:t xml:space="preserve">1: </w:t>
       </w:r>
       <w:r>
-        <w:t xml:space="preserve">The stochastic simulations are called by the </w:t>
-      </w:r>
-      <w:proofErr w:type="spellStart"/>
-      <w:r>
-        <w:t>MatLab</w:t>
-      </w:r>
-      <w:proofErr w:type="spellEnd"/>
-      <w:r>
-        <w:t xml:space="preserve"> code and all three outputs are computed. T</w:t>
+        <w:t>The stochastic simulations are called by the MatLab code and all three outputs are computed. T</w:t>
       </w:r>
       <w:r>
         <w:t xml:space="preserve">he executable (at least for Mac) and all supporting files should be </w:t>
@@ -874,13 +600,8 @@
           <w:numId w:val="2"/>
         </w:numPr>
       </w:pPr>
-      <w:proofErr w:type="spellStart"/>
-      <w:r>
-        <w:t>Activate_continue</w:t>
-      </w:r>
-      <w:proofErr w:type="spellEnd"/>
-      <w:r>
-        <w:t xml:space="preserve"> = </w:t>
+      <w:r>
+        <w:t xml:space="preserve">Activate_continue = </w:t>
       </w:r>
     </w:p>
     <w:p>
@@ -904,16 +625,11 @@
         </w:numPr>
       </w:pPr>
       <w:r>
-        <w:t xml:space="preserve">1: </w:t>
-      </w:r>
-      <w:proofErr w:type="gramStart"/>
-      <w:r>
-        <w:t>This option first check</w:t>
+        <w:t>1: This option first check</w:t>
       </w:r>
       <w:r>
         <w:t>s</w:t>
       </w:r>
-      <w:proofErr w:type="gramEnd"/>
       <w:r>
         <w:t xml:space="preserve"> if you have attempted a previous run with the same parameters, which might have crashed half-way through, and continues from the last saved loop. Very useful if your have discover</w:t>
       </w:r>
@@ -929,13 +645,8 @@
           <w:numId w:val="2"/>
         </w:numPr>
       </w:pPr>
-      <w:proofErr w:type="spellStart"/>
-      <w:r>
-        <w:t>Activate_workspace_saving</w:t>
-      </w:r>
-      <w:proofErr w:type="spellEnd"/>
-      <w:r>
-        <w:t xml:space="preserve"> = </w:t>
+      <w:r>
+        <w:t xml:space="preserve">Activate_workspace_saving = </w:t>
       </w:r>
     </w:p>
     <w:p>
@@ -973,13 +684,8 @@
           <w:numId w:val="2"/>
         </w:numPr>
       </w:pPr>
-      <w:proofErr w:type="spellStart"/>
-      <w:r>
-        <w:t>Activate_delete_files</w:t>
-      </w:r>
-      <w:proofErr w:type="spellEnd"/>
-      <w:r>
-        <w:t xml:space="preserve"> = </w:t>
+      <w:r>
+        <w:t xml:space="preserve">Activate_delete_files = </w:t>
       </w:r>
     </w:p>
     <w:p>
@@ -1092,21 +798,8 @@
           <w:numId w:val="10"/>
         </w:numPr>
       </w:pPr>
-      <w:proofErr w:type="gramStart"/>
-      <w:r>
-        <w:t>pop</w:t>
-      </w:r>
-      <w:proofErr w:type="gramEnd"/>
-      <w:r>
-        <w:t xml:space="preserve"> = Population: This gives the contact pattern (ratio between the number of contacts per day children have, versus adults) and mixing (random or </w:t>
-      </w:r>
-      <w:proofErr w:type="spellStart"/>
-      <w:r>
-        <w:t>assortative</w:t>
-      </w:r>
-      <w:proofErr w:type="spellEnd"/>
-      <w:r>
-        <w:t xml:space="preserve">). Relevant values for the parameters are fixed when commenting/uncommenting the relevant line. </w:t>
+      <w:r>
+        <w:t xml:space="preserve">pop = Population: This gives the contact pattern (ratio between the number of contacts per day children have, versus adults) and mixing (random or assortative). Relevant values for the parameters are fixed when commenting/uncommenting the relevant line. </w:t>
       </w:r>
     </w:p>
     <w:p>
@@ -1132,15 +825,7 @@
         <w:t>2ran: random (default). Note: the “2” c</w:t>
       </w:r>
       <w:r>
-        <w:t xml:space="preserve">omes from the fact that </w:t>
-      </w:r>
-      <w:proofErr w:type="spellStart"/>
-      <w:r>
-        <w:t>F_c</w:t>
-      </w:r>
-      <w:proofErr w:type="spellEnd"/>
-      <w:r>
-        <w:t xml:space="preserve"> = </w:t>
+        <w:t xml:space="preserve">omes from the fact that F_c = </w:t>
       </w:r>
       <w:r>
         <w:t xml:space="preserve">22.73% for GB. Then in was easy to keep </w:t>
@@ -1161,13 +846,8 @@
         </w:numPr>
       </w:pPr>
       <w:r>
-        <w:t xml:space="preserve">UK: based on UK contact patterns (POLYMOD), so highly </w:t>
-      </w:r>
-      <w:proofErr w:type="spellStart"/>
-      <w:r>
-        <w:t>assortative</w:t>
-      </w:r>
-      <w:proofErr w:type="spellEnd"/>
+        <w:t>UK: based on UK contact patterns (POLYMOD), so highly assortative</w:t>
+      </w:r>
       <w:r>
         <w:t>.</w:t>
       </w:r>
@@ -1194,13 +874,8 @@
           <w:numId w:val="10"/>
         </w:numPr>
       </w:pPr>
-      <w:proofErr w:type="gramStart"/>
-      <w:r>
-        <w:t>m4r</w:t>
-      </w:r>
-      <w:proofErr w:type="gramEnd"/>
-      <w:r>
-        <w:t>, m4UK, m5r, m5UK: see Supplementary Discussi</w:t>
+      <w:r>
+        <w:t>m4r, m4UK, m5r, m5UK: see Supplementary Discussi</w:t>
       </w:r>
       <w:r>
         <w:t>on (Section 2.3.1), for details on these intermediate contact patterns</w:t>
@@ -1214,21 +889,8 @@
           <w:numId w:val="10"/>
         </w:numPr>
       </w:pPr>
-      <w:proofErr w:type="gramStart"/>
-      <w:r>
-        <w:t>ass</w:t>
-      </w:r>
-      <w:proofErr w:type="gramEnd"/>
-      <w:r>
-        <w:t xml:space="preserve">: extremely </w:t>
-      </w:r>
-      <w:proofErr w:type="spellStart"/>
-      <w:r>
-        <w:t>assortative</w:t>
-      </w:r>
-      <w:proofErr w:type="spellEnd"/>
-      <w:r>
-        <w:t xml:space="preserve"> value</w:t>
+      <w:r>
+        <w:t>ass: extremely assortative value</w:t>
       </w:r>
       <w:r>
         <w:t>s, just as an extra test.</w:t>
@@ -1293,31 +955,8 @@
           <w:numId w:val="10"/>
         </w:numPr>
       </w:pPr>
-      <w:proofErr w:type="spellStart"/>
-      <w:proofErr w:type="gramStart"/>
-      <w:r>
-        <w:t>phiG</w:t>
-      </w:r>
-      <w:proofErr w:type="spellEnd"/>
-      <w:proofErr w:type="gramEnd"/>
-      <w:r>
-        <w:t xml:space="preserve">: value for the relative infectivity of children versus adults (G = global, i.e. in the community, but then the code sets </w:t>
-      </w:r>
-      <w:proofErr w:type="spellStart"/>
-      <w:r>
-        <w:t>phiH</w:t>
-      </w:r>
-      <w:proofErr w:type="spellEnd"/>
-      <w:r>
-        <w:t xml:space="preserve"> = </w:t>
-      </w:r>
-      <w:proofErr w:type="spellStart"/>
-      <w:r>
-        <w:t>phiG</w:t>
-      </w:r>
-      <w:proofErr w:type="spellEnd"/>
-      <w:r>
-        <w:t>)</w:t>
+      <w:r>
+        <w:t>phiG: value for the relative infectivity of children versus adults (G = global, i.e. in the community, but then the code sets phiH = phiG)</w:t>
       </w:r>
     </w:p>
     <w:p>
@@ -1353,15 +992,7 @@
         </w:numPr>
       </w:pPr>
       <w:r>
-        <w:t>The main output is a workspace with all variables saved for values of “p_{</w:t>
-      </w:r>
-      <w:proofErr w:type="spellStart"/>
-      <w:r>
-        <w:t>aa</w:t>
-      </w:r>
-      <w:proofErr w:type="spellEnd"/>
-      <w:r>
-        <w:t>}” and “\phi” on a grid.</w:t>
+        <w:t>The main output is a workspace with all variables saved for values of “p_{aa}” and “\phi” on a grid.</w:t>
       </w:r>
     </w:p>
     <w:p>
@@ -1408,7 +1039,6 @@
       <w:r>
         <w:t xml:space="preserve">”) with name </w:t>
       </w:r>
-      <w:proofErr w:type="spellStart"/>
       <w:r>
         <w:rPr>
           <w:i/>
@@ -1416,7 +1046,6 @@
         </w:rPr>
         <w:t>workspace_emergency_save</w:t>
       </w:r>
-      <w:proofErr w:type="spellEnd"/>
       <w:r>
         <w:rPr>
           <w:lang w:val="en-US"/>
@@ -1501,81 +1130,20 @@
         </w:rPr>
         <w:t xml:space="preserve">When </w:t>
       </w:r>
-      <w:proofErr w:type="spellStart"/>
-      <w:r>
-        <w:t>Activate_delete_files</w:t>
-      </w:r>
-      <w:proofErr w:type="spellEnd"/>
-      <w:r>
-        <w:t xml:space="preserve"> = 1, </w:t>
-      </w:r>
-      <w:r>
-        <w:rPr>
-          <w:lang w:val="en-US"/>
-        </w:rPr>
-        <w:t xml:space="preserve">at the end of each loop </w:t>
-      </w:r>
-      <w:proofErr w:type="spellStart"/>
-      <w:r>
-        <w:rPr>
-          <w:lang w:val="en-US"/>
-        </w:rPr>
-        <w:t>MatLab</w:t>
-      </w:r>
-      <w:proofErr w:type="spellEnd"/>
-      <w:r>
-        <w:rPr>
-          <w:lang w:val="en-US"/>
-        </w:rPr>
-        <w:t xml:space="preserve"> attempts to cancel the temporary .</w:t>
-      </w:r>
-      <w:proofErr w:type="spellStart"/>
-      <w:r>
-        <w:rPr>
-          <w:lang w:val="en-US"/>
-        </w:rPr>
-        <w:t>dat</w:t>
-      </w:r>
-      <w:proofErr w:type="spellEnd"/>
-      <w:r>
-        <w:rPr>
-          <w:lang w:val="en-US"/>
-        </w:rPr>
-        <w:t xml:space="preserve"> files created by the individual-based stochastic simulation. Sometimes (e.g. when there is no transmission in households) the three files created for the three models have the same parameters and therefore are overwritten on each other. </w:t>
-      </w:r>
-      <w:r>
-        <w:rPr>
-          <w:lang w:val="en-US"/>
-        </w:rPr>
-        <w:t xml:space="preserve">When this happens and </w:t>
-      </w:r>
-      <w:proofErr w:type="spellStart"/>
-      <w:r>
-        <w:rPr>
-          <w:lang w:val="en-US"/>
-        </w:rPr>
-        <w:t>MatLab</w:t>
-      </w:r>
-      <w:proofErr w:type="spellEnd"/>
-      <w:r>
-        <w:rPr>
-          <w:lang w:val="en-US"/>
-        </w:rPr>
-        <w:t xml:space="preserve"> is requested to delete each of them, only one can be found, so </w:t>
-      </w:r>
-      <w:proofErr w:type="spellStart"/>
-      <w:r>
-        <w:rPr>
-          <w:lang w:val="en-US"/>
-        </w:rPr>
-        <w:t>MatLab</w:t>
-      </w:r>
-      <w:proofErr w:type="spellEnd"/>
-      <w:r>
-        <w:rPr>
-          <w:lang w:val="en-US"/>
-        </w:rPr>
-        <w:t xml:space="preserve"> issues a warning message for the second and third deletion attempt. This is nothing to worry about.</w:t>
+      <w:r>
+        <w:t xml:space="preserve">Activate_delete_files = 1, </w:t>
+      </w:r>
+      <w:r>
+        <w:rPr>
+          <w:lang w:val="en-US"/>
+        </w:rPr>
+        <w:t xml:space="preserve">at the end of each loop MatLab attempts to cancel the temporary .dat files created by the individual-based stochastic simulation. Sometimes (e.g. when there is no transmission in households) the three files created for the three models have the same parameters and therefore are overwritten on each other. </w:t>
+      </w:r>
+      <w:r>
+        <w:rPr>
+          <w:lang w:val="en-US"/>
+        </w:rPr>
+        <w:t>When this happens and MatLab is requested to delete each of them, only one can be found, so MatLab issues a warning message for the second and third deletion attempt. This is nothing to worry about.</w:t>
       </w:r>
     </w:p>
     <w:p>
@@ -1590,91 +1158,16 @@
         <w:rPr>
           <w:lang w:val="en-US"/>
         </w:rPr>
-        <w:t xml:space="preserve">Sometimes, when running multiple instances of </w:t>
-      </w:r>
-      <w:proofErr w:type="spellStart"/>
-      <w:r>
-        <w:rPr>
-          <w:lang w:val="en-US"/>
-        </w:rPr>
-        <w:t>MatLab</w:t>
-      </w:r>
-      <w:proofErr w:type="spellEnd"/>
-      <w:r>
-        <w:rPr>
-          <w:lang w:val="en-US"/>
-        </w:rPr>
-        <w:t xml:space="preserve"> to run multiple versions of the model comparison with different parameters on the same machine, one instance might delete one of the temporary files that </w:t>
-      </w:r>
-      <w:proofErr w:type="gramStart"/>
-      <w:r>
-        <w:rPr>
-          <w:lang w:val="en-US"/>
-        </w:rPr>
-        <w:t>has</w:t>
-      </w:r>
-      <w:proofErr w:type="gramEnd"/>
-      <w:r>
-        <w:rPr>
-          <w:lang w:val="en-US"/>
-        </w:rPr>
-        <w:t xml:space="preserve"> just been created by another. At this point the code crashes. The simplest solution is to run the code again with option </w:t>
-      </w:r>
-      <w:proofErr w:type="spellStart"/>
-      <w:r>
-        <w:t>Activate_continue</w:t>
-      </w:r>
-      <w:proofErr w:type="spellEnd"/>
-      <w:r>
-        <w:t xml:space="preserve"> = 1, to continue the simulation from the last reached point. </w:t>
-      </w:r>
-      <w:r>
-        <w:rPr>
-          <w:lang w:val="en-US"/>
-        </w:rPr>
-        <w:t xml:space="preserve">This was a very rare occurrence, but I attempted to </w:t>
-      </w:r>
-      <w:proofErr w:type="gramStart"/>
-      <w:r>
-        <w:rPr>
-          <w:lang w:val="en-US"/>
-        </w:rPr>
-        <w:t>made</w:t>
-      </w:r>
-      <w:proofErr w:type="gramEnd"/>
-      <w:r>
-        <w:rPr>
-          <w:lang w:val="en-US"/>
-        </w:rPr>
-        <w:t xml:space="preserve"> it even rarer by adding more significant figures to the </w:t>
-      </w:r>
-      <w:proofErr w:type="spellStart"/>
-      <w:r>
-        <w:rPr>
-          <w:lang w:val="en-US"/>
-        </w:rPr>
-        <w:t>assortativity</w:t>
-      </w:r>
-      <w:proofErr w:type="spellEnd"/>
-      <w:r>
-        <w:rPr>
-          <w:lang w:val="en-US"/>
-        </w:rPr>
-        <w:t xml:space="preserve"> in the names of the intermediate .</w:t>
-      </w:r>
-      <w:proofErr w:type="spellStart"/>
-      <w:r>
-        <w:rPr>
-          <w:lang w:val="en-US"/>
-        </w:rPr>
-        <w:t>dat</w:t>
-      </w:r>
-      <w:proofErr w:type="spellEnd"/>
-      <w:r>
-        <w:rPr>
-          <w:lang w:val="en-US"/>
-        </w:rPr>
-        <w:t xml:space="preserve"> files (before it was rounded to 1 decimal place). I am expecting to have solved this issue, but the reader should still be aware of the potential issue.</w:t>
+        <w:t xml:space="preserve">Sometimes, when running multiple instances of MatLab to run multiple versions of the model comparison with different parameters on the same machine, one instance might delete one of the temporary files that has just been created by another. At this point the code crashes. The simplest solution is to run the code again with option </w:t>
+      </w:r>
+      <w:r>
+        <w:t xml:space="preserve">Activate_continue = 1, to continue the simulation from the last reached point. </w:t>
+      </w:r>
+      <w:r>
+        <w:rPr>
+          <w:lang w:val="en-US"/>
+        </w:rPr>
+        <w:t>This was a very rare occurrence, but I attempted to made it even rarer by adding more significant figures to the assortativity in the names of the intermediate .dat files (before it was rounded to 1 decimal place). I am expecting to have solved this issue, but the reader should still be aware of the potential issue.</w:t>
       </w:r>
     </w:p>
     <w:p/>
@@ -1758,47 +1251,17 @@
         </w:rPr>
         <w:t xml:space="preserve"> The subfolder “</w:t>
       </w:r>
-      <w:proofErr w:type="spellStart"/>
       <w:r>
         <w:rPr>
           <w:lang w:val="en-US"/>
         </w:rPr>
         <w:t>saved_data</w:t>
       </w:r>
-      <w:proofErr w:type="spellEnd"/>
-      <w:r>
-        <w:rPr>
-          <w:lang w:val="en-US"/>
-        </w:rPr>
-        <w:t xml:space="preserve">” contains the data files used in generating the results for the paper. They were created without specifying the seed for the random number </w:t>
-      </w:r>
-      <w:proofErr w:type="gramStart"/>
-      <w:r>
-        <w:rPr>
-          <w:lang w:val="en-US"/>
-        </w:rPr>
-        <w:t>generator,</w:t>
-      </w:r>
-      <w:proofErr w:type="gramEnd"/>
-      <w:r>
-        <w:rPr>
-          <w:lang w:val="en-US"/>
-        </w:rPr>
-        <w:t xml:space="preserve"> so generating new files will not produce exactly the same results as in the “</w:t>
-      </w:r>
-      <w:proofErr w:type="spellStart"/>
-      <w:r>
-        <w:rPr>
-          <w:lang w:val="en-US"/>
-        </w:rPr>
-        <w:t>saved_data</w:t>
-      </w:r>
-      <w:proofErr w:type="spellEnd"/>
-      <w:r>
-        <w:rPr>
-          <w:lang w:val="en-US"/>
-        </w:rPr>
-        <w:t>” folder.</w:t>
+      <w:r>
+        <w:rPr>
+          <w:lang w:val="en-US"/>
+        </w:rPr>
+        <w:t>” contains the data files used in generating the results for the paper. They were created without specifying the seed for the random number generator, so generating new files will not produce exactly the same results as in the “saved_data” folder.</w:t>
       </w:r>
     </w:p>
     <w:p>
@@ -1914,7 +1377,6 @@
         </w:rPr>
         <w:t xml:space="preserve">Run </w:t>
       </w:r>
-      <w:proofErr w:type="spellStart"/>
       <w:r>
         <w:rPr>
           <w:i/>
@@ -1922,7 +1384,6 @@
         </w:rPr>
         <w:t>Generate_pop_for_sim.m</w:t>
       </w:r>
-      <w:proofErr w:type="spellEnd"/>
       <w:r>
         <w:rPr>
           <w:i/>
@@ -2055,35 +1516,13 @@
         <w:rPr>
           <w:lang w:val="en-US"/>
         </w:rPr>
-        <w:t>.txt and .</w:t>
-      </w:r>
-      <w:proofErr w:type="spellStart"/>
-      <w:r>
-        <w:rPr>
-          <w:lang w:val="en-US"/>
-        </w:rPr>
-        <w:t>dat</w:t>
-      </w:r>
-      <w:proofErr w:type="spellEnd"/>
-      <w:r>
-        <w:rPr>
-          <w:lang w:val="en-US"/>
-        </w:rPr>
-        <w:t xml:space="preserve">, not </w:t>
-      </w:r>
-      <w:proofErr w:type="gramStart"/>
-      <w:r>
-        <w:rPr>
-          <w:lang w:val="en-US"/>
-        </w:rPr>
-        <w:t>the .</w:t>
-      </w:r>
-      <w:proofErr w:type="spellStart"/>
-      <w:r>
-        <w:rPr>
-          <w:lang w:val="en-US"/>
-        </w:rPr>
-        <w:t>xls</w:t>
+        <w:t xml:space="preserve">.txt and .dat, not </w:t>
+      </w:r>
+      <w:r>
+        <w:rPr>
+          <w:lang w:val="en-US"/>
+        </w:rPr>
+        <w:t>the .xls</w:t>
       </w:r>
       <w:r>
         <w:rPr>
@@ -2091,8 +1530,6 @@
         </w:rPr>
         <w:t>x</w:t>
       </w:r>
-      <w:proofErr w:type="spellEnd"/>
-      <w:proofErr w:type="gramEnd"/>
       <w:r>
         <w:rPr>
           <w:lang w:val="en-US"/>
@@ -2133,21 +1570,7 @@
         <w:rPr>
           <w:lang w:val="en-US"/>
         </w:rPr>
-        <w:t>The two .</w:t>
-      </w:r>
-      <w:proofErr w:type="spellStart"/>
-      <w:r>
-        <w:rPr>
-          <w:lang w:val="en-US"/>
-        </w:rPr>
-        <w:t>dat</w:t>
-      </w:r>
-      <w:proofErr w:type="spellEnd"/>
-      <w:r>
-        <w:rPr>
-          <w:lang w:val="en-US"/>
-        </w:rPr>
-        <w:t xml:space="preserve"> files will also be needed if you want to reproduce the results for the si</w:t>
+        <w:t>The two .dat files will also be needed if you want to reproduce the results for the si</w:t>
       </w:r>
       <w:r>
         <w:rPr>
@@ -2323,23 +1746,8 @@
         <w:rPr>
           <w:lang w:val="en-US"/>
         </w:rPr>
-        <w:t xml:space="preserve"> in a .</w:t>
-      </w:r>
-      <w:proofErr w:type="spellStart"/>
-      <w:r>
-        <w:rPr>
-          <w:lang w:val="en-US"/>
-        </w:rPr>
-        <w:t>csv</w:t>
-      </w:r>
-      <w:proofErr w:type="spellEnd"/>
-      <w:r>
-        <w:rPr>
-          <w:lang w:val="en-US"/>
-        </w:rPr>
-        <w:t xml:space="preserve"> file using the R template file </w:t>
-      </w:r>
-      <w:proofErr w:type="spellStart"/>
+        <w:t xml:space="preserve"> in a .csv file using the R template file </w:t>
+      </w:r>
       <w:r>
         <w:rPr>
           <w:i/>
@@ -2347,7 +1755,6 @@
         </w:rPr>
         <w:t>DHSconvert.R</w:t>
       </w:r>
-      <w:proofErr w:type="spellEnd"/>
       <w:r>
         <w:rPr>
           <w:lang w:val="en-US"/>
@@ -2378,41 +1785,11 @@
         </w:rPr>
         <w:t>.</w:t>
       </w:r>
-      <w:proofErr w:type="spellStart"/>
-      <w:r>
-        <w:rPr>
-          <w:lang w:val="en-US"/>
-        </w:rPr>
-        <w:t>csv</w:t>
-      </w:r>
-      <w:proofErr w:type="spellEnd"/>
-      <w:r>
-        <w:rPr>
-          <w:lang w:val="en-US"/>
-        </w:rPr>
-        <w:t xml:space="preserve"> file in Excel and save it as </w:t>
-      </w:r>
-      <w:proofErr w:type="gramStart"/>
-      <w:r>
-        <w:rPr>
-          <w:lang w:val="en-US"/>
-        </w:rPr>
-        <w:t>an .</w:t>
-      </w:r>
-      <w:proofErr w:type="spellStart"/>
-      <w:r>
-        <w:rPr>
-          <w:lang w:val="en-US"/>
-        </w:rPr>
-        <w:t>xlsx</w:t>
-      </w:r>
-      <w:proofErr w:type="spellEnd"/>
-      <w:proofErr w:type="gramEnd"/>
-      <w:r>
-        <w:rPr>
-          <w:lang w:val="en-US"/>
-        </w:rPr>
-        <w:t xml:space="preserve"> file.</w:t>
+      <w:r>
+        <w:rPr>
+          <w:lang w:val="en-US"/>
+        </w:rPr>
+        <w:t>csv file in Excel and save it as an .xlsx file.</w:t>
       </w:r>
     </w:p>
     <w:p>
@@ -2432,7 +1809,6 @@
         </w:rPr>
         <w:t xml:space="preserve">Run </w:t>
       </w:r>
-      <w:proofErr w:type="spellStart"/>
       <w:r>
         <w:rPr>
           <w:i/>
@@ -2440,7 +1816,6 @@
         </w:rPr>
         <w:t>ReadDHShhdata.m</w:t>
       </w:r>
-      <w:proofErr w:type="spellEnd"/>
       <w:r>
         <w:rPr>
           <w:i/>
@@ -2505,7 +1880,6 @@
         </w:rPr>
         <w:t xml:space="preserve">Run </w:t>
       </w:r>
-      <w:proofErr w:type="spellStart"/>
       <w:r>
         <w:rPr>
           <w:i/>
@@ -2520,7 +1894,6 @@
         </w:rPr>
         <w:t>.m</w:t>
       </w:r>
-      <w:proofErr w:type="spellEnd"/>
       <w:r>
         <w:rPr>
           <w:i/>
@@ -2660,43 +2033,7 @@
         <w:rPr>
           <w:lang w:val="en-US"/>
         </w:rPr>
-        <w:t>.txt and .</w:t>
-      </w:r>
-      <w:proofErr w:type="spellStart"/>
-      <w:r>
-        <w:rPr>
-          <w:lang w:val="en-US"/>
-        </w:rPr>
-        <w:t>dat</w:t>
-      </w:r>
-      <w:proofErr w:type="spellEnd"/>
-      <w:r>
-        <w:rPr>
-          <w:lang w:val="en-US"/>
-        </w:rPr>
-        <w:t xml:space="preserve">, not </w:t>
-      </w:r>
-      <w:proofErr w:type="gramStart"/>
-      <w:r>
-        <w:rPr>
-          <w:lang w:val="en-US"/>
-        </w:rPr>
-        <w:t>the .</w:t>
-      </w:r>
-      <w:proofErr w:type="spellStart"/>
-      <w:r>
-        <w:rPr>
-          <w:lang w:val="en-US"/>
-        </w:rPr>
-        <w:t>xlsx</w:t>
-      </w:r>
-      <w:proofErr w:type="spellEnd"/>
-      <w:proofErr w:type="gramEnd"/>
-      <w:r>
-        <w:rPr>
-          <w:lang w:val="en-US"/>
-        </w:rPr>
-        <w:t xml:space="preserve"> ones) in “code-model-mapping”, but mind you might override the ones already present (however, the original ones can always be recovered from “data/saved-data”).</w:t>
+        <w:t>.txt and .dat, not the .xlsx ones) in “code-model-mapping”, but mind you might override the ones already present (however, the original ones can always be recovered from “data/saved-data”).</w:t>
       </w:r>
     </w:p>
     <w:p/>
@@ -2862,23 +2199,8 @@
         <w:rPr>
           <w:lang w:val="en-US"/>
         </w:rPr>
-        <w:t>in a .</w:t>
-      </w:r>
-      <w:proofErr w:type="spellStart"/>
-      <w:r>
-        <w:rPr>
-          <w:lang w:val="en-US"/>
-        </w:rPr>
-        <w:t>csv</w:t>
-      </w:r>
-      <w:proofErr w:type="spellEnd"/>
-      <w:r>
-        <w:rPr>
-          <w:lang w:val="en-US"/>
-        </w:rPr>
-        <w:t xml:space="preserve"> file using the R template file </w:t>
-      </w:r>
-      <w:proofErr w:type="spellStart"/>
+        <w:t xml:space="preserve">in a .csv file using the R template file </w:t>
+      </w:r>
       <w:r>
         <w:rPr>
           <w:i/>
@@ -2886,7 +2208,6 @@
         </w:rPr>
         <w:t>DHSconvert.R</w:t>
       </w:r>
-      <w:proofErr w:type="spellEnd"/>
       <w:r>
         <w:rPr>
           <w:lang w:val="en-US"/>
@@ -2909,43 +2230,7 @@
         <w:rPr>
           <w:lang w:val="en-US"/>
         </w:rPr>
-        <w:t xml:space="preserve">Open the </w:t>
-      </w:r>
-      <w:proofErr w:type="spellStart"/>
-      <w:r>
-        <w:rPr>
-          <w:lang w:val="en-US"/>
-        </w:rPr>
-        <w:t>csv</w:t>
-      </w:r>
-      <w:proofErr w:type="spellEnd"/>
-      <w:r>
-        <w:rPr>
-          <w:lang w:val="en-US"/>
-        </w:rPr>
-        <w:t xml:space="preserve"> file in Excel and save it as </w:t>
-      </w:r>
-      <w:proofErr w:type="gramStart"/>
-      <w:r>
-        <w:rPr>
-          <w:lang w:val="en-US"/>
-        </w:rPr>
-        <w:t>an .</w:t>
-      </w:r>
-      <w:proofErr w:type="spellStart"/>
-      <w:r>
-        <w:rPr>
-          <w:lang w:val="en-US"/>
-        </w:rPr>
-        <w:t>xlsx</w:t>
-      </w:r>
-      <w:proofErr w:type="spellEnd"/>
-      <w:proofErr w:type="gramEnd"/>
-      <w:r>
-        <w:rPr>
-          <w:lang w:val="en-US"/>
-        </w:rPr>
-        <w:t xml:space="preserve"> file.</w:t>
+        <w:t>Open the csv file in Excel and save it as an .xlsx file.</w:t>
       </w:r>
     </w:p>
     <w:p>
@@ -2965,7 +2250,6 @@
         </w:rPr>
         <w:t xml:space="preserve">Run </w:t>
       </w:r>
-      <w:proofErr w:type="spellStart"/>
       <w:r>
         <w:rPr>
           <w:i/>
@@ -2973,7 +2257,6 @@
         </w:rPr>
         <w:t>ReadDHShhdata.m</w:t>
       </w:r>
-      <w:proofErr w:type="spellEnd"/>
       <w:r>
         <w:rPr>
           <w:i/>
@@ -3050,7 +2333,6 @@
         </w:rPr>
         <w:t xml:space="preserve">Run </w:t>
       </w:r>
-      <w:proofErr w:type="spellStart"/>
       <w:r>
         <w:rPr>
           <w:i/>
@@ -3065,7 +2347,6 @@
         </w:rPr>
         <w:t>.m</w:t>
       </w:r>
-      <w:proofErr w:type="spellEnd"/>
       <w:r>
         <w:rPr>
           <w:i/>
@@ -3217,43 +2498,7 @@
         <w:rPr>
           <w:lang w:val="en-US"/>
         </w:rPr>
-        <w:t>.txt and .</w:t>
-      </w:r>
-      <w:proofErr w:type="spellStart"/>
-      <w:r>
-        <w:rPr>
-          <w:lang w:val="en-US"/>
-        </w:rPr>
-        <w:t>dat</w:t>
-      </w:r>
-      <w:proofErr w:type="spellEnd"/>
-      <w:r>
-        <w:rPr>
-          <w:lang w:val="en-US"/>
-        </w:rPr>
-        <w:t xml:space="preserve">, not </w:t>
-      </w:r>
-      <w:proofErr w:type="gramStart"/>
-      <w:r>
-        <w:rPr>
-          <w:lang w:val="en-US"/>
-        </w:rPr>
-        <w:t>the .</w:t>
-      </w:r>
-      <w:proofErr w:type="spellStart"/>
-      <w:r>
-        <w:rPr>
-          <w:lang w:val="en-US"/>
-        </w:rPr>
-        <w:t>xlsx</w:t>
-      </w:r>
-      <w:proofErr w:type="spellEnd"/>
-      <w:proofErr w:type="gramEnd"/>
-      <w:r>
-        <w:rPr>
-          <w:lang w:val="en-US"/>
-        </w:rPr>
-        <w:t xml:space="preserve"> ones) in “code-model-mapping”, but mind you might override the ones already present (however, the original ones can always be recovered from “data/saved-data”).</w:t>
+        <w:t>.txt and .dat, not the .xlsx ones) in “code-model-mapping”, but mind you might override the ones already present (however, the original ones can always be recovered from “data/saved-data”).</w:t>
       </w:r>
     </w:p>
     <w:p/>
@@ -3293,14 +2538,12 @@
           <w:lang w:val="en-US"/>
         </w:rPr>
       </w:pPr>
-      <w:proofErr w:type="spellStart"/>
       <w:r>
         <w:rPr>
           <w:lang w:val="en-US"/>
         </w:rPr>
         <w:t>Activate_save_fig</w:t>
       </w:r>
-      <w:proofErr w:type="spellEnd"/>
       <w:r>
         <w:rPr>
           <w:lang w:val="en-US"/>
@@ -3317,15 +2560,7 @@
         </w:numPr>
       </w:pPr>
       <w:r>
-        <w:t xml:space="preserve">0: Figures are generated by </w:t>
-      </w:r>
-      <w:proofErr w:type="spellStart"/>
-      <w:r>
-        <w:t>MatLab</w:t>
-      </w:r>
-      <w:proofErr w:type="spellEnd"/>
-      <w:r>
-        <w:t>, but not saved in a computer file.</w:t>
+        <w:t>0: Figures are generated by MatLab, but not saved in a computer file.</w:t>
       </w:r>
     </w:p>
     <w:p>
@@ -3337,20 +2572,7 @@
         </w:numPr>
       </w:pPr>
       <w:r>
-        <w:t xml:space="preserve">1: </w:t>
-      </w:r>
-      <w:proofErr w:type="gramStart"/>
-      <w:r>
-        <w:t xml:space="preserve">Figures are saved by </w:t>
-      </w:r>
-      <w:proofErr w:type="spellStart"/>
-      <w:r>
-        <w:t>MatLab</w:t>
-      </w:r>
-      <w:proofErr w:type="spellEnd"/>
-      <w:proofErr w:type="gramEnd"/>
-      <w:r>
-        <w:t xml:space="preserve"> in the correct subfolder of “output-figures”.</w:t>
+        <w:t>1: Figures are saved by MatLab in the correct subfolder of “output-figures”.</w:t>
       </w:r>
     </w:p>
     <w:p>
@@ -3364,14 +2586,12 @@
           <w:lang w:val="en-US"/>
         </w:rPr>
       </w:pPr>
-      <w:proofErr w:type="spellStart"/>
       <w:r>
         <w:rPr>
           <w:lang w:val="en-US"/>
         </w:rPr>
         <w:t>Activate_plot_from_new_workspaces</w:t>
       </w:r>
-      <w:proofErr w:type="spellEnd"/>
       <w:r>
         <w:t>:</w:t>
       </w:r>
@@ -3388,16 +2608,11 @@
         <w:t xml:space="preserve">0: </w:t>
       </w:r>
       <w:r>
-        <w:t xml:space="preserve">Default: </w:t>
-      </w:r>
-      <w:proofErr w:type="gramStart"/>
-      <w:r>
-        <w:t>f</w:t>
+        <w:t>Default: f</w:t>
       </w:r>
       <w:r>
         <w:t>igures are created by using the workspaces saved in “saved-workspaces”</w:t>
       </w:r>
-      <w:proofErr w:type="gramEnd"/>
       <w:r>
         <w:t xml:space="preserve"> (i.e. the ones generated by the author</w:t>
       </w:r>
@@ -3607,14 +2822,12 @@
       <w:r>
         <w:t xml:space="preserve">B; pop = 2ran; R0 = 1; \phi = 1. Use option </w:t>
       </w:r>
-      <w:proofErr w:type="spellStart"/>
       <w:r>
         <w:rPr>
           <w:lang w:val="en-US"/>
         </w:rPr>
         <w:t>Activate_plot_from_new_workspaces</w:t>
       </w:r>
-      <w:proofErr w:type="spellEnd"/>
       <w:r>
         <w:rPr>
           <w:lang w:val="en-US"/>
@@ -3714,19 +2927,11 @@
           <w:lang w:val="en-US"/>
         </w:rPr>
       </w:pPr>
-      <w:proofErr w:type="spellStart"/>
-      <w:r>
-        <w:rPr>
-          <w:lang w:val="en-US"/>
-        </w:rPr>
-        <w:t>Run_simulation_anyway</w:t>
-      </w:r>
-      <w:proofErr w:type="spellEnd"/>
-      <w:r>
-        <w:rPr>
-          <w:lang w:val="en-US"/>
-        </w:rPr>
-        <w:t xml:space="preserve"> = 0;</w:t>
+      <w:r>
+        <w:rPr>
+          <w:lang w:val="en-US"/>
+        </w:rPr>
+        <w:t>Run_simulation_anyway = 0;</w:t>
       </w:r>
     </w:p>
     <w:p>
@@ -3740,7 +2945,6 @@
           <w:lang w:val="en-US"/>
         </w:rPr>
       </w:pPr>
-      <w:proofErr w:type="spellStart"/>
       <w:r>
         <w:rPr>
           <w:lang w:val="en-US"/>
@@ -3751,14 +2955,7 @@
         <w:rPr>
           <w:lang w:val="en-US"/>
         </w:rPr>
-        <w:t>ate_plot_from_new_simulations</w:t>
-      </w:r>
-      <w:proofErr w:type="spellEnd"/>
-      <w:r>
-        <w:rPr>
-          <w:lang w:val="en-US"/>
-        </w:rPr>
-        <w:t xml:space="preserve"> = 0.</w:t>
+        <w:t>ate_plot_from_new_simulations = 0.</w:t>
       </w:r>
     </w:p>
     <w:p>
@@ -3944,35 +3141,7 @@
         <w:rPr>
           <w:lang w:val="en-US"/>
         </w:rPr>
-        <w:t xml:space="preserve">: Pasting </w:t>
-      </w:r>
-      <w:proofErr w:type="spellStart"/>
-      <w:r>
-        <w:rPr>
-          <w:lang w:val="en-US"/>
-        </w:rPr>
-        <w:t>pdf</w:t>
-      </w:r>
-      <w:proofErr w:type="spellEnd"/>
-      <w:r>
-        <w:rPr>
-          <w:lang w:val="en-US"/>
-        </w:rPr>
-        <w:t xml:space="preserve"> files in PowerPoint and save figures as </w:t>
-      </w:r>
-      <w:proofErr w:type="spellStart"/>
-      <w:r>
-        <w:rPr>
-          <w:lang w:val="en-US"/>
-        </w:rPr>
-        <w:t>pdf</w:t>
-      </w:r>
-      <w:proofErr w:type="spellEnd"/>
-      <w:r>
-        <w:rPr>
-          <w:lang w:val="en-US"/>
-        </w:rPr>
-        <w:t xml:space="preserve"> files seems possible only in MS PowerPoint 2011 for Mac, but not in PowerPoint with MS Office Professional Plus 2010 on Windows.</w:t>
+        <w:t>: Pasting pdf files in PowerPoint and save figures as pdf files seems possible only in MS PowerPoint 2011 for Mac, but not in PowerPoint with MS Office Professional Plus 2010 on Windows.</w:t>
       </w:r>
     </w:p>
     <w:p/>
@@ -4040,19 +3209,11 @@
           <w:lang w:val="en-US"/>
         </w:rPr>
       </w:pPr>
-      <w:proofErr w:type="spellStart"/>
-      <w:r>
-        <w:rPr>
-          <w:lang w:val="en-US"/>
-        </w:rPr>
-        <w:t>Run_simulation_anyway</w:t>
-      </w:r>
-      <w:proofErr w:type="spellEnd"/>
-      <w:r>
-        <w:rPr>
-          <w:lang w:val="en-US"/>
-        </w:rPr>
-        <w:t xml:space="preserve"> = 0 (or 1, if you want to override user-made previous simulations) </w:t>
+      <w:r>
+        <w:rPr>
+          <w:lang w:val="en-US"/>
+        </w:rPr>
+        <w:t xml:space="preserve">Run_simulation_anyway = 0 (or 1, if you want to override user-made previous simulations) </w:t>
       </w:r>
     </w:p>
     <w:p>
@@ -4066,7 +3227,6 @@
           <w:lang w:val="en-US"/>
         </w:rPr>
       </w:pPr>
-      <w:proofErr w:type="spellStart"/>
       <w:r>
         <w:rPr>
           <w:lang w:val="en-US"/>
@@ -4077,14 +3237,7 @@
         <w:rPr>
           <w:lang w:val="en-US"/>
         </w:rPr>
-        <w:t>ate_plot_from_new_simulations</w:t>
-      </w:r>
-      <w:proofErr w:type="spellEnd"/>
-      <w:r>
-        <w:rPr>
-          <w:lang w:val="en-US"/>
-        </w:rPr>
-        <w:t xml:space="preserve"> = 1.</w:t>
+        <w:t>ate_plot_from_new_simulations = 1.</w:t>
       </w:r>
     </w:p>
     <w:p>
@@ -4132,21 +3285,7 @@
         <w:rPr>
           <w:lang w:val="en-US"/>
         </w:rPr>
-        <w:t xml:space="preserve">load the </w:t>
-      </w:r>
-      <w:proofErr w:type="spellStart"/>
-      <w:r>
-        <w:rPr>
-          <w:lang w:val="en-US"/>
-        </w:rPr>
-        <w:t>Xcode</w:t>
-      </w:r>
-      <w:proofErr w:type="spellEnd"/>
-      <w:r>
-        <w:rPr>
-          <w:lang w:val="en-US"/>
-        </w:rPr>
-        <w:t xml:space="preserve"> project in “</w:t>
+        <w:t>load the Xcode project in “</w:t>
       </w:r>
       <w:r>
         <w:rPr>
@@ -4158,16 +3297,71 @@
         <w:rPr>
           <w:lang w:val="en-US"/>
         </w:rPr>
-        <w:t>/</w:t>
-      </w:r>
-      <w:proofErr w:type="spellStart"/>
-      <w:r>
-        <w:rPr>
-          <w:lang w:val="en-US"/>
-        </w:rPr>
-        <w:t>ModelMapping_Mac</w:t>
-      </w:r>
-      <w:proofErr w:type="spellEnd"/>
+        <w:t>/ModelMapping_Mac”</w:t>
+      </w:r>
+      <w:r>
+        <w:rPr>
+          <w:lang w:val="en-US"/>
+        </w:rPr>
+        <w:t xml:space="preserve">, comment out line 19 (no need to invoke function </w:t>
+      </w:r>
+      <w:r>
+        <w:rPr>
+          <w:i/>
+          <w:lang w:val="en-US"/>
+        </w:rPr>
+        <w:t>print_final_size()</w:t>
+      </w:r>
+      <w:r>
+        <w:rPr>
+          <w:lang w:val="en-US"/>
+        </w:rPr>
+        <w:t xml:space="preserve"> ) and uncomment line 20 (invoke </w:t>
+      </w:r>
+      <w:r>
+        <w:rPr>
+          <w:i/>
+          <w:lang w:val="en-US"/>
+        </w:rPr>
+        <w:t xml:space="preserve">print_real_time() </w:t>
+      </w:r>
+      <w:r>
+        <w:rPr>
+          <w:lang w:val="en-US"/>
+        </w:rPr>
+        <w:t>)</w:t>
+      </w:r>
+      <w:r>
+        <w:rPr>
+          <w:lang w:val="en-US"/>
+        </w:rPr>
+        <w:t xml:space="preserve"> </w:t>
+      </w:r>
+      <w:r>
+        <w:rPr>
+          <w:lang w:val="en-US"/>
+        </w:rPr>
+        <w:t xml:space="preserve">in file </w:t>
+      </w:r>
+      <w:r>
+        <w:rPr>
+          <w:i/>
+          <w:lang w:val="en-US"/>
+        </w:rPr>
+        <w:t>print_output.cpp</w:t>
+      </w:r>
+      <w:r>
+        <w:rPr>
+          <w:lang w:val="en-US"/>
+        </w:rPr>
+        <w:t>. Then build the executable file again and copy it in folder “</w:t>
+      </w:r>
+      <w:r>
+        <w:rPr>
+          <w:lang w:val="en-US"/>
+        </w:rPr>
+        <w:t>code-figures\simulation-dynamics</w:t>
+      </w:r>
       <w:r>
         <w:rPr>
           <w:lang w:val="en-US"/>
@@ -4178,112 +3372,8 @@
         <w:rPr>
           <w:lang w:val="en-US"/>
         </w:rPr>
-        <w:t xml:space="preserve">, comment out line 19 (no need to invoke function </w:t>
-      </w:r>
-      <w:proofErr w:type="spellStart"/>
-      <w:r>
-        <w:rPr>
-          <w:i/>
-          <w:lang w:val="en-US"/>
-        </w:rPr>
-        <w:t>print_final_</w:t>
-      </w:r>
-      <w:proofErr w:type="gramStart"/>
-      <w:r>
-        <w:rPr>
-          <w:i/>
-          <w:lang w:val="en-US"/>
-        </w:rPr>
-        <w:t>size</w:t>
-      </w:r>
-      <w:proofErr w:type="spellEnd"/>
-      <w:r>
-        <w:rPr>
-          <w:i/>
-          <w:lang w:val="en-US"/>
-        </w:rPr>
-        <w:t>(</w:t>
-      </w:r>
-      <w:proofErr w:type="gramEnd"/>
-      <w:r>
-        <w:rPr>
-          <w:i/>
-          <w:lang w:val="en-US"/>
-        </w:rPr>
-        <w:t>)</w:t>
-      </w:r>
-      <w:r>
-        <w:rPr>
-          <w:lang w:val="en-US"/>
-        </w:rPr>
-        <w:t xml:space="preserve"> ) and uncomment line 20 (invoke </w:t>
-      </w:r>
-      <w:proofErr w:type="spellStart"/>
-      <w:r>
-        <w:rPr>
-          <w:i/>
-          <w:lang w:val="en-US"/>
-        </w:rPr>
-        <w:t>print_real_time</w:t>
-      </w:r>
-      <w:proofErr w:type="spellEnd"/>
-      <w:r>
-        <w:rPr>
-          <w:i/>
-          <w:lang w:val="en-US"/>
-        </w:rPr>
-        <w:t xml:space="preserve">() </w:t>
-      </w:r>
-      <w:r>
-        <w:rPr>
-          <w:lang w:val="en-US"/>
-        </w:rPr>
-        <w:t>)</w:t>
-      </w:r>
-      <w:r>
-        <w:rPr>
-          <w:lang w:val="en-US"/>
-        </w:rPr>
-        <w:t xml:space="preserve"> </w:t>
-      </w:r>
-      <w:r>
-        <w:rPr>
-          <w:lang w:val="en-US"/>
-        </w:rPr>
-        <w:t xml:space="preserve">in file </w:t>
-      </w:r>
-      <w:r>
-        <w:rPr>
-          <w:i/>
-          <w:lang w:val="en-US"/>
-        </w:rPr>
-        <w:t>print_output.cpp</w:t>
-      </w:r>
-      <w:r>
-        <w:rPr>
-          <w:lang w:val="en-US"/>
-        </w:rPr>
-        <w:t>. Then build the executable file again and copy it in folder “</w:t>
-      </w:r>
-      <w:r>
-        <w:rPr>
-          <w:lang w:val="en-US"/>
-        </w:rPr>
-        <w:t>code-figures\simulation-dynamics</w:t>
-      </w:r>
-      <w:r>
-        <w:rPr>
-          <w:lang w:val="en-US"/>
-        </w:rPr>
-        <w:t>”</w:t>
-      </w:r>
-      <w:r>
-        <w:rPr>
-          <w:lang w:val="en-US"/>
-        </w:rPr>
         <w:t xml:space="preserve">, by changing its name to </w:t>
       </w:r>
-      <w:proofErr w:type="spellStart"/>
       <w:r>
         <w:rPr>
           <w:i/>
@@ -4291,7 +3381,6 @@
         </w:rPr>
         <w:t>ModelMapping_Mac_dyn</w:t>
       </w:r>
-      <w:proofErr w:type="spellEnd"/>
       <w:r>
         <w:rPr>
           <w:lang w:val="en-US"/>
@@ -4314,21 +3403,7 @@
         <w:rPr>
           <w:lang w:val="en-US"/>
         </w:rPr>
-        <w:t xml:space="preserve">In Windows, load the </w:t>
-      </w:r>
-      <w:proofErr w:type="spellStart"/>
-      <w:r>
-        <w:rPr>
-          <w:lang w:val="en-US"/>
-        </w:rPr>
-        <w:t>Xcode</w:t>
-      </w:r>
-      <w:proofErr w:type="spellEnd"/>
-      <w:r>
-        <w:rPr>
-          <w:lang w:val="en-US"/>
-        </w:rPr>
-        <w:t xml:space="preserve"> project in “</w:t>
+        <w:t>In Windows, load the Xcode project in “</w:t>
       </w:r>
       <w:r>
         <w:rPr>
@@ -4340,50 +3415,30 @@
         <w:rPr>
           <w:lang w:val="en-US"/>
         </w:rPr>
-        <w:t>/</w:t>
-      </w:r>
-      <w:proofErr w:type="spellStart"/>
-      <w:r>
-        <w:rPr>
-          <w:lang w:val="en-US"/>
-        </w:rPr>
-        <w:t>ModelMapping_Win</w:t>
-      </w:r>
-      <w:proofErr w:type="spellEnd"/>
-      <w:r>
-        <w:rPr>
-          <w:lang w:val="en-US"/>
-        </w:rPr>
-        <w:t xml:space="preserve">”, comment out line 19 (no need to invoke function </w:t>
-      </w:r>
-      <w:proofErr w:type="spellStart"/>
-      <w:r>
-        <w:rPr>
-          <w:i/>
-          <w:lang w:val="en-US"/>
-        </w:rPr>
-        <w:t>print_final_</w:t>
-      </w:r>
-      <w:proofErr w:type="gramStart"/>
-      <w:r>
-        <w:rPr>
-          <w:i/>
-          <w:lang w:val="en-US"/>
-        </w:rPr>
-        <w:t>size</w:t>
-      </w:r>
-      <w:proofErr w:type="spellEnd"/>
-      <w:r>
-        <w:rPr>
-          <w:i/>
-          <w:lang w:val="en-US"/>
-        </w:rPr>
-        <w:t>(</w:t>
-      </w:r>
-      <w:proofErr w:type="gramEnd"/>
-      <w:r>
-        <w:rPr>
-          <w:i/>
+        <w:t xml:space="preserve">/ModelMapping_Win”, comment out line 19 (no need to invoke function </w:t>
+      </w:r>
+      <w:r>
+        <w:rPr>
+          <w:i/>
+          <w:lang w:val="en-US"/>
+        </w:rPr>
+        <w:t>print_final_size()</w:t>
+      </w:r>
+      <w:r>
+        <w:rPr>
+          <w:lang w:val="en-US"/>
+        </w:rPr>
+        <w:t xml:space="preserve"> ) and uncomment line 20 (invoke </w:t>
+      </w:r>
+      <w:r>
+        <w:rPr>
+          <w:i/>
+          <w:lang w:val="en-US"/>
+        </w:rPr>
+        <w:t xml:space="preserve">print_real_time() </w:t>
+      </w:r>
+      <w:r>
+        <w:rPr>
           <w:lang w:val="en-US"/>
         </w:rPr>
         <w:t>)</w:t>
@@ -4392,34 +3447,6 @@
         <w:rPr>
           <w:lang w:val="en-US"/>
         </w:rPr>
-        <w:t xml:space="preserve"> ) and uncomment line 20 (invoke </w:t>
-      </w:r>
-      <w:proofErr w:type="spellStart"/>
-      <w:r>
-        <w:rPr>
-          <w:i/>
-          <w:lang w:val="en-US"/>
-        </w:rPr>
-        <w:t>print_real_time</w:t>
-      </w:r>
-      <w:proofErr w:type="spellEnd"/>
-      <w:r>
-        <w:rPr>
-          <w:i/>
-          <w:lang w:val="en-US"/>
-        </w:rPr>
-        <w:t xml:space="preserve">() </w:t>
-      </w:r>
-      <w:r>
-        <w:rPr>
-          <w:lang w:val="en-US"/>
-        </w:rPr>
-        <w:t>)</w:t>
-      </w:r>
-      <w:r>
-        <w:rPr>
-          <w:lang w:val="en-US"/>
-        </w:rPr>
         <w:t xml:space="preserve"> </w:t>
       </w:r>
       <w:r>
@@ -4453,7 +3480,6 @@
         </w:rPr>
         <w:t xml:space="preserve">”, by changing its name to </w:t>
       </w:r>
-      <w:proofErr w:type="spellStart"/>
       <w:r>
         <w:rPr>
           <w:i/>
@@ -4461,7 +3487,6 @@
         </w:rPr>
         <w:t>ModelMapping_Win_dyn</w:t>
       </w:r>
-      <w:proofErr w:type="spellEnd"/>
       <w:r>
         <w:rPr>
           <w:lang w:val="en-US"/>
@@ -4668,14 +3693,12 @@
       <w:r>
         <w:t xml:space="preserve">To generate again the required workspaces run the model mapping code with all required parameter combinations and then run again the figure files with option </w:t>
       </w:r>
-      <w:proofErr w:type="spellStart"/>
       <w:r>
         <w:rPr>
           <w:lang w:val="en-US"/>
         </w:rPr>
         <w:t>Activate_plot_from_new_workspaces</w:t>
       </w:r>
-      <w:proofErr w:type="spellEnd"/>
       <w:r>
         <w:rPr>
           <w:lang w:val="en-US"/>
@@ -4763,14 +3786,12 @@
       <w:r>
         <w:t xml:space="preserve">”), run code </w:t>
       </w:r>
-      <w:proofErr w:type="spellStart"/>
       <w:r>
         <w:rPr>
           <w:i/>
         </w:rPr>
         <w:t>Analyse_data_for_RuleOfThumb.m</w:t>
       </w:r>
-      <w:proofErr w:type="spellEnd"/>
       <w:r>
         <w:t xml:space="preserve"> from folder “</w:t>
       </w:r>
@@ -4804,19 +3825,11 @@
       <w:r>
         <w:t xml:space="preserve">with </w:t>
       </w:r>
-      <w:proofErr w:type="spellStart"/>
-      <w:r>
-        <w:rPr>
-          <w:lang w:val="en-US"/>
-        </w:rPr>
-        <w:t>Activate_plot_from_new_ROT_analysis</w:t>
-      </w:r>
-      <w:proofErr w:type="spellEnd"/>
-      <w:r>
-        <w:rPr>
-          <w:lang w:val="en-US"/>
-        </w:rPr>
-        <w:t xml:space="preserve"> = 1.</w:t>
+      <w:r>
+        <w:rPr>
+          <w:lang w:val="en-US"/>
+        </w:rPr>
+        <w:t>Activate_plot_from_new_ROT_analysis = 1.</w:t>
       </w:r>
       <w:r>
         <w:rPr>
@@ -4839,14 +3852,12 @@
       <w:r>
         <w:t xml:space="preserve">te again the workspaces used by the code </w:t>
       </w:r>
-      <w:proofErr w:type="spellStart"/>
       <w:r>
         <w:rPr>
           <w:i/>
         </w:rPr>
         <w:t>Analyse_data_for_RuleOfThumb.m</w:t>
       </w:r>
-      <w:proofErr w:type="spellEnd"/>
       <w:r>
         <w:t xml:space="preserve">, run first the </w:t>
       </w:r>
@@ -4856,28 +3867,24 @@
       <w:r>
         <w:t xml:space="preserve">then code </w:t>
       </w:r>
-      <w:proofErr w:type="spellStart"/>
       <w:r>
         <w:rPr>
           <w:i/>
         </w:rPr>
         <w:t>Analyse_data_for_RuleOfThumb.m</w:t>
       </w:r>
-      <w:proofErr w:type="spellEnd"/>
       <w:r>
         <w:t xml:space="preserve"> </w:t>
       </w:r>
       <w:r>
         <w:t xml:space="preserve">with option </w:t>
       </w:r>
-      <w:proofErr w:type="spellStart"/>
       <w:r>
         <w:rPr>
           <w:lang w:val="en-US"/>
         </w:rPr>
         <w:t>Activate_plot_from_new_workspaces</w:t>
       </w:r>
-      <w:proofErr w:type="spellEnd"/>
       <w:r>
         <w:rPr>
           <w:lang w:val="en-US"/>
@@ -4925,14 +3932,12 @@
       <w:r>
         <w:t xml:space="preserve">Run code </w:t>
       </w:r>
-      <w:proofErr w:type="spellStart"/>
       <w:r>
         <w:rPr>
           <w:i/>
         </w:rPr>
         <w:t>Model_Mapping_code_for_SAR.m</w:t>
       </w:r>
-      <w:proofErr w:type="spellEnd"/>
       <w:r>
         <w:t xml:space="preserve"> </w:t>
       </w:r>
@@ -4955,15 +3960,7 @@
         </w:numPr>
       </w:pPr>
       <w:r>
-        <w:t>This creates .</w:t>
-      </w:r>
-      <w:proofErr w:type="spellStart"/>
-      <w:r>
-        <w:t>csv</w:t>
-      </w:r>
-      <w:proofErr w:type="spellEnd"/>
-      <w:r>
-        <w:t xml:space="preserve"> files in folder “output-workspaces/GB/SAR”</w:t>
+        <w:t>This creates .csv files in folder “output-workspaces/GB/SAR”</w:t>
       </w:r>
     </w:p>
     <w:p>
@@ -5060,14 +4057,12 @@
       <w:r>
         <w:t xml:space="preserve">Run </w:t>
       </w:r>
-      <w:proofErr w:type="spellStart"/>
       <w:r>
         <w:rPr>
           <w:i/>
         </w:rPr>
         <w:t>SuppFig_inf_profile.m</w:t>
       </w:r>
-      <w:proofErr w:type="spellEnd"/>
       <w:r>
         <w:t xml:space="preserve"> from folder “code-figures”.</w:t>
       </w:r>
@@ -5085,7 +4080,6 @@
       <w:r>
         <w:t xml:space="preserve">Run </w:t>
       </w:r>
-      <w:proofErr w:type="spellStart"/>
       <w:r>
         <w:rPr>
           <w:i/>
@@ -5104,7 +4098,6 @@
         </w:rPr>
         <w:t>m</w:t>
       </w:r>
-      <w:proofErr w:type="spellEnd"/>
       <w:r>
         <w:t xml:space="preserve"> from folder “code-figures”.</w:t>
       </w:r>
@@ -5132,14 +4125,12 @@
       <w:r>
         <w:t xml:space="preserve">Run </w:t>
       </w:r>
-      <w:proofErr w:type="spellStart"/>
       <w:r>
         <w:rPr>
           <w:i/>
         </w:rPr>
         <w:t>SuppFig_find_v.m</w:t>
       </w:r>
-      <w:proofErr w:type="spellEnd"/>
       <w:r>
         <w:t xml:space="preserve"> </w:t>
       </w:r>
@@ -5155,19 +4146,11 @@
       <w:r>
         <w:t xml:space="preserve">with option </w:t>
       </w:r>
-      <w:proofErr w:type="spellStart"/>
-      <w:r>
-        <w:rPr>
-          <w:lang w:val="en-US"/>
-        </w:rPr>
-        <w:t>Activate_plot_from_new_workspaces</w:t>
-      </w:r>
-      <w:proofErr w:type="spellEnd"/>
-      <w:r>
-        <w:rPr>
-          <w:lang w:val="en-US"/>
-        </w:rPr>
-        <w:t xml:space="preserve"> = </w:t>
+      <w:r>
+        <w:rPr>
+          <w:lang w:val="en-US"/>
+        </w:rPr>
+        <w:t xml:space="preserve">Activate_plot_from_new_workspaces = </w:t>
       </w:r>
       <w:r>
         <w:rPr>
@@ -5199,14 +4182,12 @@
       <w:r>
         <w:t xml:space="preserve">To generate again the required workspaces, run </w:t>
       </w:r>
-      <w:proofErr w:type="spellStart"/>
       <w:r>
         <w:rPr>
           <w:i/>
         </w:rPr>
         <w:t>Model_Mapping_code_for_v_plots.m</w:t>
       </w:r>
-      <w:proofErr w:type="spellEnd"/>
       <w:r>
         <w:t xml:space="preserve"> from “code-other-analyses” with options:</w:t>
       </w:r>
@@ -5222,27 +4203,11 @@
           <w:lang w:val="en-US"/>
         </w:rPr>
       </w:pPr>
-      <w:proofErr w:type="spellStart"/>
-      <w:proofErr w:type="gramStart"/>
-      <w:r>
-        <w:rPr>
-          <w:lang w:val="en-US"/>
-        </w:rPr>
-        <w:t>pAA</w:t>
-      </w:r>
-      <w:proofErr w:type="gramEnd"/>
-      <w:r>
-        <w:rPr>
-          <w:lang w:val="en-US"/>
-        </w:rPr>
-        <w:t>_min</w:t>
-      </w:r>
-      <w:proofErr w:type="spellEnd"/>
-      <w:r>
-        <w:rPr>
-          <w:lang w:val="en-US"/>
-        </w:rPr>
-        <w:t xml:space="preserve"> = 0.5;</w:t>
+      <w:r>
+        <w:rPr>
+          <w:lang w:val="en-US"/>
+        </w:rPr>
+        <w:t>pAA_min = 0.5;</w:t>
       </w:r>
     </w:p>
     <w:p>
@@ -5256,27 +4221,11 @@
           <w:lang w:val="en-US"/>
         </w:rPr>
       </w:pPr>
-      <w:proofErr w:type="spellStart"/>
-      <w:proofErr w:type="gramStart"/>
-      <w:r>
-        <w:rPr>
-          <w:lang w:val="en-US"/>
-        </w:rPr>
-        <w:t>pAA</w:t>
-      </w:r>
-      <w:proofErr w:type="gramEnd"/>
-      <w:r>
-        <w:rPr>
-          <w:lang w:val="en-US"/>
-        </w:rPr>
-        <w:t>_max</w:t>
-      </w:r>
-      <w:proofErr w:type="spellEnd"/>
-      <w:r>
-        <w:rPr>
-          <w:lang w:val="en-US"/>
-        </w:rPr>
-        <w:t xml:space="preserve"> = 0.5;</w:t>
+      <w:r>
+        <w:rPr>
+          <w:lang w:val="en-US"/>
+        </w:rPr>
+        <w:t>pAA_max = 0.5;</w:t>
       </w:r>
     </w:p>
     <w:p>
@@ -5290,21 +4239,11 @@
           <w:lang w:val="en-US"/>
         </w:rPr>
       </w:pPr>
-      <w:proofErr w:type="spellStart"/>
-      <w:proofErr w:type="gramStart"/>
-      <w:r>
-        <w:rPr>
-          <w:lang w:val="en-US"/>
-        </w:rPr>
-        <w:t>dpAA</w:t>
-      </w:r>
-      <w:proofErr w:type="spellEnd"/>
-      <w:proofErr w:type="gramEnd"/>
-      <w:r>
-        <w:rPr>
-          <w:lang w:val="en-US"/>
-        </w:rPr>
-        <w:t xml:space="preserve"> = 0.5;</w:t>
+      <w:r>
+        <w:rPr>
+          <w:lang w:val="en-US"/>
+        </w:rPr>
+        <w:t>dpAA = 0.5;</w:t>
       </w:r>
     </w:p>
     <w:p>
@@ -5318,55 +4257,11 @@
           <w:lang w:val="en-US"/>
         </w:rPr>
       </w:pPr>
-      <w:proofErr w:type="spellStart"/>
-      <w:proofErr w:type="gramStart"/>
-      <w:r>
-        <w:rPr>
-          <w:lang w:val="en-US"/>
-        </w:rPr>
-        <w:t>psiG</w:t>
-      </w:r>
-      <w:proofErr w:type="gramEnd"/>
-      <w:r>
-        <w:rPr>
-          <w:lang w:val="en-US"/>
-        </w:rPr>
-        <w:t>_vec</w:t>
-      </w:r>
-      <w:proofErr w:type="spellEnd"/>
-      <w:r>
-        <w:rPr>
-          <w:lang w:val="en-US"/>
-        </w:rPr>
-        <w:t xml:space="preserve"> = [ 0.2, 0.5, 0.8, 0.99, 1, 1.01, 1.1, 1.5 ]; </w:t>
-      </w:r>
-      <w:proofErr w:type="spellStart"/>
-      <w:r>
-        <w:rPr>
-          <w:lang w:val="en-US"/>
-        </w:rPr>
-        <w:t>psiG_vec_lab</w:t>
-      </w:r>
-      <w:proofErr w:type="spellEnd"/>
-      <w:r>
-        <w:rPr>
-          <w:lang w:val="en-US"/>
-        </w:rPr>
-        <w:t xml:space="preserve"> = '_</w:t>
-      </w:r>
-      <w:proofErr w:type="spellStart"/>
-      <w:r>
-        <w:rPr>
-          <w:lang w:val="en-US"/>
-        </w:rPr>
-        <w:t>psiGcustom</w:t>
-      </w:r>
-      <w:proofErr w:type="spellEnd"/>
-      <w:r>
-        <w:rPr>
-          <w:lang w:val="en-US"/>
-        </w:rPr>
-        <w:t>';</w:t>
+      <w:r>
+        <w:rPr>
+          <w:lang w:val="en-US"/>
+        </w:rPr>
+        <w:t>psiG_vec = [ 0.2, 0.5, 0.8, 0.99, 1, 1.01, 1.1, 1.5 ]; psiG_vec_lab = '_psiGcustom';</w:t>
       </w:r>
     </w:p>
     <w:p>
@@ -5383,14 +4278,12 @@
       <w:r>
         <w:t xml:space="preserve">hen run again </w:t>
       </w:r>
-      <w:proofErr w:type="spellStart"/>
       <w:r>
         <w:rPr>
           <w:i/>
         </w:rPr>
         <w:t>SuppFig_find_v.m</w:t>
       </w:r>
-      <w:proofErr w:type="spellEnd"/>
       <w:r>
         <w:t xml:space="preserve"> from folder “</w:t>
       </w:r>
@@ -5400,19 +4293,11 @@
       <w:r>
         <w:t xml:space="preserve">”, with option </w:t>
       </w:r>
-      <w:proofErr w:type="spellStart"/>
-      <w:r>
-        <w:rPr>
-          <w:lang w:val="en-US"/>
-        </w:rPr>
-        <w:t>Activate_plot_from_new_workspaces</w:t>
-      </w:r>
-      <w:proofErr w:type="spellEnd"/>
-      <w:r>
-        <w:rPr>
-          <w:lang w:val="en-US"/>
-        </w:rPr>
-        <w:t xml:space="preserve"> = </w:t>
+      <w:r>
+        <w:rPr>
+          <w:lang w:val="en-US"/>
+        </w:rPr>
+        <w:t xml:space="preserve">Activate_plot_from_new_workspaces = </w:t>
       </w:r>
       <w:r>
         <w:rPr>
@@ -5452,45 +4337,13 @@
         <w:t>code-figures</w:t>
       </w:r>
       <w:r>
-        <w:t xml:space="preserve">”, with </w:t>
-      </w:r>
-      <w:proofErr w:type="spellStart"/>
-      <w:r>
-        <w:t>which_ou</w:t>
-      </w:r>
-      <w:r>
-        <w:t>tput</w:t>
-      </w:r>
-      <w:proofErr w:type="spellEnd"/>
-      <w:r>
-        <w:t xml:space="preserve"> = ‘</w:t>
-      </w:r>
-      <w:proofErr w:type="spellStart"/>
-      <w:r>
-        <w:t>vc</w:t>
-      </w:r>
-      <w:proofErr w:type="spellEnd"/>
-      <w:r>
-        <w:t>’, ‘</w:t>
-      </w:r>
-      <w:proofErr w:type="spellStart"/>
-      <w:r>
-        <w:t>vhc</w:t>
-      </w:r>
-      <w:proofErr w:type="spellEnd"/>
-      <w:r>
-        <w:t>’, ‘SAR’ and ‘</w:t>
-      </w:r>
-      <w:proofErr w:type="spellStart"/>
-      <w:r>
-        <w:t>F</w:t>
-      </w:r>
-      <w:r>
-        <w:t>h</w:t>
-      </w:r>
-      <w:proofErr w:type="spellEnd"/>
-      <w:r>
-        <w:t>’</w:t>
+        <w:t>”, with which_ou</w:t>
+      </w:r>
+      <w:r>
+        <w:t>tput = ‘vc’, ‘vhc’, ‘SAR’ and ‘F</w:t>
+      </w:r>
+      <w:r>
+        <w:t>h’</w:t>
       </w:r>
       <w:r>
         <w:rPr>
@@ -5508,35 +4361,215 @@
         <w:rPr>
           <w:lang w:val="en-US"/>
         </w:rPr>
-        <w:t>country = 'GB'</w:t>
-      </w:r>
-      <w:proofErr w:type="gramStart"/>
-      <w:r>
-        <w:rPr>
-          <w:lang w:val="en-US"/>
-        </w:rPr>
-        <w:t>;</w:t>
-      </w:r>
-      <w:proofErr w:type="gramEnd"/>
+        <w:t>country = 'GB'; popfig = '2ran'.</w:t>
+      </w:r>
+    </w:p>
+    <w:p/>
+    <w:p>
+      <w:r>
+        <w:rPr>
+          <w:u w:val="single"/>
+        </w:rPr>
+        <w:t>Optional</w:t>
+      </w:r>
+      <w:r>
+        <w:t xml:space="preserve">: generate required workspaces with </w:t>
+      </w:r>
+      <w:r>
+        <w:rPr>
+          <w:i/>
+        </w:rPr>
+        <w:t>Model_Mapping_code</w:t>
+      </w:r>
+      <w:r>
+        <w:rPr>
+          <w:i/>
+        </w:rPr>
+        <w:t>.m</w:t>
+      </w:r>
+      <w:r>
+        <w:t>.</w:t>
+      </w:r>
+    </w:p>
+    <w:p/>
+    <w:p>
+      <w:pPr>
+        <w:pStyle w:val="Heading2"/>
+      </w:pPr>
+      <w:r>
+        <w:t>Supplementary Figure 5</w:t>
+      </w:r>
+    </w:p>
+    <w:p>
+      <w:pPr>
+        <w:rPr>
+          <w:lang w:val="en-US"/>
+        </w:rPr>
+      </w:pPr>
+      <w:r>
+        <w:t xml:space="preserve">Run </w:t>
+      </w:r>
+      <w:r>
+        <w:rPr>
+          <w:i/>
+        </w:rPr>
+        <w:t>SuppFig_2x2_mix.m</w:t>
+      </w:r>
+      <w:r>
+        <w:t xml:space="preserve"> from folder “</w:t>
+      </w:r>
+      <w:r>
+        <w:t>code-figures</w:t>
+      </w:r>
+      <w:r>
+        <w:t xml:space="preserve">”, first with </w:t>
+      </w:r>
+      <w:r>
+        <w:rPr>
+          <w:lang w:val="en-US"/>
+        </w:rPr>
+        <w:t>output = 'z' and then with output = 'pi’. In both cases, run in sequence through the value of R0 = 1.5, 2 and 4, choosing manually the correct first_subletter (a, e and I for the first output, m, q and u for the second one).</w:t>
+      </w:r>
+      <w:r>
+        <w:rPr>
+          <w:lang w:val="en-US"/>
+        </w:rPr>
+        <w:t xml:space="preserve"> In all cases, </w:t>
+      </w:r>
+      <w:r>
+        <w:rPr>
+          <w:lang w:val="en-US"/>
+        </w:rPr>
+        <w:t>popfig = '2ran'</w:t>
+      </w:r>
+      <w:r>
+        <w:rPr>
+          <w:lang w:val="en-US"/>
+        </w:rPr>
+        <w:t>.</w:t>
+      </w:r>
+    </w:p>
+    <w:p/>
+    <w:p>
+      <w:r>
+        <w:rPr>
+          <w:u w:val="single"/>
+        </w:rPr>
+        <w:t>Optional</w:t>
+      </w:r>
+      <w:r>
+        <w:t xml:space="preserve">: generate required workspaces with </w:t>
+      </w:r>
+      <w:r>
+        <w:rPr>
+          <w:i/>
+        </w:rPr>
+        <w:t>Model_Mapping_code</w:t>
+      </w:r>
+      <w:r>
+        <w:rPr>
+          <w:i/>
+        </w:rPr>
+        <w:t>.m</w:t>
+      </w:r>
+      <w:r>
+        <w:t>.</w:t>
+      </w:r>
+    </w:p>
+    <w:p/>
+    <w:p>
+      <w:pPr>
+        <w:pStyle w:val="Heading2"/>
+      </w:pPr>
+      <w:r>
+        <w:t>Supplementary Figure 6</w:t>
+      </w:r>
+    </w:p>
+    <w:p>
+      <w:r>
+        <w:t>Like Supplementary Figure 5, but first with output = ‘t’ and then output = ‘sz’.</w:t>
+      </w:r>
+    </w:p>
+    <w:p/>
+    <w:p>
+      <w:pPr>
+        <w:pStyle w:val="Heading2"/>
+      </w:pPr>
+      <w:r>
+        <w:t>Supplementary Figure 7</w:t>
+      </w:r>
+    </w:p>
+    <w:p>
+      <w:pPr>
+        <w:rPr>
+          <w:lang w:val="en-US"/>
+        </w:rPr>
+      </w:pPr>
+      <w:r>
+        <w:t xml:space="preserve">Run </w:t>
+      </w:r>
+      <w:r>
+        <w:rPr>
+          <w:i/>
+        </w:rPr>
+        <w:t>SuppFig_2x2_intersection</w:t>
+      </w:r>
+      <w:r>
+        <w:rPr>
+          <w:i/>
+        </w:rPr>
+        <w:t>.m</w:t>
+      </w:r>
+      <w:r>
+        <w:t xml:space="preserve"> from folder “</w:t>
+      </w:r>
+      <w:r>
+        <w:t>code-figures</w:t>
+      </w:r>
+      <w:r>
+        <w:t xml:space="preserve">”, </w:t>
+      </w:r>
+      <w:r>
+        <w:rPr>
+          <w:lang w:val="en-US"/>
+        </w:rPr>
+        <w:t>in sequence through the value of R0 = 1.5, 2 and 4</w:t>
+      </w:r>
+      <w:r>
+        <w:rPr>
+          <w:lang w:val="en-US"/>
+        </w:rPr>
+        <w:t>, and for \phi = 1 and 2. It is sufficient to comment/uncomment the lines of code in sequence (which takes care of the panel letter) in the “</w:t>
+      </w:r>
+      <w:r>
+        <w:rPr>
+          <w:lang w:val="en-US"/>
+        </w:rPr>
+        <w:t>5% threshold - variable phi</w:t>
+      </w:r>
+      <w:r>
+        <w:rPr>
+          <w:lang w:val="en-US"/>
+        </w:rPr>
+        <w:t>” block of code.</w:t>
+      </w:r>
+      <w:r>
+        <w:rPr>
+          <w:lang w:val="en-US"/>
+        </w:rPr>
+        <w:t xml:space="preserve"> Other options are:</w:t>
+      </w:r>
       <w:r>
         <w:rPr>
           <w:lang w:val="en-US"/>
         </w:rPr>
         <w:t xml:space="preserve"> </w:t>
       </w:r>
-      <w:proofErr w:type="spellStart"/>
-      <w:r>
-        <w:rPr>
-          <w:lang w:val="en-US"/>
-        </w:rPr>
-        <w:t>popfig</w:t>
-      </w:r>
-      <w:proofErr w:type="spellEnd"/>
-      <w:r>
-        <w:rPr>
-          <w:lang w:val="en-US"/>
-        </w:rPr>
-        <w:t xml:space="preserve"> = '2ran'.</w:t>
+      <w:r>
+        <w:rPr>
+          <w:lang w:val="en-US"/>
+        </w:rPr>
+        <w:t>country = 'GB'; popfig = '2ran'.</w:t>
       </w:r>
     </w:p>
     <w:p/>
@@ -5550,7 +4583,6 @@
       <w:r>
         <w:t xml:space="preserve">: generate required workspaces with </w:t>
       </w:r>
-      <w:proofErr w:type="spellStart"/>
       <w:r>
         <w:rPr>
           <w:i/>
@@ -5563,7 +4595,6 @@
         </w:rPr>
         <w:t>.m</w:t>
       </w:r>
-      <w:proofErr w:type="spellEnd"/>
       <w:r>
         <w:t>.</w:t>
       </w:r>
@@ -5574,7 +4605,7 @@
         <w:pStyle w:val="Heading2"/>
       </w:pPr>
       <w:r>
-        <w:t>Supplementary Figure 5</w:t>
+        <w:t>Supplementary Figure 8</w:t>
       </w:r>
     </w:p>
     <w:p>
@@ -5590,7 +4621,13 @@
         <w:rPr>
           <w:i/>
         </w:rPr>
-        <w:t>SuppFig_2x2_mix.m</w:t>
+        <w:t>SuppFig_2x2_intersection</w:t>
+      </w:r>
+      <w:r>
+        <w:rPr>
+          <w:i/>
+        </w:rPr>
+        <w:t>.m</w:t>
       </w:r>
       <w:r>
         <w:t xml:space="preserve"> from folder “</w:t>
@@ -5599,53 +4636,61 @@
         <w:t>code-figures</w:t>
       </w:r>
       <w:r>
-        <w:t xml:space="preserve">”, first with </w:t>
-      </w:r>
-      <w:r>
-        <w:rPr>
-          <w:lang w:val="en-US"/>
-        </w:rPr>
-        <w:t xml:space="preserve">output = 'z' and then with output = 'pi’. In both cases, run in sequence through the value of R0 = 1.5, 2 and 4, choosing manually the correct </w:t>
-      </w:r>
-      <w:proofErr w:type="spellStart"/>
-      <w:r>
-        <w:rPr>
-          <w:lang w:val="en-US"/>
-        </w:rPr>
-        <w:t>first_subletter</w:t>
-      </w:r>
-      <w:proofErr w:type="spellEnd"/>
-      <w:r>
-        <w:rPr>
-          <w:lang w:val="en-US"/>
-        </w:rPr>
-        <w:t xml:space="preserve"> (a, e and I for the first output, m, q and u for the second one).</w:t>
-      </w:r>
-      <w:r>
-        <w:rPr>
-          <w:lang w:val="en-US"/>
-        </w:rPr>
-        <w:t xml:space="preserve"> In all cases, </w:t>
-      </w:r>
-      <w:proofErr w:type="spellStart"/>
-      <w:r>
-        <w:rPr>
-          <w:lang w:val="en-US"/>
-        </w:rPr>
-        <w:t>popfig</w:t>
-      </w:r>
-      <w:proofErr w:type="spellEnd"/>
-      <w:r>
-        <w:rPr>
-          <w:lang w:val="en-US"/>
-        </w:rPr>
-        <w:t xml:space="preserve"> = '2ran'</w:t>
-      </w:r>
-      <w:r>
-        <w:rPr>
-          <w:lang w:val="en-US"/>
-        </w:rPr>
-        <w:t>.</w:t>
+        <w:t xml:space="preserve">”, </w:t>
+      </w:r>
+      <w:r>
+        <w:rPr>
+          <w:lang w:val="en-US"/>
+        </w:rPr>
+        <w:t>in sequence through the value of R0 = 1.5, 2 and 4</w:t>
+      </w:r>
+      <w:r>
+        <w:rPr>
+          <w:lang w:val="en-US"/>
+        </w:rPr>
+        <w:t xml:space="preserve">, and for </w:t>
+      </w:r>
+      <w:r>
+        <w:rPr>
+          <w:lang w:val="en-US"/>
+        </w:rPr>
+        <w:t>tolval</w:t>
+      </w:r>
+      <w:r>
+        <w:rPr>
+          <w:lang w:val="en-US"/>
+        </w:rPr>
+        <w:t xml:space="preserve"> = 0.01 and 0.1. It is sufficient to comment/uncomment the lines of code in sequence (which takes care of the panel letter) in the “phi = 1</w:t>
+      </w:r>
+      <w:r>
+        <w:rPr>
+          <w:lang w:val="en-US"/>
+        </w:rPr>
+        <w:t xml:space="preserve"> - variable </w:t>
+      </w:r>
+      <w:r>
+        <w:rPr>
+          <w:lang w:val="en-US"/>
+        </w:rPr>
+        <w:t>threshold” block of code.</w:t>
+      </w:r>
+      <w:r>
+        <w:rPr>
+          <w:lang w:val="en-US"/>
+        </w:rPr>
+        <w:t xml:space="preserve"> Other options are:</w:t>
+      </w:r>
+      <w:r>
+        <w:rPr>
+          <w:lang w:val="en-US"/>
+        </w:rPr>
+        <w:t xml:space="preserve"> </w:t>
+      </w:r>
+      <w:r>
+        <w:rPr>
+          <w:lang w:val="en-US"/>
+        </w:rPr>
+        <w:t>country = 'GB'; popfig = '2ran'.</w:t>
       </w:r>
     </w:p>
     <w:p/>
@@ -5659,7 +4704,6 @@
       <w:r>
         <w:t xml:space="preserve">: generate required workspaces with </w:t>
       </w:r>
-      <w:proofErr w:type="spellStart"/>
       <w:r>
         <w:rPr>
           <w:i/>
@@ -5672,321 +4716,6 @@
         </w:rPr>
         <w:t>.m</w:t>
       </w:r>
-      <w:proofErr w:type="spellEnd"/>
-      <w:r>
-        <w:t>.</w:t>
-      </w:r>
-    </w:p>
-    <w:p/>
-    <w:p>
-      <w:pPr>
-        <w:pStyle w:val="Heading2"/>
-      </w:pPr>
-      <w:r>
-        <w:t>Supplementary Figure 6</w:t>
-      </w:r>
-    </w:p>
-    <w:p>
-      <w:r>
-        <w:t>Like Supplementary Figure 5, but first with output = ‘t’ and then output = ‘</w:t>
-      </w:r>
-      <w:proofErr w:type="spellStart"/>
-      <w:r>
-        <w:t>sz</w:t>
-      </w:r>
-      <w:proofErr w:type="spellEnd"/>
-      <w:r>
-        <w:t>’.</w:t>
-      </w:r>
-    </w:p>
-    <w:p/>
-    <w:p>
-      <w:pPr>
-        <w:pStyle w:val="Heading2"/>
-      </w:pPr>
-      <w:r>
-        <w:t>Supplementary Figure 7</w:t>
-      </w:r>
-    </w:p>
-    <w:p>
-      <w:pPr>
-        <w:rPr>
-          <w:lang w:val="en-US"/>
-        </w:rPr>
-      </w:pPr>
-      <w:r>
-        <w:t xml:space="preserve">Run </w:t>
-      </w:r>
-      <w:r>
-        <w:rPr>
-          <w:i/>
-        </w:rPr>
-        <w:t>SuppFig_2x2_intersection</w:t>
-      </w:r>
-      <w:r>
-        <w:rPr>
-          <w:i/>
-        </w:rPr>
-        <w:t>.m</w:t>
-      </w:r>
-      <w:r>
-        <w:t xml:space="preserve"> from folder “</w:t>
-      </w:r>
-      <w:r>
-        <w:t>code-figures</w:t>
-      </w:r>
-      <w:r>
-        <w:t xml:space="preserve">”, </w:t>
-      </w:r>
-      <w:r>
-        <w:rPr>
-          <w:lang w:val="en-US"/>
-        </w:rPr>
-        <w:t>in sequence through the value of R0 = 1.5, 2 and 4</w:t>
-      </w:r>
-      <w:r>
-        <w:rPr>
-          <w:lang w:val="en-US"/>
-        </w:rPr>
-        <w:t>, and for \phi = 1 and 2. It is sufficient to comment/uncomment the lines of code in sequence (which takes care of the panel letter) in the “</w:t>
-      </w:r>
-      <w:r>
-        <w:rPr>
-          <w:lang w:val="en-US"/>
-        </w:rPr>
-        <w:t>5% threshold - variable phi</w:t>
-      </w:r>
-      <w:r>
-        <w:rPr>
-          <w:lang w:val="en-US"/>
-        </w:rPr>
-        <w:t>” block of code.</w:t>
-      </w:r>
-      <w:r>
-        <w:rPr>
-          <w:lang w:val="en-US"/>
-        </w:rPr>
-        <w:t xml:space="preserve"> Other options are:</w:t>
-      </w:r>
-      <w:r>
-        <w:rPr>
-          <w:lang w:val="en-US"/>
-        </w:rPr>
-        <w:t xml:space="preserve"> </w:t>
-      </w:r>
-      <w:r>
-        <w:rPr>
-          <w:lang w:val="en-US"/>
-        </w:rPr>
-        <w:t>country = 'GB'</w:t>
-      </w:r>
-      <w:proofErr w:type="gramStart"/>
-      <w:r>
-        <w:rPr>
-          <w:lang w:val="en-US"/>
-        </w:rPr>
-        <w:t>;</w:t>
-      </w:r>
-      <w:proofErr w:type="gramEnd"/>
-      <w:r>
-        <w:rPr>
-          <w:lang w:val="en-US"/>
-        </w:rPr>
-        <w:t xml:space="preserve"> </w:t>
-      </w:r>
-      <w:proofErr w:type="spellStart"/>
-      <w:r>
-        <w:rPr>
-          <w:lang w:val="en-US"/>
-        </w:rPr>
-        <w:t>popfig</w:t>
-      </w:r>
-      <w:proofErr w:type="spellEnd"/>
-      <w:r>
-        <w:rPr>
-          <w:lang w:val="en-US"/>
-        </w:rPr>
-        <w:t xml:space="preserve"> = '2ran'.</w:t>
-      </w:r>
-    </w:p>
-    <w:p/>
-    <w:p>
-      <w:r>
-        <w:rPr>
-          <w:u w:val="single"/>
-        </w:rPr>
-        <w:t>Optional</w:t>
-      </w:r>
-      <w:r>
-        <w:t xml:space="preserve">: generate required workspaces with </w:t>
-      </w:r>
-      <w:proofErr w:type="spellStart"/>
-      <w:r>
-        <w:rPr>
-          <w:i/>
-        </w:rPr>
-        <w:t>Model_Mapping_code</w:t>
-      </w:r>
-      <w:r>
-        <w:rPr>
-          <w:i/>
-        </w:rPr>
-        <w:t>.m</w:t>
-      </w:r>
-      <w:proofErr w:type="spellEnd"/>
-      <w:r>
-        <w:t>.</w:t>
-      </w:r>
-    </w:p>
-    <w:p/>
-    <w:p>
-      <w:pPr>
-        <w:pStyle w:val="Heading2"/>
-      </w:pPr>
-      <w:r>
-        <w:t>Supplementary Figure 8</w:t>
-      </w:r>
-    </w:p>
-    <w:p>
-      <w:pPr>
-        <w:rPr>
-          <w:lang w:val="en-US"/>
-        </w:rPr>
-      </w:pPr>
-      <w:r>
-        <w:t xml:space="preserve">Run </w:t>
-      </w:r>
-      <w:r>
-        <w:rPr>
-          <w:i/>
-        </w:rPr>
-        <w:t>SuppFig_2x2_intersection</w:t>
-      </w:r>
-      <w:r>
-        <w:rPr>
-          <w:i/>
-        </w:rPr>
-        <w:t>.m</w:t>
-      </w:r>
-      <w:r>
-        <w:t xml:space="preserve"> from folder “</w:t>
-      </w:r>
-      <w:r>
-        <w:t>code-figures</w:t>
-      </w:r>
-      <w:r>
-        <w:t xml:space="preserve">”, </w:t>
-      </w:r>
-      <w:r>
-        <w:rPr>
-          <w:lang w:val="en-US"/>
-        </w:rPr>
-        <w:t>in sequence through the value of R0 = 1.5, 2 and 4</w:t>
-      </w:r>
-      <w:r>
-        <w:rPr>
-          <w:lang w:val="en-US"/>
-        </w:rPr>
-        <w:t xml:space="preserve">, and for </w:t>
-      </w:r>
-      <w:proofErr w:type="spellStart"/>
-      <w:r>
-        <w:rPr>
-          <w:lang w:val="en-US"/>
-        </w:rPr>
-        <w:t>tolval</w:t>
-      </w:r>
-      <w:proofErr w:type="spellEnd"/>
-      <w:r>
-        <w:rPr>
-          <w:lang w:val="en-US"/>
-        </w:rPr>
-        <w:t xml:space="preserve"> = 0.01 and 0.1. It is sufficient to comment/uncomment the lines of code in sequence (which takes care of the panel letter) in the “phi = 1</w:t>
-      </w:r>
-      <w:r>
-        <w:rPr>
-          <w:lang w:val="en-US"/>
-        </w:rPr>
-        <w:t xml:space="preserve"> - variable </w:t>
-      </w:r>
-      <w:r>
-        <w:rPr>
-          <w:lang w:val="en-US"/>
-        </w:rPr>
-        <w:t>threshold” block of code.</w:t>
-      </w:r>
-      <w:r>
-        <w:rPr>
-          <w:lang w:val="en-US"/>
-        </w:rPr>
-        <w:t xml:space="preserve"> Other options are:</w:t>
-      </w:r>
-      <w:r>
-        <w:rPr>
-          <w:lang w:val="en-US"/>
-        </w:rPr>
-        <w:t xml:space="preserve"> </w:t>
-      </w:r>
-      <w:r>
-        <w:rPr>
-          <w:lang w:val="en-US"/>
-        </w:rPr>
-        <w:t>country = 'GB'</w:t>
-      </w:r>
-      <w:proofErr w:type="gramStart"/>
-      <w:r>
-        <w:rPr>
-          <w:lang w:val="en-US"/>
-        </w:rPr>
-        <w:t>;</w:t>
-      </w:r>
-      <w:proofErr w:type="gramEnd"/>
-      <w:r>
-        <w:rPr>
-          <w:lang w:val="en-US"/>
-        </w:rPr>
-        <w:t xml:space="preserve"> </w:t>
-      </w:r>
-      <w:proofErr w:type="spellStart"/>
-      <w:r>
-        <w:rPr>
-          <w:lang w:val="en-US"/>
-        </w:rPr>
-        <w:t>popfig</w:t>
-      </w:r>
-      <w:proofErr w:type="spellEnd"/>
-      <w:r>
-        <w:rPr>
-          <w:lang w:val="en-US"/>
-        </w:rPr>
-        <w:t xml:space="preserve"> = '2ran'.</w:t>
-      </w:r>
-    </w:p>
-    <w:p/>
-    <w:p>
-      <w:r>
-        <w:rPr>
-          <w:u w:val="single"/>
-        </w:rPr>
-        <w:t>Optional</w:t>
-      </w:r>
-      <w:r>
-        <w:t xml:space="preserve">: generate required workspaces with </w:t>
-      </w:r>
-      <w:proofErr w:type="spellStart"/>
-      <w:r>
-        <w:rPr>
-          <w:i/>
-        </w:rPr>
-        <w:t>Model_Mapping_code</w:t>
-      </w:r>
-      <w:r>
-        <w:rPr>
-          <w:i/>
-        </w:rPr>
-        <w:t>.m</w:t>
-      </w:r>
-      <w:proofErr w:type="spellEnd"/>
       <w:r>
         <w:t>.</w:t>
       </w:r>
@@ -6037,27 +4766,11 @@
           <w:lang w:val="en-US"/>
         </w:rPr>
       </w:pPr>
-      <w:proofErr w:type="spellStart"/>
-      <w:proofErr w:type="gramStart"/>
-      <w:r>
-        <w:rPr>
-          <w:lang w:val="en-US"/>
-        </w:rPr>
-        <w:t>use</w:t>
-      </w:r>
-      <w:proofErr w:type="gramEnd"/>
-      <w:r>
-        <w:rPr>
-          <w:lang w:val="en-US"/>
-        </w:rPr>
-        <w:t>_match_r</w:t>
-      </w:r>
-      <w:proofErr w:type="spellEnd"/>
-      <w:r>
-        <w:rPr>
-          <w:lang w:val="en-US"/>
-        </w:rPr>
-        <w:t xml:space="preserve"> = 0;</w:t>
+      <w:r>
+        <w:rPr>
+          <w:lang w:val="en-US"/>
+        </w:rPr>
+        <w:t>use_match_r = 0;</w:t>
       </w:r>
     </w:p>
     <w:p>
@@ -6071,27 +4784,11 @@
           <w:lang w:val="en-US"/>
         </w:rPr>
       </w:pPr>
-      <w:proofErr w:type="spellStart"/>
-      <w:proofErr w:type="gramStart"/>
-      <w:r>
-        <w:rPr>
-          <w:lang w:val="en-US"/>
-        </w:rPr>
-        <w:t>use</w:t>
-      </w:r>
-      <w:proofErr w:type="gramEnd"/>
-      <w:r>
-        <w:rPr>
-          <w:lang w:val="en-US"/>
-        </w:rPr>
-        <w:t>_intermediate</w:t>
-      </w:r>
-      <w:proofErr w:type="spellEnd"/>
-      <w:r>
-        <w:rPr>
-          <w:lang w:val="en-US"/>
-        </w:rPr>
-        <w:t xml:space="preserve"> = 0;</w:t>
+      <w:r>
+        <w:rPr>
+          <w:lang w:val="en-US"/>
+        </w:rPr>
+        <w:t>use_intermediate = 0;</w:t>
       </w:r>
     </w:p>
     <w:p>
@@ -6105,19 +4802,11 @@
           <w:lang w:val="en-US"/>
         </w:rPr>
       </w:pPr>
-      <w:proofErr w:type="gramStart"/>
-      <w:r>
-        <w:rPr>
-          <w:lang w:val="en-US"/>
-        </w:rPr>
-        <w:t>use</w:t>
-      </w:r>
-      <w:proofErr w:type="gramEnd"/>
-      <w:r>
-        <w:rPr>
-          <w:lang w:val="en-US"/>
-        </w:rPr>
-        <w:t>_log2psi = 0.</w:t>
+      <w:r>
+        <w:rPr>
+          <w:lang w:val="en-US"/>
+        </w:rPr>
+        <w:t>use_log2psi = 0.</w:t>
       </w:r>
     </w:p>
     <w:p>
@@ -6162,35 +4851,11 @@
           <w:lang w:val="en-US"/>
         </w:rPr>
       </w:pPr>
-      <w:proofErr w:type="spellStart"/>
-      <w:proofErr w:type="gramStart"/>
-      <w:r>
-        <w:rPr>
-          <w:lang w:val="en-US"/>
-        </w:rPr>
-        <w:t>tolval</w:t>
-      </w:r>
-      <w:proofErr w:type="spellEnd"/>
-      <w:proofErr w:type="gramEnd"/>
-      <w:r>
-        <w:rPr>
-          <w:lang w:val="en-US"/>
-        </w:rPr>
-        <w:t xml:space="preserve"> = 0.01; </w:t>
-      </w:r>
-      <w:proofErr w:type="spellStart"/>
-      <w:r>
-        <w:rPr>
-          <w:lang w:val="en-US"/>
-        </w:rPr>
-        <w:t>figletter</w:t>
-      </w:r>
-      <w:proofErr w:type="spellEnd"/>
-      <w:r>
-        <w:rPr>
-          <w:lang w:val="en-US"/>
-        </w:rPr>
-        <w:t xml:space="preserve"> = 'A';</w:t>
+      <w:r>
+        <w:rPr>
+          <w:lang w:val="en-US"/>
+        </w:rPr>
+        <w:t>tolval = 0.01; figletter = 'A';</w:t>
       </w:r>
     </w:p>
     <w:p>
@@ -6204,35 +4869,11 @@
           <w:lang w:val="en-US"/>
         </w:rPr>
       </w:pPr>
-      <w:proofErr w:type="spellStart"/>
-      <w:proofErr w:type="gramStart"/>
-      <w:r>
-        <w:rPr>
-          <w:lang w:val="en-US"/>
-        </w:rPr>
-        <w:t>tolval</w:t>
-      </w:r>
-      <w:proofErr w:type="spellEnd"/>
-      <w:proofErr w:type="gramEnd"/>
-      <w:r>
-        <w:rPr>
-          <w:lang w:val="en-US"/>
-        </w:rPr>
-        <w:t xml:space="preserve"> = 0.05; </w:t>
-      </w:r>
-      <w:proofErr w:type="spellStart"/>
-      <w:r>
-        <w:rPr>
-          <w:lang w:val="en-US"/>
-        </w:rPr>
-        <w:t>figletter</w:t>
-      </w:r>
-      <w:proofErr w:type="spellEnd"/>
-      <w:r>
-        <w:rPr>
-          <w:lang w:val="en-US"/>
-        </w:rPr>
-        <w:t xml:space="preserve"> = 'B';</w:t>
+      <w:r>
+        <w:rPr>
+          <w:lang w:val="en-US"/>
+        </w:rPr>
+        <w:t>tolval = 0.05; figletter = 'B';</w:t>
       </w:r>
     </w:p>
     <w:p>
@@ -6246,76 +4887,24 @@
           <w:lang w:val="en-US"/>
         </w:rPr>
       </w:pPr>
-      <w:proofErr w:type="spellStart"/>
-      <w:proofErr w:type="gramStart"/>
-      <w:r>
-        <w:rPr>
-          <w:lang w:val="en-US"/>
-        </w:rPr>
-        <w:t>tolval</w:t>
-      </w:r>
-      <w:proofErr w:type="spellEnd"/>
-      <w:proofErr w:type="gramEnd"/>
-      <w:r>
-        <w:rPr>
-          <w:lang w:val="en-US"/>
-        </w:rPr>
-        <w:t xml:space="preserve"> = 0.1; </w:t>
-      </w:r>
-      <w:proofErr w:type="spellStart"/>
-      <w:r>
-        <w:rPr>
-          <w:lang w:val="en-US"/>
-        </w:rPr>
-        <w:t>figletter</w:t>
-      </w:r>
-      <w:proofErr w:type="spellEnd"/>
-      <w:r>
-        <w:rPr>
-          <w:lang w:val="en-US"/>
-        </w:rPr>
-        <w:t xml:space="preserve"> = 'C';</w:t>
-      </w:r>
-    </w:p>
-    <w:p>
-      <w:pPr>
-        <w:rPr>
-          <w:lang w:val="en-US"/>
-        </w:rPr>
-      </w:pPr>
-      <w:r>
-        <w:rPr>
-          <w:lang w:val="en-US"/>
-        </w:rPr>
-        <w:t>(</w:t>
-      </w:r>
-      <w:proofErr w:type="gramStart"/>
-      <w:r>
-        <w:rPr>
-          <w:lang w:val="en-US"/>
-        </w:rPr>
-        <w:t>no</w:t>
-      </w:r>
-      <w:proofErr w:type="gramEnd"/>
-      <w:r>
-        <w:rPr>
-          <w:lang w:val="en-US"/>
-        </w:rPr>
-        <w:t xml:space="preserve"> need to change </w:t>
-      </w:r>
-      <w:proofErr w:type="spellStart"/>
-      <w:r>
-        <w:rPr>
-          <w:lang w:val="en-US"/>
-        </w:rPr>
-        <w:t>figletter</w:t>
-      </w:r>
-      <w:proofErr w:type="spellEnd"/>
-      <w:r>
-        <w:rPr>
-          <w:lang w:val="en-US"/>
-        </w:rPr>
-        <w:t xml:space="preserve">, here). </w:t>
+      <w:r>
+        <w:rPr>
+          <w:lang w:val="en-US"/>
+        </w:rPr>
+        <w:t>tolval = 0.1; figletter = 'C';</w:t>
+      </w:r>
+    </w:p>
+    <w:p>
+      <w:pPr>
+        <w:rPr>
+          <w:lang w:val="en-US"/>
+        </w:rPr>
+      </w:pPr>
+      <w:r>
+        <w:rPr>
+          <w:lang w:val="en-US"/>
+        </w:rPr>
+        <w:t xml:space="preserve">(no need to change figletter, here). </w:t>
       </w:r>
       <w:r>
         <w:rPr>
@@ -6333,35 +4922,7 @@
         <w:rPr>
           <w:lang w:val="en-US"/>
         </w:rPr>
-        <w:t>country = 'GB'</w:t>
-      </w:r>
-      <w:proofErr w:type="gramStart"/>
-      <w:r>
-        <w:rPr>
-          <w:lang w:val="en-US"/>
-        </w:rPr>
-        <w:t>;</w:t>
-      </w:r>
-      <w:proofErr w:type="gramEnd"/>
-      <w:r>
-        <w:rPr>
-          <w:lang w:val="en-US"/>
-        </w:rPr>
-        <w:t xml:space="preserve"> </w:t>
-      </w:r>
-      <w:proofErr w:type="spellStart"/>
-      <w:r>
-        <w:rPr>
-          <w:lang w:val="en-US"/>
-        </w:rPr>
-        <w:t>popfig</w:t>
-      </w:r>
-      <w:proofErr w:type="spellEnd"/>
-      <w:r>
-        <w:rPr>
-          <w:lang w:val="en-US"/>
-        </w:rPr>
-        <w:t xml:space="preserve"> = '2ran'.</w:t>
+        <w:t>country = 'GB'; popfig = '2ran'.</w:t>
       </w:r>
     </w:p>
     <w:p/>
@@ -6375,7 +4936,6 @@
       <w:r>
         <w:t xml:space="preserve">: generate required workspaces with </w:t>
       </w:r>
-      <w:proofErr w:type="spellStart"/>
       <w:r>
         <w:rPr>
           <w:i/>
@@ -6388,7 +4948,6 @@
         </w:rPr>
         <w:t>.m</w:t>
       </w:r>
-      <w:proofErr w:type="spellEnd"/>
       <w:r>
         <w:t>.</w:t>
       </w:r>
@@ -6438,21 +4997,11 @@
           <w:lang w:val="en-US"/>
         </w:rPr>
       </w:pPr>
-      <w:proofErr w:type="spellStart"/>
-      <w:proofErr w:type="gramStart"/>
-      <w:r>
-        <w:rPr>
-          <w:lang w:val="en-US"/>
-        </w:rPr>
-        <w:t>popfig</w:t>
-      </w:r>
-      <w:proofErr w:type="spellEnd"/>
-      <w:proofErr w:type="gramEnd"/>
-      <w:r>
-        <w:rPr>
-          <w:lang w:val="en-US"/>
-        </w:rPr>
-        <w:t xml:space="preserve"> = '2ran'</w:t>
+      <w:r>
+        <w:rPr>
+          <w:lang w:val="en-US"/>
+        </w:rPr>
+        <w:t>popfig = '2ran'</w:t>
       </w:r>
       <w:r>
         <w:rPr>
@@ -6460,7 +5009,6 @@
         </w:rPr>
         <w:t xml:space="preserve"> + ( </w:t>
       </w:r>
-      <w:proofErr w:type="spellStart"/>
       <w:r>
         <w:rPr>
           <w:lang w:val="en-US"/>
@@ -6471,28 +5019,7 @@
         <w:rPr>
           <w:lang w:val="en-US"/>
         </w:rPr>
-        <w:t>output</w:t>
-      </w:r>
-      <w:proofErr w:type="spellEnd"/>
-      <w:r>
-        <w:rPr>
-          <w:lang w:val="en-US"/>
-        </w:rPr>
-        <w:t xml:space="preserve"> = 'ass'; </w:t>
-      </w:r>
-      <w:proofErr w:type="spellStart"/>
-      <w:r>
-        <w:rPr>
-          <w:lang w:val="en-US"/>
-        </w:rPr>
-        <w:t>figletter</w:t>
-      </w:r>
-      <w:proofErr w:type="spellEnd"/>
-      <w:r>
-        <w:rPr>
-          <w:lang w:val="en-US"/>
-        </w:rPr>
-        <w:t xml:space="preserve"> = 'A' ) for the left-hand side;</w:t>
+        <w:t>output = 'ass'; figletter = 'A' ) for the left-hand side;</w:t>
       </w:r>
     </w:p>
     <w:p>
@@ -6506,21 +5033,11 @@
           <w:lang w:val="en-US"/>
         </w:rPr>
       </w:pPr>
-      <w:proofErr w:type="spellStart"/>
-      <w:proofErr w:type="gramStart"/>
-      <w:r>
-        <w:rPr>
-          <w:lang w:val="en-US"/>
-        </w:rPr>
-        <w:t>popfig</w:t>
-      </w:r>
-      <w:proofErr w:type="spellEnd"/>
-      <w:proofErr w:type="gramEnd"/>
-      <w:r>
-        <w:rPr>
-          <w:lang w:val="en-US"/>
-        </w:rPr>
-        <w:t xml:space="preserve"> = </w:t>
+      <w:r>
+        <w:rPr>
+          <w:lang w:val="en-US"/>
+        </w:rPr>
+        <w:t xml:space="preserve">popfig = </w:t>
       </w:r>
       <w:r>
         <w:rPr>
@@ -6528,7 +5045,6 @@
         </w:rPr>
         <w:t xml:space="preserve">‘UK’ + ( </w:t>
       </w:r>
-      <w:proofErr w:type="spellStart"/>
       <w:r>
         <w:rPr>
           <w:lang w:val="en-US"/>
@@ -6539,28 +5055,7 @@
         <w:rPr>
           <w:lang w:val="en-US"/>
         </w:rPr>
-        <w:t>output</w:t>
-      </w:r>
-      <w:proofErr w:type="spellEnd"/>
-      <w:r>
-        <w:rPr>
-          <w:lang w:val="en-US"/>
-        </w:rPr>
-        <w:t xml:space="preserve"> = 'ass'; </w:t>
-      </w:r>
-      <w:proofErr w:type="spellStart"/>
-      <w:r>
-        <w:rPr>
-          <w:lang w:val="en-US"/>
-        </w:rPr>
-        <w:t>figletter</w:t>
-      </w:r>
-      <w:proofErr w:type="spellEnd"/>
-      <w:r>
-        <w:rPr>
-          <w:lang w:val="en-US"/>
-        </w:rPr>
-        <w:t xml:space="preserve"> = 'B' ) for the right-hand side;</w:t>
+        <w:t>output = 'ass'; figletter = 'B' ) for the right-hand side;</w:t>
       </w:r>
     </w:p>
     <w:p>
@@ -6602,7 +5097,6 @@
       <w:r>
         <w:t xml:space="preserve"> generate required workspaces with </w:t>
       </w:r>
-      <w:proofErr w:type="spellStart"/>
       <w:r>
         <w:rPr>
           <w:i/>
@@ -6615,7 +5109,6 @@
         </w:rPr>
         <w:t>.m</w:t>
       </w:r>
-      <w:proofErr w:type="spellEnd"/>
       <w:r>
         <w:t>.</w:t>
       </w:r>
@@ -6649,15 +5142,7 @@
         <w:t>-9</w:t>
       </w:r>
       <w:r>
-        <w:t xml:space="preserve">, but with </w:t>
-      </w:r>
-      <w:proofErr w:type="spellStart"/>
-      <w:r>
-        <w:t>popfig</w:t>
-      </w:r>
-      <w:proofErr w:type="spellEnd"/>
-      <w:r>
-        <w:t xml:space="preserve"> = ‘UK’.</w:t>
+        <w:t>, but with popfig = ‘UK’.</w:t>
       </w:r>
     </w:p>
     <w:p/>
@@ -6706,27 +5191,11 @@
           <w:lang w:val="en-US"/>
         </w:rPr>
       </w:pPr>
-      <w:proofErr w:type="spellStart"/>
-      <w:proofErr w:type="gramStart"/>
-      <w:r>
-        <w:rPr>
-          <w:lang w:val="en-US"/>
-        </w:rPr>
-        <w:t>use</w:t>
-      </w:r>
-      <w:proofErr w:type="gramEnd"/>
-      <w:r>
-        <w:rPr>
-          <w:lang w:val="en-US"/>
-        </w:rPr>
-        <w:t>_match_r</w:t>
-      </w:r>
-      <w:proofErr w:type="spellEnd"/>
-      <w:r>
-        <w:rPr>
-          <w:lang w:val="en-US"/>
-        </w:rPr>
-        <w:t xml:space="preserve"> = 0;</w:t>
+      <w:r>
+        <w:rPr>
+          <w:lang w:val="en-US"/>
+        </w:rPr>
+        <w:t>use_match_r = 0;</w:t>
       </w:r>
     </w:p>
     <w:p>
@@ -6740,27 +5209,11 @@
           <w:lang w:val="en-US"/>
         </w:rPr>
       </w:pPr>
-      <w:proofErr w:type="spellStart"/>
-      <w:proofErr w:type="gramStart"/>
-      <w:r>
-        <w:rPr>
-          <w:lang w:val="en-US"/>
-        </w:rPr>
-        <w:t>use</w:t>
-      </w:r>
-      <w:proofErr w:type="gramEnd"/>
-      <w:r>
-        <w:rPr>
-          <w:lang w:val="en-US"/>
-        </w:rPr>
-        <w:t>_intermediate</w:t>
-      </w:r>
-      <w:proofErr w:type="spellEnd"/>
-      <w:r>
-        <w:rPr>
-          <w:lang w:val="en-US"/>
-        </w:rPr>
-        <w:t xml:space="preserve"> = 1</w:t>
+      <w:r>
+        <w:rPr>
+          <w:lang w:val="en-US"/>
+        </w:rPr>
+        <w:t>use_intermediate = 1</w:t>
       </w:r>
       <w:r>
         <w:rPr>
@@ -6780,19 +5233,11 @@
           <w:lang w:val="en-US"/>
         </w:rPr>
       </w:pPr>
-      <w:proofErr w:type="gramStart"/>
-      <w:r>
-        <w:rPr>
-          <w:lang w:val="en-US"/>
-        </w:rPr>
-        <w:t>use</w:t>
-      </w:r>
-      <w:proofErr w:type="gramEnd"/>
-      <w:r>
-        <w:rPr>
-          <w:lang w:val="en-US"/>
-        </w:rPr>
-        <w:t>_log2psi = 0.</w:t>
+      <w:r>
+        <w:rPr>
+          <w:lang w:val="en-US"/>
+        </w:rPr>
+        <w:t>use_log2psi = 0.</w:t>
       </w:r>
     </w:p>
     <w:p>
@@ -6817,21 +5262,7 @@
         <w:rPr>
           <w:lang w:val="en-US"/>
         </w:rPr>
-        <w:t xml:space="preserve">, uncomment lines 39-42 for </w:t>
-      </w:r>
-      <w:proofErr w:type="spellStart"/>
-      <w:r>
-        <w:rPr>
-          <w:lang w:val="en-US"/>
-        </w:rPr>
-        <w:t>popfig</w:t>
-      </w:r>
-      <w:proofErr w:type="spellEnd"/>
-      <w:r>
-        <w:rPr>
-          <w:lang w:val="en-US"/>
-        </w:rPr>
-        <w:t xml:space="preserve"> = ‘</w:t>
+        <w:t>, uncomment lines 39-42 for popfig = ‘</w:t>
       </w:r>
       <w:r>
         <w:rPr>
@@ -6869,7 +5300,6 @@
       <w:r>
         <w:t xml:space="preserve">: generate required workspaces with </w:t>
       </w:r>
-      <w:proofErr w:type="spellStart"/>
       <w:r>
         <w:rPr>
           <w:i/>
@@ -6882,7 +5312,6 @@
         </w:rPr>
         <w:t>.m</w:t>
       </w:r>
-      <w:proofErr w:type="spellEnd"/>
       <w:r>
         <w:t>.</w:t>
       </w:r>
@@ -6924,55 +5353,13 @@
         <w:rPr>
           <w:lang w:val="en-US"/>
         </w:rPr>
-        <w:t xml:space="preserve">s: </w:t>
-      </w:r>
-      <w:proofErr w:type="spellStart"/>
-      <w:r>
-        <w:rPr>
-          <w:lang w:val="en-US"/>
-        </w:rPr>
-        <w:t>use_match_r</w:t>
-      </w:r>
-      <w:proofErr w:type="spellEnd"/>
-      <w:r>
-        <w:rPr>
-          <w:lang w:val="en-US"/>
-        </w:rPr>
-        <w:t xml:space="preserve"> = 1.</w:t>
-      </w:r>
-      <w:r>
-        <w:rPr>
-          <w:lang w:val="en-US"/>
-        </w:rPr>
-        <w:t xml:space="preserve"> Manually change the </w:t>
-      </w:r>
-      <w:proofErr w:type="spellStart"/>
-      <w:r>
-        <w:rPr>
-          <w:lang w:val="en-US"/>
-        </w:rPr>
-        <w:t>figletter</w:t>
-      </w:r>
-      <w:proofErr w:type="spellEnd"/>
-      <w:r>
-        <w:rPr>
-          <w:lang w:val="en-US"/>
-        </w:rPr>
-        <w:t xml:space="preserve"> depending on whether </w:t>
-      </w:r>
-      <w:proofErr w:type="spellStart"/>
-      <w:r>
-        <w:rPr>
-          <w:lang w:val="en-US"/>
-        </w:rPr>
-        <w:t>popfig</w:t>
-      </w:r>
-      <w:proofErr w:type="spellEnd"/>
-      <w:r>
-        <w:rPr>
-          <w:lang w:val="en-US"/>
-        </w:rPr>
-        <w:t xml:space="preserve"> = ‘2ran’ or ‘UK’.</w:t>
+        <w:t>s: use_match_r = 1.</w:t>
+      </w:r>
+      <w:r>
+        <w:rPr>
+          <w:lang w:val="en-US"/>
+        </w:rPr>
+        <w:t xml:space="preserve"> Manually change the figletter depending on whether popfig = ‘2ran’ or ‘UK’.</w:t>
       </w:r>
     </w:p>
     <w:p/>
@@ -6991,14 +5378,12 @@
       <w:r>
         <w:t xml:space="preserve">: generate required workspaces with </w:t>
       </w:r>
-      <w:proofErr w:type="spellStart"/>
       <w:r>
         <w:rPr>
           <w:i/>
         </w:rPr>
         <w:t>Model_Mapping_code_match_r.m</w:t>
       </w:r>
-      <w:proofErr w:type="spellEnd"/>
       <w:r>
         <w:t xml:space="preserve"> from “code-other-analyses”.</w:t>
       </w:r>
@@ -7048,35 +5433,7 @@
         <w:rPr>
           <w:lang w:val="en-US"/>
         </w:rPr>
-        <w:t xml:space="preserve">Manually change the </w:t>
-      </w:r>
-      <w:proofErr w:type="spellStart"/>
-      <w:r>
-        <w:rPr>
-          <w:lang w:val="en-US"/>
-        </w:rPr>
-        <w:t>figletter</w:t>
-      </w:r>
-      <w:proofErr w:type="spellEnd"/>
-      <w:r>
-        <w:rPr>
-          <w:lang w:val="en-US"/>
-        </w:rPr>
-        <w:t xml:space="preserve"> depending on whether </w:t>
-      </w:r>
-      <w:proofErr w:type="spellStart"/>
-      <w:r>
-        <w:rPr>
-          <w:lang w:val="en-US"/>
-        </w:rPr>
-        <w:t>popfig</w:t>
-      </w:r>
-      <w:proofErr w:type="spellEnd"/>
-      <w:r>
-        <w:rPr>
-          <w:lang w:val="en-US"/>
-        </w:rPr>
-        <w:t xml:space="preserve"> = ‘2ran’ or ‘UK’.</w:t>
+        <w:t>Manually change the figletter depending on whether popfig = ‘2ran’ or ‘UK’.</w:t>
       </w:r>
     </w:p>
     <w:p/>
@@ -7171,27 +5528,11 @@
           <w:lang w:val="en-US"/>
         </w:rPr>
       </w:pPr>
-      <w:proofErr w:type="spellStart"/>
-      <w:proofErr w:type="gramStart"/>
-      <w:r>
-        <w:rPr>
-          <w:lang w:val="en-US"/>
-        </w:rPr>
-        <w:t>use</w:t>
-      </w:r>
-      <w:proofErr w:type="gramEnd"/>
-      <w:r>
-        <w:rPr>
-          <w:lang w:val="en-US"/>
-        </w:rPr>
-        <w:t>_match_r</w:t>
-      </w:r>
-      <w:proofErr w:type="spellEnd"/>
-      <w:r>
-        <w:rPr>
-          <w:lang w:val="en-US"/>
-        </w:rPr>
-        <w:t xml:space="preserve"> = 0;</w:t>
+      <w:r>
+        <w:rPr>
+          <w:lang w:val="en-US"/>
+        </w:rPr>
+        <w:t>use_match_r = 0;</w:t>
       </w:r>
     </w:p>
     <w:p>
@@ -7205,27 +5546,11 @@
           <w:lang w:val="en-US"/>
         </w:rPr>
       </w:pPr>
-      <w:proofErr w:type="spellStart"/>
-      <w:proofErr w:type="gramStart"/>
-      <w:r>
-        <w:rPr>
-          <w:lang w:val="en-US"/>
-        </w:rPr>
-        <w:t>use</w:t>
-      </w:r>
-      <w:proofErr w:type="gramEnd"/>
-      <w:r>
-        <w:rPr>
-          <w:lang w:val="en-US"/>
-        </w:rPr>
-        <w:t>_intermediate</w:t>
-      </w:r>
-      <w:proofErr w:type="spellEnd"/>
-      <w:r>
-        <w:rPr>
-          <w:lang w:val="en-US"/>
-        </w:rPr>
-        <w:t xml:space="preserve"> = 0;</w:t>
+      <w:r>
+        <w:rPr>
+          <w:lang w:val="en-US"/>
+        </w:rPr>
+        <w:t>use_intermediate = 0;</w:t>
       </w:r>
     </w:p>
     <w:p>
@@ -7239,19 +5564,11 @@
           <w:lang w:val="en-US"/>
         </w:rPr>
       </w:pPr>
-      <w:proofErr w:type="gramStart"/>
-      <w:r>
-        <w:rPr>
-          <w:lang w:val="en-US"/>
-        </w:rPr>
-        <w:t>use</w:t>
-      </w:r>
-      <w:proofErr w:type="gramEnd"/>
-      <w:r>
-        <w:rPr>
-          <w:lang w:val="en-US"/>
-        </w:rPr>
-        <w:t>_log2psi = 0.</w:t>
+      <w:r>
+        <w:rPr>
+          <w:lang w:val="en-US"/>
+        </w:rPr>
+        <w:t>use_log2psi = 0.</w:t>
       </w:r>
     </w:p>
     <w:p>
@@ -7290,21 +5607,11 @@
           <w:lang w:val="en-US"/>
         </w:rPr>
       </w:pPr>
-      <w:proofErr w:type="spellStart"/>
-      <w:proofErr w:type="gramStart"/>
-      <w:r>
-        <w:rPr>
-          <w:lang w:val="en-US"/>
-        </w:rPr>
-        <w:t>popfig</w:t>
-      </w:r>
-      <w:proofErr w:type="spellEnd"/>
-      <w:proofErr w:type="gramEnd"/>
-      <w:r>
-        <w:rPr>
-          <w:lang w:val="en-US"/>
-        </w:rPr>
-        <w:t xml:space="preserve"> = ‘2ran;</w:t>
+      <w:r>
+        <w:rPr>
+          <w:lang w:val="en-US"/>
+        </w:rPr>
+        <w:t>popfig = ‘2ran;</w:t>
       </w:r>
     </w:p>
     <w:p>
@@ -7315,21 +5622,11 @@
           <w:numId w:val="29"/>
         </w:numPr>
       </w:pPr>
-      <w:proofErr w:type="spellStart"/>
-      <w:proofErr w:type="gramStart"/>
-      <w:r>
-        <w:rPr>
-          <w:lang w:val="en-US"/>
-        </w:rPr>
-        <w:t>popfig</w:t>
-      </w:r>
-      <w:proofErr w:type="spellEnd"/>
-      <w:proofErr w:type="gramEnd"/>
-      <w:r>
-        <w:rPr>
-          <w:lang w:val="en-US"/>
-        </w:rPr>
-        <w:t xml:space="preserve"> = ‘UK’.</w:t>
+      <w:r>
+        <w:rPr>
+          <w:lang w:val="en-US"/>
+        </w:rPr>
+        <w:t>popfig = ‘UK’.</w:t>
       </w:r>
     </w:p>
     <w:p>
@@ -7347,7 +5644,6 @@
       <w:r>
         <w:t xml:space="preserve">: generate required workspaces with </w:t>
       </w:r>
-      <w:proofErr w:type="spellStart"/>
       <w:r>
         <w:rPr>
           <w:i/>
@@ -7360,7 +5656,6 @@
         </w:rPr>
         <w:t>.m</w:t>
       </w:r>
-      <w:proofErr w:type="spellEnd"/>
       <w:r>
         <w:t>.</w:t>
       </w:r>
@@ -7462,35 +5757,11 @@
           <w:lang w:val="en-US"/>
         </w:rPr>
       </w:pPr>
-      <w:proofErr w:type="spellStart"/>
-      <w:proofErr w:type="gramStart"/>
-      <w:r>
-        <w:rPr>
-          <w:lang w:val="en-US"/>
-        </w:rPr>
-        <w:t>popfig</w:t>
-      </w:r>
-      <w:proofErr w:type="spellEnd"/>
-      <w:proofErr w:type="gramEnd"/>
-      <w:r>
-        <w:rPr>
-          <w:lang w:val="en-US"/>
-        </w:rPr>
-        <w:t xml:space="preserve"> = ‘2ran + </w:t>
-      </w:r>
-      <w:proofErr w:type="spellStart"/>
-      <w:r>
-        <w:rPr>
-          <w:lang w:val="en-US"/>
-        </w:rPr>
-        <w:t>figletter</w:t>
-      </w:r>
-      <w:proofErr w:type="spellEnd"/>
-      <w:r>
-        <w:rPr>
-          <w:lang w:val="en-US"/>
-        </w:rPr>
-        <w:t xml:space="preserve"> = ‘A’</w:t>
+      <w:r>
+        <w:rPr>
+          <w:lang w:val="en-US"/>
+        </w:rPr>
+        <w:t>popfig = ‘2ran + figletter = ‘A’</w:t>
       </w:r>
     </w:p>
     <w:p>
@@ -7501,35 +5772,11 @@
           <w:numId w:val="29"/>
         </w:numPr>
       </w:pPr>
-      <w:proofErr w:type="spellStart"/>
-      <w:proofErr w:type="gramStart"/>
-      <w:r>
-        <w:rPr>
-          <w:lang w:val="en-US"/>
-        </w:rPr>
-        <w:t>popfig</w:t>
-      </w:r>
-      <w:proofErr w:type="spellEnd"/>
-      <w:proofErr w:type="gramEnd"/>
-      <w:r>
-        <w:rPr>
-          <w:lang w:val="en-US"/>
-        </w:rPr>
-        <w:t xml:space="preserve"> = ‘UK’ + </w:t>
-      </w:r>
-      <w:proofErr w:type="spellStart"/>
-      <w:r>
-        <w:rPr>
-          <w:lang w:val="en-US"/>
-        </w:rPr>
-        <w:t>figletter</w:t>
-      </w:r>
-      <w:proofErr w:type="spellEnd"/>
-      <w:r>
-        <w:rPr>
-          <w:lang w:val="en-US"/>
-        </w:rPr>
-        <w:t xml:space="preserve"> = ‘B’.</w:t>
+      <w:r>
+        <w:rPr>
+          <w:lang w:val="en-US"/>
+        </w:rPr>
+        <w:t>popfig = ‘UK’ + figletter = ‘B’.</w:t>
       </w:r>
     </w:p>
     <w:p/>
@@ -7543,7 +5790,6 @@
       <w:r>
         <w:t xml:space="preserve">: generate required workspaces with </w:t>
       </w:r>
-      <w:proofErr w:type="spellStart"/>
       <w:r>
         <w:rPr>
           <w:i/>
@@ -7556,7 +5802,6 @@
         </w:rPr>
         <w:t>.m</w:t>
       </w:r>
-      <w:proofErr w:type="spellEnd"/>
       <w:r>
         <w:t>.</w:t>
       </w:r>
@@ -7603,18 +5848,8 @@
         <w:t xml:space="preserve">” </w:t>
       </w:r>
       <w:r>
-        <w:t xml:space="preserve">for </w:t>
-      </w:r>
-      <w:proofErr w:type="spellStart"/>
-      <w:r>
-        <w:t>tolval</w:t>
-      </w:r>
-      <w:proofErr w:type="spellEnd"/>
-      <w:r>
-        <w:t xml:space="preserve"> = 0.01, 0.05 and 0.1, </w:t>
-      </w:r>
-      <w:bookmarkStart w:id="0" w:name="_GoBack"/>
-      <w:bookmarkEnd w:id="0"/>
+        <w:t xml:space="preserve">for tolval = 0.01, 0.05 and 0.1, </w:t>
+      </w:r>
       <w:r>
         <w:t>to generate subfigures A, B and C.</w:t>
       </w:r>

--- a/ModelMapping code instructions 1.0.docx
+++ b/ModelMapping code instructions 1.0.docx
@@ -35,916 +35,916 @@
         </w:rPr>
         <w:t>and</w:t>
       </w:r>
+      <w:r>
+        <w:rPr>
+          <w:lang w:val="en-US"/>
+        </w:rPr>
+        <w:t xml:space="preserve"> household structure for models aimed at emerging epidemic predictions</w:t>
+      </w:r>
+      <w:r>
+        <w:t>”,</w:t>
+      </w:r>
+      <w:r>
+        <w:t xml:space="preserve"> Nature Communications).</w:t>
+      </w:r>
+    </w:p>
+    <w:p>
+      <w:pPr>
+        <w:pStyle w:val="Heading1"/>
+      </w:pPr>
+      <w:r>
+        <w:t>General comments</w:t>
+      </w:r>
+    </w:p>
+    <w:p>
+      <w:r>
+        <w:t xml:space="preserve">To </w:t>
+      </w:r>
+      <w:r>
+        <w:rPr>
+          <w:b/>
+          <w:u w:val="single"/>
+        </w:rPr>
+        <w:t>run a MatLab file</w:t>
+      </w:r>
+      <w:r>
+        <w:t>:</w:t>
+      </w:r>
+    </w:p>
+    <w:p>
+      <w:pPr>
+        <w:pStyle w:val="ListParagraph"/>
+        <w:numPr>
+          <w:ilvl w:val="0"/>
+          <w:numId w:val="5"/>
+        </w:numPr>
+      </w:pPr>
+      <w:r>
+        <w:t>Open the file directly in MatLab and run it;</w:t>
+      </w:r>
+    </w:p>
+    <w:p>
+      <w:pPr>
+        <w:pStyle w:val="ListParagraph"/>
+        <w:numPr>
+          <w:ilvl w:val="0"/>
+          <w:numId w:val="5"/>
+        </w:numPr>
+      </w:pPr>
+      <w:r>
+        <w:t>When MatLab prompts you, click on “Change Folder”, to change the current directory to the directory where the file lives. The rest of the folder structure should be set up to handle everything else.</w:t>
+      </w:r>
+    </w:p>
+    <w:p/>
+    <w:p>
+      <w:r>
+        <w:t xml:space="preserve">The </w:t>
+      </w:r>
+      <w:r>
+        <w:rPr>
+          <w:b/>
+          <w:u w:val="single"/>
+        </w:rPr>
+        <w:t>folder structure</w:t>
+      </w:r>
+      <w:r>
+        <w:t xml:space="preserve"> </w:t>
+      </w:r>
+      <w:r>
+        <w:t xml:space="preserve">is organised as </w:t>
+      </w:r>
+      <w:r>
+        <w:t>follows:</w:t>
+      </w:r>
+    </w:p>
+    <w:p>
+      <w:pPr>
+        <w:pStyle w:val="ListParagraph"/>
+        <w:numPr>
+          <w:ilvl w:val="0"/>
+          <w:numId w:val="7"/>
+        </w:numPr>
+      </w:pPr>
+      <w:r>
+        <w:t>“code-…” contains MatLab codes, the input files and the executable files for the individual-based stochastic simulation</w:t>
+      </w:r>
+      <w:r>
+        <w:t>;</w:t>
+      </w:r>
+    </w:p>
+    <w:p>
+      <w:pPr>
+        <w:pStyle w:val="ListParagraph"/>
+        <w:numPr>
+          <w:ilvl w:val="0"/>
+          <w:numId w:val="7"/>
+        </w:numPr>
+      </w:pPr>
+      <w:r>
+        <w:t>“saved-…” contains the complete set of workspaces and figures used in the paper</w:t>
+      </w:r>
+      <w:r>
+        <w:t>;</w:t>
+      </w:r>
+    </w:p>
+    <w:p>
+      <w:pPr>
+        <w:pStyle w:val="ListParagraph"/>
+        <w:numPr>
+          <w:ilvl w:val="0"/>
+          <w:numId w:val="7"/>
+        </w:numPr>
+      </w:pPr>
+      <w:r>
+        <w:t>“output-…” contains</w:t>
+      </w:r>
+      <w:r>
+        <w:t xml:space="preserve"> by default the results of the codes run by the user (workspaces, figures, etc.), so that files are not overwritten by mistake.</w:t>
+      </w:r>
+    </w:p>
+    <w:p>
+      <w:r>
+        <w:t>Generally, a code to run the model mapping (in its many variants) generates a workspace in “output-workspaces”, while a code to create a figure, reads the relevant workspaces from “saved-workspaces” and generates a figure in “output-figures” (an option allows trying to generated the figure from “output-workspaces”, if desired).</w:t>
+      </w:r>
+    </w:p>
+    <w:p>
+      <w:r>
+        <w:t>In addition:</w:t>
+      </w:r>
+    </w:p>
+    <w:p>
+      <w:pPr>
+        <w:pStyle w:val="ListParagraph"/>
+        <w:numPr>
+          <w:ilvl w:val="0"/>
+          <w:numId w:val="7"/>
+        </w:numPr>
+      </w:pPr>
+      <w:r>
+        <w:t>“tools” contains general purpose codes for tasks not directly related to the model mapping, either custom made or downloaded from the internet;</w:t>
+      </w:r>
+    </w:p>
+    <w:p>
+      <w:pPr>
+        <w:pStyle w:val="ListParagraph"/>
+        <w:numPr>
+          <w:ilvl w:val="0"/>
+          <w:numId w:val="7"/>
+        </w:numPr>
+      </w:pPr>
+      <w:r>
+        <w:t>“stochastic-simulation” contains the C++ code to generate the executable file to run the individ</w:t>
+      </w:r>
+      <w:r>
+        <w:t>ual-based stochastic simulation, both as an Xcode project for Mac and a Visual Studio solution and project for Windows.</w:t>
+      </w:r>
+      <w:r>
+        <w:t xml:space="preserve"> The subfolder “saved-files” contains a copy of all files related to the stochastic simulation used by the authors.</w:t>
+      </w:r>
+    </w:p>
+    <w:p>
+      <w:pPr>
+        <w:pStyle w:val="ListParagraph"/>
+        <w:numPr>
+          <w:ilvl w:val="0"/>
+          <w:numId w:val="7"/>
+        </w:numPr>
+      </w:pPr>
+      <w:r>
+        <w:t>“data” contains code and original data to generate the data files used directly in the Matlab and C++ code.</w:t>
+      </w:r>
+    </w:p>
+    <w:p/>
+    <w:p>
+      <w:pPr>
+        <w:pStyle w:val="Heading1"/>
+      </w:pPr>
+      <w:r>
+        <w:t>Important notes</w:t>
+      </w:r>
+    </w:p>
+    <w:p>
+      <w:pPr>
+        <w:pStyle w:val="ListParagraph"/>
+        <w:numPr>
+          <w:ilvl w:val="0"/>
+          <w:numId w:val="8"/>
+        </w:numPr>
+      </w:pPr>
+      <w:r>
+        <w:t>Due to change of notation, in the code “pAA” is used instead of “p_{aa}” and “Rh” instead of “\beta_h”.</w:t>
+      </w:r>
+    </w:p>
+    <w:p>
+      <w:pPr>
+        <w:pStyle w:val="ListParagraph"/>
+        <w:numPr>
+          <w:ilvl w:val="0"/>
+          <w:numId w:val="8"/>
+        </w:numPr>
+      </w:pPr>
+      <w:r>
+        <w:t xml:space="preserve">Due to </w:t>
+      </w:r>
+      <w:r>
+        <w:t>the way the stochastic simulation code was originally set up</w:t>
+      </w:r>
+      <w:r>
+        <w:t xml:space="preserve">, for anything to do with the simulation, “W” refers to “households” (i.e. </w:t>
+      </w:r>
+      <w:r>
+        <w:rPr>
+          <w:i/>
+        </w:rPr>
+        <w:t>W_GB_5.da</w:t>
+      </w:r>
+      <w:r>
+        <w:rPr>
+          <w:i/>
+        </w:rPr>
+        <w:t>t</w:t>
+      </w:r>
+      <w:r>
+        <w:t xml:space="preserve"> refers to the household size distribution for the simulations, output file names contain “Rw”, etc.) and “H” for the schools (which are irrelevant for the current work, but their size distribution is still required by the simulation: the </w:t>
+      </w:r>
+      <w:r>
+        <w:rPr>
+          <w:i/>
+        </w:rPr>
+        <w:t>H</w:t>
+      </w:r>
+      <w:r>
+        <w:rPr>
+          <w:i/>
+        </w:rPr>
+        <w:t>_GB_5.da</w:t>
+      </w:r>
+      <w:r>
+        <w:rPr>
+          <w:i/>
+        </w:rPr>
+        <w:t xml:space="preserve">t </w:t>
+      </w:r>
+      <w:r>
+        <w:t>has only groups of size 100 by default)</w:t>
+      </w:r>
+    </w:p>
+    <w:p>
+      <w:pPr>
+        <w:pStyle w:val="ListParagraph"/>
+        <w:numPr>
+          <w:ilvl w:val="0"/>
+          <w:numId w:val="8"/>
+        </w:numPr>
+      </w:pPr>
+      <w:r>
+        <w:t xml:space="preserve">Similarly, the names of the parameters in the stochastic simulation are different from the notation in the paper: SIGMA is used for the relative susceptibility of children (psiG in the paper, which coincide with psiH); RHO for the relative infectivity of children (instead of phiG = phiH); PHI for the assortativity (instead of thetaG). This is reflected in the </w:t>
+      </w:r>
+      <w:r>
+        <w:t>names of the temporary files generated by the simulation, where these three values are called: “sigma”, “rho” and “ass”.</w:t>
+      </w:r>
+    </w:p>
+    <w:p>
+      <w:pPr>
+        <w:pStyle w:val="ListParagraph"/>
+        <w:numPr>
+          <w:ilvl w:val="0"/>
+          <w:numId w:val="8"/>
+        </w:numPr>
+      </w:pPr>
+      <w:r>
+        <w:t>In most figures, I have experienced issues in writing the x-axis label that occur only on my version of Mac</w:t>
+      </w:r>
+      <w:r>
+        <w:t xml:space="preserve"> (MatL</w:t>
+      </w:r>
+      <w:r>
+        <w:t>ab R2016a)</w:t>
+      </w:r>
+      <w:r>
+        <w:t xml:space="preserve">, for no apparent reason (they seem not to occur on Windows, though other problems might arise): specifically, when using the subscript in “(p_{aa})”, spacing goes all over the place. The issue does not appear in the figure created </w:t>
+      </w:r>
+      <w:r>
+        <w:lastRenderedPageBreak/>
+        <w:t xml:space="preserve">in MatLab, but only becomes visible in the generated pdf. I </w:t>
+      </w:r>
+      <w:r>
+        <w:t>offer</w:t>
+      </w:r>
+      <w:r>
+        <w:t xml:space="preserve"> a decent compromise </w:t>
+      </w:r>
+      <w:r>
+        <w:t xml:space="preserve">in the figure codes with a slightly modified </w:t>
+      </w:r>
+      <w:r>
+        <w:t xml:space="preserve">text string </w:t>
+      </w:r>
+      <w:r>
+        <w:t xml:space="preserve">for each axis. However, the final figures are then generated in Windows </w:t>
+      </w:r>
+      <w:r>
+        <w:t>Ma</w:t>
+      </w:r>
+      <w:r>
+        <w:t>tL</w:t>
+      </w:r>
+      <w:r>
+        <w:t>ab R2019a</w:t>
+      </w:r>
+      <w:r>
+        <w:t>, where</w:t>
+      </w:r>
+      <w:r>
+        <w:t xml:space="preserve"> this problem does not occur.</w:t>
+      </w:r>
+    </w:p>
+    <w:p>
+      <w:pPr>
+        <w:pStyle w:val="ListParagraph"/>
+        <w:numPr>
+          <w:ilvl w:val="0"/>
+          <w:numId w:val="8"/>
+        </w:numPr>
+      </w:pPr>
+      <w:r>
+        <w:t>I also noted that</w:t>
+      </w:r>
+      <w:r>
+        <w:t xml:space="preserve"> grid-based figures (e.g. left part of Figure 2 or all of Figure 3 in the main text) </w:t>
+      </w:r>
+      <w:r>
+        <w:t xml:space="preserve">generated on MatLab 2016a for Mac, when </w:t>
+      </w:r>
+      <w:r>
+        <w:t xml:space="preserve">opened in a pdf reader, sometimes </w:t>
+      </w:r>
+      <w:r>
+        <w:t>show colours filling</w:t>
+      </w:r>
+      <w:r>
+        <w:t xml:space="preserve"> the cells of the grid exactly (each cell has 1 colour) and sometimes </w:t>
+      </w:r>
+      <w:r>
+        <w:t xml:space="preserve">show blurred </w:t>
+      </w:r>
+      <w:r>
+        <w:t xml:space="preserve">edges </w:t>
+      </w:r>
+      <w:r>
+        <w:t xml:space="preserve">between </w:t>
+      </w:r>
+      <w:r>
+        <w:t>coloured regions</w:t>
+      </w:r>
+      <w:r>
+        <w:t>. This appears</w:t>
+      </w:r>
+      <w:r>
+        <w:t xml:space="preserve"> not </w:t>
+      </w:r>
+      <w:r>
+        <w:t xml:space="preserve">to be </w:t>
+      </w:r>
+      <w:r>
+        <w:t xml:space="preserve">a problem of the figure itself, but it depends on the piece of software used to view the pdf. For example, Mac Viewer shows the edges blurred while </w:t>
+      </w:r>
+      <w:r>
+        <w:t>Adobe Acrobat Reader DC for Mac shows them neat (when opening exactly the same pdf file).</w:t>
+      </w:r>
+      <w:r>
+        <w:t xml:space="preserve"> </w:t>
+      </w:r>
+      <w:r>
+        <w:t>However, when generated on MatLab 2019a on Windows (as in the final version of the manuscript), this does not seem to be the case, and all figures appear neat on any pdf viewer.</w:t>
+      </w:r>
+    </w:p>
+    <w:p>
+      <w:pPr>
+        <w:pStyle w:val="Heading1"/>
+      </w:pPr>
+      <w:r>
+        <w:t>Running specific codes</w:t>
+      </w:r>
+    </w:p>
+    <w:p>
+      <w:pPr>
+        <w:pStyle w:val="Heading2"/>
+      </w:pPr>
+      <w:r>
+        <w:t>Main model mapping</w:t>
+      </w:r>
+    </w:p>
+    <w:p>
+      <w:r>
+        <w:t>Run</w:t>
+      </w:r>
+      <w:r>
+        <w:t xml:space="preserve"> code</w:t>
+      </w:r>
+      <w:r>
+        <w:rPr>
+          <w:i/>
+        </w:rPr>
+        <w:t xml:space="preserve"> </w:t>
+      </w:r>
+      <w:r>
+        <w:rPr>
+          <w:i/>
+        </w:rPr>
+        <w:t>Model_mapping_code.m</w:t>
+      </w:r>
+      <w:r>
+        <w:t xml:space="preserve"> from </w:t>
+      </w:r>
+      <w:r>
+        <w:t xml:space="preserve">folder </w:t>
+      </w:r>
+      <w:r>
+        <w:t>“</w:t>
+      </w:r>
+      <w:r>
+        <w:t>code-model-mapping</w:t>
+      </w:r>
+      <w:r>
+        <w:t>”</w:t>
+      </w:r>
+      <w:r>
+        <w:t>.</w:t>
+      </w:r>
+    </w:p>
+    <w:p/>
+    <w:p>
+      <w:r>
+        <w:rPr>
+          <w:u w:val="single"/>
+        </w:rPr>
+        <w:t>Structural options</w:t>
+      </w:r>
+      <w:r>
+        <w:t xml:space="preserve"> (“switches”)</w:t>
+      </w:r>
+      <w:r>
+        <w:t>:</w:t>
+      </w:r>
+    </w:p>
+    <w:p>
+      <w:pPr>
+        <w:pStyle w:val="ListParagraph"/>
+        <w:numPr>
+          <w:ilvl w:val="0"/>
+          <w:numId w:val="2"/>
+        </w:numPr>
+      </w:pPr>
+      <w:r>
+        <w:t>Activate_checks =</w:t>
+      </w:r>
+    </w:p>
+    <w:p>
+      <w:pPr>
+        <w:pStyle w:val="ListParagraph"/>
+        <w:numPr>
+          <w:ilvl w:val="1"/>
+          <w:numId w:val="2"/>
+        </w:numPr>
+      </w:pPr>
+      <w:r>
+        <w:t>0: This computes the relevant variables only once and in the most efficient way, and should only use code files in the same folder as the main file.</w:t>
+      </w:r>
+    </w:p>
+    <w:p>
+      <w:pPr>
+        <w:pStyle w:val="ListParagraph"/>
+        <w:numPr>
+          <w:ilvl w:val="1"/>
+          <w:numId w:val="2"/>
+        </w:numPr>
+      </w:pPr>
+      <w:r>
+        <w:t xml:space="preserve">1: This should run other sub-codes to cross check results </w:t>
+      </w:r>
+      <w:r>
+        <w:t>of the main code by computing them</w:t>
+      </w:r>
+      <w:r>
+        <w:t xml:space="preserve"> in multiple different ways. </w:t>
+      </w:r>
+      <w:r>
+        <w:t>It uses code files in the subfolder “check-codes”.</w:t>
+      </w:r>
+    </w:p>
+    <w:p>
+      <w:pPr>
+        <w:pStyle w:val="ListParagraph"/>
+        <w:numPr>
+          <w:ilvl w:val="0"/>
+          <w:numId w:val="2"/>
+        </w:numPr>
+      </w:pPr>
+      <w:r>
+        <w:t xml:space="preserve">Activate_C_codes = </w:t>
+      </w:r>
+    </w:p>
+    <w:p>
+      <w:pPr>
+        <w:pStyle w:val="ListParagraph"/>
+        <w:numPr>
+          <w:ilvl w:val="1"/>
+          <w:numId w:val="2"/>
+        </w:numPr>
+      </w:pPr>
+      <w:r>
+        <w:t>0: Individual-based stochastic simulations are not run, so only the final size is computed, and not the peak incidence and time to the peak.</w:t>
+      </w:r>
+    </w:p>
+    <w:p>
+      <w:pPr>
+        <w:pStyle w:val="ListParagraph"/>
+        <w:numPr>
+          <w:ilvl w:val="1"/>
+          <w:numId w:val="2"/>
+        </w:numPr>
+      </w:pPr>
+      <w:r>
+        <w:t xml:space="preserve">1: </w:t>
+      </w:r>
+      <w:r>
+        <w:t>The stochastic simulations are called by the MatLab code and all three outputs are computed. T</w:t>
+      </w:r>
+      <w:r>
+        <w:t xml:space="preserve">he executable (at least for Mac) and all supporting files should be </w:t>
+      </w:r>
+      <w:r>
+        <w:t>in the folder “code-model-mapping”</w:t>
+      </w:r>
+      <w:r>
+        <w:t xml:space="preserve">. Temporary files containing the output of the simulation are created and destroyed </w:t>
+      </w:r>
+      <w:r>
+        <w:t xml:space="preserve">in </w:t>
+      </w:r>
+      <w:r>
+        <w:t>each loop</w:t>
+      </w:r>
+      <w:r>
+        <w:t>.</w:t>
+      </w:r>
+    </w:p>
+    <w:p>
+      <w:pPr>
+        <w:pStyle w:val="ListParagraph"/>
+        <w:numPr>
+          <w:ilvl w:val="0"/>
+          <w:numId w:val="2"/>
+        </w:numPr>
+      </w:pPr>
+      <w:r>
+        <w:t xml:space="preserve">Activate_continue = </w:t>
+      </w:r>
+    </w:p>
+    <w:p>
+      <w:pPr>
+        <w:pStyle w:val="ListParagraph"/>
+        <w:numPr>
+          <w:ilvl w:val="1"/>
+          <w:numId w:val="2"/>
+        </w:numPr>
+      </w:pPr>
+      <w:r>
+        <w:t>0: The code performs the full for-loops (runs for a long time).</w:t>
+      </w:r>
+    </w:p>
+    <w:p>
+      <w:pPr>
+        <w:pStyle w:val="ListParagraph"/>
+        <w:numPr>
+          <w:ilvl w:val="1"/>
+          <w:numId w:val="2"/>
+        </w:numPr>
+      </w:pPr>
+      <w:r>
+        <w:t>1: This option first check</w:t>
+      </w:r>
+      <w:r>
+        <w:t>s</w:t>
+      </w:r>
+      <w:r>
+        <w:t xml:space="preserve"> if you have attempted a previous run with the same parameters, which might have crashed half-way through, and continues from the last saved loop. Very useful if your have discover</w:t>
+      </w:r>
+      <w:r>
+        <w:t>ed bugs hours into a simulation, or you had to interrupt previous simulations for other reasons.</w:t>
+      </w:r>
+    </w:p>
+    <w:p>
+      <w:pPr>
+        <w:pStyle w:val="ListParagraph"/>
+        <w:numPr>
+          <w:ilvl w:val="0"/>
+          <w:numId w:val="2"/>
+        </w:numPr>
+      </w:pPr>
+      <w:r>
+        <w:t xml:space="preserve">Activate_workspace_saving = </w:t>
+      </w:r>
+    </w:p>
+    <w:p>
+      <w:pPr>
+        <w:pStyle w:val="ListParagraph"/>
+        <w:numPr>
+          <w:ilvl w:val="1"/>
+          <w:numId w:val="2"/>
+        </w:numPr>
+      </w:pPr>
+      <w:r>
+        <w:t>0: The final workspace is not saved, and only an emergency file with a standard name is saved (NOT RECOMMENDED)</w:t>
+      </w:r>
+    </w:p>
+    <w:p>
+      <w:pPr>
+        <w:pStyle w:val="ListParagraph"/>
+        <w:numPr>
+          <w:ilvl w:val="1"/>
+          <w:numId w:val="2"/>
+        </w:numPr>
+      </w:pPr>
+      <w:r>
+        <w:t>1: Save workspace at the e</w:t>
+      </w:r>
+      <w:r>
+        <w:t>nd of the calculations (default)</w:t>
+      </w:r>
+    </w:p>
+    <w:p>
+      <w:pPr>
+        <w:pStyle w:val="ListParagraph"/>
+        <w:numPr>
+          <w:ilvl w:val="0"/>
+          <w:numId w:val="2"/>
+        </w:numPr>
+      </w:pPr>
+      <w:r>
+        <w:t xml:space="preserve">Activate_delete_files = </w:t>
+      </w:r>
+    </w:p>
+    <w:p>
+      <w:pPr>
+        <w:pStyle w:val="ListParagraph"/>
+        <w:numPr>
+          <w:ilvl w:val="1"/>
+          <w:numId w:val="2"/>
+        </w:numPr>
+      </w:pPr>
+      <w:r>
+        <w:t>0: The files created by the individual-based stochastic simulation are created in each loop but not removed, so they accu</w:t>
+      </w:r>
+      <w:r>
+        <w:t>m</w:t>
+      </w:r>
+      <w:r>
+        <w:t>ulate (NOT RECOMMENDED)</w:t>
+      </w:r>
+    </w:p>
+    <w:p>
+      <w:pPr>
+        <w:pStyle w:val="ListParagraph"/>
+        <w:numPr>
+          <w:ilvl w:val="1"/>
+          <w:numId w:val="2"/>
+        </w:numPr>
+      </w:pPr>
+      <w:r>
+        <w:t>1: Files are deleted once used, to avoid cluttering</w:t>
+      </w:r>
+      <w:r>
+        <w:t xml:space="preserve"> (default)</w:t>
+      </w:r>
+      <w:r>
+        <w:t>.</w:t>
+      </w:r>
+    </w:p>
+    <w:p/>
+    <w:p>
+      <w:r>
+        <w:rPr>
+          <w:u w:val="single"/>
+        </w:rPr>
+        <w:t>Parameters to vary</w:t>
+      </w:r>
+      <w:r>
+        <w:t>:</w:t>
+      </w:r>
+    </w:p>
+    <w:p>
+      <w:pPr>
+        <w:pStyle w:val="ListParagraph"/>
+        <w:numPr>
+          <w:ilvl w:val="0"/>
+          <w:numId w:val="10"/>
+        </w:numPr>
+      </w:pPr>
+      <w:r>
+        <w:t>Country</w:t>
+      </w:r>
+      <w:r>
+        <w:t>: This gives the population structure (fraction of adults and children and household composition used). Values:</w:t>
+      </w:r>
+    </w:p>
+    <w:p>
+      <w:pPr>
+        <w:pStyle w:val="ListParagraph"/>
+        <w:numPr>
+          <w:ilvl w:val="1"/>
+          <w:numId w:val="10"/>
+        </w:numPr>
+      </w:pPr>
+      <w:r>
+        <w:t>GB: Great Britain</w:t>
+      </w:r>
+      <w:r>
+        <w:t xml:space="preserve"> (default)</w:t>
+      </w:r>
+    </w:p>
+    <w:p>
+      <w:pPr>
+        <w:pStyle w:val="ListParagraph"/>
+        <w:numPr>
+          <w:ilvl w:val="1"/>
+          <w:numId w:val="10"/>
+        </w:numPr>
+      </w:pPr>
+      <w:r>
+        <w:t>SL: Sierra Leone</w:t>
+      </w:r>
+    </w:p>
+    <w:p>
+      <w:pPr>
+        <w:pStyle w:val="ListParagraph"/>
+        <w:numPr>
+          <w:ilvl w:val="1"/>
+          <w:numId w:val="10"/>
+        </w:numPr>
+      </w:pPr>
+      <w:r>
+        <w:t>SA: South Africa</w:t>
+      </w:r>
+    </w:p>
+    <w:p>
+      <w:pPr>
+        <w:pStyle w:val="ListParagraph"/>
+        <w:numPr>
+          <w:ilvl w:val="0"/>
+          <w:numId w:val="10"/>
+        </w:numPr>
+      </w:pPr>
+      <w:r>
+        <w:t xml:space="preserve">pop = Population: This gives the contact pattern (ratio between the number of contacts per day children have, versus adults) and mixing (random or assortative). Relevant values for the parameters are fixed when commenting/uncommenting the relevant line. </w:t>
+      </w:r>
+    </w:p>
+    <w:p>
+      <w:pPr>
+        <w:pStyle w:val="ListParagraph"/>
+      </w:pPr>
+      <w:r>
+        <w:t>Main v</w:t>
+      </w:r>
+      <w:r>
+        <w:t>alues:</w:t>
+      </w:r>
+    </w:p>
+    <w:p>
+      <w:pPr>
+        <w:pStyle w:val="ListParagraph"/>
+        <w:numPr>
+          <w:ilvl w:val="1"/>
+          <w:numId w:val="10"/>
+        </w:numPr>
+      </w:pPr>
+      <w:r>
+        <w:t>2ran: random (default). Note: the “2” c</w:t>
+      </w:r>
+      <w:r>
+        <w:t xml:space="preserve">omes from the fact that F_c = </w:t>
+      </w:r>
+      <w:r>
+        <w:t xml:space="preserve">22.73% for GB. Then in was easy to keep </w:t>
+      </w:r>
+      <w:r>
+        <w:t xml:space="preserve">files with this option appearing </w:t>
+      </w:r>
+      <w:r>
+        <w:t>first in alphabetical order.</w:t>
+      </w:r>
+    </w:p>
+    <w:p>
+      <w:pPr>
+        <w:pStyle w:val="ListParagraph"/>
+        <w:numPr>
+          <w:ilvl w:val="1"/>
+          <w:numId w:val="10"/>
+        </w:numPr>
+      </w:pPr>
+      <w:r>
+        <w:t>UK: based on UK contact patterns (POLYMOD), so highly assortative</w:t>
+      </w:r>
+      <w:r>
+        <w:t>.</w:t>
+      </w:r>
+    </w:p>
+    <w:p>
+      <w:pPr>
+        <w:pStyle w:val="ListParagraph"/>
+      </w:pPr>
+      <w:r>
+        <w:t>Other values</w:t>
+      </w:r>
+      <w:r>
+        <w:t xml:space="preserve"> (rarely used)</w:t>
+      </w:r>
+      <w:r>
+        <w:t>:</w:t>
+      </w:r>
+    </w:p>
+    <w:p>
+      <w:pPr>
+        <w:pStyle w:val="ListParagraph"/>
+        <w:numPr>
+          <w:ilvl w:val="1"/>
+          <w:numId w:val="10"/>
+        </w:numPr>
+      </w:pPr>
+      <w:r>
+        <w:t>m4r, m4UK, m5r, m5UK: see Supplementary Discussi</w:t>
+      </w:r>
+      <w:r>
+        <w:t>on (Section 2.3.1), for details on these intermediate contact patterns</w:t>
+      </w:r>
+    </w:p>
+    <w:p>
+      <w:pPr>
+        <w:pStyle w:val="ListParagraph"/>
+        <w:numPr>
+          <w:ilvl w:val="1"/>
+          <w:numId w:val="10"/>
+        </w:numPr>
+      </w:pPr>
+      <w:r>
+        <w:t>ass: extremely assortative value</w:t>
+      </w:r>
+      <w:r>
+        <w:t>s, just as an extra test.</w:t>
+      </w:r>
+    </w:p>
+    <w:p>
+      <w:pPr>
+        <w:pStyle w:val="ListParagraph"/>
+        <w:numPr>
+          <w:ilvl w:val="0"/>
+          <w:numId w:val="10"/>
+        </w:numPr>
+      </w:pPr>
+      <w:r>
+        <w:t>R0:</w:t>
+      </w:r>
+      <w:r>
+        <w:t xml:space="preserve"> Basic reproduction number</w:t>
+      </w:r>
+      <w:r>
+        <w:t>:</w:t>
+      </w:r>
+    </w:p>
+    <w:p>
+      <w:pPr>
+        <w:pStyle w:val="ListParagraph"/>
+        <w:numPr>
+          <w:ilvl w:val="1"/>
+          <w:numId w:val="10"/>
+        </w:numPr>
+      </w:pPr>
+      <w:r>
+        <w:t xml:space="preserve">Basic values: 1.5, 2 </w:t>
+      </w:r>
+      <w:r>
+        <w:t>and</w:t>
+      </w:r>
+      <w:r>
+        <w:t xml:space="preserve"> 4</w:t>
+      </w:r>
+    </w:p>
+    <w:p>
+      <w:pPr>
+        <w:pStyle w:val="ListParagraph"/>
+        <w:numPr>
+          <w:ilvl w:val="1"/>
+          <w:numId w:val="10"/>
+        </w:numPr>
+      </w:pPr>
+      <w:r>
+        <w:t>Other values: 1.1</w:t>
+      </w:r>
       <w:bookmarkStart w:id="0" w:name="_GoBack"/>
       <w:bookmarkEnd w:id="0"/>
       <w:r>
-        <w:rPr>
-          <w:lang w:val="en-US"/>
-        </w:rPr>
-        <w:t xml:space="preserve"> household structure for models aimed at emerging epidemic predictions</w:t>
-      </w:r>
-      <w:r>
-        <w:t>”,</w:t>
-      </w:r>
-      <w:r>
-        <w:t xml:space="preserve"> Nature Communications).</w:t>
-      </w:r>
-    </w:p>
-    <w:p>
-      <w:pPr>
-        <w:pStyle w:val="Heading1"/>
-      </w:pPr>
-      <w:r>
-        <w:t>General comments</w:t>
-      </w:r>
-    </w:p>
-    <w:p>
-      <w:r>
-        <w:t xml:space="preserve">To </w:t>
-      </w:r>
-      <w:r>
-        <w:rPr>
-          <w:b/>
-          <w:u w:val="single"/>
-        </w:rPr>
-        <w:t>run a MatLab file</w:t>
-      </w:r>
-      <w:r>
-        <w:t>:</w:t>
-      </w:r>
-    </w:p>
-    <w:p>
-      <w:pPr>
-        <w:pStyle w:val="ListParagraph"/>
-        <w:numPr>
-          <w:ilvl w:val="0"/>
-          <w:numId w:val="5"/>
-        </w:numPr>
-      </w:pPr>
-      <w:r>
-        <w:t>Open the file directly in MatLab and run it;</w:t>
-      </w:r>
-    </w:p>
-    <w:p>
-      <w:pPr>
-        <w:pStyle w:val="ListParagraph"/>
-        <w:numPr>
-          <w:ilvl w:val="0"/>
-          <w:numId w:val="5"/>
-        </w:numPr>
-      </w:pPr>
-      <w:r>
-        <w:t>When MatLab prompts you, click on “Change Folder”, to change the current directory to the directory where the file lives. The rest of the folder structure should be set up to handle everything else.</w:t>
-      </w:r>
-    </w:p>
-    <w:p/>
-    <w:p>
-      <w:r>
-        <w:t xml:space="preserve">The </w:t>
-      </w:r>
-      <w:r>
-        <w:rPr>
-          <w:b/>
-          <w:u w:val="single"/>
-        </w:rPr>
-        <w:t>folder structure</w:t>
-      </w:r>
-      <w:r>
-        <w:t xml:space="preserve"> </w:t>
-      </w:r>
-      <w:r>
-        <w:t xml:space="preserve">is organised as </w:t>
-      </w:r>
-      <w:r>
-        <w:t>follows:</w:t>
-      </w:r>
-    </w:p>
-    <w:p>
-      <w:pPr>
-        <w:pStyle w:val="ListParagraph"/>
-        <w:numPr>
-          <w:ilvl w:val="0"/>
-          <w:numId w:val="7"/>
-        </w:numPr>
-      </w:pPr>
-      <w:r>
-        <w:t>“code-…” contains MatLab codes, the input files and the executable files for the individual-based stochastic simulation</w:t>
-      </w:r>
-      <w:r>
-        <w:t>;</w:t>
-      </w:r>
-    </w:p>
-    <w:p>
-      <w:pPr>
-        <w:pStyle w:val="ListParagraph"/>
-        <w:numPr>
-          <w:ilvl w:val="0"/>
-          <w:numId w:val="7"/>
-        </w:numPr>
-      </w:pPr>
-      <w:r>
-        <w:t>“saved-…” contains the complete set of workspaces and figures used in the paper</w:t>
-      </w:r>
-      <w:r>
-        <w:t>;</w:t>
-      </w:r>
-    </w:p>
-    <w:p>
-      <w:pPr>
-        <w:pStyle w:val="ListParagraph"/>
-        <w:numPr>
-          <w:ilvl w:val="0"/>
-          <w:numId w:val="7"/>
-        </w:numPr>
-      </w:pPr>
-      <w:r>
-        <w:t>“output-…” contains</w:t>
-      </w:r>
-      <w:r>
-        <w:t xml:space="preserve"> by default the results of the codes run by the user (workspaces, figures, etc.), so that files are not overwritten by mistake.</w:t>
-      </w:r>
-    </w:p>
-    <w:p>
-      <w:r>
-        <w:t>Generally, a code to run the model mapping (in its many variants) generates a workspace in “output-workspaces”, while a code to create a figure, reads the relevant workspaces from “saved-workspaces” and generates a figure in “output-figures” (an option allows trying to generated the figure from “output-workspaces”, if desired).</w:t>
-      </w:r>
-    </w:p>
-    <w:p>
-      <w:r>
-        <w:t>In addition:</w:t>
-      </w:r>
-    </w:p>
-    <w:p>
-      <w:pPr>
-        <w:pStyle w:val="ListParagraph"/>
-        <w:numPr>
-          <w:ilvl w:val="0"/>
-          <w:numId w:val="7"/>
-        </w:numPr>
-      </w:pPr>
-      <w:r>
-        <w:t>“tools” contains general purpose codes for tasks not directly related to the model mapping, either custom made or downloaded from the internet;</w:t>
-      </w:r>
-    </w:p>
-    <w:p>
-      <w:pPr>
-        <w:pStyle w:val="ListParagraph"/>
-        <w:numPr>
-          <w:ilvl w:val="0"/>
-          <w:numId w:val="7"/>
-        </w:numPr>
-      </w:pPr>
-      <w:r>
-        <w:t>“stochastic-simulation” contains the C++ code to generate the executable file to run the individ</w:t>
-      </w:r>
-      <w:r>
-        <w:t>ual-based stochastic simulation, both as an Xcode project for Mac and a Visual Studio solution and project for Windows.</w:t>
-      </w:r>
-      <w:r>
-        <w:t xml:space="preserve"> The subfolder “saved-files” contains a copy of all files related to the stochastic simulation used by the authors.</w:t>
-      </w:r>
-    </w:p>
-    <w:p>
-      <w:pPr>
-        <w:pStyle w:val="ListParagraph"/>
-        <w:numPr>
-          <w:ilvl w:val="0"/>
-          <w:numId w:val="7"/>
-        </w:numPr>
-      </w:pPr>
-      <w:r>
-        <w:t>“data” contains code and original data to generate the data files used directly in the Matlab and C++ code.</w:t>
-      </w:r>
-    </w:p>
-    <w:p/>
-    <w:p>
-      <w:pPr>
-        <w:pStyle w:val="Heading1"/>
-      </w:pPr>
-      <w:r>
-        <w:t>Important notes</w:t>
-      </w:r>
-    </w:p>
-    <w:p>
-      <w:pPr>
-        <w:pStyle w:val="ListParagraph"/>
-        <w:numPr>
-          <w:ilvl w:val="0"/>
-          <w:numId w:val="8"/>
-        </w:numPr>
-      </w:pPr>
-      <w:r>
-        <w:t>Due to change of notation, in the code “pAA” is used instead of “p_{aa}” and “Rh” instead of “\beta_h”.</w:t>
-      </w:r>
-    </w:p>
-    <w:p>
-      <w:pPr>
-        <w:pStyle w:val="ListParagraph"/>
-        <w:numPr>
-          <w:ilvl w:val="0"/>
-          <w:numId w:val="8"/>
-        </w:numPr>
-      </w:pPr>
-      <w:r>
-        <w:t xml:space="preserve">Due to </w:t>
-      </w:r>
-      <w:r>
-        <w:t>the way the stochastic simulation code was originally set up</w:t>
-      </w:r>
-      <w:r>
-        <w:t xml:space="preserve">, for anything to do with the simulation, “W” refers to “households” (i.e. </w:t>
-      </w:r>
-      <w:r>
-        <w:rPr>
-          <w:i/>
-        </w:rPr>
-        <w:t>W_GB_5.da</w:t>
-      </w:r>
-      <w:r>
-        <w:rPr>
-          <w:i/>
-        </w:rPr>
-        <w:t>t</w:t>
-      </w:r>
-      <w:r>
-        <w:t xml:space="preserve"> refers to the household size distribution for the simulations, output file names contain “Rw”, etc.) and “H” for the schools (which are irrelevant for the current work, but their size distribution is still required by the simulation: the </w:t>
-      </w:r>
-      <w:r>
-        <w:rPr>
-          <w:i/>
-        </w:rPr>
-        <w:t>H</w:t>
-      </w:r>
-      <w:r>
-        <w:rPr>
-          <w:i/>
-        </w:rPr>
-        <w:t>_GB_5.da</w:t>
-      </w:r>
-      <w:r>
-        <w:rPr>
-          <w:i/>
-        </w:rPr>
-        <w:t xml:space="preserve">t </w:t>
-      </w:r>
-      <w:r>
-        <w:t>has only groups of size 100 by default)</w:t>
-      </w:r>
-    </w:p>
-    <w:p>
-      <w:pPr>
-        <w:pStyle w:val="ListParagraph"/>
-        <w:numPr>
-          <w:ilvl w:val="0"/>
-          <w:numId w:val="8"/>
-        </w:numPr>
-      </w:pPr>
-      <w:r>
-        <w:t xml:space="preserve">Similarly, the names of the parameters in the stochastic simulation are different from the notation in the paper: SIGMA is used for the relative susceptibility of children (psiG in the paper, which coincide with psiH); RHO for the relative infectivity of children (instead of phiG = phiH); PHI for the assortativity (instead of thetaG). This is reflected in the </w:t>
-      </w:r>
-      <w:r>
-        <w:t>names of the temporary files generated by the simulation, where these three values are called: “sigma”, “rho” and “ass”.</w:t>
-      </w:r>
-    </w:p>
-    <w:p>
-      <w:pPr>
-        <w:pStyle w:val="ListParagraph"/>
-        <w:numPr>
-          <w:ilvl w:val="0"/>
-          <w:numId w:val="8"/>
-        </w:numPr>
-      </w:pPr>
-      <w:r>
-        <w:t>In most figures, I have experienced issues in writing the x-axis label that occur only on my version of Mac</w:t>
-      </w:r>
-      <w:r>
-        <w:t xml:space="preserve"> (MatL</w:t>
-      </w:r>
-      <w:r>
-        <w:t>ab R2016a)</w:t>
-      </w:r>
-      <w:r>
-        <w:t xml:space="preserve">, for no apparent reason (they seem not to occur on Windows, though other problems might arise): specifically, when using the subscript in “(p_{aa})”, spacing goes all over the place. The issue does not appear in the figure created </w:t>
-      </w:r>
-      <w:r>
-        <w:lastRenderedPageBreak/>
-        <w:t xml:space="preserve">in MatLab, but only becomes visible in the generated pdf. I </w:t>
-      </w:r>
-      <w:r>
-        <w:t>offer</w:t>
-      </w:r>
-      <w:r>
-        <w:t xml:space="preserve"> a decent compromise </w:t>
-      </w:r>
-      <w:r>
-        <w:t xml:space="preserve">in the figure codes with a slightly modified </w:t>
-      </w:r>
-      <w:r>
-        <w:t xml:space="preserve">text string </w:t>
-      </w:r>
-      <w:r>
-        <w:t xml:space="preserve">for each axis. However, the final figures are then generated in Windows </w:t>
-      </w:r>
-      <w:r>
-        <w:t>Ma</w:t>
-      </w:r>
-      <w:r>
-        <w:t>tL</w:t>
-      </w:r>
-      <w:r>
-        <w:t>ab R2019a</w:t>
-      </w:r>
-      <w:r>
-        <w:t>, where</w:t>
-      </w:r>
-      <w:r>
-        <w:t xml:space="preserve"> this problem does not occur.</w:t>
-      </w:r>
-    </w:p>
-    <w:p>
-      <w:pPr>
-        <w:pStyle w:val="ListParagraph"/>
-        <w:numPr>
-          <w:ilvl w:val="0"/>
-          <w:numId w:val="8"/>
-        </w:numPr>
-      </w:pPr>
-      <w:r>
-        <w:t>I also noted that</w:t>
-      </w:r>
-      <w:r>
-        <w:t xml:space="preserve"> grid-based figures (e.g. left part of Figure 2 or all of Figure 3 in the main text) </w:t>
-      </w:r>
-      <w:r>
-        <w:t xml:space="preserve">generated on MatLab 2016a for Mac, when </w:t>
-      </w:r>
-      <w:r>
-        <w:t xml:space="preserve">opened in a pdf reader, sometimes </w:t>
-      </w:r>
-      <w:r>
-        <w:t>show colours filling</w:t>
-      </w:r>
-      <w:r>
-        <w:t xml:space="preserve"> the cells of the grid exactly (each cell has 1 colour) and sometimes </w:t>
-      </w:r>
-      <w:r>
-        <w:t xml:space="preserve">show blurred </w:t>
-      </w:r>
-      <w:r>
-        <w:t xml:space="preserve">edges </w:t>
-      </w:r>
-      <w:r>
-        <w:t xml:space="preserve">between </w:t>
-      </w:r>
-      <w:r>
-        <w:t>coloured regions</w:t>
-      </w:r>
-      <w:r>
-        <w:t>. This appears</w:t>
-      </w:r>
-      <w:r>
-        <w:t xml:space="preserve"> not </w:t>
-      </w:r>
-      <w:r>
-        <w:t xml:space="preserve">to be </w:t>
-      </w:r>
-      <w:r>
-        <w:t xml:space="preserve">a problem of the figure itself, but it depends on the piece of software used to view the pdf. For example, Mac Viewer shows the edges blurred while </w:t>
-      </w:r>
-      <w:r>
-        <w:t>Adobe Acrobat Reader DC for Mac shows them neat (when opening exactly the same pdf file).</w:t>
-      </w:r>
-      <w:r>
-        <w:t xml:space="preserve"> </w:t>
-      </w:r>
-      <w:r>
-        <w:t>However, when generated on MatLab 2019a on Windows (as in the final version of the manuscript), this does not seem to be the case, and all figures appear neat on any pdf viewer.</w:t>
-      </w:r>
-    </w:p>
-    <w:p>
-      <w:pPr>
-        <w:pStyle w:val="Heading1"/>
-      </w:pPr>
-      <w:r>
-        <w:t>Running specific codes</w:t>
-      </w:r>
-    </w:p>
-    <w:p>
-      <w:pPr>
-        <w:pStyle w:val="Heading2"/>
-      </w:pPr>
-      <w:r>
-        <w:t>Main model mapping</w:t>
-      </w:r>
-    </w:p>
-    <w:p>
-      <w:r>
-        <w:t>Run</w:t>
-      </w:r>
-      <w:r>
-        <w:t xml:space="preserve"> code</w:t>
-      </w:r>
-      <w:r>
-        <w:rPr>
-          <w:i/>
-        </w:rPr>
-        <w:t xml:space="preserve"> </w:t>
-      </w:r>
-      <w:r>
-        <w:rPr>
-          <w:i/>
-        </w:rPr>
-        <w:t>Model_mapping_code.m</w:t>
-      </w:r>
-      <w:r>
-        <w:t xml:space="preserve"> from </w:t>
-      </w:r>
-      <w:r>
-        <w:t xml:space="preserve">folder </w:t>
-      </w:r>
-      <w:r>
-        <w:t>“</w:t>
-      </w:r>
-      <w:r>
-        <w:t>code-model-mapping</w:t>
-      </w:r>
-      <w:r>
-        <w:t>”</w:t>
-      </w:r>
-      <w:r>
-        <w:t>.</w:t>
-      </w:r>
-    </w:p>
-    <w:p/>
-    <w:p>
-      <w:r>
-        <w:rPr>
-          <w:u w:val="single"/>
-        </w:rPr>
-        <w:t>Structural options</w:t>
-      </w:r>
-      <w:r>
-        <w:t xml:space="preserve"> (“switches”)</w:t>
-      </w:r>
-      <w:r>
-        <w:t>:</w:t>
-      </w:r>
-    </w:p>
-    <w:p>
-      <w:pPr>
-        <w:pStyle w:val="ListParagraph"/>
-        <w:numPr>
-          <w:ilvl w:val="0"/>
-          <w:numId w:val="2"/>
-        </w:numPr>
-      </w:pPr>
-      <w:r>
-        <w:t>Activate_checks =</w:t>
-      </w:r>
-    </w:p>
-    <w:p>
-      <w:pPr>
-        <w:pStyle w:val="ListParagraph"/>
-        <w:numPr>
-          <w:ilvl w:val="1"/>
-          <w:numId w:val="2"/>
-        </w:numPr>
-      </w:pPr>
-      <w:r>
-        <w:t>0: This computes the relevant variables only once and in the most efficient way, and should only use code files in the same folder as the main file.</w:t>
-      </w:r>
-    </w:p>
-    <w:p>
-      <w:pPr>
-        <w:pStyle w:val="ListParagraph"/>
-        <w:numPr>
-          <w:ilvl w:val="1"/>
-          <w:numId w:val="2"/>
-        </w:numPr>
-      </w:pPr>
-      <w:r>
-        <w:t xml:space="preserve">1: This should run other sub-codes to cross check results </w:t>
-      </w:r>
-      <w:r>
-        <w:t>of the main code by computing them</w:t>
-      </w:r>
-      <w:r>
-        <w:t xml:space="preserve"> in multiple different ways. </w:t>
-      </w:r>
-      <w:r>
-        <w:t>It uses code files in the subfolder “check-codes”.</w:t>
-      </w:r>
-    </w:p>
-    <w:p>
-      <w:pPr>
-        <w:pStyle w:val="ListParagraph"/>
-        <w:numPr>
-          <w:ilvl w:val="0"/>
-          <w:numId w:val="2"/>
-        </w:numPr>
-      </w:pPr>
-      <w:r>
-        <w:t xml:space="preserve">Activate_C_codes = </w:t>
-      </w:r>
-    </w:p>
-    <w:p>
-      <w:pPr>
-        <w:pStyle w:val="ListParagraph"/>
-        <w:numPr>
-          <w:ilvl w:val="1"/>
-          <w:numId w:val="2"/>
-        </w:numPr>
-      </w:pPr>
-      <w:r>
-        <w:t>0: Individual-based stochastic simulations are not run, so only the final size is computed, and not the peak incidence and time to the peak.</w:t>
-      </w:r>
-    </w:p>
-    <w:p>
-      <w:pPr>
-        <w:pStyle w:val="ListParagraph"/>
-        <w:numPr>
-          <w:ilvl w:val="1"/>
-          <w:numId w:val="2"/>
-        </w:numPr>
-      </w:pPr>
-      <w:r>
-        <w:t xml:space="preserve">1: </w:t>
-      </w:r>
-      <w:r>
-        <w:t>The stochastic simulations are called by the MatLab code and all three outputs are computed. T</w:t>
-      </w:r>
-      <w:r>
-        <w:t xml:space="preserve">he executable (at least for Mac) and all supporting files should be </w:t>
-      </w:r>
-      <w:r>
-        <w:t>in the folder “code-model-mapping”</w:t>
-      </w:r>
-      <w:r>
-        <w:t xml:space="preserve">. Temporary files containing the output of the simulation are created and destroyed </w:t>
-      </w:r>
-      <w:r>
-        <w:t xml:space="preserve">in </w:t>
-      </w:r>
-      <w:r>
-        <w:t>each loop</w:t>
-      </w:r>
-      <w:r>
-        <w:t>.</w:t>
-      </w:r>
-    </w:p>
-    <w:p>
-      <w:pPr>
-        <w:pStyle w:val="ListParagraph"/>
-        <w:numPr>
-          <w:ilvl w:val="0"/>
-          <w:numId w:val="2"/>
-        </w:numPr>
-      </w:pPr>
-      <w:r>
-        <w:t xml:space="preserve">Activate_continue = </w:t>
-      </w:r>
-    </w:p>
-    <w:p>
-      <w:pPr>
-        <w:pStyle w:val="ListParagraph"/>
-        <w:numPr>
-          <w:ilvl w:val="1"/>
-          <w:numId w:val="2"/>
-        </w:numPr>
-      </w:pPr>
-      <w:r>
-        <w:t>0: The code performs the full for-loops (runs for a long time).</w:t>
-      </w:r>
-    </w:p>
-    <w:p>
-      <w:pPr>
-        <w:pStyle w:val="ListParagraph"/>
-        <w:numPr>
-          <w:ilvl w:val="1"/>
-          <w:numId w:val="2"/>
-        </w:numPr>
-      </w:pPr>
-      <w:r>
-        <w:t>1: This option first check</w:t>
-      </w:r>
-      <w:r>
-        <w:t>s</w:t>
-      </w:r>
-      <w:r>
-        <w:t xml:space="preserve"> if you have attempted a previous run with the same parameters, which might have crashed half-way through, and continues from the last saved loop. Very useful if your have discover</w:t>
-      </w:r>
-      <w:r>
-        <w:t>ed bugs hours into a simulation, or you had to interrupt previous simulations for other reasons.</w:t>
-      </w:r>
-    </w:p>
-    <w:p>
-      <w:pPr>
-        <w:pStyle w:val="ListParagraph"/>
-        <w:numPr>
-          <w:ilvl w:val="0"/>
-          <w:numId w:val="2"/>
-        </w:numPr>
-      </w:pPr>
-      <w:r>
-        <w:t xml:space="preserve">Activate_workspace_saving = </w:t>
-      </w:r>
-    </w:p>
-    <w:p>
-      <w:pPr>
-        <w:pStyle w:val="ListParagraph"/>
-        <w:numPr>
-          <w:ilvl w:val="1"/>
-          <w:numId w:val="2"/>
-        </w:numPr>
-      </w:pPr>
-      <w:r>
-        <w:t>0: The final workspace is not saved, and only an emergency file with a standard name is saved (NOT RECOMMENDED)</w:t>
-      </w:r>
-    </w:p>
-    <w:p>
-      <w:pPr>
-        <w:pStyle w:val="ListParagraph"/>
-        <w:numPr>
-          <w:ilvl w:val="1"/>
-          <w:numId w:val="2"/>
-        </w:numPr>
-      </w:pPr>
-      <w:r>
-        <w:t>1: Save workspace at the e</w:t>
-      </w:r>
-      <w:r>
-        <w:t>nd of the calculations (default)</w:t>
-      </w:r>
-    </w:p>
-    <w:p>
-      <w:pPr>
-        <w:pStyle w:val="ListParagraph"/>
-        <w:numPr>
-          <w:ilvl w:val="0"/>
-          <w:numId w:val="2"/>
-        </w:numPr>
-      </w:pPr>
-      <w:r>
-        <w:t xml:space="preserve">Activate_delete_files = </w:t>
-      </w:r>
-    </w:p>
-    <w:p>
-      <w:pPr>
-        <w:pStyle w:val="ListParagraph"/>
-        <w:numPr>
-          <w:ilvl w:val="1"/>
-          <w:numId w:val="2"/>
-        </w:numPr>
-      </w:pPr>
-      <w:r>
-        <w:t>0: The files created by the individual-based stochastic simulation are created in each loop but not removed, so they accu</w:t>
-      </w:r>
-      <w:r>
-        <w:t>m</w:t>
-      </w:r>
-      <w:r>
-        <w:t>ulate (NOT RECOMMENDED)</w:t>
-      </w:r>
-    </w:p>
-    <w:p>
-      <w:pPr>
-        <w:pStyle w:val="ListParagraph"/>
-        <w:numPr>
-          <w:ilvl w:val="1"/>
-          <w:numId w:val="2"/>
-        </w:numPr>
-      </w:pPr>
-      <w:r>
-        <w:t>1: Files are deleted once used, to avoid cluttering</w:t>
-      </w:r>
-      <w:r>
-        <w:t xml:space="preserve"> (default)</w:t>
-      </w:r>
-      <w:r>
-        <w:t>.</w:t>
-      </w:r>
-    </w:p>
-    <w:p/>
-    <w:p>
-      <w:r>
-        <w:rPr>
-          <w:u w:val="single"/>
-        </w:rPr>
-        <w:t>Parameters to vary</w:t>
-      </w:r>
-      <w:r>
-        <w:t>:</w:t>
-      </w:r>
-    </w:p>
-    <w:p>
-      <w:pPr>
-        <w:pStyle w:val="ListParagraph"/>
-        <w:numPr>
-          <w:ilvl w:val="0"/>
-          <w:numId w:val="10"/>
-        </w:numPr>
-      </w:pPr>
-      <w:r>
-        <w:t>Country</w:t>
-      </w:r>
-      <w:r>
-        <w:t>: This gives the population structure (fraction of adults and children and household composition used). Values:</w:t>
-      </w:r>
-    </w:p>
-    <w:p>
-      <w:pPr>
-        <w:pStyle w:val="ListParagraph"/>
-        <w:numPr>
-          <w:ilvl w:val="1"/>
-          <w:numId w:val="10"/>
-        </w:numPr>
-      </w:pPr>
-      <w:r>
-        <w:t>GB: Great Britain</w:t>
-      </w:r>
-      <w:r>
-        <w:t xml:space="preserve"> (default)</w:t>
-      </w:r>
-    </w:p>
-    <w:p>
-      <w:pPr>
-        <w:pStyle w:val="ListParagraph"/>
-        <w:numPr>
-          <w:ilvl w:val="1"/>
-          <w:numId w:val="10"/>
-        </w:numPr>
-      </w:pPr>
-      <w:r>
-        <w:t>SL: Sierra Leone</w:t>
-      </w:r>
-    </w:p>
-    <w:p>
-      <w:pPr>
-        <w:pStyle w:val="ListParagraph"/>
-        <w:numPr>
-          <w:ilvl w:val="1"/>
-          <w:numId w:val="10"/>
-        </w:numPr>
-      </w:pPr>
-      <w:r>
-        <w:t>SA: South Africa</w:t>
-      </w:r>
-    </w:p>
-    <w:p>
-      <w:pPr>
-        <w:pStyle w:val="ListParagraph"/>
-        <w:numPr>
-          <w:ilvl w:val="0"/>
-          <w:numId w:val="10"/>
-        </w:numPr>
-      </w:pPr>
-      <w:r>
-        <w:t xml:space="preserve">pop = Population: This gives the contact pattern (ratio between the number of contacts per day children have, versus adults) and mixing (random or assortative). Relevant values for the parameters are fixed when commenting/uncommenting the relevant line. </w:t>
-      </w:r>
-    </w:p>
-    <w:p>
-      <w:pPr>
-        <w:pStyle w:val="ListParagraph"/>
-      </w:pPr>
-      <w:r>
-        <w:t>Main v</w:t>
-      </w:r>
-      <w:r>
-        <w:t>alues:</w:t>
-      </w:r>
-    </w:p>
-    <w:p>
-      <w:pPr>
-        <w:pStyle w:val="ListParagraph"/>
-        <w:numPr>
-          <w:ilvl w:val="1"/>
-          <w:numId w:val="10"/>
-        </w:numPr>
-      </w:pPr>
-      <w:r>
-        <w:t>2ran: random (default). Note: the “2” c</w:t>
-      </w:r>
-      <w:r>
-        <w:t xml:space="preserve">omes from the fact that F_c = </w:t>
-      </w:r>
-      <w:r>
-        <w:t xml:space="preserve">22.73% for GB. Then in was easy to keep </w:t>
-      </w:r>
-      <w:r>
-        <w:t xml:space="preserve">files with this option appearing </w:t>
-      </w:r>
-      <w:r>
-        <w:t>first in alphabetical order.</w:t>
-      </w:r>
-    </w:p>
-    <w:p>
-      <w:pPr>
-        <w:pStyle w:val="ListParagraph"/>
-        <w:numPr>
-          <w:ilvl w:val="1"/>
-          <w:numId w:val="10"/>
-        </w:numPr>
-      </w:pPr>
-      <w:r>
-        <w:t>UK: based on UK contact patterns (POLYMOD), so highly assortative</w:t>
-      </w:r>
-      <w:r>
-        <w:t>.</w:t>
-      </w:r>
-    </w:p>
-    <w:p>
-      <w:pPr>
-        <w:pStyle w:val="ListParagraph"/>
-      </w:pPr>
-      <w:r>
-        <w:t>Other values</w:t>
-      </w:r>
-      <w:r>
-        <w:t xml:space="preserve"> (rarely used)</w:t>
-      </w:r>
-      <w:r>
-        <w:t>:</w:t>
-      </w:r>
-    </w:p>
-    <w:p>
-      <w:pPr>
-        <w:pStyle w:val="ListParagraph"/>
-        <w:numPr>
-          <w:ilvl w:val="1"/>
-          <w:numId w:val="10"/>
-        </w:numPr>
-      </w:pPr>
-      <w:r>
-        <w:t>m4r, m4UK, m5r, m5UK: see Supplementary Discussi</w:t>
-      </w:r>
-      <w:r>
-        <w:t>on (Section 2.3.1), for details on these intermediate contact patterns</w:t>
-      </w:r>
-    </w:p>
-    <w:p>
-      <w:pPr>
-        <w:pStyle w:val="ListParagraph"/>
-        <w:numPr>
-          <w:ilvl w:val="1"/>
-          <w:numId w:val="10"/>
-        </w:numPr>
-      </w:pPr>
-      <w:r>
-        <w:t>ass: extremely assortative value</w:t>
-      </w:r>
-      <w:r>
-        <w:t>s, just as an extra test.</w:t>
-      </w:r>
-    </w:p>
-    <w:p>
-      <w:pPr>
-        <w:pStyle w:val="ListParagraph"/>
-        <w:numPr>
-          <w:ilvl w:val="0"/>
-          <w:numId w:val="10"/>
-        </w:numPr>
-      </w:pPr>
-      <w:r>
-        <w:t>R0:</w:t>
-      </w:r>
-      <w:r>
-        <w:t xml:space="preserve"> Basic reproduction number</w:t>
-      </w:r>
-      <w:r>
-        <w:t>:</w:t>
-      </w:r>
-    </w:p>
-    <w:p>
-      <w:pPr>
-        <w:pStyle w:val="ListParagraph"/>
-        <w:numPr>
-          <w:ilvl w:val="1"/>
-          <w:numId w:val="10"/>
-        </w:numPr>
-      </w:pPr>
-      <w:r>
-        <w:t xml:space="preserve">Basic values: 1.5, 2 </w:t>
-      </w:r>
-      <w:r>
-        <w:t>and</w:t>
-      </w:r>
-      <w:r>
-        <w:t xml:space="preserve"> 4</w:t>
-      </w:r>
-    </w:p>
-    <w:p>
-      <w:pPr>
-        <w:pStyle w:val="ListParagraph"/>
-        <w:numPr>
-          <w:ilvl w:val="1"/>
-          <w:numId w:val="10"/>
-        </w:numPr>
-      </w:pPr>
-      <w:r>
-        <w:t>Other values: 1.1, 1.</w:t>
-      </w:r>
-      <w:r>
-        <w:t>2, 1.3, 1.7, 2.3, 2.7 and 3.2</w:t>
+        <w:t>, 1.3, 1.7, 2.3, 2.7 and 3.2</w:t>
       </w:r>
     </w:p>
     <w:p>

--- a/ModelMapping code instructions 1.0.docx
+++ b/ModelMapping code instructions 1.0.docx
@@ -6,8 +6,13 @@
       <w:pPr>
         <w:pStyle w:val="Title"/>
       </w:pPr>
-      <w:r>
-        <w:t>ModelMapping code instructions</w:t>
+      <w:proofErr w:type="spellStart"/>
+      <w:r>
+        <w:t>ModelMapping</w:t>
+      </w:r>
+      <w:proofErr w:type="spellEnd"/>
+      <w:r>
+        <w:t xml:space="preserve"> code instructions</w:t>
       </w:r>
     </w:p>
     <w:p>
@@ -18,7 +23,13 @@
         <w:t>, L. et al</w:t>
       </w:r>
       <w:r>
-        <w:t>, 2019,</w:t>
+        <w:t xml:space="preserve">, </w:t>
+      </w:r>
+      <w:r>
+        <w:t>2020</w:t>
+      </w:r>
+      <w:r>
+        <w:t>,</w:t>
       </w:r>
       <w:r>
         <w:t xml:space="preserve"> “</w:t>
@@ -65,7 +76,23 @@
           <w:b/>
           <w:u w:val="single"/>
         </w:rPr>
-        <w:t>run a MatLab file</w:t>
+        <w:t xml:space="preserve">run a </w:t>
+      </w:r>
+      <w:proofErr w:type="spellStart"/>
+      <w:r>
+        <w:rPr>
+          <w:b/>
+          <w:u w:val="single"/>
+        </w:rPr>
+        <w:t>MatLab</w:t>
+      </w:r>
+      <w:proofErr w:type="spellEnd"/>
+      <w:r>
+        <w:rPr>
+          <w:b/>
+          <w:u w:val="single"/>
+        </w:rPr>
+        <w:t xml:space="preserve"> file</w:t>
       </w:r>
       <w:r>
         <w:t>:</w:t>
@@ -80,7 +107,15 @@
         </w:numPr>
       </w:pPr>
       <w:r>
-        <w:t>Open the file directly in MatLab and run it;</w:t>
+        <w:t xml:space="preserve">Open the file directly in </w:t>
+      </w:r>
+      <w:proofErr w:type="spellStart"/>
+      <w:r>
+        <w:t>MatLab</w:t>
+      </w:r>
+      <w:proofErr w:type="spellEnd"/>
+      <w:r>
+        <w:t xml:space="preserve"> and run it;</w:t>
       </w:r>
     </w:p>
     <w:p>
@@ -92,7 +127,15 @@
         </w:numPr>
       </w:pPr>
       <w:r>
-        <w:t>When MatLab prompts you, click on “Change Folder”, to change the current directory to the directory where the file lives. The rest of the folder structure should be set up to handle everything else.</w:t>
+        <w:t xml:space="preserve">When </w:t>
+      </w:r>
+      <w:proofErr w:type="spellStart"/>
+      <w:r>
+        <w:t>MatLab</w:t>
+      </w:r>
+      <w:proofErr w:type="spellEnd"/>
+      <w:r>
+        <w:t xml:space="preserve"> prompts you, click on “Change Folder”, to change the current directory to the directory where the file lives. The rest of the folder structure should be set up to handle everything else.</w:t>
       </w:r>
     </w:p>
     <w:p/>
@@ -126,7 +169,23 @@
         </w:numPr>
       </w:pPr>
       <w:r>
-        <w:t>“code-…” contains MatLab codes, the input files and the executable files for the individual-based stochastic simulation</w:t>
+        <w:t>“</w:t>
+      </w:r>
+      <w:proofErr w:type="gramStart"/>
+      <w:r>
+        <w:t>code</w:t>
+      </w:r>
+      <w:proofErr w:type="gramEnd"/>
+      <w:r>
+        <w:t xml:space="preserve">-…” contains </w:t>
+      </w:r>
+      <w:proofErr w:type="spellStart"/>
+      <w:r>
+        <w:t>MatLab</w:t>
+      </w:r>
+      <w:proofErr w:type="spellEnd"/>
+      <w:r>
+        <w:t xml:space="preserve"> codes, the input files and the executable files for the individual-based stochastic simulation</w:t>
       </w:r>
       <w:r>
         <w:t>;</w:t>
@@ -141,7 +200,15 @@
         </w:numPr>
       </w:pPr>
       <w:r>
-        <w:t>“saved-…” contains the complete set of workspaces and figures used in the paper</w:t>
+        <w:t>“</w:t>
+      </w:r>
+      <w:proofErr w:type="gramStart"/>
+      <w:r>
+        <w:t>saved</w:t>
+      </w:r>
+      <w:proofErr w:type="gramEnd"/>
+      <w:r>
+        <w:t>-…” contains the complete set of workspaces and figures used in the paper</w:t>
       </w:r>
       <w:r>
         <w:t>;</w:t>
@@ -156,7 +223,15 @@
         </w:numPr>
       </w:pPr>
       <w:r>
-        <w:t>“output-…” contains</w:t>
+        <w:t>“</w:t>
+      </w:r>
+      <w:proofErr w:type="gramStart"/>
+      <w:r>
+        <w:t>output</w:t>
+      </w:r>
+      <w:proofErr w:type="gramEnd"/>
+      <w:r>
+        <w:t>-…” contains</w:t>
       </w:r>
       <w:r>
         <w:t xml:space="preserve"> by default the results of the codes run by the user (workspaces, figures, etc.), so that files are not overwritten by mistake.</w:t>
@@ -164,7 +239,25 @@
     </w:p>
     <w:p>
       <w:r>
-        <w:t>Generally, a code to run the model mapping (in its many variants) generates a workspace in “output-workspaces”, while a code to create a figure, reads the relevant workspaces from “saved-workspaces” and generates a figure in “output-figures” (an option allows trying to generated the figure from “output-workspaces”, if desired).</w:t>
+        <w:t>Generally, a code to run the model mapping (</w:t>
+      </w:r>
+      <w:r>
+        <w:t>in</w:t>
+      </w:r>
+      <w:r>
+        <w:t xml:space="preserve"> its many variant</w:t>
+      </w:r>
+      <w:r>
+        <w:t xml:space="preserve"> form</w:t>
+      </w:r>
+      <w:r>
+        <w:t xml:space="preserve">s) generates a workspace in “output-workspaces”, </w:t>
+      </w:r>
+      <w:r>
+        <w:t>while a code to create a figure</w:t>
+      </w:r>
+      <w:r>
+        <w:t xml:space="preserve"> reads the relevant workspaces from “saved-workspaces” and generates a figure in “output-figures” (an option allows trying to generated the figure from “output-workspaces”, if desired).</w:t>
       </w:r>
     </w:p>
     <w:p>
@@ -181,7 +274,21 @@
         </w:numPr>
       </w:pPr>
       <w:r>
-        <w:t>“tools” contains general purpose codes for tasks not directly related to the model mapping, either custom made or downloaded from the internet;</w:t>
+        <w:t>“</w:t>
+      </w:r>
+      <w:proofErr w:type="gramStart"/>
+      <w:r>
+        <w:t>tools</w:t>
+      </w:r>
+      <w:proofErr w:type="gramEnd"/>
+      <w:r>
+        <w:t>” contains general purpose codes for tasks not directly related to t</w:t>
+      </w:r>
+      <w:r>
+        <w:t>he model mapping, either custom-</w:t>
+      </w:r>
+      <w:r>
+        <w:t>made or downloaded from the internet;</w:t>
       </w:r>
     </w:p>
     <w:p>
@@ -193,10 +300,26 @@
         </w:numPr>
       </w:pPr>
       <w:r>
-        <w:t>“stochastic-simulation” contains the C++ code to generate the executable file to run the individ</w:t>
-      </w:r>
-      <w:r>
-        <w:t>ual-based stochastic simulation, both as an Xcode project for Mac and a Visual Studio solution and project for Windows.</w:t>
+        <w:t>“</w:t>
+      </w:r>
+      <w:proofErr w:type="gramStart"/>
+      <w:r>
+        <w:t>stochastic</w:t>
+      </w:r>
+      <w:proofErr w:type="gramEnd"/>
+      <w:r>
+        <w:t>-simulation” contains the C++ code to generate the executable file to run the individ</w:t>
+      </w:r>
+      <w:r>
+        <w:t xml:space="preserve">ual-based stochastic simulation, both as an </w:t>
+      </w:r>
+      <w:proofErr w:type="spellStart"/>
+      <w:r>
+        <w:t>Xcode</w:t>
+      </w:r>
+      <w:proofErr w:type="spellEnd"/>
+      <w:r>
+        <w:t xml:space="preserve"> project for Mac and a Visual Studio solution and project for Windows.</w:t>
       </w:r>
       <w:r>
         <w:t xml:space="preserve"> The subfolder “saved-files” contains a copy of all files related to the stochastic simulation used by the authors.</w:t>
@@ -211,7 +334,29 @@
         </w:numPr>
       </w:pPr>
       <w:r>
-        <w:t>“data” contains code and original data to generate the data files used directly in the Matlab and C++ code.</w:t>
+        <w:t>“</w:t>
+      </w:r>
+      <w:proofErr w:type="gramStart"/>
+      <w:r>
+        <w:t>data</w:t>
+      </w:r>
+      <w:proofErr w:type="gramEnd"/>
+      <w:r>
+        <w:t>” contains code and original data to generate the data</w:t>
+      </w:r>
+      <w:r>
+        <w:t xml:space="preserve"> files used directly in the </w:t>
+      </w:r>
+      <w:proofErr w:type="spellStart"/>
+      <w:r>
+        <w:t>MatL</w:t>
+      </w:r>
+      <w:r>
+        <w:t>ab</w:t>
+      </w:r>
+      <w:proofErr w:type="spellEnd"/>
+      <w:r>
+        <w:t xml:space="preserve"> and C++ code.</w:t>
       </w:r>
     </w:p>
     <w:p/>
@@ -232,7 +377,31 @@
         </w:numPr>
       </w:pPr>
       <w:r>
-        <w:t>Due to change of notation, in the code “pAA” is used instead of “p_{aa}” and “Rh” instead of “\beta_h”.</w:t>
+        <w:t>Due to change of notation, in the code “</w:t>
+      </w:r>
+      <w:proofErr w:type="spellStart"/>
+      <w:r>
+        <w:t>pAA</w:t>
+      </w:r>
+      <w:proofErr w:type="spellEnd"/>
+      <w:r>
+        <w:t>” is used instead of “p_{</w:t>
+      </w:r>
+      <w:proofErr w:type="spellStart"/>
+      <w:r>
+        <w:t>aa</w:t>
+      </w:r>
+      <w:proofErr w:type="spellEnd"/>
+      <w:r>
+        <w:t>}” and “Rh” instead of “\</w:t>
+      </w:r>
+      <w:proofErr w:type="spellStart"/>
+      <w:r>
+        <w:t>beta_h</w:t>
+      </w:r>
+      <w:proofErr w:type="spellEnd"/>
+      <w:r>
+        <w:t>”.</w:t>
       </w:r>
     </w:p>
     <w:p>
@@ -265,7 +434,15 @@
         <w:t>t</w:t>
       </w:r>
       <w:r>
-        <w:t xml:space="preserve"> refers to the household size distribution for the simulations, output file names contain “Rw”, etc.) and “H” for the schools (which are irrelevant for the current work, but their size distribution is still required by the simulation: the </w:t>
+        <w:t xml:space="preserve"> refers to the household size distribution for the simulations, output file names contain “</w:t>
+      </w:r>
+      <w:proofErr w:type="spellStart"/>
+      <w:r>
+        <w:t>Rw</w:t>
+      </w:r>
+      <w:proofErr w:type="spellEnd"/>
+      <w:r>
+        <w:t xml:space="preserve">”, etc.) and “H” for the schools (which are irrelevant for the current work, but their size distribution is still required by the simulation: the </w:t>
       </w:r>
       <w:r>
         <w:rPr>
@@ -298,7 +475,55 @@
         </w:numPr>
       </w:pPr>
       <w:r>
-        <w:t xml:space="preserve">Similarly, the names of the parameters in the stochastic simulation are different from the notation in the paper: SIGMA is used for the relative susceptibility of children (psiG in the paper, which coincide with psiH); RHO for the relative infectivity of children (instead of phiG = phiH); PHI for the assortativity (instead of thetaG). This is reflected in the </w:t>
+        <w:t>Similarly, the names of the parameters in the stochastic simulation are different from the notation in the paper: SIGMA is used for the relative susceptibility of children (</w:t>
+      </w:r>
+      <w:proofErr w:type="spellStart"/>
+      <w:r>
+        <w:t>psiG</w:t>
+      </w:r>
+      <w:proofErr w:type="spellEnd"/>
+      <w:r>
+        <w:t xml:space="preserve"> in the paper, which coincide with </w:t>
+      </w:r>
+      <w:proofErr w:type="spellStart"/>
+      <w:r>
+        <w:t>psiH</w:t>
+      </w:r>
+      <w:proofErr w:type="spellEnd"/>
+      <w:r>
+        <w:t xml:space="preserve">); RHO for the relative infectivity of children (instead of </w:t>
+      </w:r>
+      <w:proofErr w:type="spellStart"/>
+      <w:r>
+        <w:t>phiG</w:t>
+      </w:r>
+      <w:proofErr w:type="spellEnd"/>
+      <w:r>
+        <w:t xml:space="preserve"> = </w:t>
+      </w:r>
+      <w:proofErr w:type="spellStart"/>
+      <w:r>
+        <w:t>phiH</w:t>
+      </w:r>
+      <w:proofErr w:type="spellEnd"/>
+      <w:r>
+        <w:t xml:space="preserve">); PHI for the </w:t>
+      </w:r>
+      <w:proofErr w:type="spellStart"/>
+      <w:r>
+        <w:t>assortativity</w:t>
+      </w:r>
+      <w:proofErr w:type="spellEnd"/>
+      <w:r>
+        <w:t xml:space="preserve"> (instead of </w:t>
+      </w:r>
+      <w:proofErr w:type="spellStart"/>
+      <w:r>
+        <w:t>thetaG</w:t>
+      </w:r>
+      <w:proofErr w:type="spellEnd"/>
+      <w:r>
+        <w:t xml:space="preserve">). This is reflected in the </w:t>
       </w:r>
       <w:r>
         <w:t>names of the temporary files generated by the simulation, where these three values are called: “sigma”, “rho” and “ass”.</w:t>
@@ -313,20 +538,58 @@
         </w:numPr>
       </w:pPr>
       <w:r>
-        <w:t>In most figures, I have experienced issues in writing the x-axis label that occur only on my version of Mac</w:t>
-      </w:r>
-      <w:r>
-        <w:t xml:space="preserve"> (MatL</w:t>
-      </w:r>
-      <w:r>
-        <w:t>ab R2016a)</w:t>
-      </w:r>
-      <w:r>
-        <w:t xml:space="preserve">, for no apparent reason (they seem not to occur on Windows, though other problems might arise): specifically, when using the subscript in “(p_{aa})”, spacing goes all over the place. The issue does not appear in the figure created </w:t>
+        <w:t xml:space="preserve">In most figures, I have experienced issues in writing the x-axis label </w:t>
+      </w:r>
+      <w:r>
+        <w:t>that occur only on my version on</w:t>
+      </w:r>
+      <w:r>
+        <w:t xml:space="preserve"> Mac</w:t>
+      </w:r>
+      <w:r>
+        <w:t xml:space="preserve"> (</w:t>
+      </w:r>
+      <w:proofErr w:type="spellStart"/>
+      <w:r>
+        <w:t>MatL</w:t>
+      </w:r>
+      <w:r>
+        <w:t>ab</w:t>
+      </w:r>
+      <w:proofErr w:type="spellEnd"/>
+      <w:r>
+        <w:t xml:space="preserve"> R2016a)</w:t>
+      </w:r>
+      <w:r>
+        <w:t>, for no apparent reason (they seem not to occur on Windows, though other problems might arise): specifically, when using the subscript in “(p_{</w:t>
+      </w:r>
+      <w:proofErr w:type="spellStart"/>
+      <w:r>
+        <w:t>aa</w:t>
+      </w:r>
+      <w:proofErr w:type="spellEnd"/>
+      <w:r>
+        <w:t xml:space="preserve">})”, spacing goes all over the place. The issue does not appear in the figure created </w:t>
       </w:r>
       <w:r>
         <w:lastRenderedPageBreak/>
-        <w:t xml:space="preserve">in MatLab, but only becomes visible in the generated pdf. I </w:t>
+        <w:t xml:space="preserve">in </w:t>
+      </w:r>
+      <w:proofErr w:type="spellStart"/>
+      <w:r>
+        <w:t>MatLab</w:t>
+      </w:r>
+      <w:proofErr w:type="spellEnd"/>
+      <w:r>
+        <w:t xml:space="preserve">, but only becomes visible in the generated </w:t>
+      </w:r>
+      <w:proofErr w:type="spellStart"/>
+      <w:r>
+        <w:t>pdf</w:t>
+      </w:r>
+      <w:proofErr w:type="spellEnd"/>
+      <w:r>
+        <w:t xml:space="preserve">. I </w:t>
       </w:r>
       <w:r>
         <w:t>offer</w:t>
@@ -343,6 +606,7 @@
       <w:r>
         <w:t xml:space="preserve">for each axis. However, the final figures are then generated in Windows </w:t>
       </w:r>
+      <w:proofErr w:type="spellStart"/>
       <w:r>
         <w:t>Ma</w:t>
       </w:r>
@@ -350,7 +614,11 @@
         <w:t>tL</w:t>
       </w:r>
       <w:r>
-        <w:t>ab R2019a</w:t>
+        <w:t>ab</w:t>
+      </w:r>
+      <w:proofErr w:type="spellEnd"/>
+      <w:r>
+        <w:t xml:space="preserve"> R2019a</w:t>
       </w:r>
       <w:r>
         <w:t>, where</w:t>
@@ -374,10 +642,26 @@
         <w:t xml:space="preserve"> grid-based figures (e.g. left part of Figure 2 or all of Figure 3 in the main text) </w:t>
       </w:r>
       <w:r>
-        <w:t xml:space="preserve">generated on MatLab 2016a for Mac, when </w:t>
-      </w:r>
-      <w:r>
-        <w:t xml:space="preserve">opened in a pdf reader, sometimes </w:t>
+        <w:t xml:space="preserve">generated on </w:t>
+      </w:r>
+      <w:proofErr w:type="spellStart"/>
+      <w:r>
+        <w:t>MatLab</w:t>
+      </w:r>
+      <w:proofErr w:type="spellEnd"/>
+      <w:r>
+        <w:t xml:space="preserve"> 2016a for Mac, when </w:t>
+      </w:r>
+      <w:r>
+        <w:t xml:space="preserve">opened in a </w:t>
+      </w:r>
+      <w:proofErr w:type="spellStart"/>
+      <w:r>
+        <w:t>pdf</w:t>
+      </w:r>
+      <w:proofErr w:type="spellEnd"/>
+      <w:r>
+        <w:t xml:space="preserve"> reader, sometimes </w:t>
       </w:r>
       <w:r>
         <w:t>show colours filling</w:t>
@@ -407,16 +691,48 @@
         <w:t xml:space="preserve">to be </w:t>
       </w:r>
       <w:r>
-        <w:t xml:space="preserve">a problem of the figure itself, but it depends on the piece of software used to view the pdf. For example, Mac Viewer shows the edges blurred while </w:t>
-      </w:r>
-      <w:r>
-        <w:t>Adobe Acrobat Reader DC for Mac shows them neat (when opening exactly the same pdf file).</w:t>
+        <w:t xml:space="preserve">a problem of the figure itself, but it depends on the piece of software used to view the </w:t>
+      </w:r>
+      <w:proofErr w:type="spellStart"/>
+      <w:r>
+        <w:t>pdf</w:t>
+      </w:r>
+      <w:proofErr w:type="spellEnd"/>
+      <w:r>
+        <w:t xml:space="preserve">. For example, Mac Viewer shows the edges blurred while </w:t>
+      </w:r>
+      <w:r>
+        <w:t xml:space="preserve">Adobe Acrobat Reader DC for Mac shows them neat (when opening exactly the same </w:t>
+      </w:r>
+      <w:proofErr w:type="spellStart"/>
+      <w:r>
+        <w:t>pdf</w:t>
+      </w:r>
+      <w:proofErr w:type="spellEnd"/>
+      <w:r>
+        <w:t xml:space="preserve"> file).</w:t>
       </w:r>
       <w:r>
         <w:t xml:space="preserve"> </w:t>
       </w:r>
       <w:r>
-        <w:t>However, when generated on MatLab 2019a on Windows (as in the final version of the manuscript), this does not seem to be the case, and all figures appear neat on any pdf viewer.</w:t>
+        <w:t xml:space="preserve">However, when generated on </w:t>
+      </w:r>
+      <w:proofErr w:type="spellStart"/>
+      <w:r>
+        <w:t>MatLab</w:t>
+      </w:r>
+      <w:proofErr w:type="spellEnd"/>
+      <w:r>
+        <w:t xml:space="preserve"> 2019a on Windows (as in the final version of the manuscript), this does not seem to be the case, and all figures appear neat on any </w:t>
+      </w:r>
+      <w:proofErr w:type="spellStart"/>
+      <w:r>
+        <w:t>pdf</w:t>
+      </w:r>
+      <w:proofErr w:type="spellEnd"/>
+      <w:r>
+        <w:t xml:space="preserve"> viewer.</w:t>
       </w:r>
     </w:p>
     <w:p>
@@ -448,12 +764,14 @@
         </w:rPr>
         <w:t xml:space="preserve"> </w:t>
       </w:r>
+      <w:proofErr w:type="spellStart"/>
       <w:r>
         <w:rPr>
           <w:i/>
         </w:rPr>
         <w:t>Model_mapping_code.m</w:t>
       </w:r>
+      <w:proofErr w:type="spellEnd"/>
       <w:r>
         <w:t xml:space="preserve"> from </w:t>
       </w:r>
@@ -496,8 +814,13 @@
           <w:numId w:val="2"/>
         </w:numPr>
       </w:pPr>
-      <w:r>
-        <w:t>Activate_checks =</w:t>
+      <w:proofErr w:type="spellStart"/>
+      <w:r>
+        <w:t>Activate_checks</w:t>
+      </w:r>
+      <w:proofErr w:type="spellEnd"/>
+      <w:r>
+        <w:t xml:space="preserve"> =</w:t>
       </w:r>
     </w:p>
     <w:p>
@@ -541,8 +864,13 @@
           <w:numId w:val="2"/>
         </w:numPr>
       </w:pPr>
-      <w:r>
-        <w:t xml:space="preserve">Activate_C_codes = </w:t>
+      <w:proofErr w:type="spellStart"/>
+      <w:r>
+        <w:t>Activate_C_codes</w:t>
+      </w:r>
+      <w:proofErr w:type="spellEnd"/>
+      <w:r>
+        <w:t xml:space="preserve"> = </w:t>
       </w:r>
     </w:p>
     <w:p>
@@ -569,10 +897,32 @@
         <w:t xml:space="preserve">1: </w:t>
       </w:r>
       <w:r>
-        <w:t>The stochastic simulations are called by the MatLab code and all three outputs are computed. T</w:t>
-      </w:r>
-      <w:r>
-        <w:t xml:space="preserve">he executable (at least for Mac) and all supporting files should be </w:t>
+        <w:t xml:space="preserve">The stochastic simulations are called by the </w:t>
+      </w:r>
+      <w:proofErr w:type="spellStart"/>
+      <w:r>
+        <w:t>MatLab</w:t>
+      </w:r>
+      <w:proofErr w:type="spellEnd"/>
+      <w:r>
+        <w:t xml:space="preserve"> code and all three outputs are computed. T</w:t>
+      </w:r>
+      <w:r>
+        <w:t xml:space="preserve">he </w:t>
+      </w:r>
+      <w:proofErr w:type="spellStart"/>
+      <w:r>
+        <w:t>executable</w:t>
+      </w:r>
+      <w:r>
+        <w:t>s</w:t>
+      </w:r>
+      <w:proofErr w:type="spellEnd"/>
+      <w:r>
+        <w:t xml:space="preserve"> (for both Mac and Windows)</w:t>
+      </w:r>
+      <w:r>
+        <w:t xml:space="preserve"> and all supporting files should be </w:t>
       </w:r>
       <w:r>
         <w:t>in the folder “code-model-mapping”</w:t>
@@ -598,8 +948,13 @@
           <w:numId w:val="2"/>
         </w:numPr>
       </w:pPr>
-      <w:r>
-        <w:t xml:space="preserve">Activate_continue = </w:t>
+      <w:proofErr w:type="spellStart"/>
+      <w:r>
+        <w:t>Activate_continue</w:t>
+      </w:r>
+      <w:proofErr w:type="spellEnd"/>
+      <w:r>
+        <w:t xml:space="preserve"> = </w:t>
       </w:r>
     </w:p>
     <w:p>
@@ -623,16 +978,29 @@
         </w:numPr>
       </w:pPr>
       <w:r>
-        <w:t>1: This option first check</w:t>
+        <w:t xml:space="preserve">1: </w:t>
+      </w:r>
+      <w:proofErr w:type="gramStart"/>
+      <w:r>
+        <w:t>This option first check</w:t>
       </w:r>
       <w:r>
         <w:t>s</w:t>
       </w:r>
+      <w:proofErr w:type="gramEnd"/>
       <w:r>
         <w:t xml:space="preserve"> if you have attempted a previous run with the same parameters, which might have crashed half-way through, and continues from the last saved loop. Very useful if your have discover</w:t>
       </w:r>
       <w:r>
-        <w:t>ed bugs hours into a simulation, or you had to interrupt previous simulations for other reasons.</w:t>
+        <w:t xml:space="preserve">ed bugs hours into a simulation, or </w:t>
+      </w:r>
+      <w:proofErr w:type="gramStart"/>
+      <w:r>
+        <w:t>you</w:t>
+      </w:r>
+      <w:proofErr w:type="gramEnd"/>
+      <w:r>
+        <w:t xml:space="preserve"> had to interrupt previous simulations for other reasons.</w:t>
       </w:r>
     </w:p>
     <w:p>
@@ -643,8 +1011,13 @@
           <w:numId w:val="2"/>
         </w:numPr>
       </w:pPr>
-      <w:r>
-        <w:t xml:space="preserve">Activate_workspace_saving = </w:t>
+      <w:proofErr w:type="spellStart"/>
+      <w:r>
+        <w:t>Activate_workspace_saving</w:t>
+      </w:r>
+      <w:proofErr w:type="spellEnd"/>
+      <w:r>
+        <w:t xml:space="preserve"> = </w:t>
       </w:r>
     </w:p>
     <w:p>
@@ -658,6 +1031,9 @@
       <w:r>
         <w:t>0: The final workspace is not saved, and only an emergency file with a standard name is saved (NOT RECOMMENDED)</w:t>
       </w:r>
+      <w:r>
+        <w:t>.</w:t>
+      </w:r>
     </w:p>
     <w:p>
       <w:pPr>
@@ -673,6 +1049,9 @@
       <w:r>
         <w:t>nd of the calculations (default)</w:t>
       </w:r>
+      <w:r>
+        <w:t>.</w:t>
+      </w:r>
     </w:p>
     <w:p>
       <w:pPr>
@@ -682,8 +1061,13 @@
           <w:numId w:val="2"/>
         </w:numPr>
       </w:pPr>
-      <w:r>
-        <w:t xml:space="preserve">Activate_delete_files = </w:t>
+      <w:proofErr w:type="spellStart"/>
+      <w:r>
+        <w:t>Activate_delete_files</w:t>
+      </w:r>
+      <w:proofErr w:type="spellEnd"/>
+      <w:r>
+        <w:t xml:space="preserve"> = </w:t>
       </w:r>
     </w:p>
     <w:p>
@@ -703,6 +1087,9 @@
       <w:r>
         <w:t>ulate (NOT RECOMMENDED)</w:t>
       </w:r>
+      <w:r>
+        <w:t>.</w:t>
+      </w:r>
     </w:p>
     <w:p>
       <w:pPr>
@@ -763,6 +1150,9 @@
       <w:r>
         <w:t xml:space="preserve"> (default)</w:t>
       </w:r>
+      <w:r>
+        <w:t>.</w:t>
+      </w:r>
     </w:p>
     <w:p>
       <w:pPr>
@@ -775,6 +1165,9 @@
       <w:r>
         <w:t>SL: Sierra Leone</w:t>
       </w:r>
+      <w:r>
+        <w:t>.</w:t>
+      </w:r>
     </w:p>
     <w:p>
       <w:pPr>
@@ -787,6 +1180,9 @@
       <w:r>
         <w:t>SA: South Africa</w:t>
       </w:r>
+      <w:r>
+        <w:t>.</w:t>
+      </w:r>
     </w:p>
     <w:p>
       <w:pPr>
@@ -796,8 +1192,33 @@
           <w:numId w:val="10"/>
         </w:numPr>
       </w:pPr>
-      <w:r>
-        <w:t xml:space="preserve">pop = Population: This gives the contact pattern (ratio between the number of contacts per day children have, versus adults) and mixing (random or assortative). Relevant values for the parameters are fixed when commenting/uncommenting the relevant line. </w:t>
+      <w:proofErr w:type="gramStart"/>
+      <w:r>
+        <w:t>pop</w:t>
+      </w:r>
+      <w:proofErr w:type="gramEnd"/>
+      <w:r>
+        <w:t xml:space="preserve"> = Population: This gives the contact pattern (ratio between the number of children have</w:t>
+      </w:r>
+      <w:r>
+        <w:t xml:space="preserve"> contacts per day over the number of contacts adults have per day</w:t>
+      </w:r>
+      <w:r>
+        <w:t xml:space="preserve">) and mixing (random or </w:t>
+      </w:r>
+      <w:proofErr w:type="spellStart"/>
+      <w:r>
+        <w:t>assortative</w:t>
+      </w:r>
+      <w:proofErr w:type="spellEnd"/>
+      <w:r>
+        <w:t>). Relevant values for the parameters are fixed when commenting/</w:t>
+      </w:r>
+      <w:r>
+        <w:t xml:space="preserve"> </w:t>
+      </w:r>
+      <w:r>
+        <w:t xml:space="preserve">uncommenting the relevant line. </w:t>
       </w:r>
     </w:p>
     <w:p>
@@ -823,7 +1244,15 @@
         <w:t>2ran: random (default). Note: the “2” c</w:t>
       </w:r>
       <w:r>
-        <w:t xml:space="preserve">omes from the fact that F_c = </w:t>
+        <w:t xml:space="preserve">omes from the fact that </w:t>
+      </w:r>
+      <w:proofErr w:type="spellStart"/>
+      <w:r>
+        <w:t>F_c</w:t>
+      </w:r>
+      <w:proofErr w:type="spellEnd"/>
+      <w:r>
+        <w:t xml:space="preserve"> = </w:t>
       </w:r>
       <w:r>
         <w:t xml:space="preserve">22.73% for GB. Then in was easy to keep </w:t>
@@ -844,8 +1273,13 @@
         </w:numPr>
       </w:pPr>
       <w:r>
-        <w:t>UK: based on UK contact patterns (POLYMOD), so highly assortative</w:t>
-      </w:r>
+        <w:t xml:space="preserve">UK: based on UK contact patterns (POLYMOD), so highly </w:t>
+      </w:r>
+      <w:proofErr w:type="spellStart"/>
+      <w:r>
+        <w:t>assortative</w:t>
+      </w:r>
+      <w:proofErr w:type="spellEnd"/>
       <w:r>
         <w:t>.</w:t>
       </w:r>
@@ -872,11 +1306,19 @@
           <w:numId w:val="10"/>
         </w:numPr>
       </w:pPr>
-      <w:r>
-        <w:t>m4r, m4UK, m5r, m5UK: see Supplementary Discussi</w:t>
+      <w:proofErr w:type="gramStart"/>
+      <w:r>
+        <w:t>m4r</w:t>
+      </w:r>
+      <w:proofErr w:type="gramEnd"/>
+      <w:r>
+        <w:t>, m4UK, m5r, m5UK: see Supplementary Discussi</w:t>
       </w:r>
       <w:r>
         <w:t>on (Section 2.3.1), for details on these intermediate contact patterns</w:t>
+      </w:r>
+      <w:r>
+        <w:t>.</w:t>
       </w:r>
     </w:p>
     <w:p>
@@ -887,8 +1329,21 @@
           <w:numId w:val="10"/>
         </w:numPr>
       </w:pPr>
-      <w:r>
-        <w:t>ass: extremely assortative value</w:t>
+      <w:proofErr w:type="gramStart"/>
+      <w:r>
+        <w:t>ass</w:t>
+      </w:r>
+      <w:proofErr w:type="gramEnd"/>
+      <w:r>
+        <w:t xml:space="preserve">: extremely </w:t>
+      </w:r>
+      <w:proofErr w:type="spellStart"/>
+      <w:r>
+        <w:t>assortative</w:t>
+      </w:r>
+      <w:proofErr w:type="spellEnd"/>
+      <w:r>
+        <w:t xml:space="preserve"> value</w:t>
       </w:r>
       <w:r>
         <w:t>s, just as an extra test.</w:t>
@@ -941,8 +1396,6 @@
       <w:r>
         <w:t>Other values: 1.1</w:t>
       </w:r>
-      <w:bookmarkStart w:id="0" w:name="_GoBack"/>
-      <w:bookmarkEnd w:id="0"/>
       <w:r>
         <w:t>, 1.3, 1.7, 2.3, 2.7 and 3.2</w:t>
       </w:r>
@@ -955,8 +1408,34 @@
           <w:numId w:val="10"/>
         </w:numPr>
       </w:pPr>
-      <w:r>
-        <w:t>phiG: value for the relative infectivity of children versus adults (G = global, i.e. in the community, but then the code sets phiH = phiG)</w:t>
+      <w:proofErr w:type="spellStart"/>
+      <w:proofErr w:type="gramStart"/>
+      <w:r>
+        <w:t>phiG</w:t>
+      </w:r>
+      <w:proofErr w:type="spellEnd"/>
+      <w:proofErr w:type="gramEnd"/>
+      <w:r>
+        <w:t xml:space="preserve">: value for the relative infectivity of children versus adults (G = global, i.e. in the community, but then the code sets </w:t>
+      </w:r>
+      <w:proofErr w:type="spellStart"/>
+      <w:r>
+        <w:t>phiH</w:t>
+      </w:r>
+      <w:proofErr w:type="spellEnd"/>
+      <w:r>
+        <w:t xml:space="preserve"> = </w:t>
+      </w:r>
+      <w:proofErr w:type="spellStart"/>
+      <w:r>
+        <w:t>phiG</w:t>
+      </w:r>
+      <w:proofErr w:type="spellEnd"/>
+      <w:r>
+        <w:t>)</w:t>
+      </w:r>
+      <w:r>
+        <w:t>:</w:t>
       </w:r>
     </w:p>
     <w:p>
@@ -968,7 +1447,7 @@
         </w:numPr>
       </w:pPr>
       <w:r>
-        <w:t xml:space="preserve">Values: 1, 1.5 and 2 </w:t>
+        <w:t>Values: 1, 1.5 and 2</w:t>
       </w:r>
     </w:p>
     <w:p/>
@@ -992,7 +1471,15 @@
         </w:numPr>
       </w:pPr>
       <w:r>
-        <w:t>The main output is a workspace with all variables saved for values of “p_{aa}” and “\phi” on a grid.</w:t>
+        <w:t>The main output is a workspace with all variables saved for values of “p_{</w:t>
+      </w:r>
+      <w:proofErr w:type="spellStart"/>
+      <w:r>
+        <w:t>aa</w:t>
+      </w:r>
+      <w:proofErr w:type="spellEnd"/>
+      <w:r>
+        <w:t>}” and “\phi” on a grid.</w:t>
       </w:r>
     </w:p>
     <w:p>
@@ -1039,6 +1526,7 @@
       <w:r>
         <w:t xml:space="preserve">”) with name </w:t>
       </w:r>
+      <w:proofErr w:type="spellStart"/>
       <w:r>
         <w:rPr>
           <w:i/>
@@ -1046,6 +1534,7 @@
         </w:rPr>
         <w:t>workspace_emergency_save</w:t>
       </w:r>
+      <w:proofErr w:type="spellEnd"/>
       <w:r>
         <w:rPr>
           <w:lang w:val="en-US"/>
@@ -1130,20 +1619,89 @@
         </w:rPr>
         <w:t xml:space="preserve">When </w:t>
       </w:r>
-      <w:r>
-        <w:t xml:space="preserve">Activate_delete_files = 1, </w:t>
-      </w:r>
-      <w:r>
-        <w:rPr>
-          <w:lang w:val="en-US"/>
-        </w:rPr>
-        <w:t xml:space="preserve">at the end of each loop MatLab attempts to cancel the temporary .dat files created by the individual-based stochastic simulation. Sometimes (e.g. when there is no transmission in households) the three files created for the three models have the same parameters and therefore are overwritten on each other. </w:t>
-      </w:r>
-      <w:r>
-        <w:rPr>
-          <w:lang w:val="en-US"/>
-        </w:rPr>
-        <w:t>When this happens and MatLab is requested to delete each of them, only one can be found, so MatLab issues a warning message for the second and third deletion attempt. This is nothing to worry about.</w:t>
+      <w:proofErr w:type="spellStart"/>
+      <w:r>
+        <w:t>Activate_delete_files</w:t>
+      </w:r>
+      <w:proofErr w:type="spellEnd"/>
+      <w:r>
+        <w:t xml:space="preserve"> = 1, </w:t>
+      </w:r>
+      <w:r>
+        <w:rPr>
+          <w:lang w:val="en-US"/>
+        </w:rPr>
+        <w:t xml:space="preserve">at the end of each loop </w:t>
+      </w:r>
+      <w:proofErr w:type="spellStart"/>
+      <w:r>
+        <w:rPr>
+          <w:lang w:val="en-US"/>
+        </w:rPr>
+        <w:t>MatLab</w:t>
+      </w:r>
+      <w:proofErr w:type="spellEnd"/>
+      <w:r>
+        <w:rPr>
+          <w:lang w:val="en-US"/>
+        </w:rPr>
+        <w:t xml:space="preserve"> attempts to cancel the temporary </w:t>
+      </w:r>
+      <w:r>
+        <w:rPr>
+          <w:i/>
+          <w:lang w:val="en-US"/>
+        </w:rPr>
+        <w:t>.</w:t>
+      </w:r>
+      <w:proofErr w:type="spellStart"/>
+      <w:r>
+        <w:rPr>
+          <w:i/>
+          <w:lang w:val="en-US"/>
+        </w:rPr>
+        <w:t>dat</w:t>
+      </w:r>
+      <w:proofErr w:type="spellEnd"/>
+      <w:r>
+        <w:rPr>
+          <w:lang w:val="en-US"/>
+        </w:rPr>
+        <w:t xml:space="preserve"> files created by the individual-based stochastic simulation. Sometimes (e.g. when there is no transmission in households) the three files created for the three models have the same parameters and therefore are overwritten on each other. </w:t>
+      </w:r>
+      <w:r>
+        <w:rPr>
+          <w:lang w:val="en-US"/>
+        </w:rPr>
+        <w:t xml:space="preserve">When this happens and </w:t>
+      </w:r>
+      <w:proofErr w:type="spellStart"/>
+      <w:r>
+        <w:rPr>
+          <w:lang w:val="en-US"/>
+        </w:rPr>
+        <w:t>MatLab</w:t>
+      </w:r>
+      <w:proofErr w:type="spellEnd"/>
+      <w:r>
+        <w:rPr>
+          <w:lang w:val="en-US"/>
+        </w:rPr>
+        <w:t xml:space="preserve"> is requested to delete each of them, only one can be found, so </w:t>
+      </w:r>
+      <w:proofErr w:type="spellStart"/>
+      <w:r>
+        <w:rPr>
+          <w:lang w:val="en-US"/>
+        </w:rPr>
+        <w:t>MatLab</w:t>
+      </w:r>
+      <w:proofErr w:type="spellEnd"/>
+      <w:r>
+        <w:rPr>
+          <w:lang w:val="en-US"/>
+        </w:rPr>
+        <w:t xml:space="preserve"> issues a warning message for the second and third deletion attempt. This is nothing to worry about.</w:t>
       </w:r>
     </w:p>
     <w:p>
@@ -1158,16 +1716,123 @@
         <w:rPr>
           <w:lang w:val="en-US"/>
         </w:rPr>
-        <w:t xml:space="preserve">Sometimes, when running multiple instances of MatLab to run multiple versions of the model comparison with different parameters on the same machine, one instance might delete one of the temporary files that has just been created by another. At this point the code crashes. The simplest solution is to run the code again with option </w:t>
-      </w:r>
-      <w:r>
-        <w:t xml:space="preserve">Activate_continue = 1, to continue the simulation from the last reached point. </w:t>
-      </w:r>
-      <w:r>
-        <w:rPr>
-          <w:lang w:val="en-US"/>
-        </w:rPr>
-        <w:t>This was a very rare occurrence, but I attempted to made it even rarer by adding more significant figures to the assortativity in the names of the intermediate .dat files (before it was rounded to 1 decimal place). I am expecting to have solved this issue, but the reader should still be aware of the potential issue.</w:t>
+        <w:t xml:space="preserve">Sometimes, when running multiple instances of </w:t>
+      </w:r>
+      <w:proofErr w:type="spellStart"/>
+      <w:r>
+        <w:rPr>
+          <w:lang w:val="en-US"/>
+        </w:rPr>
+        <w:t>MatLab</w:t>
+      </w:r>
+      <w:proofErr w:type="spellEnd"/>
+      <w:r>
+        <w:rPr>
+          <w:lang w:val="en-US"/>
+        </w:rPr>
+        <w:t xml:space="preserve"> to run multiple versions of the model comparison with different parameters on the same machine, one instance might delete one of the temporary files that </w:t>
+      </w:r>
+      <w:proofErr w:type="gramStart"/>
+      <w:r>
+        <w:rPr>
+          <w:lang w:val="en-US"/>
+        </w:rPr>
+        <w:t>has</w:t>
+      </w:r>
+      <w:proofErr w:type="gramEnd"/>
+      <w:r>
+        <w:rPr>
+          <w:lang w:val="en-US"/>
+        </w:rPr>
+        <w:t xml:space="preserve"> just been created by another. At this point the code crashes. The simplest solution is to run the code again with option </w:t>
+      </w:r>
+      <w:proofErr w:type="spellStart"/>
+      <w:r>
+        <w:t>Activate_continue</w:t>
+      </w:r>
+      <w:proofErr w:type="spellEnd"/>
+      <w:r>
+        <w:t xml:space="preserve"> = 1, to continue the simulation from the last reached point. </w:t>
+      </w:r>
+      <w:r>
+        <w:rPr>
+          <w:lang w:val="en-US"/>
+        </w:rPr>
+        <w:t xml:space="preserve">This was a very rare occurrence, but I attempted to </w:t>
+      </w:r>
+      <w:proofErr w:type="gramStart"/>
+      <w:r>
+        <w:rPr>
+          <w:lang w:val="en-US"/>
+        </w:rPr>
+        <w:t>made</w:t>
+      </w:r>
+      <w:proofErr w:type="gramEnd"/>
+      <w:r>
+        <w:rPr>
+          <w:lang w:val="en-US"/>
+        </w:rPr>
+        <w:t xml:space="preserve"> it even rarer by adding more significant </w:t>
+      </w:r>
+      <w:r>
+        <w:rPr>
+          <w:lang w:val="en-US"/>
+        </w:rPr>
+        <w:t>digits</w:t>
+      </w:r>
+      <w:r>
+        <w:rPr>
+          <w:lang w:val="en-US"/>
+        </w:rPr>
+        <w:t xml:space="preserve"> to the </w:t>
+      </w:r>
+      <w:proofErr w:type="spellStart"/>
+      <w:r>
+        <w:rPr>
+          <w:lang w:val="en-US"/>
+        </w:rPr>
+        <w:t>assortativity</w:t>
+      </w:r>
+      <w:proofErr w:type="spellEnd"/>
+      <w:r>
+        <w:rPr>
+          <w:lang w:val="en-US"/>
+        </w:rPr>
+        <w:t xml:space="preserve"> in the names of the intermediate </w:t>
+      </w:r>
+      <w:r>
+        <w:rPr>
+          <w:i/>
+          <w:lang w:val="en-US"/>
+        </w:rPr>
+        <w:t>.</w:t>
+      </w:r>
+      <w:proofErr w:type="spellStart"/>
+      <w:r>
+        <w:rPr>
+          <w:i/>
+          <w:lang w:val="en-US"/>
+        </w:rPr>
+        <w:t>dat</w:t>
+      </w:r>
+      <w:proofErr w:type="spellEnd"/>
+      <w:r>
+        <w:rPr>
+          <w:lang w:val="en-US"/>
+        </w:rPr>
+        <w:t xml:space="preserve"> files (before it was rounded to 1 decimal place). I am expecting to have solved this issue, but the reader should still be aware of the </w:t>
+      </w:r>
+      <w:r>
+        <w:rPr>
+          <w:lang w:val="en-US"/>
+        </w:rPr>
+        <w:t>risk</w:t>
+      </w:r>
+      <w:r>
+        <w:rPr>
+          <w:lang w:val="en-US"/>
+        </w:rPr>
+        <w:t>.</w:t>
       </w:r>
     </w:p>
     <w:p/>
@@ -1251,17 +1916,47 @@
         </w:rPr>
         <w:t xml:space="preserve"> The subfolder “</w:t>
       </w:r>
+      <w:proofErr w:type="spellStart"/>
       <w:r>
         <w:rPr>
           <w:lang w:val="en-US"/>
         </w:rPr>
         <w:t>saved_data</w:t>
       </w:r>
-      <w:r>
-        <w:rPr>
-          <w:lang w:val="en-US"/>
-        </w:rPr>
-        <w:t>” contains the data files used in generating the results for the paper. They were created without specifying the seed for the random number generator, so generating new files will not produce exactly the same results as in the “saved_data” folder.</w:t>
+      <w:proofErr w:type="spellEnd"/>
+      <w:r>
+        <w:rPr>
+          <w:lang w:val="en-US"/>
+        </w:rPr>
+        <w:t xml:space="preserve">” contains the data files used in generating the results for the paper. They were created without specifying the seed for the random number </w:t>
+      </w:r>
+      <w:proofErr w:type="gramStart"/>
+      <w:r>
+        <w:rPr>
+          <w:lang w:val="en-US"/>
+        </w:rPr>
+        <w:t>generator,</w:t>
+      </w:r>
+      <w:proofErr w:type="gramEnd"/>
+      <w:r>
+        <w:rPr>
+          <w:lang w:val="en-US"/>
+        </w:rPr>
+        <w:t xml:space="preserve"> so generating new files will not produce exactly the same results as in the “</w:t>
+      </w:r>
+      <w:proofErr w:type="spellStart"/>
+      <w:r>
+        <w:rPr>
+          <w:lang w:val="en-US"/>
+        </w:rPr>
+        <w:t>saved_data</w:t>
+      </w:r>
+      <w:proofErr w:type="spellEnd"/>
+      <w:r>
+        <w:rPr>
+          <w:lang w:val="en-US"/>
+        </w:rPr>
+        <w:t>” folder.</w:t>
       </w:r>
     </w:p>
     <w:p>
@@ -1350,7 +2045,13 @@
         <w:rPr>
           <w:lang w:val="en-US"/>
         </w:rPr>
-        <w:t xml:space="preserve">) in the first few sheets. Go to the last sheet and save it as </w:t>
+        <w:t xml:space="preserve">) in the first few sheets. </w:t>
+      </w:r>
+      <w:r>
+        <w:rPr>
+          <w:lang w:val="en-US"/>
+        </w:rPr>
+        <w:t xml:space="preserve">Numbers are elaborated in intermediate sheets and the final output table appears in the last sheet. Save it as </w:t>
       </w:r>
       <w:r>
         <w:rPr>
@@ -1377,6 +2078,7 @@
         </w:rPr>
         <w:t xml:space="preserve">Run </w:t>
       </w:r>
+      <w:proofErr w:type="spellStart"/>
       <w:r>
         <w:rPr>
           <w:i/>
@@ -1384,6 +2086,7 @@
         </w:rPr>
         <w:t>Generate_pop_for_sim.m</w:t>
       </w:r>
+      <w:proofErr w:type="spellEnd"/>
       <w:r>
         <w:rPr>
           <w:i/>
@@ -1480,7 +2183,19 @@
         <w:rPr>
           <w:lang w:val="en-US"/>
         </w:rPr>
-        <w:t>Note that these files come from a Monte Carlo simulation, so will show some stochastic variability compared to the ones</w:t>
+        <w:t>Note that these files come from a Monte Carlo simulation, so</w:t>
+      </w:r>
+      <w:r>
+        <w:rPr>
+          <w:lang w:val="en-US"/>
+        </w:rPr>
+        <w:t xml:space="preserve"> they</w:t>
+      </w:r>
+      <w:r>
+        <w:rPr>
+          <w:lang w:val="en-US"/>
+        </w:rPr>
+        <w:t xml:space="preserve"> will show some stochastic variability compared to the ones</w:t>
       </w:r>
       <w:r>
         <w:rPr>
@@ -1514,33 +2229,99 @@
       </w:r>
       <w:r>
         <w:rPr>
-          <w:lang w:val="en-US"/>
-        </w:rPr>
-        <w:t xml:space="preserve">.txt and .dat, not </w:t>
-      </w:r>
-      <w:r>
-        <w:rPr>
-          <w:lang w:val="en-US"/>
-        </w:rPr>
-        <w:t>the .xls</w:t>
-      </w:r>
-      <w:r>
-        <w:rPr>
+          <w:i/>
+          <w:lang w:val="en-US"/>
+        </w:rPr>
+        <w:t>.txt</w:t>
+      </w:r>
+      <w:r>
+        <w:rPr>
+          <w:lang w:val="en-US"/>
+        </w:rPr>
+        <w:t xml:space="preserve"> and </w:t>
+      </w:r>
+      <w:r>
+        <w:rPr>
+          <w:i/>
+          <w:lang w:val="en-US"/>
+        </w:rPr>
+        <w:t>.</w:t>
+      </w:r>
+      <w:proofErr w:type="spellStart"/>
+      <w:r>
+        <w:rPr>
+          <w:i/>
+          <w:lang w:val="en-US"/>
+        </w:rPr>
+        <w:t>dat</w:t>
+      </w:r>
+      <w:proofErr w:type="spellEnd"/>
+      <w:r>
+        <w:rPr>
+          <w:lang w:val="en-US"/>
+        </w:rPr>
+        <w:t xml:space="preserve">, not </w:t>
+      </w:r>
+      <w:proofErr w:type="gramStart"/>
+      <w:r>
+        <w:rPr>
+          <w:lang w:val="en-US"/>
+        </w:rPr>
+        <w:t xml:space="preserve">the </w:t>
+      </w:r>
+      <w:r>
+        <w:rPr>
+          <w:i/>
+          <w:lang w:val="en-US"/>
+        </w:rPr>
+        <w:t>.</w:t>
+      </w:r>
+      <w:proofErr w:type="spellStart"/>
+      <w:r>
+        <w:rPr>
+          <w:i/>
+          <w:lang w:val="en-US"/>
+        </w:rPr>
+        <w:t>xls</w:t>
+      </w:r>
+      <w:r>
+        <w:rPr>
+          <w:i/>
           <w:lang w:val="en-US"/>
         </w:rPr>
         <w:t>x</w:t>
       </w:r>
-      <w:r>
-        <w:rPr>
-          <w:lang w:val="en-US"/>
-        </w:rPr>
-        <w:t xml:space="preserve"> ones) in “code-model-mapping”, but mind </w:t>
-      </w:r>
-      <w:r>
-        <w:rPr>
-          <w:lang w:val="en-US"/>
-        </w:rPr>
-        <w:t>you might override the ones already present (however, the original ones can always be recovered from</w:t>
+      <w:proofErr w:type="spellEnd"/>
+      <w:proofErr w:type="gramEnd"/>
+      <w:r>
+        <w:rPr>
+          <w:lang w:val="en-US"/>
+        </w:rPr>
+        <w:t xml:space="preserve"> ones) in “code-model-mapping”, but mind</w:t>
+      </w:r>
+      <w:r>
+        <w:rPr>
+          <w:lang w:val="en-US"/>
+        </w:rPr>
+        <w:t xml:space="preserve"> that</w:t>
+      </w:r>
+      <w:r>
+        <w:rPr>
+          <w:lang w:val="en-US"/>
+        </w:rPr>
+        <w:t xml:space="preserve"> </w:t>
+      </w:r>
+      <w:r>
+        <w:rPr>
+          <w:lang w:val="en-US"/>
+        </w:rPr>
+        <w:t>you might overwrite</w:t>
+      </w:r>
+      <w:r>
+        <w:rPr>
+          <w:lang w:val="en-US"/>
+        </w:rPr>
+        <w:t xml:space="preserve"> the ones already present (however, the original ones can always be recovered from</w:t>
       </w:r>
       <w:r>
         <w:rPr>
@@ -1570,7 +2351,21 @@
         <w:rPr>
           <w:lang w:val="en-US"/>
         </w:rPr>
-        <w:t>The two .dat files will also be needed if you want to reproduce the results for the si</w:t>
+        <w:t>The two .</w:t>
+      </w:r>
+      <w:proofErr w:type="spellStart"/>
+      <w:r>
+        <w:rPr>
+          <w:lang w:val="en-US"/>
+        </w:rPr>
+        <w:t>dat</w:t>
+      </w:r>
+      <w:proofErr w:type="spellEnd"/>
+      <w:r>
+        <w:rPr>
+          <w:lang w:val="en-US"/>
+        </w:rPr>
+        <w:t xml:space="preserve"> files will also be needed if you want to reproduce the results for the si</w:t>
       </w:r>
       <w:r>
         <w:rPr>
@@ -1746,8 +2541,31 @@
         <w:rPr>
           <w:lang w:val="en-US"/>
         </w:rPr>
-        <w:t xml:space="preserve"> in a .csv file using the R template file </w:t>
-      </w:r>
+        <w:t xml:space="preserve"> in a </w:t>
+      </w:r>
+      <w:r>
+        <w:rPr>
+          <w:i/>
+          <w:lang w:val="en-US"/>
+        </w:rPr>
+        <w:t>.</w:t>
+      </w:r>
+      <w:proofErr w:type="spellStart"/>
+      <w:r>
+        <w:rPr>
+          <w:i/>
+          <w:lang w:val="en-US"/>
+        </w:rPr>
+        <w:t>csv</w:t>
+      </w:r>
+      <w:proofErr w:type="spellEnd"/>
+      <w:r>
+        <w:rPr>
+          <w:lang w:val="en-US"/>
+        </w:rPr>
+        <w:t xml:space="preserve"> file using the R template file </w:t>
+      </w:r>
+      <w:proofErr w:type="spellStart"/>
       <w:r>
         <w:rPr>
           <w:i/>
@@ -1755,6 +2573,7 @@
         </w:rPr>
         <w:t>DHSconvert.R</w:t>
       </w:r>
+      <w:proofErr w:type="spellEnd"/>
       <w:r>
         <w:rPr>
           <w:lang w:val="en-US"/>
@@ -1781,15 +2600,55 @@
       </w:r>
       <w:r>
         <w:rPr>
+          <w:i/>
           <w:lang w:val="en-US"/>
         </w:rPr>
         <w:t>.</w:t>
       </w:r>
-      <w:r>
-        <w:rPr>
-          <w:lang w:val="en-US"/>
-        </w:rPr>
-        <w:t>csv file in Excel and save it as an .xlsx file.</w:t>
+      <w:proofErr w:type="spellStart"/>
+      <w:r>
+        <w:rPr>
+          <w:i/>
+          <w:lang w:val="en-US"/>
+        </w:rPr>
+        <w:t>csv</w:t>
+      </w:r>
+      <w:proofErr w:type="spellEnd"/>
+      <w:r>
+        <w:rPr>
+          <w:lang w:val="en-US"/>
+        </w:rPr>
+        <w:t xml:space="preserve"> file in Excel and save it as </w:t>
+      </w:r>
+      <w:proofErr w:type="gramStart"/>
+      <w:r>
+        <w:rPr>
+          <w:lang w:val="en-US"/>
+        </w:rPr>
+        <w:t xml:space="preserve">an </w:t>
+      </w:r>
+      <w:r>
+        <w:rPr>
+          <w:i/>
+          <w:lang w:val="en-US"/>
+        </w:rPr>
+        <w:t>.</w:t>
+      </w:r>
+      <w:proofErr w:type="spellStart"/>
+      <w:r>
+        <w:rPr>
+          <w:i/>
+          <w:lang w:val="en-US"/>
+        </w:rPr>
+        <w:t>xlsx</w:t>
+      </w:r>
+      <w:proofErr w:type="spellEnd"/>
+      <w:proofErr w:type="gramEnd"/>
+      <w:r>
+        <w:rPr>
+          <w:lang w:val="en-US"/>
+        </w:rPr>
+        <w:t xml:space="preserve"> file.</w:t>
       </w:r>
     </w:p>
     <w:p>
@@ -1809,6 +2668,7 @@
         </w:rPr>
         <w:t xml:space="preserve">Run </w:t>
       </w:r>
+      <w:proofErr w:type="spellStart"/>
       <w:r>
         <w:rPr>
           <w:i/>
@@ -1816,6 +2676,7 @@
         </w:rPr>
         <w:t>ReadDHShhdata.m</w:t>
       </w:r>
+      <w:proofErr w:type="spellEnd"/>
       <w:r>
         <w:rPr>
           <w:i/>
@@ -1880,6 +2741,7 @@
         </w:rPr>
         <w:t xml:space="preserve">Run </w:t>
       </w:r>
+      <w:proofErr w:type="spellStart"/>
       <w:r>
         <w:rPr>
           <w:i/>
@@ -1894,6 +2756,7 @@
         </w:rPr>
         <w:t>.m</w:t>
       </w:r>
+      <w:proofErr w:type="spellEnd"/>
       <w:r>
         <w:rPr>
           <w:i/>
@@ -2009,7 +2872,19 @@
         <w:rPr>
           <w:lang w:val="en-US"/>
         </w:rPr>
-        <w:t>Note that these files come from a Monte Carlo simulation, so will show some stochastic variability compared to the ones used for the original results.</w:t>
+        <w:t xml:space="preserve">Note that these files come from a Monte Carlo simulation, so </w:t>
+      </w:r>
+      <w:r>
+        <w:rPr>
+          <w:lang w:val="en-US"/>
+        </w:rPr>
+        <w:t xml:space="preserve">they </w:t>
+      </w:r>
+      <w:r>
+        <w:rPr>
+          <w:lang w:val="en-US"/>
+        </w:rPr>
+        <w:t>will show some stochastic variability compared to the ones used for the original results.</w:t>
       </w:r>
     </w:p>
     <w:p>
@@ -2027,13 +2902,96 @@
         <w:rPr>
           <w:lang w:val="en-US"/>
         </w:rPr>
-        <w:t>Copy all 4 files (</w:t>
-      </w:r>
-      <w:r>
-        <w:rPr>
-          <w:lang w:val="en-US"/>
-        </w:rPr>
-        <w:t>.txt and .dat, not the .xlsx ones) in “code-model-mapping”, but mind you might override the ones already present (however, the original ones can always be recovered from “data/saved-data”).</w:t>
+        <w:t xml:space="preserve">Copy all 4 files </w:t>
+      </w:r>
+      <w:r>
+        <w:rPr>
+          <w:lang w:val="en-US"/>
+        </w:rPr>
+        <w:t>(</w:t>
+      </w:r>
+      <w:r>
+        <w:rPr>
+          <w:i/>
+          <w:lang w:val="en-US"/>
+        </w:rPr>
+        <w:t>.txt</w:t>
+      </w:r>
+      <w:r>
+        <w:rPr>
+          <w:lang w:val="en-US"/>
+        </w:rPr>
+        <w:t xml:space="preserve"> and </w:t>
+      </w:r>
+      <w:r>
+        <w:rPr>
+          <w:i/>
+          <w:lang w:val="en-US"/>
+        </w:rPr>
+        <w:t>.</w:t>
+      </w:r>
+      <w:proofErr w:type="spellStart"/>
+      <w:r>
+        <w:rPr>
+          <w:i/>
+          <w:lang w:val="en-US"/>
+        </w:rPr>
+        <w:t>dat</w:t>
+      </w:r>
+      <w:proofErr w:type="spellEnd"/>
+      <w:r>
+        <w:rPr>
+          <w:lang w:val="en-US"/>
+        </w:rPr>
+        <w:t xml:space="preserve">, not </w:t>
+      </w:r>
+      <w:proofErr w:type="gramStart"/>
+      <w:r>
+        <w:rPr>
+          <w:lang w:val="en-US"/>
+        </w:rPr>
+        <w:t xml:space="preserve">the </w:t>
+      </w:r>
+      <w:r>
+        <w:rPr>
+          <w:i/>
+          <w:lang w:val="en-US"/>
+        </w:rPr>
+        <w:t>.</w:t>
+      </w:r>
+      <w:proofErr w:type="spellStart"/>
+      <w:r>
+        <w:rPr>
+          <w:i/>
+          <w:lang w:val="en-US"/>
+        </w:rPr>
+        <w:t>xlsx</w:t>
+      </w:r>
+      <w:proofErr w:type="spellEnd"/>
+      <w:proofErr w:type="gramEnd"/>
+      <w:r>
+        <w:rPr>
+          <w:lang w:val="en-US"/>
+        </w:rPr>
+        <w:t xml:space="preserve"> ones) </w:t>
+      </w:r>
+      <w:r>
+        <w:rPr>
+          <w:lang w:val="en-US"/>
+        </w:rPr>
+        <w:t xml:space="preserve">in “code-model-mapping”, </w:t>
+      </w:r>
+      <w:r>
+        <w:rPr>
+          <w:lang w:val="en-US"/>
+        </w:rPr>
+        <w:t xml:space="preserve">but mind that you might overwrite </w:t>
+      </w:r>
+      <w:r>
+        <w:rPr>
+          <w:lang w:val="en-US"/>
+        </w:rPr>
+        <w:t>the ones already present (however, the original ones can always be recovered from “data/saved-data”).</w:t>
       </w:r>
     </w:p>
     <w:p/>
@@ -2199,8 +3157,38 @@
         <w:rPr>
           <w:lang w:val="en-US"/>
         </w:rPr>
-        <w:t xml:space="preserve">in a .csv file using the R template file </w:t>
-      </w:r>
+        <w:t xml:space="preserve">in a </w:t>
+      </w:r>
+      <w:r>
+        <w:rPr>
+          <w:i/>
+          <w:lang w:val="en-US"/>
+        </w:rPr>
+        <w:t>.</w:t>
+      </w:r>
+      <w:proofErr w:type="spellStart"/>
+      <w:r>
+        <w:rPr>
+          <w:i/>
+          <w:lang w:val="en-US"/>
+        </w:rPr>
+        <w:t>csv</w:t>
+      </w:r>
+      <w:proofErr w:type="spellEnd"/>
+      <w:r>
+        <w:rPr>
+          <w:i/>
+          <w:lang w:val="en-US"/>
+        </w:rPr>
+        <w:t xml:space="preserve"> </w:t>
+      </w:r>
+      <w:r>
+        <w:rPr>
+          <w:lang w:val="en-US"/>
+        </w:rPr>
+        <w:t xml:space="preserve">file using the R template file </w:t>
+      </w:r>
+      <w:proofErr w:type="spellStart"/>
       <w:r>
         <w:rPr>
           <w:i/>
@@ -2208,6 +3196,7 @@
         </w:rPr>
         <w:t>DHSconvert.R</w:t>
       </w:r>
+      <w:proofErr w:type="spellEnd"/>
       <w:r>
         <w:rPr>
           <w:lang w:val="en-US"/>
@@ -2230,7 +3219,73 @@
         <w:rPr>
           <w:lang w:val="en-US"/>
         </w:rPr>
-        <w:t>Open the csv file in Excel and save it as an .xlsx file.</w:t>
+        <w:t xml:space="preserve">Open the </w:t>
+      </w:r>
+      <w:r>
+        <w:rPr>
+          <w:i/>
+          <w:lang w:val="en-US"/>
+        </w:rPr>
+        <w:t>.</w:t>
+      </w:r>
+      <w:proofErr w:type="spellStart"/>
+      <w:r>
+        <w:rPr>
+          <w:i/>
+          <w:lang w:val="en-US"/>
+        </w:rPr>
+        <w:t>csv</w:t>
+      </w:r>
+      <w:proofErr w:type="spellEnd"/>
+      <w:r>
+        <w:rPr>
+          <w:i/>
+          <w:lang w:val="en-US"/>
+        </w:rPr>
+        <w:t xml:space="preserve"> </w:t>
+      </w:r>
+      <w:r>
+        <w:rPr>
+          <w:lang w:val="en-US"/>
+        </w:rPr>
+        <w:t xml:space="preserve">file in Excel and save it as </w:t>
+      </w:r>
+      <w:proofErr w:type="gramStart"/>
+      <w:r>
+        <w:rPr>
+          <w:lang w:val="en-US"/>
+        </w:rPr>
+        <w:t xml:space="preserve">an </w:t>
+      </w:r>
+      <w:r>
+        <w:rPr>
+          <w:i/>
+          <w:lang w:val="en-US"/>
+        </w:rPr>
+        <w:t>.</w:t>
+      </w:r>
+      <w:proofErr w:type="spellStart"/>
+      <w:r>
+        <w:rPr>
+          <w:i/>
+          <w:lang w:val="en-US"/>
+        </w:rPr>
+        <w:t>xlsx</w:t>
+      </w:r>
+      <w:proofErr w:type="spellEnd"/>
+      <w:proofErr w:type="gramEnd"/>
+      <w:r>
+        <w:rPr>
+          <w:i/>
+          <w:lang w:val="en-US"/>
+        </w:rPr>
+        <w:t xml:space="preserve"> </w:t>
+      </w:r>
+      <w:r>
+        <w:rPr>
+          <w:lang w:val="en-US"/>
+        </w:rPr>
+        <w:t>file.</w:t>
       </w:r>
     </w:p>
     <w:p>
@@ -2250,6 +3305,7 @@
         </w:rPr>
         <w:t xml:space="preserve">Run </w:t>
       </w:r>
+      <w:proofErr w:type="spellStart"/>
       <w:r>
         <w:rPr>
           <w:i/>
@@ -2257,6 +3313,7 @@
         </w:rPr>
         <w:t>ReadDHShhdata.m</w:t>
       </w:r>
+      <w:proofErr w:type="spellEnd"/>
       <w:r>
         <w:rPr>
           <w:i/>
@@ -2333,6 +3390,7 @@
         </w:rPr>
         <w:t xml:space="preserve">Run </w:t>
       </w:r>
+      <w:proofErr w:type="spellStart"/>
       <w:r>
         <w:rPr>
           <w:i/>
@@ -2347,6 +3405,7 @@
         </w:rPr>
         <w:t>.m</w:t>
       </w:r>
+      <w:proofErr w:type="spellEnd"/>
       <w:r>
         <w:rPr>
           <w:i/>
@@ -2474,7 +3533,19 @@
         <w:rPr>
           <w:lang w:val="en-US"/>
         </w:rPr>
-        <w:t>Note that these files come from a Monte Carlo simulation, so will show some stochastic variability compared to the ones used for the original results.</w:t>
+        <w:t xml:space="preserve">Note that these files come from a Monte Carlo simulation, so </w:t>
+      </w:r>
+      <w:r>
+        <w:rPr>
+          <w:lang w:val="en-US"/>
+        </w:rPr>
+        <w:t xml:space="preserve">they </w:t>
+      </w:r>
+      <w:r>
+        <w:rPr>
+          <w:lang w:val="en-US"/>
+        </w:rPr>
+        <w:t>will show some stochastic variability compared to the ones used for the original results.</w:t>
       </w:r>
     </w:p>
     <w:p>
@@ -2492,13 +3563,96 @@
         <w:rPr>
           <w:lang w:val="en-US"/>
         </w:rPr>
-        <w:t>Copy all 4 files (</w:t>
-      </w:r>
-      <w:r>
-        <w:rPr>
-          <w:lang w:val="en-US"/>
-        </w:rPr>
-        <w:t>.txt and .dat, not the .xlsx ones) in “code-model-mapping”, but mind you might override the ones already present (however, the original ones can always be recovered from “data/saved-data”).</w:t>
+        <w:t xml:space="preserve">Copy all 4 files </w:t>
+      </w:r>
+      <w:r>
+        <w:rPr>
+          <w:lang w:val="en-US"/>
+        </w:rPr>
+        <w:t>(</w:t>
+      </w:r>
+      <w:r>
+        <w:rPr>
+          <w:i/>
+          <w:lang w:val="en-US"/>
+        </w:rPr>
+        <w:t>.txt</w:t>
+      </w:r>
+      <w:r>
+        <w:rPr>
+          <w:lang w:val="en-US"/>
+        </w:rPr>
+        <w:t xml:space="preserve"> and </w:t>
+      </w:r>
+      <w:r>
+        <w:rPr>
+          <w:i/>
+          <w:lang w:val="en-US"/>
+        </w:rPr>
+        <w:t>.</w:t>
+      </w:r>
+      <w:proofErr w:type="spellStart"/>
+      <w:r>
+        <w:rPr>
+          <w:i/>
+          <w:lang w:val="en-US"/>
+        </w:rPr>
+        <w:t>dat</w:t>
+      </w:r>
+      <w:proofErr w:type="spellEnd"/>
+      <w:r>
+        <w:rPr>
+          <w:lang w:val="en-US"/>
+        </w:rPr>
+        <w:t xml:space="preserve">, not </w:t>
+      </w:r>
+      <w:proofErr w:type="gramStart"/>
+      <w:r>
+        <w:rPr>
+          <w:lang w:val="en-US"/>
+        </w:rPr>
+        <w:t xml:space="preserve">the </w:t>
+      </w:r>
+      <w:r>
+        <w:rPr>
+          <w:i/>
+          <w:lang w:val="en-US"/>
+        </w:rPr>
+        <w:t>.</w:t>
+      </w:r>
+      <w:proofErr w:type="spellStart"/>
+      <w:r>
+        <w:rPr>
+          <w:i/>
+          <w:lang w:val="en-US"/>
+        </w:rPr>
+        <w:t>xlsx</w:t>
+      </w:r>
+      <w:proofErr w:type="spellEnd"/>
+      <w:proofErr w:type="gramEnd"/>
+      <w:r>
+        <w:rPr>
+          <w:lang w:val="en-US"/>
+        </w:rPr>
+        <w:t xml:space="preserve"> ones) </w:t>
+      </w:r>
+      <w:r>
+        <w:rPr>
+          <w:lang w:val="en-US"/>
+        </w:rPr>
+        <w:t xml:space="preserve">in “code-model-mapping”, </w:t>
+      </w:r>
+      <w:r>
+        <w:rPr>
+          <w:lang w:val="en-US"/>
+        </w:rPr>
+        <w:t xml:space="preserve">but mind that you might overwrite </w:t>
+      </w:r>
+      <w:r>
+        <w:rPr>
+          <w:lang w:val="en-US"/>
+        </w:rPr>
+        <w:t>the ones already present (however, the original ones can always be recovered from “data/saved-data”).</w:t>
       </w:r>
     </w:p>
     <w:p/>
@@ -2538,12 +3692,14 @@
           <w:lang w:val="en-US"/>
         </w:rPr>
       </w:pPr>
+      <w:proofErr w:type="spellStart"/>
       <w:r>
         <w:rPr>
           <w:lang w:val="en-US"/>
         </w:rPr>
         <w:t>Activate_save_fig</w:t>
       </w:r>
+      <w:proofErr w:type="spellEnd"/>
       <w:r>
         <w:rPr>
           <w:lang w:val="en-US"/>
@@ -2560,7 +3716,15 @@
         </w:numPr>
       </w:pPr>
       <w:r>
-        <w:t>0: Figures are generated by MatLab, but not saved in a computer file.</w:t>
+        <w:t xml:space="preserve">0: Figures are generated by </w:t>
+      </w:r>
+      <w:proofErr w:type="spellStart"/>
+      <w:r>
+        <w:t>MatLab</w:t>
+      </w:r>
+      <w:proofErr w:type="spellEnd"/>
+      <w:r>
+        <w:t>, but not saved in a computer file.</w:t>
       </w:r>
     </w:p>
     <w:p>
@@ -2572,7 +3736,20 @@
         </w:numPr>
       </w:pPr>
       <w:r>
-        <w:t>1: Figures are saved by MatLab in the correct subfolder of “output-figures”.</w:t>
+        <w:t xml:space="preserve">1: </w:t>
+      </w:r>
+      <w:proofErr w:type="gramStart"/>
+      <w:r>
+        <w:t xml:space="preserve">Figures are saved by </w:t>
+      </w:r>
+      <w:proofErr w:type="spellStart"/>
+      <w:r>
+        <w:t>MatLab</w:t>
+      </w:r>
+      <w:proofErr w:type="spellEnd"/>
+      <w:proofErr w:type="gramEnd"/>
+      <w:r>
+        <w:t xml:space="preserve"> in the correct subfolder of “output-figures”.</w:t>
       </w:r>
     </w:p>
     <w:p>
@@ -2586,12 +3763,14 @@
           <w:lang w:val="en-US"/>
         </w:rPr>
       </w:pPr>
+      <w:proofErr w:type="spellStart"/>
       <w:r>
         <w:rPr>
           <w:lang w:val="en-US"/>
         </w:rPr>
         <w:t>Activate_plot_from_new_workspaces</w:t>
       </w:r>
+      <w:proofErr w:type="spellEnd"/>
       <w:r>
         <w:t>:</w:t>
       </w:r>
@@ -2608,11 +3787,16 @@
         <w:t xml:space="preserve">0: </w:t>
       </w:r>
       <w:r>
-        <w:t>Default: f</w:t>
+        <w:t xml:space="preserve">Default: </w:t>
+      </w:r>
+      <w:proofErr w:type="gramStart"/>
+      <w:r>
+        <w:t>f</w:t>
       </w:r>
       <w:r>
         <w:t>igures are created by using the workspaces saved in “saved-workspaces”</w:t>
       </w:r>
+      <w:proofErr w:type="gramEnd"/>
       <w:r>
         <w:t xml:space="preserve"> (i.e. the ones generated by the author</w:t>
       </w:r>
@@ -2647,10 +3831,22 @@
         <w:t xml:space="preserve">Figures are created using the workspaces in </w:t>
       </w:r>
       <w:r>
-        <w:t>“output-workspaces” (which need</w:t>
-      </w:r>
-      <w:r>
-        <w:t xml:space="preserve"> to be filled in by the user).</w:t>
+        <w:t xml:space="preserve">“output-workspaces” (which </w:t>
+      </w:r>
+      <w:r>
+        <w:t xml:space="preserve">first </w:t>
+      </w:r>
+      <w:r>
+        <w:t>need</w:t>
+      </w:r>
+      <w:r>
+        <w:t xml:space="preserve"> to be </w:t>
+      </w:r>
+      <w:r>
+        <w:t xml:space="preserve">generated </w:t>
+      </w:r>
+      <w:r>
+        <w:t>by the user).</w:t>
       </w:r>
     </w:p>
     <w:p/>
@@ -2822,12 +4018,14 @@
       <w:r>
         <w:t xml:space="preserve">B; pop = 2ran; R0 = 1; \phi = 1. Use option </w:t>
       </w:r>
+      <w:proofErr w:type="spellStart"/>
       <w:r>
         <w:rPr>
           <w:lang w:val="en-US"/>
         </w:rPr>
         <w:t>Activate_plot_from_new_workspaces</w:t>
       </w:r>
+      <w:proofErr w:type="spellEnd"/>
       <w:r>
         <w:rPr>
           <w:lang w:val="en-US"/>
@@ -2927,11 +4125,19 @@
           <w:lang w:val="en-US"/>
         </w:rPr>
       </w:pPr>
-      <w:r>
-        <w:rPr>
-          <w:lang w:val="en-US"/>
-        </w:rPr>
-        <w:t>Run_simulation_anyway = 0;</w:t>
+      <w:proofErr w:type="spellStart"/>
+      <w:r>
+        <w:rPr>
+          <w:lang w:val="en-US"/>
+        </w:rPr>
+        <w:t>Run_simulation_anyway</w:t>
+      </w:r>
+      <w:proofErr w:type="spellEnd"/>
+      <w:r>
+        <w:rPr>
+          <w:lang w:val="en-US"/>
+        </w:rPr>
+        <w:t xml:space="preserve"> = 0;</w:t>
       </w:r>
     </w:p>
     <w:p>
@@ -2945,6 +4151,7 @@
           <w:lang w:val="en-US"/>
         </w:rPr>
       </w:pPr>
+      <w:proofErr w:type="spellStart"/>
       <w:r>
         <w:rPr>
           <w:lang w:val="en-US"/>
@@ -2955,7 +4162,14 @@
         <w:rPr>
           <w:lang w:val="en-US"/>
         </w:rPr>
-        <w:t>ate_plot_from_new_simulations = 0.</w:t>
+        <w:t>ate_plot_from_new_simulations</w:t>
+      </w:r>
+      <w:proofErr w:type="spellEnd"/>
+      <w:r>
+        <w:rPr>
+          <w:lang w:val="en-US"/>
+        </w:rPr>
+        <w:t xml:space="preserve"> = 0.</w:t>
       </w:r>
     </w:p>
     <w:p>
@@ -3141,7 +4355,91 @@
         <w:rPr>
           <w:lang w:val="en-US"/>
         </w:rPr>
-        <w:t>: Pasting pdf files in PowerPoint and save figures as pdf files seems possible only in MS PowerPoint 2011 for Mac, but not in PowerPoint with MS Office Professional Plus 2010 on Windows.</w:t>
+        <w:t xml:space="preserve">: Pasting </w:t>
+      </w:r>
+      <w:r>
+        <w:rPr>
+          <w:i/>
+          <w:lang w:val="en-US"/>
+        </w:rPr>
+        <w:t>.</w:t>
+      </w:r>
+      <w:proofErr w:type="spellStart"/>
+      <w:r>
+        <w:rPr>
+          <w:i/>
+          <w:lang w:val="en-US"/>
+        </w:rPr>
+        <w:t>pdf</w:t>
+      </w:r>
+      <w:proofErr w:type="spellEnd"/>
+      <w:r>
+        <w:rPr>
+          <w:i/>
+          <w:lang w:val="en-US"/>
+        </w:rPr>
+        <w:t xml:space="preserve"> </w:t>
+      </w:r>
+      <w:r>
+        <w:rPr>
+          <w:lang w:val="en-US"/>
+        </w:rPr>
+        <w:t xml:space="preserve">files in </w:t>
+      </w:r>
+      <w:r>
+        <w:rPr>
+          <w:lang w:val="en-US"/>
+        </w:rPr>
+        <w:t>PowerPoint and saving</w:t>
+      </w:r>
+      <w:r>
+        <w:rPr>
+          <w:lang w:val="en-US"/>
+        </w:rPr>
+        <w:t xml:space="preserve"> </w:t>
+      </w:r>
+      <w:proofErr w:type="gramStart"/>
+      <w:r>
+        <w:rPr>
+          <w:lang w:val="en-US"/>
+        </w:rPr>
+        <w:t>figures</w:t>
+      </w:r>
+      <w:proofErr w:type="gramEnd"/>
+      <w:r>
+        <w:rPr>
+          <w:lang w:val="en-US"/>
+        </w:rPr>
+        <w:t xml:space="preserve"> as </w:t>
+      </w:r>
+      <w:r>
+        <w:rPr>
+          <w:i/>
+          <w:lang w:val="en-US"/>
+        </w:rPr>
+        <w:t>.</w:t>
+      </w:r>
+      <w:proofErr w:type="spellStart"/>
+      <w:r>
+        <w:rPr>
+          <w:i/>
+          <w:lang w:val="en-US"/>
+        </w:rPr>
+        <w:t>pdf</w:t>
+      </w:r>
+      <w:proofErr w:type="spellEnd"/>
+      <w:r>
+        <w:rPr>
+          <w:i/>
+          <w:lang w:val="en-US"/>
+        </w:rPr>
+        <w:t xml:space="preserve"> </w:t>
+      </w:r>
+      <w:r>
+        <w:rPr>
+          <w:lang w:val="en-US"/>
+        </w:rPr>
+        <w:t>files seems possible only in MS PowerPoint 2011 for Mac, but not in PowerPoint with MS Office Professional Plus 2010 on Windows.</w:t>
       </w:r>
     </w:p>
     <w:p/>
@@ -3209,11 +4507,25 @@
           <w:lang w:val="en-US"/>
         </w:rPr>
       </w:pPr>
-      <w:r>
-        <w:rPr>
-          <w:lang w:val="en-US"/>
-        </w:rPr>
-        <w:t xml:space="preserve">Run_simulation_anyway = 0 (or 1, if you want to override user-made previous simulations) </w:t>
+      <w:proofErr w:type="spellStart"/>
+      <w:r>
+        <w:rPr>
+          <w:lang w:val="en-US"/>
+        </w:rPr>
+        <w:t>Activ</w:t>
+      </w:r>
+      <w:r>
+        <w:rPr>
+          <w:lang w:val="en-US"/>
+        </w:rPr>
+        <w:t>ate_plot_from_new_simulations</w:t>
+      </w:r>
+      <w:proofErr w:type="spellEnd"/>
+      <w:r>
+        <w:rPr>
+          <w:lang w:val="en-US"/>
+        </w:rPr>
+        <w:t xml:space="preserve"> = 1.</w:t>
       </w:r>
     </w:p>
     <w:p>
@@ -3227,17 +4539,31 @@
           <w:lang w:val="en-US"/>
         </w:rPr>
       </w:pPr>
-      <w:r>
-        <w:rPr>
-          <w:lang w:val="en-US"/>
-        </w:rPr>
-        <w:t>Activ</w:t>
-      </w:r>
-      <w:r>
-        <w:rPr>
-          <w:lang w:val="en-US"/>
-        </w:rPr>
-        <w:t>ate_plot_from_new_simulations = 1.</w:t>
+      <w:proofErr w:type="spellStart"/>
+      <w:r>
+        <w:rPr>
+          <w:lang w:val="en-US"/>
+        </w:rPr>
+        <w:t>Run_simulation_anyway</w:t>
+      </w:r>
+      <w:proofErr w:type="spellEnd"/>
+      <w:r>
+        <w:rPr>
+          <w:lang w:val="en-US"/>
+        </w:rPr>
+        <w:t xml:space="preserve"> = 0 (or 1, if you want to override user-made previous simulations)</w:t>
+      </w:r>
+      <w:r>
+        <w:rPr>
+          <w:lang w:val="en-US"/>
+        </w:rPr>
+        <w:t>.</w:t>
+      </w:r>
+      <w:r>
+        <w:rPr>
+          <w:lang w:val="en-US"/>
+        </w:rPr>
+        <w:t xml:space="preserve"> </w:t>
       </w:r>
     </w:p>
     <w:p>
@@ -3261,7 +4587,7 @@
         <w:rPr>
           <w:lang w:val="en-US"/>
         </w:rPr>
-        <w:t xml:space="preserve">hastic simulations, </w:t>
+        <w:t xml:space="preserve">hastic simulations: </w:t>
       </w:r>
     </w:p>
     <w:p>
@@ -3285,7 +4611,21 @@
         <w:rPr>
           <w:lang w:val="en-US"/>
         </w:rPr>
-        <w:t>load the Xcode project in “</w:t>
+        <w:t xml:space="preserve">load the </w:t>
+      </w:r>
+      <w:proofErr w:type="spellStart"/>
+      <w:r>
+        <w:rPr>
+          <w:lang w:val="en-US"/>
+        </w:rPr>
+        <w:t>Xcode</w:t>
+      </w:r>
+      <w:proofErr w:type="spellEnd"/>
+      <w:r>
+        <w:rPr>
+          <w:lang w:val="en-US"/>
+        </w:rPr>
+        <w:t xml:space="preserve"> project in “</w:t>
       </w:r>
       <w:r>
         <w:rPr>
@@ -3297,7 +4637,21 @@
         <w:rPr>
           <w:lang w:val="en-US"/>
         </w:rPr>
-        <w:t>/ModelMapping_Mac”</w:t>
+        <w:t>/</w:t>
+      </w:r>
+      <w:proofErr w:type="spellStart"/>
+      <w:r>
+        <w:rPr>
+          <w:lang w:val="en-US"/>
+        </w:rPr>
+        <w:t>ModelMapping_Mac</w:t>
+      </w:r>
+      <w:proofErr w:type="spellEnd"/>
+      <w:r>
+        <w:rPr>
+          <w:lang w:val="en-US"/>
+        </w:rPr>
+        <w:t>”</w:t>
       </w:r>
       <w:r>
         <w:rPr>
@@ -3305,12 +4659,37 @@
         </w:rPr>
         <w:t xml:space="preserve">, comment out line 19 (no need to invoke function </w:t>
       </w:r>
-      <w:r>
-        <w:rPr>
-          <w:i/>
-          <w:lang w:val="en-US"/>
-        </w:rPr>
-        <w:t>print_final_size()</w:t>
+      <w:proofErr w:type="spellStart"/>
+      <w:r>
+        <w:rPr>
+          <w:i/>
+          <w:lang w:val="en-US"/>
+        </w:rPr>
+        <w:t>print_final_</w:t>
+      </w:r>
+      <w:proofErr w:type="gramStart"/>
+      <w:r>
+        <w:rPr>
+          <w:i/>
+          <w:lang w:val="en-US"/>
+        </w:rPr>
+        <w:t>size</w:t>
+      </w:r>
+      <w:proofErr w:type="spellEnd"/>
+      <w:r>
+        <w:rPr>
+          <w:i/>
+          <w:lang w:val="en-US"/>
+        </w:rPr>
+        <w:t>(</w:t>
+      </w:r>
+      <w:proofErr w:type="gramEnd"/>
+      <w:r>
+        <w:rPr>
+          <w:i/>
+          <w:lang w:val="en-US"/>
+        </w:rPr>
+        <w:t>)</w:t>
       </w:r>
       <w:r>
         <w:rPr>
@@ -3318,12 +4697,21 @@
         </w:rPr>
         <w:t xml:space="preserve"> ) and uncomment line 20 (invoke </w:t>
       </w:r>
-      <w:r>
-        <w:rPr>
-          <w:i/>
-          <w:lang w:val="en-US"/>
-        </w:rPr>
-        <w:t xml:space="preserve">print_real_time() </w:t>
+      <w:proofErr w:type="spellStart"/>
+      <w:r>
+        <w:rPr>
+          <w:i/>
+          <w:lang w:val="en-US"/>
+        </w:rPr>
+        <w:t>print_real_time</w:t>
+      </w:r>
+      <w:proofErr w:type="spellEnd"/>
+      <w:r>
+        <w:rPr>
+          <w:i/>
+          <w:lang w:val="en-US"/>
+        </w:rPr>
+        <w:t xml:space="preserve">() </w:t>
       </w:r>
       <w:r>
         <w:rPr>
@@ -3374,6 +4762,7 @@
         </w:rPr>
         <w:t xml:space="preserve">, by changing its name to </w:t>
       </w:r>
+      <w:proofErr w:type="spellStart"/>
       <w:r>
         <w:rPr>
           <w:i/>
@@ -3381,6 +4770,7 @@
         </w:rPr>
         <w:t>ModelMapping_Mac_dyn</w:t>
       </w:r>
+      <w:proofErr w:type="spellEnd"/>
       <w:r>
         <w:rPr>
           <w:lang w:val="en-US"/>
@@ -3403,7 +4793,21 @@
         <w:rPr>
           <w:lang w:val="en-US"/>
         </w:rPr>
-        <w:t>In Windows, load the Xcode project in “</w:t>
+        <w:t xml:space="preserve">In Windows, load the </w:t>
+      </w:r>
+      <w:proofErr w:type="spellStart"/>
+      <w:r>
+        <w:rPr>
+          <w:lang w:val="en-US"/>
+        </w:rPr>
+        <w:t>Xcode</w:t>
+      </w:r>
+      <w:proofErr w:type="spellEnd"/>
+      <w:r>
+        <w:rPr>
+          <w:lang w:val="en-US"/>
+        </w:rPr>
+        <w:t xml:space="preserve"> project in “</w:t>
       </w:r>
       <w:r>
         <w:rPr>
@@ -3415,14 +4819,53 @@
         <w:rPr>
           <w:lang w:val="en-US"/>
         </w:rPr>
-        <w:t xml:space="preserve">/ModelMapping_Win”, comment out line 19 (no need to invoke function </w:t>
-      </w:r>
-      <w:r>
-        <w:rPr>
-          <w:i/>
-          <w:lang w:val="en-US"/>
-        </w:rPr>
-        <w:t>print_final_size()</w:t>
+        <w:t>/</w:t>
+      </w:r>
+      <w:proofErr w:type="spellStart"/>
+      <w:r>
+        <w:rPr>
+          <w:lang w:val="en-US"/>
+        </w:rPr>
+        <w:t>ModelMapping_Win</w:t>
+      </w:r>
+      <w:proofErr w:type="spellEnd"/>
+      <w:r>
+        <w:rPr>
+          <w:lang w:val="en-US"/>
+        </w:rPr>
+        <w:t xml:space="preserve">”, comment out line 19 (no need to invoke function </w:t>
+      </w:r>
+      <w:proofErr w:type="spellStart"/>
+      <w:r>
+        <w:rPr>
+          <w:i/>
+          <w:lang w:val="en-US"/>
+        </w:rPr>
+        <w:t>print_final_</w:t>
+      </w:r>
+      <w:proofErr w:type="gramStart"/>
+      <w:r>
+        <w:rPr>
+          <w:i/>
+          <w:lang w:val="en-US"/>
+        </w:rPr>
+        <w:t>size</w:t>
+      </w:r>
+      <w:proofErr w:type="spellEnd"/>
+      <w:r>
+        <w:rPr>
+          <w:i/>
+          <w:lang w:val="en-US"/>
+        </w:rPr>
+        <w:t>(</w:t>
+      </w:r>
+      <w:proofErr w:type="gramEnd"/>
+      <w:r>
+        <w:rPr>
+          <w:i/>
+          <w:lang w:val="en-US"/>
+        </w:rPr>
+        <w:t>)</w:t>
       </w:r>
       <w:r>
         <w:rPr>
@@ -3430,12 +4873,21 @@
         </w:rPr>
         <w:t xml:space="preserve"> ) and uncomment line 20 (invoke </w:t>
       </w:r>
-      <w:r>
-        <w:rPr>
-          <w:i/>
-          <w:lang w:val="en-US"/>
-        </w:rPr>
-        <w:t xml:space="preserve">print_real_time() </w:t>
+      <w:proofErr w:type="spellStart"/>
+      <w:r>
+        <w:rPr>
+          <w:i/>
+          <w:lang w:val="en-US"/>
+        </w:rPr>
+        <w:t>print_real_time</w:t>
+      </w:r>
+      <w:proofErr w:type="spellEnd"/>
+      <w:r>
+        <w:rPr>
+          <w:i/>
+          <w:lang w:val="en-US"/>
+        </w:rPr>
+        <w:t xml:space="preserve">() </w:t>
       </w:r>
       <w:r>
         <w:rPr>
@@ -3486,6 +4938,13 @@
           <w:lang w:val="en-US"/>
         </w:rPr>
         <w:t>ModelMapping_Win_dyn</w:t>
+      </w:r>
+      <w:r>
+        <w:rPr>
+          <w:i/>
+          <w:lang w:val="en-US"/>
+        </w:rPr>
+        <w:t>.exe</w:t>
       </w:r>
       <w:r>
         <w:rPr>
@@ -3693,12 +5152,14 @@
       <w:r>
         <w:t xml:space="preserve">To generate again the required workspaces run the model mapping code with all required parameter combinations and then run again the figure files with option </w:t>
       </w:r>
+      <w:proofErr w:type="spellStart"/>
       <w:r>
         <w:rPr>
           <w:lang w:val="en-US"/>
         </w:rPr>
         <w:t>Activate_plot_from_new_workspaces</w:t>
       </w:r>
+      <w:proofErr w:type="spellEnd"/>
       <w:r>
         <w:rPr>
           <w:lang w:val="en-US"/>
@@ -3786,12 +5247,14 @@
       <w:r>
         <w:t xml:space="preserve">”), run code </w:t>
       </w:r>
+      <w:proofErr w:type="spellStart"/>
       <w:r>
         <w:rPr>
           <w:i/>
         </w:rPr>
         <w:t>Analyse_data_for_RuleOfThumb.m</w:t>
       </w:r>
+      <w:proofErr w:type="spellEnd"/>
       <w:r>
         <w:t xml:space="preserve"> from folder “</w:t>
       </w:r>
@@ -3799,10 +5262,19 @@
         <w:t>code-figures</w:t>
       </w:r>
       <w:r>
-        <w:t>” with all the required parameter combinations (note that running them for country = SL, is computationally e</w:t>
-      </w:r>
-      <w:r>
-        <w:t xml:space="preserve">xpensive). Then run again </w:t>
+        <w:t>” with all the required parameter combinations (note tha</w:t>
+      </w:r>
+      <w:r>
+        <w:t>t running them for country = SL</w:t>
+      </w:r>
+      <w:r>
+        <w:t xml:space="preserve"> is computationally </w:t>
+      </w:r>
+      <w:r>
+        <w:t>intensive</w:t>
+      </w:r>
+      <w:r>
+        <w:t xml:space="preserve">). Then run again </w:t>
       </w:r>
       <w:r>
         <w:rPr>
@@ -3825,11 +5297,19 @@
       <w:r>
         <w:t xml:space="preserve">with </w:t>
       </w:r>
-      <w:r>
-        <w:rPr>
-          <w:lang w:val="en-US"/>
-        </w:rPr>
-        <w:t>Activate_plot_from_new_ROT_analysis = 1.</w:t>
+      <w:proofErr w:type="spellStart"/>
+      <w:r>
+        <w:rPr>
+          <w:lang w:val="en-US"/>
+        </w:rPr>
+        <w:t>Activate_plot_from_new_ROT_analysis</w:t>
+      </w:r>
+      <w:proofErr w:type="spellEnd"/>
+      <w:r>
+        <w:rPr>
+          <w:lang w:val="en-US"/>
+        </w:rPr>
+        <w:t xml:space="preserve"> = 1.</w:t>
       </w:r>
       <w:r>
         <w:rPr>
@@ -3852,12 +5332,14 @@
       <w:r>
         <w:t xml:space="preserve">te again the workspaces used by the code </w:t>
       </w:r>
+      <w:proofErr w:type="spellStart"/>
       <w:r>
         <w:rPr>
           <w:i/>
         </w:rPr>
         <w:t>Analyse_data_for_RuleOfThumb.m</w:t>
       </w:r>
+      <w:proofErr w:type="spellEnd"/>
       <w:r>
         <w:t xml:space="preserve">, run first the </w:t>
       </w:r>
@@ -3867,24 +5349,28 @@
       <w:r>
         <w:t xml:space="preserve">then code </w:t>
       </w:r>
+      <w:proofErr w:type="spellStart"/>
       <w:r>
         <w:rPr>
           <w:i/>
         </w:rPr>
         <w:t>Analyse_data_for_RuleOfThumb.m</w:t>
       </w:r>
+      <w:proofErr w:type="spellEnd"/>
       <w:r>
         <w:t xml:space="preserve"> </w:t>
       </w:r>
       <w:r>
         <w:t xml:space="preserve">with option </w:t>
       </w:r>
+      <w:proofErr w:type="spellStart"/>
       <w:r>
         <w:rPr>
           <w:lang w:val="en-US"/>
         </w:rPr>
         <w:t>Activate_plot_from_new_workspaces</w:t>
       </w:r>
+      <w:proofErr w:type="spellEnd"/>
       <w:r>
         <w:rPr>
           <w:lang w:val="en-US"/>
@@ -3932,12 +5418,14 @@
       <w:r>
         <w:t xml:space="preserve">Run code </w:t>
       </w:r>
+      <w:proofErr w:type="spellStart"/>
       <w:r>
         <w:rPr>
           <w:i/>
         </w:rPr>
         <w:t>Model_Mapping_code_for_SAR.m</w:t>
       </w:r>
+      <w:proofErr w:type="spellEnd"/>
       <w:r>
         <w:t xml:space="preserve"> </w:t>
       </w:r>
@@ -3960,7 +5448,27 @@
         </w:numPr>
       </w:pPr>
       <w:r>
-        <w:t>This creates .csv files in folder “output-workspaces/GB/SAR”</w:t>
+        <w:t xml:space="preserve">This creates </w:t>
+      </w:r>
+      <w:r>
+        <w:rPr>
+          <w:i/>
+        </w:rPr>
+        <w:t>.</w:t>
+      </w:r>
+      <w:proofErr w:type="spellStart"/>
+      <w:r>
+        <w:rPr>
+          <w:i/>
+        </w:rPr>
+        <w:t>csv</w:t>
+      </w:r>
+      <w:proofErr w:type="spellEnd"/>
+      <w:r>
+        <w:t xml:space="preserve"> files in folder “output-workspaces/GB/SAR”</w:t>
+      </w:r>
+      <w:r>
+        <w:t>.</w:t>
       </w:r>
     </w:p>
     <w:p>
@@ -4057,12 +5565,14 @@
       <w:r>
         <w:t xml:space="preserve">Run </w:t>
       </w:r>
+      <w:proofErr w:type="spellStart"/>
       <w:r>
         <w:rPr>
           <w:i/>
         </w:rPr>
         <w:t>SuppFig_inf_profile.m</w:t>
       </w:r>
+      <w:proofErr w:type="spellEnd"/>
       <w:r>
         <w:t xml:space="preserve"> from folder “code-figures”.</w:t>
       </w:r>
@@ -4080,6 +5590,7 @@
       <w:r>
         <w:t xml:space="preserve">Run </w:t>
       </w:r>
+      <w:proofErr w:type="spellStart"/>
       <w:r>
         <w:rPr>
           <w:i/>
@@ -4098,6 +5609,7 @@
         </w:rPr>
         <w:t>m</w:t>
       </w:r>
+      <w:proofErr w:type="spellEnd"/>
       <w:r>
         <w:t xml:space="preserve"> from folder “code-figures”.</w:t>
       </w:r>
@@ -4125,12 +5637,14 @@
       <w:r>
         <w:t xml:space="preserve">Run </w:t>
       </w:r>
+      <w:proofErr w:type="spellStart"/>
       <w:r>
         <w:rPr>
           <w:i/>
         </w:rPr>
         <w:t>SuppFig_find_v.m</w:t>
       </w:r>
+      <w:proofErr w:type="spellEnd"/>
       <w:r>
         <w:t xml:space="preserve"> </w:t>
       </w:r>
@@ -4146,11 +5660,19 @@
       <w:r>
         <w:t xml:space="preserve">with option </w:t>
       </w:r>
-      <w:r>
-        <w:rPr>
-          <w:lang w:val="en-US"/>
-        </w:rPr>
-        <w:t xml:space="preserve">Activate_plot_from_new_workspaces = </w:t>
+      <w:proofErr w:type="spellStart"/>
+      <w:r>
+        <w:rPr>
+          <w:lang w:val="en-US"/>
+        </w:rPr>
+        <w:t>Activate_plot_from_new_workspaces</w:t>
+      </w:r>
+      <w:proofErr w:type="spellEnd"/>
+      <w:r>
+        <w:rPr>
+          <w:lang w:val="en-US"/>
+        </w:rPr>
+        <w:t xml:space="preserve"> = </w:t>
       </w:r>
       <w:r>
         <w:rPr>
@@ -4182,12 +5704,14 @@
       <w:r>
         <w:t xml:space="preserve">To generate again the required workspaces, run </w:t>
       </w:r>
+      <w:proofErr w:type="spellStart"/>
       <w:r>
         <w:rPr>
           <w:i/>
         </w:rPr>
         <w:t>Model_Mapping_code_for_v_plots.m</w:t>
       </w:r>
+      <w:proofErr w:type="spellEnd"/>
       <w:r>
         <w:t xml:space="preserve"> from “code-other-analyses” with options:</w:t>
       </w:r>
@@ -4203,11 +5727,27 @@
           <w:lang w:val="en-US"/>
         </w:rPr>
       </w:pPr>
-      <w:r>
-        <w:rPr>
-          <w:lang w:val="en-US"/>
-        </w:rPr>
-        <w:t>pAA_min = 0.5;</w:t>
+      <w:proofErr w:type="spellStart"/>
+      <w:proofErr w:type="gramStart"/>
+      <w:r>
+        <w:rPr>
+          <w:lang w:val="en-US"/>
+        </w:rPr>
+        <w:t>pAA</w:t>
+      </w:r>
+      <w:proofErr w:type="gramEnd"/>
+      <w:r>
+        <w:rPr>
+          <w:lang w:val="en-US"/>
+        </w:rPr>
+        <w:t>_min</w:t>
+      </w:r>
+      <w:proofErr w:type="spellEnd"/>
+      <w:r>
+        <w:rPr>
+          <w:lang w:val="en-US"/>
+        </w:rPr>
+        <w:t xml:space="preserve"> = 0.5;</w:t>
       </w:r>
     </w:p>
     <w:p>
@@ -4221,11 +5761,27 @@
           <w:lang w:val="en-US"/>
         </w:rPr>
       </w:pPr>
-      <w:r>
-        <w:rPr>
-          <w:lang w:val="en-US"/>
-        </w:rPr>
-        <w:t>pAA_max = 0.5;</w:t>
+      <w:proofErr w:type="spellStart"/>
+      <w:proofErr w:type="gramStart"/>
+      <w:r>
+        <w:rPr>
+          <w:lang w:val="en-US"/>
+        </w:rPr>
+        <w:t>pAA</w:t>
+      </w:r>
+      <w:proofErr w:type="gramEnd"/>
+      <w:r>
+        <w:rPr>
+          <w:lang w:val="en-US"/>
+        </w:rPr>
+        <w:t>_max</w:t>
+      </w:r>
+      <w:proofErr w:type="spellEnd"/>
+      <w:r>
+        <w:rPr>
+          <w:lang w:val="en-US"/>
+        </w:rPr>
+        <w:t xml:space="preserve"> = 0.5;</w:t>
       </w:r>
     </w:p>
     <w:p>
@@ -4239,11 +5795,21 @@
           <w:lang w:val="en-US"/>
         </w:rPr>
       </w:pPr>
-      <w:r>
-        <w:rPr>
-          <w:lang w:val="en-US"/>
-        </w:rPr>
-        <w:t>dpAA = 0.5;</w:t>
+      <w:proofErr w:type="spellStart"/>
+      <w:proofErr w:type="gramStart"/>
+      <w:r>
+        <w:rPr>
+          <w:lang w:val="en-US"/>
+        </w:rPr>
+        <w:t>dpAA</w:t>
+      </w:r>
+      <w:proofErr w:type="spellEnd"/>
+      <w:proofErr w:type="gramEnd"/>
+      <w:r>
+        <w:rPr>
+          <w:lang w:val="en-US"/>
+        </w:rPr>
+        <w:t xml:space="preserve"> = 0.5;</w:t>
       </w:r>
     </w:p>
     <w:p>
@@ -4257,11 +5823,55 @@
           <w:lang w:val="en-US"/>
         </w:rPr>
       </w:pPr>
-      <w:r>
-        <w:rPr>
-          <w:lang w:val="en-US"/>
-        </w:rPr>
-        <w:t>psiG_vec = [ 0.2, 0.5, 0.8, 0.99, 1, 1.01, 1.1, 1.5 ]; psiG_vec_lab = '_psiGcustom';</w:t>
+      <w:proofErr w:type="spellStart"/>
+      <w:proofErr w:type="gramStart"/>
+      <w:r>
+        <w:rPr>
+          <w:lang w:val="en-US"/>
+        </w:rPr>
+        <w:t>psiG</w:t>
+      </w:r>
+      <w:proofErr w:type="gramEnd"/>
+      <w:r>
+        <w:rPr>
+          <w:lang w:val="en-US"/>
+        </w:rPr>
+        <w:t>_vec</w:t>
+      </w:r>
+      <w:proofErr w:type="spellEnd"/>
+      <w:r>
+        <w:rPr>
+          <w:lang w:val="en-US"/>
+        </w:rPr>
+        <w:t xml:space="preserve"> = [ 0.2, 0.5, 0.8, 0.99, 1, 1.01, 1.1, 1.5 ]; </w:t>
+      </w:r>
+      <w:proofErr w:type="spellStart"/>
+      <w:r>
+        <w:rPr>
+          <w:lang w:val="en-US"/>
+        </w:rPr>
+        <w:t>psiG_vec_lab</w:t>
+      </w:r>
+      <w:proofErr w:type="spellEnd"/>
+      <w:r>
+        <w:rPr>
+          <w:lang w:val="en-US"/>
+        </w:rPr>
+        <w:t xml:space="preserve"> = '_</w:t>
+      </w:r>
+      <w:proofErr w:type="spellStart"/>
+      <w:r>
+        <w:rPr>
+          <w:lang w:val="en-US"/>
+        </w:rPr>
+        <w:t>psiGcustom</w:t>
+      </w:r>
+      <w:proofErr w:type="spellEnd"/>
+      <w:r>
+        <w:rPr>
+          <w:lang w:val="en-US"/>
+        </w:rPr>
+        <w:t>';</w:t>
       </w:r>
     </w:p>
     <w:p>
@@ -4278,12 +5888,14 @@
       <w:r>
         <w:t xml:space="preserve">hen run again </w:t>
       </w:r>
+      <w:proofErr w:type="spellStart"/>
       <w:r>
         <w:rPr>
           <w:i/>
         </w:rPr>
         <w:t>SuppFig_find_v.m</w:t>
       </w:r>
+      <w:proofErr w:type="spellEnd"/>
       <w:r>
         <w:t xml:space="preserve"> from folder “</w:t>
       </w:r>
@@ -4293,11 +5905,19 @@
       <w:r>
         <w:t xml:space="preserve">”, with option </w:t>
       </w:r>
-      <w:r>
-        <w:rPr>
-          <w:lang w:val="en-US"/>
-        </w:rPr>
-        <w:t xml:space="preserve">Activate_plot_from_new_workspaces = </w:t>
+      <w:proofErr w:type="spellStart"/>
+      <w:r>
+        <w:rPr>
+          <w:lang w:val="en-US"/>
+        </w:rPr>
+        <w:t>Activate_plot_from_new_workspaces</w:t>
+      </w:r>
+      <w:proofErr w:type="spellEnd"/>
+      <w:r>
+        <w:rPr>
+          <w:lang w:val="en-US"/>
+        </w:rPr>
+        <w:t xml:space="preserve"> = </w:t>
       </w:r>
       <w:r>
         <w:rPr>
@@ -4337,13 +5957,45 @@
         <w:t>code-figures</w:t>
       </w:r>
       <w:r>
-        <w:t>”, with which_ou</w:t>
-      </w:r>
-      <w:r>
-        <w:t>tput = ‘vc’, ‘vhc’, ‘SAR’ and ‘F</w:t>
-      </w:r>
-      <w:r>
-        <w:t>h’</w:t>
+        <w:t xml:space="preserve">”, with </w:t>
+      </w:r>
+      <w:proofErr w:type="spellStart"/>
+      <w:r>
+        <w:t>which_ou</w:t>
+      </w:r>
+      <w:r>
+        <w:t>tput</w:t>
+      </w:r>
+      <w:proofErr w:type="spellEnd"/>
+      <w:r>
+        <w:t xml:space="preserve"> = ‘</w:t>
+      </w:r>
+      <w:proofErr w:type="spellStart"/>
+      <w:r>
+        <w:t>vc</w:t>
+      </w:r>
+      <w:proofErr w:type="spellEnd"/>
+      <w:r>
+        <w:t>’, ‘</w:t>
+      </w:r>
+      <w:proofErr w:type="spellStart"/>
+      <w:r>
+        <w:t>vhc</w:t>
+      </w:r>
+      <w:proofErr w:type="spellEnd"/>
+      <w:r>
+        <w:t>’, ‘SAR’ and ‘</w:t>
+      </w:r>
+      <w:proofErr w:type="spellStart"/>
+      <w:r>
+        <w:t>F</w:t>
+      </w:r>
+      <w:r>
+        <w:t>h</w:t>
+      </w:r>
+      <w:proofErr w:type="spellEnd"/>
+      <w:r>
+        <w:t>’</w:t>
       </w:r>
       <w:r>
         <w:rPr>
@@ -4361,7 +6013,35 @@
         <w:rPr>
           <w:lang w:val="en-US"/>
         </w:rPr>
-        <w:t>country = 'GB'; popfig = '2ran'.</w:t>
+        <w:t>country = 'GB'</w:t>
+      </w:r>
+      <w:proofErr w:type="gramStart"/>
+      <w:r>
+        <w:rPr>
+          <w:lang w:val="en-US"/>
+        </w:rPr>
+        <w:t>;</w:t>
+      </w:r>
+      <w:proofErr w:type="gramEnd"/>
+      <w:r>
+        <w:rPr>
+          <w:lang w:val="en-US"/>
+        </w:rPr>
+        <w:t xml:space="preserve"> </w:t>
+      </w:r>
+      <w:proofErr w:type="spellStart"/>
+      <w:r>
+        <w:rPr>
+          <w:lang w:val="en-US"/>
+        </w:rPr>
+        <w:t>popfig</w:t>
+      </w:r>
+      <w:proofErr w:type="spellEnd"/>
+      <w:r>
+        <w:rPr>
+          <w:lang w:val="en-US"/>
+        </w:rPr>
+        <w:t xml:space="preserve"> = '2ran'.</w:t>
       </w:r>
     </w:p>
     <w:p/>
@@ -4375,6 +6055,7 @@
       <w:r>
         <w:t xml:space="preserve">: generate required workspaces with </w:t>
       </w:r>
+      <w:proofErr w:type="spellStart"/>
       <w:r>
         <w:rPr>
           <w:i/>
@@ -4387,6 +6068,7 @@
         </w:rPr>
         <w:t>.m</w:t>
       </w:r>
+      <w:proofErr w:type="spellEnd"/>
       <w:r>
         <w:t>.</w:t>
       </w:r>
@@ -4428,7 +6110,21 @@
         <w:rPr>
           <w:lang w:val="en-US"/>
         </w:rPr>
-        <w:t>output = 'z' and then with output = 'pi’. In both cases, run in sequence through the value of R0 = 1.5, 2 and 4, choosing manually the correct first_subletter (a, e and I for the first output, m, q and u for the second one).</w:t>
+        <w:t xml:space="preserve">output = 'z' and then with output = 'pi’. In both cases, run in sequence through the value of R0 = 1.5, 2 and 4, choosing manually the correct </w:t>
+      </w:r>
+      <w:proofErr w:type="spellStart"/>
+      <w:r>
+        <w:rPr>
+          <w:lang w:val="en-US"/>
+        </w:rPr>
+        <w:t>first_subletter</w:t>
+      </w:r>
+      <w:proofErr w:type="spellEnd"/>
+      <w:r>
+        <w:rPr>
+          <w:lang w:val="en-US"/>
+        </w:rPr>
+        <w:t xml:space="preserve"> (a, e and I for the first output, m, q and u for the second one).</w:t>
       </w:r>
       <w:r>
         <w:rPr>
@@ -4436,11 +6132,19 @@
         </w:rPr>
         <w:t xml:space="preserve"> In all cases, </w:t>
       </w:r>
-      <w:r>
-        <w:rPr>
-          <w:lang w:val="en-US"/>
-        </w:rPr>
-        <w:t>popfig = '2ran'</w:t>
+      <w:proofErr w:type="spellStart"/>
+      <w:r>
+        <w:rPr>
+          <w:lang w:val="en-US"/>
+        </w:rPr>
+        <w:t>popfig</w:t>
+      </w:r>
+      <w:proofErr w:type="spellEnd"/>
+      <w:r>
+        <w:rPr>
+          <w:lang w:val="en-US"/>
+        </w:rPr>
+        <w:t xml:space="preserve"> = '2ran'</w:t>
       </w:r>
       <w:r>
         <w:rPr>
@@ -4460,6 +6164,7 @@
       <w:r>
         <w:t xml:space="preserve">: generate required workspaces with </w:t>
       </w:r>
+      <w:proofErr w:type="spellStart"/>
       <w:r>
         <w:rPr>
           <w:i/>
@@ -4472,6 +6177,7 @@
         </w:rPr>
         <w:t>.m</w:t>
       </w:r>
+      <w:proofErr w:type="spellEnd"/>
       <w:r>
         <w:t>.</w:t>
       </w:r>
@@ -4487,7 +6193,15 @@
     </w:p>
     <w:p>
       <w:r>
-        <w:t>Like Supplementary Figure 5, but first with output = ‘t’ and then output = ‘sz’.</w:t>
+        <w:t>Like Supplementary Figure 5, but first with output = ‘t’ and then output = ‘</w:t>
+      </w:r>
+      <w:proofErr w:type="spellStart"/>
+      <w:r>
+        <w:t>sz</w:t>
+      </w:r>
+      <w:proofErr w:type="spellEnd"/>
+      <w:r>
+        <w:t>’.</w:t>
       </w:r>
     </w:p>
     <w:p/>
@@ -4569,7 +6283,35 @@
         <w:rPr>
           <w:lang w:val="en-US"/>
         </w:rPr>
-        <w:t>country = 'GB'; popfig = '2ran'.</w:t>
+        <w:t>country = 'GB'</w:t>
+      </w:r>
+      <w:proofErr w:type="gramStart"/>
+      <w:r>
+        <w:rPr>
+          <w:lang w:val="en-US"/>
+        </w:rPr>
+        <w:t>;</w:t>
+      </w:r>
+      <w:proofErr w:type="gramEnd"/>
+      <w:r>
+        <w:rPr>
+          <w:lang w:val="en-US"/>
+        </w:rPr>
+        <w:t xml:space="preserve"> </w:t>
+      </w:r>
+      <w:proofErr w:type="spellStart"/>
+      <w:r>
+        <w:rPr>
+          <w:lang w:val="en-US"/>
+        </w:rPr>
+        <w:t>popfig</w:t>
+      </w:r>
+      <w:proofErr w:type="spellEnd"/>
+      <w:r>
+        <w:rPr>
+          <w:lang w:val="en-US"/>
+        </w:rPr>
+        <w:t xml:space="preserve"> = '2ran'.</w:t>
       </w:r>
     </w:p>
     <w:p/>
@@ -4583,6 +6325,7 @@
       <w:r>
         <w:t xml:space="preserve">: generate required workspaces with </w:t>
       </w:r>
+      <w:proofErr w:type="spellStart"/>
       <w:r>
         <w:rPr>
           <w:i/>
@@ -4595,6 +6338,7 @@
         </w:rPr>
         <w:t>.m</w:t>
       </w:r>
+      <w:proofErr w:type="spellEnd"/>
       <w:r>
         <w:t>.</w:t>
       </w:r>
@@ -4650,12 +6394,14 @@
         </w:rPr>
         <w:t xml:space="preserve">, and for </w:t>
       </w:r>
+      <w:proofErr w:type="spellStart"/>
       <w:r>
         <w:rPr>
           <w:lang w:val="en-US"/>
         </w:rPr>
         <w:t>tolval</w:t>
       </w:r>
+      <w:proofErr w:type="spellEnd"/>
       <w:r>
         <w:rPr>
           <w:lang w:val="en-US"/>
@@ -4690,7 +6436,35 @@
         <w:rPr>
           <w:lang w:val="en-US"/>
         </w:rPr>
-        <w:t>country = 'GB'; popfig = '2ran'.</w:t>
+        <w:t>country = 'GB'</w:t>
+      </w:r>
+      <w:proofErr w:type="gramStart"/>
+      <w:r>
+        <w:rPr>
+          <w:lang w:val="en-US"/>
+        </w:rPr>
+        <w:t>;</w:t>
+      </w:r>
+      <w:proofErr w:type="gramEnd"/>
+      <w:r>
+        <w:rPr>
+          <w:lang w:val="en-US"/>
+        </w:rPr>
+        <w:t xml:space="preserve"> </w:t>
+      </w:r>
+      <w:proofErr w:type="spellStart"/>
+      <w:r>
+        <w:rPr>
+          <w:lang w:val="en-US"/>
+        </w:rPr>
+        <w:t>popfig</w:t>
+      </w:r>
+      <w:proofErr w:type="spellEnd"/>
+      <w:r>
+        <w:rPr>
+          <w:lang w:val="en-US"/>
+        </w:rPr>
+        <w:t xml:space="preserve"> = '2ran'.</w:t>
       </w:r>
     </w:p>
     <w:p/>
@@ -4704,6 +6478,7 @@
       <w:r>
         <w:t xml:space="preserve">: generate required workspaces with </w:t>
       </w:r>
+      <w:proofErr w:type="spellStart"/>
       <w:r>
         <w:rPr>
           <w:i/>
@@ -4716,6 +6491,7 @@
         </w:rPr>
         <w:t>.m</w:t>
       </w:r>
+      <w:proofErr w:type="spellEnd"/>
       <w:r>
         <w:t>.</w:t>
       </w:r>
@@ -4766,11 +6542,27 @@
           <w:lang w:val="en-US"/>
         </w:rPr>
       </w:pPr>
-      <w:r>
-        <w:rPr>
-          <w:lang w:val="en-US"/>
-        </w:rPr>
-        <w:t>use_match_r = 0;</w:t>
+      <w:proofErr w:type="spellStart"/>
+      <w:proofErr w:type="gramStart"/>
+      <w:r>
+        <w:rPr>
+          <w:lang w:val="en-US"/>
+        </w:rPr>
+        <w:t>use</w:t>
+      </w:r>
+      <w:proofErr w:type="gramEnd"/>
+      <w:r>
+        <w:rPr>
+          <w:lang w:val="en-US"/>
+        </w:rPr>
+        <w:t>_match_r</w:t>
+      </w:r>
+      <w:proofErr w:type="spellEnd"/>
+      <w:r>
+        <w:rPr>
+          <w:lang w:val="en-US"/>
+        </w:rPr>
+        <w:t xml:space="preserve"> = 0;</w:t>
       </w:r>
     </w:p>
     <w:p>
@@ -4784,11 +6576,27 @@
           <w:lang w:val="en-US"/>
         </w:rPr>
       </w:pPr>
-      <w:r>
-        <w:rPr>
-          <w:lang w:val="en-US"/>
-        </w:rPr>
-        <w:t>use_intermediate = 0;</w:t>
+      <w:proofErr w:type="spellStart"/>
+      <w:proofErr w:type="gramStart"/>
+      <w:r>
+        <w:rPr>
+          <w:lang w:val="en-US"/>
+        </w:rPr>
+        <w:t>use</w:t>
+      </w:r>
+      <w:proofErr w:type="gramEnd"/>
+      <w:r>
+        <w:rPr>
+          <w:lang w:val="en-US"/>
+        </w:rPr>
+        <w:t>_intermediate</w:t>
+      </w:r>
+      <w:proofErr w:type="spellEnd"/>
+      <w:r>
+        <w:rPr>
+          <w:lang w:val="en-US"/>
+        </w:rPr>
+        <w:t xml:space="preserve"> = 0;</w:t>
       </w:r>
     </w:p>
     <w:p>
@@ -4802,11 +6610,19 @@
           <w:lang w:val="en-US"/>
         </w:rPr>
       </w:pPr>
-      <w:r>
-        <w:rPr>
-          <w:lang w:val="en-US"/>
-        </w:rPr>
-        <w:t>use_log2psi = 0.</w:t>
+      <w:proofErr w:type="gramStart"/>
+      <w:r>
+        <w:rPr>
+          <w:lang w:val="en-US"/>
+        </w:rPr>
+        <w:t>use</w:t>
+      </w:r>
+      <w:proofErr w:type="gramEnd"/>
+      <w:r>
+        <w:rPr>
+          <w:lang w:val="en-US"/>
+        </w:rPr>
+        <w:t>_log2psi = 0.</w:t>
       </w:r>
     </w:p>
     <w:p>
@@ -4851,11 +6667,35 @@
           <w:lang w:val="en-US"/>
         </w:rPr>
       </w:pPr>
-      <w:r>
-        <w:rPr>
-          <w:lang w:val="en-US"/>
-        </w:rPr>
-        <w:t>tolval = 0.01; figletter = 'A';</w:t>
+      <w:proofErr w:type="spellStart"/>
+      <w:proofErr w:type="gramStart"/>
+      <w:r>
+        <w:rPr>
+          <w:lang w:val="en-US"/>
+        </w:rPr>
+        <w:t>tolval</w:t>
+      </w:r>
+      <w:proofErr w:type="spellEnd"/>
+      <w:proofErr w:type="gramEnd"/>
+      <w:r>
+        <w:rPr>
+          <w:lang w:val="en-US"/>
+        </w:rPr>
+        <w:t xml:space="preserve"> = 0.01; </w:t>
+      </w:r>
+      <w:proofErr w:type="spellStart"/>
+      <w:r>
+        <w:rPr>
+          <w:lang w:val="en-US"/>
+        </w:rPr>
+        <w:t>figletter</w:t>
+      </w:r>
+      <w:proofErr w:type="spellEnd"/>
+      <w:r>
+        <w:rPr>
+          <w:lang w:val="en-US"/>
+        </w:rPr>
+        <w:t xml:space="preserve"> = 'A';</w:t>
       </w:r>
     </w:p>
     <w:p>
@@ -4869,11 +6709,35 @@
           <w:lang w:val="en-US"/>
         </w:rPr>
       </w:pPr>
-      <w:r>
-        <w:rPr>
-          <w:lang w:val="en-US"/>
-        </w:rPr>
-        <w:t>tolval = 0.05; figletter = 'B';</w:t>
+      <w:proofErr w:type="spellStart"/>
+      <w:proofErr w:type="gramStart"/>
+      <w:r>
+        <w:rPr>
+          <w:lang w:val="en-US"/>
+        </w:rPr>
+        <w:t>tolval</w:t>
+      </w:r>
+      <w:proofErr w:type="spellEnd"/>
+      <w:proofErr w:type="gramEnd"/>
+      <w:r>
+        <w:rPr>
+          <w:lang w:val="en-US"/>
+        </w:rPr>
+        <w:t xml:space="preserve"> = 0.05; </w:t>
+      </w:r>
+      <w:proofErr w:type="spellStart"/>
+      <w:r>
+        <w:rPr>
+          <w:lang w:val="en-US"/>
+        </w:rPr>
+        <w:t>figletter</w:t>
+      </w:r>
+      <w:proofErr w:type="spellEnd"/>
+      <w:r>
+        <w:rPr>
+          <w:lang w:val="en-US"/>
+        </w:rPr>
+        <w:t xml:space="preserve"> = 'B';</w:t>
       </w:r>
     </w:p>
     <w:p>
@@ -4887,24 +6751,76 @@
           <w:lang w:val="en-US"/>
         </w:rPr>
       </w:pPr>
-      <w:r>
-        <w:rPr>
-          <w:lang w:val="en-US"/>
-        </w:rPr>
-        <w:t>tolval = 0.1; figletter = 'C';</w:t>
-      </w:r>
-    </w:p>
-    <w:p>
-      <w:pPr>
-        <w:rPr>
-          <w:lang w:val="en-US"/>
-        </w:rPr>
-      </w:pPr>
-      <w:r>
-        <w:rPr>
-          <w:lang w:val="en-US"/>
-        </w:rPr>
-        <w:t xml:space="preserve">(no need to change figletter, here). </w:t>
+      <w:proofErr w:type="spellStart"/>
+      <w:proofErr w:type="gramStart"/>
+      <w:r>
+        <w:rPr>
+          <w:lang w:val="en-US"/>
+        </w:rPr>
+        <w:t>tolval</w:t>
+      </w:r>
+      <w:proofErr w:type="spellEnd"/>
+      <w:proofErr w:type="gramEnd"/>
+      <w:r>
+        <w:rPr>
+          <w:lang w:val="en-US"/>
+        </w:rPr>
+        <w:t xml:space="preserve"> = 0.1; </w:t>
+      </w:r>
+      <w:proofErr w:type="spellStart"/>
+      <w:r>
+        <w:rPr>
+          <w:lang w:val="en-US"/>
+        </w:rPr>
+        <w:t>figletter</w:t>
+      </w:r>
+      <w:proofErr w:type="spellEnd"/>
+      <w:r>
+        <w:rPr>
+          <w:lang w:val="en-US"/>
+        </w:rPr>
+        <w:t xml:space="preserve"> = 'C';</w:t>
+      </w:r>
+    </w:p>
+    <w:p>
+      <w:pPr>
+        <w:rPr>
+          <w:lang w:val="en-US"/>
+        </w:rPr>
+      </w:pPr>
+      <w:r>
+        <w:rPr>
+          <w:lang w:val="en-US"/>
+        </w:rPr>
+        <w:t>(</w:t>
+      </w:r>
+      <w:proofErr w:type="gramStart"/>
+      <w:r>
+        <w:rPr>
+          <w:lang w:val="en-US"/>
+        </w:rPr>
+        <w:t>no</w:t>
+      </w:r>
+      <w:proofErr w:type="gramEnd"/>
+      <w:r>
+        <w:rPr>
+          <w:lang w:val="en-US"/>
+        </w:rPr>
+        <w:t xml:space="preserve"> need to change </w:t>
+      </w:r>
+      <w:proofErr w:type="spellStart"/>
+      <w:r>
+        <w:rPr>
+          <w:lang w:val="en-US"/>
+        </w:rPr>
+        <w:t>figletter</w:t>
+      </w:r>
+      <w:proofErr w:type="spellEnd"/>
+      <w:r>
+        <w:rPr>
+          <w:lang w:val="en-US"/>
+        </w:rPr>
+        <w:t xml:space="preserve">, here). </w:t>
       </w:r>
       <w:r>
         <w:rPr>
@@ -4922,7 +6838,35 @@
         <w:rPr>
           <w:lang w:val="en-US"/>
         </w:rPr>
-        <w:t>country = 'GB'; popfig = '2ran'.</w:t>
+        <w:t>country = 'GB'</w:t>
+      </w:r>
+      <w:proofErr w:type="gramStart"/>
+      <w:r>
+        <w:rPr>
+          <w:lang w:val="en-US"/>
+        </w:rPr>
+        <w:t>;</w:t>
+      </w:r>
+      <w:proofErr w:type="gramEnd"/>
+      <w:r>
+        <w:rPr>
+          <w:lang w:val="en-US"/>
+        </w:rPr>
+        <w:t xml:space="preserve"> </w:t>
+      </w:r>
+      <w:proofErr w:type="spellStart"/>
+      <w:r>
+        <w:rPr>
+          <w:lang w:val="en-US"/>
+        </w:rPr>
+        <w:t>popfig</w:t>
+      </w:r>
+      <w:proofErr w:type="spellEnd"/>
+      <w:r>
+        <w:rPr>
+          <w:lang w:val="en-US"/>
+        </w:rPr>
+        <w:t xml:space="preserve"> = '2ran'.</w:t>
       </w:r>
     </w:p>
     <w:p/>
@@ -4936,6 +6880,7 @@
       <w:r>
         <w:t xml:space="preserve">: generate required workspaces with </w:t>
       </w:r>
+      <w:proofErr w:type="spellStart"/>
       <w:r>
         <w:rPr>
           <w:i/>
@@ -4948,6 +6893,7 @@
         </w:rPr>
         <w:t>.m</w:t>
       </w:r>
+      <w:proofErr w:type="spellEnd"/>
       <w:r>
         <w:t>.</w:t>
       </w:r>
@@ -4997,11 +6943,21 @@
           <w:lang w:val="en-US"/>
         </w:rPr>
       </w:pPr>
-      <w:r>
-        <w:rPr>
-          <w:lang w:val="en-US"/>
-        </w:rPr>
-        <w:t>popfig = '2ran'</w:t>
+      <w:proofErr w:type="spellStart"/>
+      <w:proofErr w:type="gramStart"/>
+      <w:r>
+        <w:rPr>
+          <w:lang w:val="en-US"/>
+        </w:rPr>
+        <w:t>popfig</w:t>
+      </w:r>
+      <w:proofErr w:type="spellEnd"/>
+      <w:proofErr w:type="gramEnd"/>
+      <w:r>
+        <w:rPr>
+          <w:lang w:val="en-US"/>
+        </w:rPr>
+        <w:t xml:space="preserve"> = '2ran'</w:t>
       </w:r>
       <w:r>
         <w:rPr>
@@ -5009,6 +6965,7 @@
         </w:rPr>
         <w:t xml:space="preserve"> + ( </w:t>
       </w:r>
+      <w:proofErr w:type="spellStart"/>
       <w:r>
         <w:rPr>
           <w:lang w:val="en-US"/>
@@ -5019,7 +6976,28 @@
         <w:rPr>
           <w:lang w:val="en-US"/>
         </w:rPr>
-        <w:t>output = 'ass'; figletter = 'A' ) for the left-hand side;</w:t>
+        <w:t>output</w:t>
+      </w:r>
+      <w:proofErr w:type="spellEnd"/>
+      <w:r>
+        <w:rPr>
+          <w:lang w:val="en-US"/>
+        </w:rPr>
+        <w:t xml:space="preserve"> = 'ass'; </w:t>
+      </w:r>
+      <w:proofErr w:type="spellStart"/>
+      <w:r>
+        <w:rPr>
+          <w:lang w:val="en-US"/>
+        </w:rPr>
+        <w:t>figletter</w:t>
+      </w:r>
+      <w:proofErr w:type="spellEnd"/>
+      <w:r>
+        <w:rPr>
+          <w:lang w:val="en-US"/>
+        </w:rPr>
+        <w:t xml:space="preserve"> = 'A' ) for the left-hand side;</w:t>
       </w:r>
     </w:p>
     <w:p>
@@ -5033,11 +7011,21 @@
           <w:lang w:val="en-US"/>
         </w:rPr>
       </w:pPr>
-      <w:r>
-        <w:rPr>
-          <w:lang w:val="en-US"/>
-        </w:rPr>
-        <w:t xml:space="preserve">popfig = </w:t>
+      <w:proofErr w:type="spellStart"/>
+      <w:proofErr w:type="gramStart"/>
+      <w:r>
+        <w:rPr>
+          <w:lang w:val="en-US"/>
+        </w:rPr>
+        <w:t>popfig</w:t>
+      </w:r>
+      <w:proofErr w:type="spellEnd"/>
+      <w:proofErr w:type="gramEnd"/>
+      <w:r>
+        <w:rPr>
+          <w:lang w:val="en-US"/>
+        </w:rPr>
+        <w:t xml:space="preserve"> = </w:t>
       </w:r>
       <w:r>
         <w:rPr>
@@ -5045,6 +7033,7 @@
         </w:rPr>
         <w:t xml:space="preserve">‘UK’ + ( </w:t>
       </w:r>
+      <w:proofErr w:type="spellStart"/>
       <w:r>
         <w:rPr>
           <w:lang w:val="en-US"/>
@@ -5055,7 +7044,28 @@
         <w:rPr>
           <w:lang w:val="en-US"/>
         </w:rPr>
-        <w:t>output = 'ass'; figletter = 'B' ) for the right-hand side;</w:t>
+        <w:t>output</w:t>
+      </w:r>
+      <w:proofErr w:type="spellEnd"/>
+      <w:r>
+        <w:rPr>
+          <w:lang w:val="en-US"/>
+        </w:rPr>
+        <w:t xml:space="preserve"> = 'ass'; </w:t>
+      </w:r>
+      <w:proofErr w:type="spellStart"/>
+      <w:r>
+        <w:rPr>
+          <w:lang w:val="en-US"/>
+        </w:rPr>
+        <w:t>figletter</w:t>
+      </w:r>
+      <w:proofErr w:type="spellEnd"/>
+      <w:r>
+        <w:rPr>
+          <w:lang w:val="en-US"/>
+        </w:rPr>
+        <w:t xml:space="preserve"> = 'B' ) for the right-hand side;</w:t>
       </w:r>
     </w:p>
     <w:p>
@@ -5097,6 +7107,7 @@
       <w:r>
         <w:t xml:space="preserve"> generate required workspaces with </w:t>
       </w:r>
+      <w:proofErr w:type="spellStart"/>
       <w:r>
         <w:rPr>
           <w:i/>
@@ -5109,6 +7120,7 @@
         </w:rPr>
         <w:t>.m</w:t>
       </w:r>
+      <w:proofErr w:type="spellEnd"/>
       <w:r>
         <w:t>.</w:t>
       </w:r>
@@ -5142,7 +7154,15 @@
         <w:t>-9</w:t>
       </w:r>
       <w:r>
-        <w:t>, but with popfig = ‘UK’.</w:t>
+        <w:t xml:space="preserve">, but with </w:t>
+      </w:r>
+      <w:proofErr w:type="spellStart"/>
+      <w:r>
+        <w:t>popfig</w:t>
+      </w:r>
+      <w:proofErr w:type="spellEnd"/>
+      <w:r>
+        <w:t xml:space="preserve"> = ‘UK’.</w:t>
       </w:r>
     </w:p>
     <w:p/>
@@ -5191,11 +7211,27 @@
           <w:lang w:val="en-US"/>
         </w:rPr>
       </w:pPr>
-      <w:r>
-        <w:rPr>
-          <w:lang w:val="en-US"/>
-        </w:rPr>
-        <w:t>use_match_r = 0;</w:t>
+      <w:proofErr w:type="spellStart"/>
+      <w:proofErr w:type="gramStart"/>
+      <w:r>
+        <w:rPr>
+          <w:lang w:val="en-US"/>
+        </w:rPr>
+        <w:t>use</w:t>
+      </w:r>
+      <w:proofErr w:type="gramEnd"/>
+      <w:r>
+        <w:rPr>
+          <w:lang w:val="en-US"/>
+        </w:rPr>
+        <w:t>_match_r</w:t>
+      </w:r>
+      <w:proofErr w:type="spellEnd"/>
+      <w:r>
+        <w:rPr>
+          <w:lang w:val="en-US"/>
+        </w:rPr>
+        <w:t xml:space="preserve"> = 0;</w:t>
       </w:r>
     </w:p>
     <w:p>
@@ -5209,11 +7245,27 @@
           <w:lang w:val="en-US"/>
         </w:rPr>
       </w:pPr>
-      <w:r>
-        <w:rPr>
-          <w:lang w:val="en-US"/>
-        </w:rPr>
-        <w:t>use_intermediate = 1</w:t>
+      <w:proofErr w:type="spellStart"/>
+      <w:proofErr w:type="gramStart"/>
+      <w:r>
+        <w:rPr>
+          <w:lang w:val="en-US"/>
+        </w:rPr>
+        <w:t>use</w:t>
+      </w:r>
+      <w:proofErr w:type="gramEnd"/>
+      <w:r>
+        <w:rPr>
+          <w:lang w:val="en-US"/>
+        </w:rPr>
+        <w:t>_intermediate</w:t>
+      </w:r>
+      <w:proofErr w:type="spellEnd"/>
+      <w:r>
+        <w:rPr>
+          <w:lang w:val="en-US"/>
+        </w:rPr>
+        <w:t xml:space="preserve"> = 1</w:t>
       </w:r>
       <w:r>
         <w:rPr>
@@ -5233,11 +7285,19 @@
           <w:lang w:val="en-US"/>
         </w:rPr>
       </w:pPr>
-      <w:r>
-        <w:rPr>
-          <w:lang w:val="en-US"/>
-        </w:rPr>
-        <w:t>use_log2psi = 0.</w:t>
+      <w:proofErr w:type="gramStart"/>
+      <w:r>
+        <w:rPr>
+          <w:lang w:val="en-US"/>
+        </w:rPr>
+        <w:t>use</w:t>
+      </w:r>
+      <w:proofErr w:type="gramEnd"/>
+      <w:r>
+        <w:rPr>
+          <w:lang w:val="en-US"/>
+        </w:rPr>
+        <w:t>_log2psi = 0.</w:t>
       </w:r>
     </w:p>
     <w:p>
@@ -5262,7 +7322,21 @@
         <w:rPr>
           <w:lang w:val="en-US"/>
         </w:rPr>
-        <w:t>, uncomment lines 39-42 for popfig = ‘</w:t>
+        <w:t xml:space="preserve">, uncomment lines 39-42 for </w:t>
+      </w:r>
+      <w:proofErr w:type="spellStart"/>
+      <w:r>
+        <w:rPr>
+          <w:lang w:val="en-US"/>
+        </w:rPr>
+        <w:t>popfig</w:t>
+      </w:r>
+      <w:proofErr w:type="spellEnd"/>
+      <w:r>
+        <w:rPr>
+          <w:lang w:val="en-US"/>
+        </w:rPr>
+        <w:t xml:space="preserve"> = ‘</w:t>
       </w:r>
       <w:r>
         <w:rPr>
@@ -5300,6 +7374,7 @@
       <w:r>
         <w:t xml:space="preserve">: generate required workspaces with </w:t>
       </w:r>
+      <w:proofErr w:type="spellStart"/>
       <w:r>
         <w:rPr>
           <w:i/>
@@ -5312,6 +7387,7 @@
         </w:rPr>
         <w:t>.m</w:t>
       </w:r>
+      <w:proofErr w:type="spellEnd"/>
       <w:r>
         <w:t>.</w:t>
       </w:r>
@@ -5353,13 +7429,55 @@
         <w:rPr>
           <w:lang w:val="en-US"/>
         </w:rPr>
-        <w:t>s: use_match_r = 1.</w:t>
-      </w:r>
-      <w:r>
-        <w:rPr>
-          <w:lang w:val="en-US"/>
-        </w:rPr>
-        <w:t xml:space="preserve"> Manually change the figletter depending on whether popfig = ‘2ran’ or ‘UK’.</w:t>
+        <w:t xml:space="preserve">s: </w:t>
+      </w:r>
+      <w:proofErr w:type="spellStart"/>
+      <w:r>
+        <w:rPr>
+          <w:lang w:val="en-US"/>
+        </w:rPr>
+        <w:t>use_match_r</w:t>
+      </w:r>
+      <w:proofErr w:type="spellEnd"/>
+      <w:r>
+        <w:rPr>
+          <w:lang w:val="en-US"/>
+        </w:rPr>
+        <w:t xml:space="preserve"> = 1.</w:t>
+      </w:r>
+      <w:r>
+        <w:rPr>
+          <w:lang w:val="en-US"/>
+        </w:rPr>
+        <w:t xml:space="preserve"> Manually change the </w:t>
+      </w:r>
+      <w:proofErr w:type="spellStart"/>
+      <w:r>
+        <w:rPr>
+          <w:lang w:val="en-US"/>
+        </w:rPr>
+        <w:t>figletter</w:t>
+      </w:r>
+      <w:proofErr w:type="spellEnd"/>
+      <w:r>
+        <w:rPr>
+          <w:lang w:val="en-US"/>
+        </w:rPr>
+        <w:t xml:space="preserve"> depending on whether </w:t>
+      </w:r>
+      <w:proofErr w:type="spellStart"/>
+      <w:r>
+        <w:rPr>
+          <w:lang w:val="en-US"/>
+        </w:rPr>
+        <w:t>popfig</w:t>
+      </w:r>
+      <w:proofErr w:type="spellEnd"/>
+      <w:r>
+        <w:rPr>
+          <w:lang w:val="en-US"/>
+        </w:rPr>
+        <w:t xml:space="preserve"> = ‘2ran’ or ‘UK’.</w:t>
       </w:r>
     </w:p>
     <w:p/>
@@ -5378,12 +7496,14 @@
       <w:r>
         <w:t xml:space="preserve">: generate required workspaces with </w:t>
       </w:r>
+      <w:proofErr w:type="spellStart"/>
       <w:r>
         <w:rPr>
           <w:i/>
         </w:rPr>
         <w:t>Model_Mapping_code_match_r.m</w:t>
       </w:r>
+      <w:proofErr w:type="spellEnd"/>
       <w:r>
         <w:t xml:space="preserve"> from “code-other-analyses”.</w:t>
       </w:r>
@@ -5433,7 +7553,35 @@
         <w:rPr>
           <w:lang w:val="en-US"/>
         </w:rPr>
-        <w:t>Manually change the figletter depending on whether popfig = ‘2ran’ or ‘UK’.</w:t>
+        <w:t xml:space="preserve">Manually change the </w:t>
+      </w:r>
+      <w:proofErr w:type="spellStart"/>
+      <w:r>
+        <w:rPr>
+          <w:lang w:val="en-US"/>
+        </w:rPr>
+        <w:t>figletter</w:t>
+      </w:r>
+      <w:proofErr w:type="spellEnd"/>
+      <w:r>
+        <w:rPr>
+          <w:lang w:val="en-US"/>
+        </w:rPr>
+        <w:t xml:space="preserve"> depending on whether </w:t>
+      </w:r>
+      <w:proofErr w:type="spellStart"/>
+      <w:r>
+        <w:rPr>
+          <w:lang w:val="en-US"/>
+        </w:rPr>
+        <w:t>popfig</w:t>
+      </w:r>
+      <w:proofErr w:type="spellEnd"/>
+      <w:r>
+        <w:rPr>
+          <w:lang w:val="en-US"/>
+        </w:rPr>
+        <w:t xml:space="preserve"> = ‘2ran’ or ‘UK’.</w:t>
       </w:r>
     </w:p>
     <w:p/>
@@ -5528,11 +7676,27 @@
           <w:lang w:val="en-US"/>
         </w:rPr>
       </w:pPr>
-      <w:r>
-        <w:rPr>
-          <w:lang w:val="en-US"/>
-        </w:rPr>
-        <w:t>use_match_r = 0;</w:t>
+      <w:proofErr w:type="spellStart"/>
+      <w:proofErr w:type="gramStart"/>
+      <w:r>
+        <w:rPr>
+          <w:lang w:val="en-US"/>
+        </w:rPr>
+        <w:t>use</w:t>
+      </w:r>
+      <w:proofErr w:type="gramEnd"/>
+      <w:r>
+        <w:rPr>
+          <w:lang w:val="en-US"/>
+        </w:rPr>
+        <w:t>_match_r</w:t>
+      </w:r>
+      <w:proofErr w:type="spellEnd"/>
+      <w:r>
+        <w:rPr>
+          <w:lang w:val="en-US"/>
+        </w:rPr>
+        <w:t xml:space="preserve"> = 0;</w:t>
       </w:r>
     </w:p>
     <w:p>
@@ -5546,11 +7710,27 @@
           <w:lang w:val="en-US"/>
         </w:rPr>
       </w:pPr>
-      <w:r>
-        <w:rPr>
-          <w:lang w:val="en-US"/>
-        </w:rPr>
-        <w:t>use_intermediate = 0;</w:t>
+      <w:proofErr w:type="spellStart"/>
+      <w:proofErr w:type="gramStart"/>
+      <w:r>
+        <w:rPr>
+          <w:lang w:val="en-US"/>
+        </w:rPr>
+        <w:t>use</w:t>
+      </w:r>
+      <w:proofErr w:type="gramEnd"/>
+      <w:r>
+        <w:rPr>
+          <w:lang w:val="en-US"/>
+        </w:rPr>
+        <w:t>_intermediate</w:t>
+      </w:r>
+      <w:proofErr w:type="spellEnd"/>
+      <w:r>
+        <w:rPr>
+          <w:lang w:val="en-US"/>
+        </w:rPr>
+        <w:t xml:space="preserve"> = 0;</w:t>
       </w:r>
     </w:p>
     <w:p>
@@ -5564,11 +7744,19 @@
           <w:lang w:val="en-US"/>
         </w:rPr>
       </w:pPr>
-      <w:r>
-        <w:rPr>
-          <w:lang w:val="en-US"/>
-        </w:rPr>
-        <w:t>use_log2psi = 0.</w:t>
+      <w:proofErr w:type="gramStart"/>
+      <w:r>
+        <w:rPr>
+          <w:lang w:val="en-US"/>
+        </w:rPr>
+        <w:t>use</w:t>
+      </w:r>
+      <w:proofErr w:type="gramEnd"/>
+      <w:r>
+        <w:rPr>
+          <w:lang w:val="en-US"/>
+        </w:rPr>
+        <w:t>_log2psi = 0.</w:t>
       </w:r>
     </w:p>
     <w:p>
@@ -5607,11 +7795,21 @@
           <w:lang w:val="en-US"/>
         </w:rPr>
       </w:pPr>
-      <w:r>
-        <w:rPr>
-          <w:lang w:val="en-US"/>
-        </w:rPr>
-        <w:t>popfig = ‘2ran;</w:t>
+      <w:proofErr w:type="spellStart"/>
+      <w:proofErr w:type="gramStart"/>
+      <w:r>
+        <w:rPr>
+          <w:lang w:val="en-US"/>
+        </w:rPr>
+        <w:t>popfig</w:t>
+      </w:r>
+      <w:proofErr w:type="spellEnd"/>
+      <w:proofErr w:type="gramEnd"/>
+      <w:r>
+        <w:rPr>
+          <w:lang w:val="en-US"/>
+        </w:rPr>
+        <w:t xml:space="preserve"> = ‘2ran;</w:t>
       </w:r>
     </w:p>
     <w:p>
@@ -5622,11 +7820,21 @@
           <w:numId w:val="29"/>
         </w:numPr>
       </w:pPr>
-      <w:r>
-        <w:rPr>
-          <w:lang w:val="en-US"/>
-        </w:rPr>
-        <w:t>popfig = ‘UK’.</w:t>
+      <w:proofErr w:type="spellStart"/>
+      <w:proofErr w:type="gramStart"/>
+      <w:r>
+        <w:rPr>
+          <w:lang w:val="en-US"/>
+        </w:rPr>
+        <w:t>popfig</w:t>
+      </w:r>
+      <w:proofErr w:type="spellEnd"/>
+      <w:proofErr w:type="gramEnd"/>
+      <w:r>
+        <w:rPr>
+          <w:lang w:val="en-US"/>
+        </w:rPr>
+        <w:t xml:space="preserve"> = ‘UK’.</w:t>
       </w:r>
     </w:p>
     <w:p>
@@ -5644,6 +7852,7 @@
       <w:r>
         <w:t xml:space="preserve">: generate required workspaces with </w:t>
       </w:r>
+      <w:proofErr w:type="spellStart"/>
       <w:r>
         <w:rPr>
           <w:i/>
@@ -5656,6 +7865,7 @@
         </w:rPr>
         <w:t>.m</w:t>
       </w:r>
+      <w:proofErr w:type="spellEnd"/>
       <w:r>
         <w:t>.</w:t>
       </w:r>
@@ -5757,11 +7967,41 @@
           <w:lang w:val="en-US"/>
         </w:rPr>
       </w:pPr>
-      <w:r>
-        <w:rPr>
-          <w:lang w:val="en-US"/>
-        </w:rPr>
-        <w:t>popfig = ‘2ran + figletter = ‘A’</w:t>
+      <w:proofErr w:type="spellStart"/>
+      <w:proofErr w:type="gramStart"/>
+      <w:r>
+        <w:rPr>
+          <w:lang w:val="en-US"/>
+        </w:rPr>
+        <w:t>popfig</w:t>
+      </w:r>
+      <w:proofErr w:type="spellEnd"/>
+      <w:proofErr w:type="gramEnd"/>
+      <w:r>
+        <w:rPr>
+          <w:lang w:val="en-US"/>
+        </w:rPr>
+        <w:t xml:space="preserve"> = ‘2ran + </w:t>
+      </w:r>
+      <w:proofErr w:type="spellStart"/>
+      <w:r>
+        <w:rPr>
+          <w:lang w:val="en-US"/>
+        </w:rPr>
+        <w:t>figletter</w:t>
+      </w:r>
+      <w:proofErr w:type="spellEnd"/>
+      <w:r>
+        <w:rPr>
+          <w:lang w:val="en-US"/>
+        </w:rPr>
+        <w:t xml:space="preserve"> = ‘A’</w:t>
+      </w:r>
+      <w:r>
+        <w:rPr>
+          <w:lang w:val="en-US"/>
+        </w:rPr>
+        <w:t>;</w:t>
       </w:r>
     </w:p>
     <w:p>
@@ -5772,11 +8012,35 @@
           <w:numId w:val="29"/>
         </w:numPr>
       </w:pPr>
-      <w:r>
-        <w:rPr>
-          <w:lang w:val="en-US"/>
-        </w:rPr>
-        <w:t>popfig = ‘UK’ + figletter = ‘B’.</w:t>
+      <w:proofErr w:type="spellStart"/>
+      <w:proofErr w:type="gramStart"/>
+      <w:r>
+        <w:rPr>
+          <w:lang w:val="en-US"/>
+        </w:rPr>
+        <w:t>popfig</w:t>
+      </w:r>
+      <w:proofErr w:type="spellEnd"/>
+      <w:proofErr w:type="gramEnd"/>
+      <w:r>
+        <w:rPr>
+          <w:lang w:val="en-US"/>
+        </w:rPr>
+        <w:t xml:space="preserve"> = ‘UK’ + </w:t>
+      </w:r>
+      <w:proofErr w:type="spellStart"/>
+      <w:r>
+        <w:rPr>
+          <w:lang w:val="en-US"/>
+        </w:rPr>
+        <w:t>figletter</w:t>
+      </w:r>
+      <w:proofErr w:type="spellEnd"/>
+      <w:r>
+        <w:rPr>
+          <w:lang w:val="en-US"/>
+        </w:rPr>
+        <w:t xml:space="preserve"> = ‘B’.</w:t>
       </w:r>
     </w:p>
     <w:p/>
@@ -5788,13 +8052,63 @@
         <w:t>Optional</w:t>
       </w:r>
       <w:r>
-        <w:t xml:space="preserve">: generate required workspaces with </w:t>
-      </w:r>
-      <w:r>
-        <w:rPr>
-          <w:i/>
-        </w:rPr>
-        <w:t>Model_Mapping_code</w:t>
+        <w:t>:</w:t>
+      </w:r>
+    </w:p>
+    <w:p>
+      <w:pPr>
+        <w:pStyle w:val="ListParagraph"/>
+        <w:numPr>
+          <w:ilvl w:val="0"/>
+          <w:numId w:val="34"/>
+        </w:numPr>
+        <w:rPr>
+          <w:lang w:val="en-US"/>
+        </w:rPr>
+      </w:pPr>
+      <w:r>
+        <w:t>To generate again the required workspaces for the rule of thumb (to appear in folder “output</w:t>
+      </w:r>
+      <w:r>
+        <w:t>-rule-of-thumb</w:t>
+      </w:r>
+      <w:r>
+        <w:t>” but already available in folder “</w:t>
+      </w:r>
+      <w:r>
+        <w:t>saved-rule-of-thumb</w:t>
+      </w:r>
+      <w:r>
+        <w:t xml:space="preserve">”), run code </w:t>
+      </w:r>
+      <w:proofErr w:type="spellStart"/>
+      <w:r>
+        <w:rPr>
+          <w:i/>
+        </w:rPr>
+        <w:t>Analyse_data_for_RuleOfThumb.m</w:t>
+      </w:r>
+      <w:proofErr w:type="spellEnd"/>
+      <w:r>
+        <w:t xml:space="preserve"> from folder “</w:t>
+      </w:r>
+      <w:r>
+        <w:t>code-figures</w:t>
+      </w:r>
+      <w:r>
+        <w:t>” with all the required parameter combinations (note th</w:t>
+      </w:r>
+      <w:r>
+        <w:t xml:space="preserve">at running them for country = SA and SL </w:t>
+      </w:r>
+      <w:r>
+        <w:t xml:space="preserve">is computationally intensive). Then run again </w:t>
+      </w:r>
+      <w:r>
+        <w:rPr>
+          <w:i/>
+        </w:rPr>
+        <w:t>SuppFig_3x3_ROT_table</w:t>
       </w:r>
       <w:r>
         <w:rPr>
@@ -5803,7 +8117,78 @@
         <w:t>.m</w:t>
       </w:r>
       <w:r>
-        <w:t>.</w:t>
+        <w:t xml:space="preserve"> </w:t>
+      </w:r>
+      <w:r>
+        <w:t xml:space="preserve">with </w:t>
+      </w:r>
+      <w:proofErr w:type="spellStart"/>
+      <w:r>
+        <w:rPr>
+          <w:lang w:val="en-US"/>
+        </w:rPr>
+        <w:t>Activate_plot_from_new_ROT_analysis</w:t>
+      </w:r>
+      <w:proofErr w:type="spellEnd"/>
+      <w:r>
+        <w:rPr>
+          <w:lang w:val="en-US"/>
+        </w:rPr>
+        <w:t xml:space="preserve"> = 1.</w:t>
+      </w:r>
+      <w:r>
+        <w:rPr>
+          <w:lang w:val="en-US"/>
+        </w:rPr>
+        <w:t xml:space="preserve"> </w:t>
+      </w:r>
+    </w:p>
+    <w:p>
+      <w:pPr>
+        <w:pStyle w:val="ListParagraph"/>
+        <w:numPr>
+          <w:ilvl w:val="0"/>
+          <w:numId w:val="34"/>
+        </w:numPr>
+      </w:pPr>
+      <w:r>
+        <w:t xml:space="preserve">To generate again the workspaces used by the code </w:t>
+      </w:r>
+      <w:proofErr w:type="spellStart"/>
+      <w:r>
+        <w:rPr>
+          <w:i/>
+        </w:rPr>
+        <w:t>Analyse_data_for_RuleOfThumb.m</w:t>
+      </w:r>
+      <w:proofErr w:type="spellEnd"/>
+      <w:r>
+        <w:t xml:space="preserve">, run first the model mapping code with all required parameter combinations and then code </w:t>
+      </w:r>
+      <w:proofErr w:type="spellStart"/>
+      <w:r>
+        <w:rPr>
+          <w:i/>
+        </w:rPr>
+        <w:t>Analyse_data_for_RuleOfThumb.m</w:t>
+      </w:r>
+      <w:proofErr w:type="spellEnd"/>
+      <w:r>
+        <w:t xml:space="preserve"> with option </w:t>
+      </w:r>
+      <w:proofErr w:type="spellStart"/>
+      <w:r>
+        <w:rPr>
+          <w:lang w:val="en-US"/>
+        </w:rPr>
+        <w:t>Activate_plot_from_new_workspaces</w:t>
+      </w:r>
+      <w:proofErr w:type="spellEnd"/>
+      <w:r>
+        <w:rPr>
+          <w:lang w:val="en-US"/>
+        </w:rPr>
+        <w:t xml:space="preserve"> = 1.</w:t>
       </w:r>
     </w:p>
     <w:p/>
@@ -5848,7 +8233,15 @@
         <w:t xml:space="preserve">” </w:t>
       </w:r>
       <w:r>
-        <w:t xml:space="preserve">for tolval = 0.01, 0.05 and 0.1, </w:t>
+        <w:t xml:space="preserve">for </w:t>
+      </w:r>
+      <w:proofErr w:type="spellStart"/>
+      <w:r>
+        <w:t>tolval</w:t>
+      </w:r>
+      <w:proofErr w:type="spellEnd"/>
+      <w:r>
+        <w:t xml:space="preserve"> = 0.01, 0.05 and 0.1, </w:t>
       </w:r>
       <w:r>
         <w:t>to generate subfigures A, B and C.</w:t>
@@ -5866,10 +8259,13 @@
         <w:t xml:space="preserve">Run </w:t>
       </w:r>
       <w:r>
-        <w:t>SuppFig_1x1_metaROT</w:t>
-      </w:r>
-      <w:r>
-        <w:t>.m from folder “</w:t>
+        <w:rPr>
+          <w:i/>
+        </w:rPr>
+        <w:t>SuppFig_1x1_metaROT.m</w:t>
+      </w:r>
+      <w:r>
+        <w:t xml:space="preserve"> from folder “</w:t>
       </w:r>
       <w:r>
         <w:t>code-figures</w:t>
@@ -5879,6 +8275,146 @@
       </w:r>
     </w:p>
     <w:p/>
+    <w:p>
+      <w:r>
+        <w:rPr>
+          <w:u w:val="single"/>
+        </w:rPr>
+        <w:t>Optional</w:t>
+      </w:r>
+      <w:r>
+        <w:t>:</w:t>
+      </w:r>
+    </w:p>
+    <w:p>
+      <w:pPr>
+        <w:pStyle w:val="ListParagraph"/>
+        <w:numPr>
+          <w:ilvl w:val="0"/>
+          <w:numId w:val="34"/>
+        </w:numPr>
+        <w:rPr>
+          <w:lang w:val="en-US"/>
+        </w:rPr>
+      </w:pPr>
+      <w:r>
+        <w:t>To generate again the required workspaces for the rule of thumb (to appear in folder “output</w:t>
+      </w:r>
+      <w:r>
+        <w:t>-rule-of-thumb</w:t>
+      </w:r>
+      <w:r>
+        <w:t>” but already available in folder “</w:t>
+      </w:r>
+      <w:r>
+        <w:t>saved-rule-of-thumb</w:t>
+      </w:r>
+      <w:r>
+        <w:t xml:space="preserve">”), run code </w:t>
+      </w:r>
+      <w:proofErr w:type="spellStart"/>
+      <w:r>
+        <w:rPr>
+          <w:i/>
+        </w:rPr>
+        <w:t>Analyse_data_for_RuleOfThumb.m</w:t>
+      </w:r>
+      <w:proofErr w:type="spellEnd"/>
+      <w:r>
+        <w:t xml:space="preserve"> from folder “</w:t>
+      </w:r>
+      <w:r>
+        <w:t>code-figures</w:t>
+      </w:r>
+      <w:r>
+        <w:t xml:space="preserve">” with all the required parameter combinations (note that running them for country = SA and SL is computationally intensive). Then run again </w:t>
+      </w:r>
+      <w:r>
+        <w:rPr>
+          <w:i/>
+        </w:rPr>
+        <w:t>SuppFig_2x3_ROT_line</w:t>
+      </w:r>
+      <w:bookmarkStart w:id="0" w:name="_GoBack"/>
+      <w:bookmarkEnd w:id="0"/>
+      <w:r>
+        <w:rPr>
+          <w:i/>
+        </w:rPr>
+        <w:t>.m</w:t>
+      </w:r>
+      <w:r>
+        <w:t xml:space="preserve"> with </w:t>
+      </w:r>
+      <w:proofErr w:type="spellStart"/>
+      <w:r>
+        <w:rPr>
+          <w:lang w:val="en-US"/>
+        </w:rPr>
+        <w:t>Activate_plot_from_new_ROT_analysis</w:t>
+      </w:r>
+      <w:proofErr w:type="spellEnd"/>
+      <w:r>
+        <w:rPr>
+          <w:lang w:val="en-US"/>
+        </w:rPr>
+        <w:t xml:space="preserve"> = 1.</w:t>
+      </w:r>
+      <w:r>
+        <w:rPr>
+          <w:lang w:val="en-US"/>
+        </w:rPr>
+        <w:t xml:space="preserve"> </w:t>
+      </w:r>
+    </w:p>
+    <w:p>
+      <w:pPr>
+        <w:pStyle w:val="ListParagraph"/>
+        <w:numPr>
+          <w:ilvl w:val="0"/>
+          <w:numId w:val="34"/>
+        </w:numPr>
+      </w:pPr>
+      <w:r>
+        <w:t xml:space="preserve">To generate again the workspaces used by the code </w:t>
+      </w:r>
+      <w:proofErr w:type="spellStart"/>
+      <w:r>
+        <w:rPr>
+          <w:i/>
+        </w:rPr>
+        <w:t>Analyse_data_for_RuleOfThumb.m</w:t>
+      </w:r>
+      <w:proofErr w:type="spellEnd"/>
+      <w:r>
+        <w:t xml:space="preserve">, run first the model mapping code with all required parameter combinations and then code </w:t>
+      </w:r>
+      <w:proofErr w:type="spellStart"/>
+      <w:r>
+        <w:rPr>
+          <w:i/>
+        </w:rPr>
+        <w:t>Analyse_data_for_RuleOfThumb.m</w:t>
+      </w:r>
+      <w:proofErr w:type="spellEnd"/>
+      <w:r>
+        <w:t xml:space="preserve"> with option </w:t>
+      </w:r>
+      <w:proofErr w:type="spellStart"/>
+      <w:r>
+        <w:rPr>
+          <w:lang w:val="en-US"/>
+        </w:rPr>
+        <w:t>Activate_plot_from_new_workspaces</w:t>
+      </w:r>
+      <w:proofErr w:type="spellEnd"/>
+      <w:r>
+        <w:rPr>
+          <w:lang w:val="en-US"/>
+        </w:rPr>
+        <w:t xml:space="preserve"> = 1.</w:t>
+      </w:r>
+    </w:p>
     <w:p/>
     <w:p/>
     <w:sectPr>
@@ -6678,6 +9214,119 @@
     </w:lvl>
   </w:abstractNum>
   <w:abstractNum w:abstractNumId="8">
+    <w:nsid w:val="13E324F6"/>
+    <w:multiLevelType w:val="hybridMultilevel"/>
+    <w:tmpl w:val="6818CA66"/>
+    <w:lvl w:ilvl="0" w:tplc="04090001">
+      <w:start w:val="1"/>
+      <w:numFmt w:val="bullet"/>
+      <w:lvlText w:val=""/>
+      <w:lvlJc w:val="left"/>
+      <w:pPr>
+        <w:ind w:left="720" w:hanging="360"/>
+      </w:pPr>
+      <w:rPr>
+        <w:rFonts w:ascii="Symbol" w:hAnsi="Symbol" w:hint="default"/>
+      </w:rPr>
+    </w:lvl>
+    <w:lvl w:ilvl="1" w:tplc="04090003" w:tentative="1">
+      <w:start w:val="1"/>
+      <w:numFmt w:val="bullet"/>
+      <w:lvlText w:val="o"/>
+      <w:lvlJc w:val="left"/>
+      <w:pPr>
+        <w:ind w:left="1440" w:hanging="360"/>
+      </w:pPr>
+      <w:rPr>
+        <w:rFonts w:ascii="Courier New" w:hAnsi="Courier New" w:hint="default"/>
+      </w:rPr>
+    </w:lvl>
+    <w:lvl w:ilvl="2" w:tplc="04090005" w:tentative="1">
+      <w:start w:val="1"/>
+      <w:numFmt w:val="bullet"/>
+      <w:lvlText w:val=""/>
+      <w:lvlJc w:val="left"/>
+      <w:pPr>
+        <w:ind w:left="2160" w:hanging="360"/>
+      </w:pPr>
+      <w:rPr>
+        <w:rFonts w:ascii="Wingdings" w:hAnsi="Wingdings" w:hint="default"/>
+      </w:rPr>
+    </w:lvl>
+    <w:lvl w:ilvl="3" w:tplc="04090001" w:tentative="1">
+      <w:start w:val="1"/>
+      <w:numFmt w:val="bullet"/>
+      <w:lvlText w:val=""/>
+      <w:lvlJc w:val="left"/>
+      <w:pPr>
+        <w:ind w:left="2880" w:hanging="360"/>
+      </w:pPr>
+      <w:rPr>
+        <w:rFonts w:ascii="Symbol" w:hAnsi="Symbol" w:hint="default"/>
+      </w:rPr>
+    </w:lvl>
+    <w:lvl w:ilvl="4" w:tplc="04090003" w:tentative="1">
+      <w:start w:val="1"/>
+      <w:numFmt w:val="bullet"/>
+      <w:lvlText w:val="o"/>
+      <w:lvlJc w:val="left"/>
+      <w:pPr>
+        <w:ind w:left="3600" w:hanging="360"/>
+      </w:pPr>
+      <w:rPr>
+        <w:rFonts w:ascii="Courier New" w:hAnsi="Courier New" w:hint="default"/>
+      </w:rPr>
+    </w:lvl>
+    <w:lvl w:ilvl="5" w:tplc="04090005" w:tentative="1">
+      <w:start w:val="1"/>
+      <w:numFmt w:val="bullet"/>
+      <w:lvlText w:val=""/>
+      <w:lvlJc w:val="left"/>
+      <w:pPr>
+        <w:ind w:left="4320" w:hanging="360"/>
+      </w:pPr>
+      <w:rPr>
+        <w:rFonts w:ascii="Wingdings" w:hAnsi="Wingdings" w:hint="default"/>
+      </w:rPr>
+    </w:lvl>
+    <w:lvl w:ilvl="6" w:tplc="04090001" w:tentative="1">
+      <w:start w:val="1"/>
+      <w:numFmt w:val="bullet"/>
+      <w:lvlText w:val=""/>
+      <w:lvlJc w:val="left"/>
+      <w:pPr>
+        <w:ind w:left="5040" w:hanging="360"/>
+      </w:pPr>
+      <w:rPr>
+        <w:rFonts w:ascii="Symbol" w:hAnsi="Symbol" w:hint="default"/>
+      </w:rPr>
+    </w:lvl>
+    <w:lvl w:ilvl="7" w:tplc="04090003" w:tentative="1">
+      <w:start w:val="1"/>
+      <w:numFmt w:val="bullet"/>
+      <w:lvlText w:val="o"/>
+      <w:lvlJc w:val="left"/>
+      <w:pPr>
+        <w:ind w:left="5760" w:hanging="360"/>
+      </w:pPr>
+      <w:rPr>
+        <w:rFonts w:ascii="Courier New" w:hAnsi="Courier New" w:hint="default"/>
+      </w:rPr>
+    </w:lvl>
+    <w:lvl w:ilvl="8" w:tplc="04090005" w:tentative="1">
+      <w:start w:val="1"/>
+      <w:numFmt w:val="bullet"/>
+      <w:lvlText w:val=""/>
+      <w:lvlJc w:val="left"/>
+      <w:pPr>
+        <w:ind w:left="6480" w:hanging="360"/>
+      </w:pPr>
+      <w:rPr>
+        <w:rFonts w:ascii="Wingdings" w:hAnsi="Wingdings" w:hint="default"/>
+      </w:rPr>
+    </w:lvl>
+  </w:abstractNum>
+  <w:abstractNum w:abstractNumId="9">
     <w:nsid w:val="170439FD"/>
     <w:multiLevelType w:val="hybridMultilevel"/>
     <w:tmpl w:val="DC646F2C"/>
@@ -6766,7 +9415,7 @@
       </w:pPr>
     </w:lvl>
   </w:abstractNum>
-  <w:abstractNum w:abstractNumId="9">
+  <w:abstractNum w:abstractNumId="10">
     <w:nsid w:val="1B5F36E6"/>
     <w:multiLevelType w:val="hybridMultilevel"/>
     <w:tmpl w:val="C0C83000"/>
@@ -6879,7 +9528,7 @@
       </w:rPr>
     </w:lvl>
   </w:abstractNum>
-  <w:abstractNum w:abstractNumId="10">
+  <w:abstractNum w:abstractNumId="11">
     <w:nsid w:val="1E9451E5"/>
     <w:multiLevelType w:val="hybridMultilevel"/>
     <w:tmpl w:val="B9880438"/>
@@ -6968,7 +9617,7 @@
       </w:pPr>
     </w:lvl>
   </w:abstractNum>
-  <w:abstractNum w:abstractNumId="11">
+  <w:abstractNum w:abstractNumId="12">
     <w:nsid w:val="22AE35B6"/>
     <w:multiLevelType w:val="hybridMultilevel"/>
     <w:tmpl w:val="70F25294"/>
@@ -7081,7 +9730,7 @@
       </w:rPr>
     </w:lvl>
   </w:abstractNum>
-  <w:abstractNum w:abstractNumId="12">
+  <w:abstractNum w:abstractNumId="13">
     <w:nsid w:val="22CD46FD"/>
     <w:multiLevelType w:val="hybridMultilevel"/>
     <w:tmpl w:val="276CD386"/>
@@ -7194,7 +9843,7 @@
       </w:rPr>
     </w:lvl>
   </w:abstractNum>
-  <w:abstractNum w:abstractNumId="13">
+  <w:abstractNum w:abstractNumId="14">
     <w:nsid w:val="232C0ED3"/>
     <w:multiLevelType w:val="hybridMultilevel"/>
     <w:tmpl w:val="B8FAF5E6"/>
@@ -7283,7 +9932,7 @@
       </w:pPr>
     </w:lvl>
   </w:abstractNum>
-  <w:abstractNum w:abstractNumId="14">
+  <w:abstractNum w:abstractNumId="15">
     <w:nsid w:val="31AB3871"/>
     <w:multiLevelType w:val="hybridMultilevel"/>
     <w:tmpl w:val="E2A69CBA"/>
@@ -7372,7 +10021,7 @@
       </w:pPr>
     </w:lvl>
   </w:abstractNum>
-  <w:abstractNum w:abstractNumId="15">
+  <w:abstractNum w:abstractNumId="16">
     <w:nsid w:val="32494CF9"/>
     <w:multiLevelType w:val="hybridMultilevel"/>
     <w:tmpl w:val="44BAF310"/>
@@ -7461,7 +10110,7 @@
       </w:pPr>
     </w:lvl>
   </w:abstractNum>
-  <w:abstractNum w:abstractNumId="16">
+  <w:abstractNum w:abstractNumId="17">
     <w:nsid w:val="35C043DF"/>
     <w:multiLevelType w:val="hybridMultilevel"/>
     <w:tmpl w:val="7C6A7894"/>
@@ -7550,7 +10199,7 @@
       </w:pPr>
     </w:lvl>
   </w:abstractNum>
-  <w:abstractNum w:abstractNumId="17">
+  <w:abstractNum w:abstractNumId="18">
     <w:nsid w:val="39DB3AF2"/>
     <w:multiLevelType w:val="hybridMultilevel"/>
     <w:tmpl w:val="1C26606E"/>
@@ -7663,7 +10312,7 @@
       </w:rPr>
     </w:lvl>
   </w:abstractNum>
-  <w:abstractNum w:abstractNumId="18">
+  <w:abstractNum w:abstractNumId="19">
     <w:nsid w:val="3C06667A"/>
     <w:multiLevelType w:val="hybridMultilevel"/>
     <w:tmpl w:val="CEE00746"/>
@@ -7752,7 +10401,96 @@
       </w:pPr>
     </w:lvl>
   </w:abstractNum>
-  <w:abstractNum w:abstractNumId="19">
+  <w:abstractNum w:abstractNumId="20">
+    <w:nsid w:val="3DD1291E"/>
+    <w:multiLevelType w:val="multilevel"/>
+    <w:tmpl w:val="B9880438"/>
+    <w:lvl w:ilvl="0">
+      <w:start w:val="1"/>
+      <w:numFmt w:val="decimal"/>
+      <w:lvlText w:val="%1."/>
+      <w:lvlJc w:val="left"/>
+      <w:pPr>
+        <w:ind w:left="720" w:hanging="360"/>
+      </w:pPr>
+      <w:rPr>
+        <w:rFonts w:hint="default"/>
+      </w:rPr>
+    </w:lvl>
+    <w:lvl w:ilvl="1">
+      <w:start w:val="1"/>
+      <w:numFmt w:val="lowerLetter"/>
+      <w:lvlText w:val="%2."/>
+      <w:lvlJc w:val="left"/>
+      <w:pPr>
+        <w:ind w:left="1440" w:hanging="360"/>
+      </w:pPr>
+    </w:lvl>
+    <w:lvl w:ilvl="2">
+      <w:start w:val="1"/>
+      <w:numFmt w:val="lowerRoman"/>
+      <w:lvlText w:val="%3."/>
+      <w:lvlJc w:val="right"/>
+      <w:pPr>
+        <w:ind w:left="2160" w:hanging="180"/>
+      </w:pPr>
+    </w:lvl>
+    <w:lvl w:ilvl="3">
+      <w:start w:val="1"/>
+      <w:numFmt w:val="decimal"/>
+      <w:lvlText w:val="%4."/>
+      <w:lvlJc w:val="left"/>
+      <w:pPr>
+        <w:ind w:left="2880" w:hanging="360"/>
+      </w:pPr>
+    </w:lvl>
+    <w:lvl w:ilvl="4">
+      <w:start w:val="1"/>
+      <w:numFmt w:val="lowerLetter"/>
+      <w:lvlText w:val="%5."/>
+      <w:lvlJc w:val="left"/>
+      <w:pPr>
+        <w:ind w:left="3600" w:hanging="360"/>
+      </w:pPr>
+    </w:lvl>
+    <w:lvl w:ilvl="5">
+      <w:start w:val="1"/>
+      <w:numFmt w:val="lowerRoman"/>
+      <w:lvlText w:val="%6."/>
+      <w:lvlJc w:val="right"/>
+      <w:pPr>
+        <w:ind w:left="4320" w:hanging="180"/>
+      </w:pPr>
+    </w:lvl>
+    <w:lvl w:ilvl="6">
+      <w:start w:val="1"/>
+      <w:numFmt w:val="decimal"/>
+      <w:lvlText w:val="%7."/>
+      <w:lvlJc w:val="left"/>
+      <w:pPr>
+        <w:ind w:left="5040" w:hanging="360"/>
+      </w:pPr>
+    </w:lvl>
+    <w:lvl w:ilvl="7">
+      <w:start w:val="1"/>
+      <w:numFmt w:val="lowerLetter"/>
+      <w:lvlText w:val="%8."/>
+      <w:lvlJc w:val="left"/>
+      <w:pPr>
+        <w:ind w:left="5760" w:hanging="360"/>
+      </w:pPr>
+    </w:lvl>
+    <w:lvl w:ilvl="8">
+      <w:start w:val="1"/>
+      <w:numFmt w:val="lowerRoman"/>
+      <w:lvlText w:val="%9."/>
+      <w:lvlJc w:val="right"/>
+      <w:pPr>
+        <w:ind w:left="6480" w:hanging="180"/>
+      </w:pPr>
+    </w:lvl>
+  </w:abstractNum>
+  <w:abstractNum w:abstractNumId="21">
     <w:nsid w:val="407337A8"/>
     <w:multiLevelType w:val="hybridMultilevel"/>
     <w:tmpl w:val="BA721AAA"/>
@@ -7865,7 +10603,7 @@
       </w:rPr>
     </w:lvl>
   </w:abstractNum>
-  <w:abstractNum w:abstractNumId="20">
+  <w:abstractNum w:abstractNumId="22">
     <w:nsid w:val="47204DCA"/>
     <w:multiLevelType w:val="hybridMultilevel"/>
     <w:tmpl w:val="EE8C0950"/>
@@ -7951,7 +10689,7 @@
       </w:pPr>
     </w:lvl>
   </w:abstractNum>
-  <w:abstractNum w:abstractNumId="21">
+  <w:abstractNum w:abstractNumId="23">
     <w:nsid w:val="47333B57"/>
     <w:multiLevelType w:val="hybridMultilevel"/>
     <w:tmpl w:val="B9880438"/>
@@ -8040,7 +10778,7 @@
       </w:pPr>
     </w:lvl>
   </w:abstractNum>
-  <w:abstractNum w:abstractNumId="22">
+  <w:abstractNum w:abstractNumId="24">
     <w:nsid w:val="50756FCC"/>
     <w:multiLevelType w:val="hybridMultilevel"/>
     <w:tmpl w:val="B8FAF5E6"/>
@@ -8129,7 +10867,7 @@
       </w:pPr>
     </w:lvl>
   </w:abstractNum>
-  <w:abstractNum w:abstractNumId="23">
+  <w:abstractNum w:abstractNumId="25">
     <w:nsid w:val="52793423"/>
     <w:multiLevelType w:val="hybridMultilevel"/>
     <w:tmpl w:val="C5FCF534"/>
@@ -8242,7 +10980,7 @@
       </w:rPr>
     </w:lvl>
   </w:abstractNum>
-  <w:abstractNum w:abstractNumId="24">
+  <w:abstractNum w:abstractNumId="26">
     <w:nsid w:val="54614C76"/>
     <w:multiLevelType w:val="hybridMultilevel"/>
     <w:tmpl w:val="76A4F994"/>
@@ -8331,7 +11069,7 @@
       </w:pPr>
     </w:lvl>
   </w:abstractNum>
-  <w:abstractNum w:abstractNumId="25">
+  <w:abstractNum w:abstractNumId="27">
     <w:nsid w:val="593E717E"/>
     <w:multiLevelType w:val="hybridMultilevel"/>
     <w:tmpl w:val="8A7C3D0A"/>
@@ -8420,7 +11158,7 @@
       </w:pPr>
     </w:lvl>
   </w:abstractNum>
-  <w:abstractNum w:abstractNumId="26">
+  <w:abstractNum w:abstractNumId="28">
     <w:nsid w:val="605D09E9"/>
     <w:multiLevelType w:val="hybridMultilevel"/>
     <w:tmpl w:val="44BAF310"/>
@@ -8509,7 +11247,7 @@
       </w:pPr>
     </w:lvl>
   </w:abstractNum>
-  <w:abstractNum w:abstractNumId="27">
+  <w:abstractNum w:abstractNumId="29">
     <w:nsid w:val="60D520DA"/>
     <w:multiLevelType w:val="hybridMultilevel"/>
     <w:tmpl w:val="DAD00A82"/>
@@ -8598,7 +11336,7 @@
       </w:pPr>
     </w:lvl>
   </w:abstractNum>
-  <w:abstractNum w:abstractNumId="28">
+  <w:abstractNum w:abstractNumId="30">
     <w:nsid w:val="680723B9"/>
     <w:multiLevelType w:val="hybridMultilevel"/>
     <w:tmpl w:val="D772C56A"/>
@@ -8687,7 +11425,7 @@
       </w:pPr>
     </w:lvl>
   </w:abstractNum>
-  <w:abstractNum w:abstractNumId="29">
+  <w:abstractNum w:abstractNumId="31">
     <w:nsid w:val="687A6757"/>
     <w:multiLevelType w:val="hybridMultilevel"/>
     <w:tmpl w:val="89889586"/>
@@ -8800,7 +11538,7 @@
       </w:rPr>
     </w:lvl>
   </w:abstractNum>
-  <w:abstractNum w:abstractNumId="30">
+  <w:abstractNum w:abstractNumId="32">
     <w:nsid w:val="6EEF1944"/>
     <w:multiLevelType w:val="hybridMultilevel"/>
     <w:tmpl w:val="44BAF310"/>
@@ -8889,7 +11627,7 @@
       </w:pPr>
     </w:lvl>
   </w:abstractNum>
-  <w:abstractNum w:abstractNumId="31">
+  <w:abstractNum w:abstractNumId="33">
     <w:nsid w:val="7C1D31A2"/>
     <w:multiLevelType w:val="hybridMultilevel"/>
     <w:tmpl w:val="913AC478"/>
@@ -8982,58 +11720,58 @@
     <w:abstractNumId w:val="1"/>
   </w:num>
   <w:num w:numId="3">
-    <w:abstractNumId w:val="9"/>
+    <w:abstractNumId w:val="10"/>
   </w:num>
   <w:num w:numId="4">
-    <w:abstractNumId w:val="12"/>
+    <w:abstractNumId w:val="13"/>
   </w:num>
   <w:num w:numId="5">
-    <w:abstractNumId w:val="28"/>
+    <w:abstractNumId w:val="30"/>
   </w:num>
   <w:num w:numId="6">
     <w:abstractNumId w:val="0"/>
   </w:num>
   <w:num w:numId="7">
-    <w:abstractNumId w:val="31"/>
+    <w:abstractNumId w:val="33"/>
   </w:num>
   <w:num w:numId="8">
-    <w:abstractNumId w:val="23"/>
+    <w:abstractNumId w:val="25"/>
   </w:num>
   <w:num w:numId="9">
-    <w:abstractNumId w:val="18"/>
+    <w:abstractNumId w:val="19"/>
   </w:num>
   <w:num w:numId="10">
     <w:abstractNumId w:val="2"/>
   </w:num>
   <w:num w:numId="11">
+    <w:abstractNumId w:val="31"/>
+  </w:num>
+  <w:num w:numId="12">
     <w:abstractNumId w:val="29"/>
   </w:num>
-  <w:num w:numId="12">
-    <w:abstractNumId w:val="27"/>
+  <w:num w:numId="13">
+    <w:abstractNumId w:val="24"/>
   </w:num>
-  <w:num w:numId="13">
+  <w:num w:numId="14">
+    <w:abstractNumId w:val="11"/>
+  </w:num>
+  <w:num w:numId="15">
     <w:abstractNumId w:val="22"/>
   </w:num>
-  <w:num w:numId="14">
-    <w:abstractNumId w:val="10"/>
-  </w:num>
-  <w:num w:numId="15">
-    <w:abstractNumId w:val="20"/>
-  </w:num>
   <w:num w:numId="16">
-    <w:abstractNumId w:val="13"/>
+    <w:abstractNumId w:val="14"/>
   </w:num>
   <w:num w:numId="17">
-    <w:abstractNumId w:val="21"/>
+    <w:abstractNumId w:val="23"/>
   </w:num>
   <w:num w:numId="18">
     <w:abstractNumId w:val="4"/>
   </w:num>
   <w:num w:numId="19">
-    <w:abstractNumId w:val="16"/>
+    <w:abstractNumId w:val="17"/>
   </w:num>
   <w:num w:numId="20">
-    <w:abstractNumId w:val="25"/>
+    <w:abstractNumId w:val="27"/>
   </w:num>
   <w:num w:numId="21">
     <w:abstractNumId w:val="7"/>
@@ -9042,34 +11780,40 @@
     <w:abstractNumId w:val="6"/>
   </w:num>
   <w:num w:numId="23">
-    <w:abstractNumId w:val="24"/>
+    <w:abstractNumId w:val="26"/>
   </w:num>
   <w:num w:numId="24">
-    <w:abstractNumId w:val="15"/>
+    <w:abstractNumId w:val="16"/>
   </w:num>
   <w:num w:numId="25">
     <w:abstractNumId w:val="5"/>
   </w:num>
   <w:num w:numId="26">
-    <w:abstractNumId w:val="26"/>
+    <w:abstractNumId w:val="28"/>
   </w:num>
   <w:num w:numId="27">
-    <w:abstractNumId w:val="30"/>
+    <w:abstractNumId w:val="32"/>
   </w:num>
   <w:num w:numId="28">
-    <w:abstractNumId w:val="19"/>
+    <w:abstractNumId w:val="21"/>
   </w:num>
   <w:num w:numId="29">
-    <w:abstractNumId w:val="17"/>
+    <w:abstractNumId w:val="18"/>
   </w:num>
   <w:num w:numId="30">
-    <w:abstractNumId w:val="14"/>
+    <w:abstractNumId w:val="15"/>
   </w:num>
   <w:num w:numId="31">
-    <w:abstractNumId w:val="8"/>
+    <w:abstractNumId w:val="9"/>
   </w:num>
   <w:num w:numId="32">
-    <w:abstractNumId w:val="11"/>
+    <w:abstractNumId w:val="12"/>
+  </w:num>
+  <w:num w:numId="33">
+    <w:abstractNumId w:val="20"/>
+  </w:num>
+  <w:num w:numId="34">
+    <w:abstractNumId w:val="8"/>
   </w:num>
 </w:numbering>
 </file>
